--- a/Documentação/RelatórioProjeto EDA.docx
+++ b/Documentação/RelatórioProjeto EDA.docx
@@ -709,7 +709,7 @@
           <w:r>
             <w:fldChar w:fldCharType="separate"/>
           </w:r>
-          <w:hyperlink w:anchor="_Toc99194599" w:history="1">
+          <w:hyperlink w:anchor="_Toc99376355" w:history="1">
             <w:r>
               <w:rPr>
                 <w:rStyle w:val="Hiperligao"/>
@@ -736,7 +736,7 @@
                 <w:noProof/>
                 <w:webHidden/>
               </w:rPr>
-              <w:instrText xml:space="preserve"> PAGEREF _Toc99194599 \h </w:instrText>
+              <w:instrText xml:space="preserve"> PAGEREF _Toc99376355 \h </w:instrText>
             </w:r>
             <w:r>
               <w:rPr>
@@ -781,7 +781,7 @@
               <w:szCs w:val="22"/>
             </w:rPr>
           </w:pPr>
-          <w:hyperlink w:anchor="_Toc99194600" w:history="1">
+          <w:hyperlink w:anchor="_Toc99376356" w:history="1">
             <w:r>
               <w:rPr>
                 <w:rStyle w:val="Hiperligao"/>
@@ -808,7 +808,7 @@
                 <w:noProof/>
                 <w:webHidden/>
               </w:rPr>
-              <w:instrText xml:space="preserve"> PAGEREF _Toc99194600 \h </w:instrText>
+              <w:instrText xml:space="preserve"> PAGEREF _Toc99376356 \h </w:instrText>
             </w:r>
             <w:r>
               <w:rPr>
@@ -853,7 +853,7 @@
               <w:szCs w:val="22"/>
             </w:rPr>
           </w:pPr>
-          <w:hyperlink w:anchor="_Toc99194601" w:history="1">
+          <w:hyperlink w:anchor="_Toc99376357" w:history="1">
             <w:r>
               <w:rPr>
                 <w:rStyle w:val="Hiperligao"/>
@@ -880,151 +880,7 @@
                 <w:noProof/>
                 <w:webHidden/>
               </w:rPr>
-              <w:instrText xml:space="preserve"> PAGEREF _Toc99194601 \h </w:instrText>
-            </w:r>
-            <w:r>
-              <w:rPr>
-                <w:noProof/>
-                <w:webHidden/>
-              </w:rPr>
-            </w:r>
-            <w:r>
-              <w:rPr>
-                <w:noProof/>
-                <w:webHidden/>
-              </w:rPr>
-              <w:fldChar w:fldCharType="separate"/>
-            </w:r>
-            <w:r>
-              <w:rPr>
-                <w:noProof/>
-                <w:webHidden/>
-              </w:rPr>
-              <w:t>3</w:t>
-            </w:r>
-            <w:r>
-              <w:rPr>
-                <w:noProof/>
-                <w:webHidden/>
-              </w:rPr>
-              <w:fldChar w:fldCharType="end"/>
-            </w:r>
-          </w:hyperlink>
-        </w:p>
-        <w:p>
-          <w:pPr>
-            <w:pStyle w:val="ndice10"/>
-            <w:tabs>
-              <w:tab w:val="right" w:leader="underscore" w:pos="8186"/>
-            </w:tabs>
-            <w:rPr>
-              <w:rFonts w:eastAsiaTheme="minorEastAsia"/>
-              <w:noProof/>
-              <w:color w:val="auto"/>
-              <w:sz w:val="22"/>
-              <w:szCs w:val="22"/>
-            </w:rPr>
-          </w:pPr>
-          <w:hyperlink w:anchor="_Toc99194602" w:history="1">
-            <w:r>
-              <w:rPr>
-                <w:rStyle w:val="Hiperligao"/>
-                <w:noProof/>
-              </w:rPr>
-              <w:t>Testes Realizados</w:t>
-            </w:r>
-            <w:r>
-              <w:rPr>
-                <w:noProof/>
-                <w:webHidden/>
-              </w:rPr>
-              <w:tab/>
-            </w:r>
-            <w:r>
-              <w:rPr>
-                <w:noProof/>
-                <w:webHidden/>
-              </w:rPr>
-              <w:fldChar w:fldCharType="begin"/>
-            </w:r>
-            <w:r>
-              <w:rPr>
-                <w:noProof/>
-                <w:webHidden/>
-              </w:rPr>
-              <w:instrText xml:space="preserve"> PAGEREF _Toc99194602 \h </w:instrText>
-            </w:r>
-            <w:r>
-              <w:rPr>
-                <w:noProof/>
-                <w:webHidden/>
-              </w:rPr>
-            </w:r>
-            <w:r>
-              <w:rPr>
-                <w:noProof/>
-                <w:webHidden/>
-              </w:rPr>
-              <w:fldChar w:fldCharType="separate"/>
-            </w:r>
-            <w:r>
-              <w:rPr>
-                <w:noProof/>
-                <w:webHidden/>
-              </w:rPr>
-              <w:t>4</w:t>
-            </w:r>
-            <w:r>
-              <w:rPr>
-                <w:noProof/>
-                <w:webHidden/>
-              </w:rPr>
-              <w:fldChar w:fldCharType="end"/>
-            </w:r>
-          </w:hyperlink>
-        </w:p>
-        <w:p>
-          <w:pPr>
-            <w:pStyle w:val="ndice10"/>
-            <w:tabs>
-              <w:tab w:val="right" w:leader="underscore" w:pos="8186"/>
-            </w:tabs>
-            <w:rPr>
-              <w:rFonts w:eastAsiaTheme="minorEastAsia"/>
-              <w:noProof/>
-              <w:color w:val="auto"/>
-              <w:sz w:val="22"/>
-              <w:szCs w:val="22"/>
-            </w:rPr>
-          </w:pPr>
-          <w:hyperlink w:anchor="_Toc99194603" w:history="1">
-            <w:r>
-              <w:rPr>
-                <w:rStyle w:val="Hiperligao"/>
-                <w:noProof/>
-              </w:rPr>
-              <w:t>Conclusão</w:t>
-            </w:r>
-            <w:r>
-              <w:rPr>
-                <w:noProof/>
-                <w:webHidden/>
-              </w:rPr>
-              <w:tab/>
-            </w:r>
-            <w:r>
-              <w:rPr>
-                <w:noProof/>
-                <w:webHidden/>
-              </w:rPr>
-              <w:fldChar w:fldCharType="begin"/>
-            </w:r>
-            <w:r>
-              <w:rPr>
-                <w:noProof/>
-                <w:webHidden/>
-              </w:rPr>
-              <w:instrText xml:space="preserve"> PAGEREF _Toc99194603 \h </w:instrText>
+              <w:instrText xml:space="preserve"> PAGEREF _Toc99376357 \h </w:instrText>
             </w:r>
             <w:r>
               <w:rPr>
@@ -1069,13 +925,13 @@
               <w:szCs w:val="22"/>
             </w:rPr>
           </w:pPr>
-          <w:hyperlink w:anchor="_Toc99194604" w:history="1">
+          <w:hyperlink w:anchor="_Toc99376358" w:history="1">
             <w:r>
               <w:rPr>
                 <w:rStyle w:val="Hiperligao"/>
                 <w:noProof/>
               </w:rPr>
-              <w:t>Bibliografia</w:t>
+              <w:t>Testes Realizados</w:t>
             </w:r>
             <w:r>
               <w:rPr>
@@ -1096,7 +952,7 @@
                 <w:noProof/>
                 <w:webHidden/>
               </w:rPr>
-              <w:instrText xml:space="preserve"> PAGEREF _Toc99194604 \h </w:instrText>
+              <w:instrText xml:space="preserve"> PAGEREF _Toc99376358 \h </w:instrText>
             </w:r>
             <w:r>
               <w:rPr>
@@ -1116,7 +972,79 @@
                 <w:noProof/>
                 <w:webHidden/>
               </w:rPr>
-              <w:t>6</w:t>
+              <w:t>8</w:t>
+            </w:r>
+            <w:r>
+              <w:rPr>
+                <w:noProof/>
+                <w:webHidden/>
+              </w:rPr>
+              <w:fldChar w:fldCharType="end"/>
+            </w:r>
+          </w:hyperlink>
+        </w:p>
+        <w:p>
+          <w:pPr>
+            <w:pStyle w:val="ndice10"/>
+            <w:tabs>
+              <w:tab w:val="right" w:leader="underscore" w:pos="8186"/>
+            </w:tabs>
+            <w:rPr>
+              <w:rFonts w:eastAsiaTheme="minorEastAsia"/>
+              <w:noProof/>
+              <w:color w:val="auto"/>
+              <w:sz w:val="22"/>
+              <w:szCs w:val="22"/>
+            </w:rPr>
+          </w:pPr>
+          <w:hyperlink w:anchor="_Toc99376359" w:history="1">
+            <w:r>
+              <w:rPr>
+                <w:rStyle w:val="Hiperligao"/>
+                <w:noProof/>
+              </w:rPr>
+              <w:t>Conclusão</w:t>
+            </w:r>
+            <w:r>
+              <w:rPr>
+                <w:noProof/>
+                <w:webHidden/>
+              </w:rPr>
+              <w:tab/>
+            </w:r>
+            <w:r>
+              <w:rPr>
+                <w:noProof/>
+                <w:webHidden/>
+              </w:rPr>
+              <w:fldChar w:fldCharType="begin"/>
+            </w:r>
+            <w:r>
+              <w:rPr>
+                <w:noProof/>
+                <w:webHidden/>
+              </w:rPr>
+              <w:instrText xml:space="preserve"> PAGEREF _Toc99376359 \h </w:instrText>
+            </w:r>
+            <w:r>
+              <w:rPr>
+                <w:noProof/>
+                <w:webHidden/>
+              </w:rPr>
+            </w:r>
+            <w:r>
+              <w:rPr>
+                <w:noProof/>
+                <w:webHidden/>
+              </w:rPr>
+              <w:fldChar w:fldCharType="separate"/>
+            </w:r>
+            <w:r>
+              <w:rPr>
+                <w:noProof/>
+                <w:webHidden/>
+              </w:rPr>
+              <w:t>9</w:t>
             </w:r>
             <w:r>
               <w:rPr>
@@ -1162,7 +1090,7 @@
       <w:pPr>
         <w:pStyle w:val="ttulo10"/>
       </w:pPr>
-      <w:bookmarkStart w:id="1" w:name="_Toc99194599"/>
+      <w:bookmarkStart w:id="1" w:name="_Toc99376355"/>
       <w:r>
         <w:lastRenderedPageBreak/>
         <w:t>Introdução</w:t>
@@ -1181,7 +1109,7 @@
           <w:u w:val="single"/>
         </w:rPr>
       </w:pPr>
-      <w:bookmarkStart w:id="2" w:name="_Toc99194600"/>
+      <w:bookmarkStart w:id="2" w:name="_Toc99376356"/>
       <w:r>
         <w:lastRenderedPageBreak/>
         <w:t>Propósitos e Objetivos</w:t>
@@ -1190,67 +1118,15 @@
     </w:p>
     <w:p>
       <w:r>
-        <w:t>Com este trabalho prático pretende-se sedimentar os conhecimentos relativos a definição e manipulação de</w:t>
-      </w:r>
-      <w:r>
-        <w:t xml:space="preserve"> </w:t>
-      </w:r>
-      <w:r>
-        <w:t>estruturas de dados dinâmicas na linguagem de programação C</w:t>
-      </w:r>
-      <w:r>
-        <w:t xml:space="preserve">. </w:t>
-      </w:r>
-      <w:r>
-        <w:t>A essência deste trabalho reside no</w:t>
-      </w:r>
-      <w:r>
-        <w:t xml:space="preserve"> </w:t>
-      </w:r>
-      <w:r>
-        <w:t xml:space="preserve">desenvolvimento de uma solução digital para o problema de escalonamento denominado </w:t>
-      </w:r>
-      <w:proofErr w:type="spellStart"/>
+        <w:t xml:space="preserve">Com este trabalho prático pretende-se sedimentar os conhecimentos relativos a definição e manipulação de estruturas de dados dinâmicas na linguagem de programação C. A essência deste trabalho reside no desenvolvimento de uma solução digital para o problema de escalonamento denominado </w:t>
+      </w:r>
       <w:r>
         <w:rPr>
           <w:i/>
           <w:iCs/>
         </w:rPr>
-        <w:t>Flexible</w:t>
-      </w:r>
-      <w:proofErr w:type="spellEnd"/>
-      <w:r>
-        <w:rPr>
-          <w:i/>
-          <w:iCs/>
-        </w:rPr>
-        <w:t xml:space="preserve"> Job </w:t>
-      </w:r>
-      <w:proofErr w:type="spellStart"/>
-      <w:r>
-        <w:rPr>
-          <w:i/>
-          <w:iCs/>
-        </w:rPr>
-        <w:t>Shop</w:t>
-      </w:r>
-      <w:proofErr w:type="spellEnd"/>
-      <w:r>
-        <w:rPr>
-          <w:i/>
-          <w:iCs/>
-        </w:rPr>
-        <w:t xml:space="preserve"> </w:t>
-      </w:r>
-      <w:proofErr w:type="spellStart"/>
-      <w:r>
-        <w:rPr>
-          <w:i/>
-          <w:iCs/>
-        </w:rPr>
-        <w:t>Problem</w:t>
-      </w:r>
-      <w:proofErr w:type="spellEnd"/>
+        <w:t>Flexible Job Shop Problem</w:t>
+      </w:r>
       <w:r>
         <w:t xml:space="preserve"> (</w:t>
       </w:r>
@@ -1258,28 +1134,10 @@
         <w:t>FJSSP</w:t>
       </w:r>
       <w:r>
-        <w:t>)</w:t>
-      </w:r>
-      <w:r>
-        <w:t>.</w:t>
-      </w:r>
-      <w:r>
-        <w:t xml:space="preserve"> </w:t>
-      </w:r>
-      <w:r>
-        <w:t>A solução a implementar deverá permitir gerar uma proposta de escalonamento para a produção</w:t>
-      </w:r>
-      <w:r>
-        <w:t xml:space="preserve"> </w:t>
-      </w:r>
-      <w:r>
-        <w:t>de um produto envolvendo várias operações e a utilização de várias máquinas, minimizando o tempo as unidades</w:t>
-      </w:r>
-      <w:r>
-        <w:t xml:space="preserve"> </w:t>
-      </w:r>
-      <w:r>
-        <w:t>de tempo necessário na sua produção. Um FJSSP pode ser formulado da seguinte forma:</w:t>
+        <w:t>).</w:t>
+      </w:r>
+      <w:r>
+        <w:t xml:space="preserve"> A solução a implementar deverá permitir gerar uma proposta de escalonamento para a produção de um produto envolvendo várias operações e a utilização de várias máquinas, minimizando o tempo as unidades de tempo necessário na sua produção. Um FJSSP pode ser formulado da seguinte forma:</w:t>
       </w:r>
     </w:p>
     <w:p>
@@ -1303,15 +1161,7 @@
         </w:numPr>
       </w:pPr>
       <w:r>
-        <w:t xml:space="preserve">O conjunto de m máquinas é identificado por: M = {M1, M2, ..., </w:t>
-      </w:r>
-      <w:proofErr w:type="spellStart"/>
-      <w:r>
-        <w:t>Mn</w:t>
-      </w:r>
-      <w:proofErr w:type="spellEnd"/>
-      <w:r>
-        <w:t>}</w:t>
+        <w:t>O conjunto de m máquinas é identificado por: M = {M1, M2, ..., Mn}</w:t>
       </w:r>
       <w:r>
         <w:t>;</w:t>
@@ -1326,18 +1176,7 @@
         </w:numPr>
       </w:pPr>
       <w:r>
-        <w:t xml:space="preserve">Um job é constituído por uma sequência de ni operações como: (Oi, 1, Oi, 2, </w:t>
-      </w:r>
-      <w:r>
-        <w:t xml:space="preserve">..., </w:t>
-      </w:r>
-      <w:proofErr w:type="gramStart"/>
-      <w:r>
-        <w:t>Oi</w:t>
-      </w:r>
-      <w:proofErr w:type="gramEnd"/>
-      <w:r>
-        <w:t>, ni).</w:t>
+        <w:t>Um job é constituído por uma sequência de ni operações como: (Oi, 1, Oi, 2, ..., Oi, ni).</w:t>
       </w:r>
     </w:p>
     <w:p>
@@ -1349,27 +1188,7 @@
         </w:numPr>
       </w:pPr>
       <w:r>
-        <w:t>Cada operação deve ser executada para completar o job. A execução de cada operação j de um job i (Oi, j)</w:t>
-      </w:r>
-      <w:r>
-        <w:t xml:space="preserve"> </w:t>
-      </w:r>
-      <w:r>
-        <w:t xml:space="preserve">requer uma máquina de um conjunto de máquinas Mi, j. O tempo de uma </w:t>
-      </w:r>
-      <w:proofErr w:type="gramStart"/>
-      <w:r>
-        <w:t>operação Oi</w:t>
-      </w:r>
-      <w:proofErr w:type="gramEnd"/>
-      <w:r>
-        <w:t>, j realizada na máquina</w:t>
-      </w:r>
-      <w:r>
-        <w:t xml:space="preserve"> </w:t>
-      </w:r>
-      <w:r>
-        <w:t>em Mi, j é pi, j, k. As seguintes suposições são consideradas num problema FJSSP:</w:t>
+        <w:t>Cada operação deve ser executada para completar o job. A execução de cada operação j de um job i (Oi, j) requer uma máquina de um conjunto de máquinas Mi, j. O tempo de uma operação Oi, j realizada na máquina em Mi, j é pi, j, k. As seguintes suposições são consideradas num problema FJSSP:</w:t>
       </w:r>
     </w:p>
     <w:p>
@@ -1420,13 +1239,7 @@
         </w:numPr>
       </w:pPr>
       <w:r>
-        <w:t>Não há restrições de precedência entre as operações de diferentes jobs; portanto os jobs são</w:t>
-      </w:r>
-      <w:r>
-        <w:t xml:space="preserve"> </w:t>
-      </w:r>
-      <w:r>
-        <w:t>independentes.</w:t>
+        <w:t>Não há restrições de precedência entre as operações de diferentes jobs; portanto os jobs são independentes.</w:t>
       </w:r>
     </w:p>
     <w:p>
@@ -1450,285 +1263,81 @@
         </w:numPr>
       </w:pPr>
       <w:r>
-        <w:t>O tempo de transporte de jobs entre as máquinas e tempo para configurar a máquina para realizar</w:t>
-      </w:r>
-      <w:r>
-        <w:t xml:space="preserve"> </w:t>
-      </w:r>
-      <w:r>
-        <w:t>uma determinada operação estão incluídos no tempo de processamento.</w:t>
+        <w:t>O tempo de transporte de jobs entre as máquinas e tempo para configurar a máquina para realizar uma determinada operação estão incluídos no tempo de processamento.</w:t>
       </w:r>
     </w:p>
     <w:p>
       <w:r>
         <w:t xml:space="preserve">Um job é um processo de produção de uma instância de um produto específico que é definido por um </w:t>
       </w:r>
-      <w:proofErr w:type="spellStart"/>
       <w:r>
         <w:rPr>
           <w:i/>
           <w:iCs/>
         </w:rPr>
-        <w:t>process</w:t>
-      </w:r>
-      <w:proofErr w:type="spellEnd"/>
+        <w:t>process plan</w:t>
+      </w:r>
+      <w:r>
+        <w:t xml:space="preserve">. Uma operação é uma tarefa individual que é alocada a uma máquina e está associada a um job específico. Uma máquina é um recurso capaz de executar operações, e por fim um </w:t>
+      </w:r>
       <w:r>
         <w:rPr>
           <w:i/>
           <w:iCs/>
         </w:rPr>
-        <w:t xml:space="preserve"> </w:t>
-      </w:r>
-      <w:proofErr w:type="spellStart"/>
+        <w:t>process plan</w:t>
+      </w:r>
+      <w:r>
+        <w:t xml:space="preserve"> é uma lista ordenada de operações necessárias para concluir um job.</w:t>
+      </w:r>
+    </w:p>
+    <w:p>
+      <w:r>
+        <w:t xml:space="preserve">A Tabela 1 incorpora os </w:t>
+      </w:r>
       <w:r>
         <w:rPr>
           <w:i/>
           <w:iCs/>
         </w:rPr>
-        <w:t>plan</w:t>
-      </w:r>
-      <w:proofErr w:type="spellEnd"/>
-      <w:r>
-        <w:t>. Uma operação é uma tarefa individual que é alocada a uma máquina e está associada a um job específico.</w:t>
-      </w:r>
-      <w:r>
-        <w:t xml:space="preserve"> </w:t>
-      </w:r>
-      <w:r>
-        <w:t xml:space="preserve">Uma máquina é um recurso capaz de executar operações, e por fim um </w:t>
-      </w:r>
-      <w:proofErr w:type="spellStart"/>
+        <w:t>process plan</w:t>
+      </w:r>
+      <w:r>
+        <w:t xml:space="preserve"> com dimensão 8x7 para a produção de um produto, envolvendo a realização de 8 jobs (com um máximo de 7 operações) distribuídos por 8 máquinas. Cada linha da Tabela 1 apresenta a descrição da sequência das operações </w:t>
+      </w:r>
+      <w:r>
+        <w:lastRenderedPageBreak/>
+        <w:t xml:space="preserve">necessárias para cada tipo de job (um job representa a produção de um produto, por exemplo pr1,2). No caso do tipo de job pr1,2 (primeira linha do </w:t>
+      </w:r>
       <w:r>
         <w:rPr>
           <w:i/>
           <w:iCs/>
         </w:rPr>
-        <w:t>process</w:t>
-      </w:r>
-      <w:proofErr w:type="spellEnd"/>
+        <w:t>process plan</w:t>
+      </w:r>
+      <w:r>
+        <w:t xml:space="preserve">), este requer a execução de 4 operações numa predeterminada ordem, i.e. 01, 02, 03 e 04. Para cada operação, o </w:t>
+      </w:r>
       <w:r>
         <w:rPr>
           <w:i/>
           <w:iCs/>
         </w:rPr>
-        <w:t xml:space="preserve"> </w:t>
-      </w:r>
-      <w:proofErr w:type="spellStart"/>
+        <w:t>process plan</w:t>
+      </w:r>
+      <w:r>
+        <w:t xml:space="preserve"> indica quais são as máquinas onde a mesma pode ser realizada, bem como a respetiva quantidade de unidades de tempo necessária para a sua realização. A título de exemplo, a primeira operação (01) pode ser realizada na máquina 1 com uma duração de 4 unidades de tempo ou na máquina 3 com uma duração de 5 unidades de tempo. Cada job de um </w:t>
+      </w:r>
       <w:r>
         <w:rPr>
           <w:i/>
           <w:iCs/>
         </w:rPr>
-        <w:t>plan</w:t>
-      </w:r>
-      <w:proofErr w:type="spellEnd"/>
-      <w:r>
-        <w:t xml:space="preserve"> é uma lista ordenada de</w:t>
-      </w:r>
-      <w:r>
-        <w:t xml:space="preserve"> </w:t>
-      </w:r>
-      <w:r>
-        <w:t>operações necessárias para concluir um job.</w:t>
-      </w:r>
-    </w:p>
-    <w:p>
-      <w:r>
-        <w:t xml:space="preserve">A Tabela 1 incorpora os </w:t>
-      </w:r>
-      <w:proofErr w:type="spellStart"/>
-      <w:r>
-        <w:rPr>
-          <w:i/>
-          <w:iCs/>
-        </w:rPr>
-        <w:t>process</w:t>
-      </w:r>
-      <w:proofErr w:type="spellEnd"/>
-      <w:r>
-        <w:rPr>
-          <w:i/>
-          <w:iCs/>
-        </w:rPr>
-        <w:t xml:space="preserve"> </w:t>
-      </w:r>
-      <w:proofErr w:type="spellStart"/>
-      <w:r>
-        <w:rPr>
-          <w:i/>
-          <w:iCs/>
-        </w:rPr>
-        <w:t>plan</w:t>
-      </w:r>
-      <w:proofErr w:type="spellEnd"/>
-      <w:r>
-        <w:t xml:space="preserve"> com dimensão 8x7 para a produção de um produto, envolvendo a realização</w:t>
-      </w:r>
-      <w:r>
-        <w:t xml:space="preserve"> </w:t>
-      </w:r>
-      <w:r>
-        <w:t>de 8 jobs (com um máximo de 7 operações) distribuídos por 8 máquinas. Cada linha da Tabela 1 apresenta a</w:t>
-      </w:r>
-      <w:r>
-        <w:t xml:space="preserve"> </w:t>
-      </w:r>
-      <w:r>
-        <w:t xml:space="preserve">descrição da sequência das operações </w:t>
-      </w:r>
-      <w:r>
-        <w:lastRenderedPageBreak/>
-        <w:t>necessárias para cada tipo de job (um job representa a produção de um</w:t>
-      </w:r>
-      <w:r>
-        <w:t xml:space="preserve"> </w:t>
-      </w:r>
-      <w:r>
-        <w:t>produto, por exemplo pr1,2).</w:t>
-      </w:r>
-      <w:r>
-        <w:t xml:space="preserve"> </w:t>
-      </w:r>
-      <w:r>
-        <w:t xml:space="preserve">No caso do tipo de job pr1,2 (primeira linha do </w:t>
-      </w:r>
-      <w:proofErr w:type="spellStart"/>
-      <w:r>
-        <w:rPr>
-          <w:i/>
-          <w:iCs/>
-        </w:rPr>
-        <w:t>process</w:t>
-      </w:r>
-      <w:proofErr w:type="spellEnd"/>
-      <w:r>
-        <w:rPr>
-          <w:i/>
-          <w:iCs/>
-        </w:rPr>
-        <w:t xml:space="preserve"> </w:t>
-      </w:r>
-      <w:proofErr w:type="spellStart"/>
-      <w:r>
-        <w:rPr>
-          <w:i/>
-          <w:iCs/>
-        </w:rPr>
-        <w:t>plan</w:t>
-      </w:r>
-      <w:proofErr w:type="spellEnd"/>
-      <w:r>
-        <w:t>), este requer a execução</w:t>
-      </w:r>
-      <w:r>
-        <w:t xml:space="preserve"> </w:t>
-      </w:r>
-      <w:r>
-        <w:t xml:space="preserve">de 4 operações numa predeterminada ordem, i.e. 01, 02, 03 e 04. Para cada operação, o </w:t>
-      </w:r>
-      <w:proofErr w:type="spellStart"/>
-      <w:r>
-        <w:rPr>
-          <w:i/>
-          <w:iCs/>
-        </w:rPr>
-        <w:t>process</w:t>
-      </w:r>
-      <w:proofErr w:type="spellEnd"/>
-      <w:r>
-        <w:rPr>
-          <w:i/>
-          <w:iCs/>
-        </w:rPr>
-        <w:t xml:space="preserve"> </w:t>
-      </w:r>
-      <w:proofErr w:type="spellStart"/>
-      <w:r>
-        <w:rPr>
-          <w:i/>
-          <w:iCs/>
-        </w:rPr>
-        <w:t>plan</w:t>
-      </w:r>
-      <w:proofErr w:type="spellEnd"/>
-      <w:r>
-        <w:t xml:space="preserve"> indica quais</w:t>
-      </w:r>
-      <w:r>
-        <w:t xml:space="preserve"> </w:t>
-      </w:r>
-      <w:r>
-        <w:t>são as máquinas onde a mesma pode ser realizada, bem como a respetiva quantidade de unidades de tempo</w:t>
-      </w:r>
-      <w:r>
-        <w:t xml:space="preserve"> </w:t>
-      </w:r>
-      <w:r>
-        <w:t>necessária para a sua realização. A título de exemplo, a primeira operação (01) pode ser realizada na máquina 1</w:t>
-      </w:r>
-      <w:r>
-        <w:t xml:space="preserve"> </w:t>
-      </w:r>
-      <w:r>
-        <w:t>com uma duração de 4 unidades de tempo ou na máquina 3 com uma duração de 5 unidades de tempo. Cada job de</w:t>
-      </w:r>
-      <w:r>
-        <w:t xml:space="preserve"> </w:t>
-      </w:r>
-      <w:r>
-        <w:t xml:space="preserve">um </w:t>
-      </w:r>
-      <w:proofErr w:type="spellStart"/>
-      <w:r>
-        <w:rPr>
-          <w:i/>
-          <w:iCs/>
-        </w:rPr>
-        <w:t>process</w:t>
-      </w:r>
-      <w:proofErr w:type="spellEnd"/>
-      <w:r>
-        <w:rPr>
-          <w:i/>
-          <w:iCs/>
-        </w:rPr>
-        <w:t xml:space="preserve"> </w:t>
-      </w:r>
-      <w:proofErr w:type="spellStart"/>
-      <w:r>
-        <w:rPr>
-          <w:i/>
-          <w:iCs/>
-        </w:rPr>
-        <w:t>plan</w:t>
-      </w:r>
-      <w:proofErr w:type="spellEnd"/>
-      <w:r>
-        <w:t xml:space="preserve"> é composto por n operações que podem ser encadeadas com outras operações de outros jobs, mas</w:t>
-      </w:r>
-      <w:r>
-        <w:t xml:space="preserve"> </w:t>
-      </w:r>
-      <w:r>
-        <w:t>dentro do mesmo job necessitam ser executadas pela sua ordem, isto é, num job que tenha três operações, a</w:t>
-      </w:r>
-      <w:r>
-        <w:t xml:space="preserve"> </w:t>
-      </w:r>
-      <w:r>
-        <w:t>operação 3 não pode ser iniciada sem que a operação 2 esteja finalizada, e esta por sua vez também não pode ser</w:t>
-      </w:r>
-      <w:r>
-        <w:t xml:space="preserve"> </w:t>
-      </w:r>
-      <w:r>
-        <w:t>iniciada sem que a operação 1 esteja finalizada. O cálculo da distribuição das operações pelas máquinas terá de se</w:t>
-      </w:r>
-      <w:r>
-        <w:t xml:space="preserve"> </w:t>
-      </w:r>
-      <w:r>
-        <w:t xml:space="preserve">basear na capacidade das máquinas poderem </w:t>
+        <w:t>process plan</w:t>
+      </w:r>
+      <w:r>
+        <w:t xml:space="preserve"> é composto por n operações que podem ser encadeadas com outras operações de outros jobs, mas dentro do mesmo job necessitam ser executadas pela sua ordem, isto é, num job que tenha três operações, a operação 3 não pode ser iniciada sem que a operação 2 esteja finalizada, e esta por sua vez também não pode ser iniciada sem que a operação 1 esteja finalizada. O cálculo da distribuição das operações pelas máquinas terá de se basear na capacidade das máquinas poderem </w:t>
       </w:r>
       <w:r>
         <w:rPr>
@@ -1790,32 +1399,32 @@
                             <w:r>
                               <w:t xml:space="preserve">Tabela </w:t>
                             </w:r>
-                            <w:fldSimple w:instr=" SEQ Tabela \* ARABIC ">
-                              <w:r>
-                                <w:rPr>
-                                  <w:noProof/>
-                                </w:rPr>
-                                <w:t>1</w:t>
-                              </w:r>
-                            </w:fldSimple>
+                            <w:r>
+                              <w:fldChar w:fldCharType="begin"/>
+                            </w:r>
+                            <w:r>
+                              <w:instrText xml:space="preserve"> SEQ Tabela \* ARABIC </w:instrText>
+                            </w:r>
+                            <w:r>
+                              <w:fldChar w:fldCharType="separate"/>
+                            </w:r>
+                            <w:r>
+                              <w:rPr>
+                                <w:noProof/>
+                              </w:rPr>
+                              <w:t>1</w:t>
+                            </w:r>
+                            <w:r>
+                              <w:rPr>
+                                <w:noProof/>
+                              </w:rPr>
+                              <w:fldChar w:fldCharType="end"/>
+                            </w:r>
                             <w:r>
                               <w:t xml:space="preserve"> - </w:t>
                             </w:r>
-                            <w:proofErr w:type="spellStart"/>
                             <w:r>
-                              <w:t>Process</w:t>
-                            </w:r>
-                            <w:proofErr w:type="spellEnd"/>
-                            <w:r>
-                              <w:t xml:space="preserve"> </w:t>
-                            </w:r>
-                            <w:proofErr w:type="spellStart"/>
-                            <w:r>
-                              <w:t>plan</w:t>
-                            </w:r>
-                            <w:proofErr w:type="spellEnd"/>
-                            <w:r>
-                              <w:t xml:space="preserve"> para um problema de escalonamento com dimensão 8x7 e 8 máquinas</w:t>
+                              <w:t>Process plan para um problema de escalonamento com dimensão 8x7 e 8 máquinas</w:t>
                             </w:r>
                           </w:p>
                         </w:txbxContent>
@@ -1849,32 +1458,32 @@
                       <w:r>
                         <w:t xml:space="preserve">Tabela </w:t>
                       </w:r>
-                      <w:fldSimple w:instr=" SEQ Tabela \* ARABIC ">
-                        <w:r>
-                          <w:rPr>
-                            <w:noProof/>
-                          </w:rPr>
-                          <w:t>1</w:t>
-                        </w:r>
-                      </w:fldSimple>
+                      <w:r>
+                        <w:fldChar w:fldCharType="begin"/>
+                      </w:r>
+                      <w:r>
+                        <w:instrText xml:space="preserve"> SEQ Tabela \* ARABIC </w:instrText>
+                      </w:r>
+                      <w:r>
+                        <w:fldChar w:fldCharType="separate"/>
+                      </w:r>
+                      <w:r>
+                        <w:rPr>
+                          <w:noProof/>
+                        </w:rPr>
+                        <w:t>1</w:t>
+                      </w:r>
+                      <w:r>
+                        <w:rPr>
+                          <w:noProof/>
+                        </w:rPr>
+                        <w:fldChar w:fldCharType="end"/>
+                      </w:r>
                       <w:r>
                         <w:t xml:space="preserve"> - </w:t>
                       </w:r>
-                      <w:proofErr w:type="spellStart"/>
                       <w:r>
-                        <w:t>Process</w:t>
-                      </w:r>
-                      <w:proofErr w:type="spellEnd"/>
-                      <w:r>
-                        <w:t xml:space="preserve"> </w:t>
-                      </w:r>
-                      <w:proofErr w:type="spellStart"/>
-                      <w:r>
-                        <w:t>plan</w:t>
-                      </w:r>
-                      <w:proofErr w:type="spellEnd"/>
-                      <w:r>
-                        <w:t xml:space="preserve"> para um problema de escalonamento com dimensão 8x7 e 8 máquinas</w:t>
+                        <w:t>Process plan para um problema de escalonamento com dimensão 8x7 e 8 máquinas</w:t>
                       </w:r>
                     </w:p>
                   </w:txbxContent>
@@ -1886,6 +1495,9 @@
         </mc:AlternateContent>
       </w:r>
       <w:r>
+        <w:rPr>
+          <w:noProof/>
+        </w:rPr>
         <w:drawing>
           <wp:anchor distT="0" distB="0" distL="114300" distR="114300" simplePos="0" relativeHeight="251663360" behindDoc="1" locked="0" layoutInCell="1" allowOverlap="1" wp14:anchorId="6251E05F" wp14:editId="1083087F">
             <wp:simplePos x="0" y="0"/>
@@ -1980,13 +1592,7 @@
         </w:numPr>
       </w:pPr>
       <w:r>
-        <w:t>Definição de uma estrutura de dados dinâmica para a representação de um job com um conjunto finito de n</w:t>
-      </w:r>
-      <w:r>
-        <w:t xml:space="preserve"> </w:t>
-      </w:r>
-      <w:r>
-        <w:t>operações;</w:t>
+        <w:t>Definição de uma estrutura de dados dinâmica para a representação de um job com um conjunto finito de n operações;</w:t>
       </w:r>
     </w:p>
     <w:p>
@@ -2049,13 +1655,7 @@
         </w:numPr>
       </w:pPr>
       <w:r>
-        <w:t>Determinação da quantidade mínima de unidades de tempo necessárias para completar o job e listagem das</w:t>
-      </w:r>
-      <w:r>
-        <w:t xml:space="preserve"> </w:t>
-      </w:r>
-      <w:r>
-        <w:t>respetivas operações;</w:t>
+        <w:t>Determinação da quantidade mínima de unidades de tempo necessárias para completar o job e listagem das respetivas operações;</w:t>
       </w:r>
     </w:p>
     <w:p>
@@ -2067,13 +1667,7 @@
         </w:numPr>
       </w:pPr>
       <w:r>
-        <w:t>Determinação da quantidade máxima de unidades de tempo necessárias para completar o job e listagem das</w:t>
-      </w:r>
-      <w:r>
-        <w:t xml:space="preserve"> </w:t>
-      </w:r>
-      <w:r>
-        <w:t>respetivas operações;</w:t>
+        <w:t>Determinação da quantidade máxima de unidades de tempo necessárias para completar o job e listagem das respetivas operações;</w:t>
       </w:r>
     </w:p>
     <w:p>
@@ -2085,20 +1679,14 @@
         </w:numPr>
       </w:pPr>
       <w:r>
-        <w:t>Determinação da quantidade média de unidades de tempo necessárias para completar uma operação,</w:t>
-      </w:r>
-      <w:r>
-        <w:t xml:space="preserve"> </w:t>
-      </w:r>
-      <w:r>
-        <w:t>considerando todas as alternativas possíveis;</w:t>
+        <w:t>Determinação da quantidade média de unidades de tempo necessárias para completar uma operação, considerando todas as alternativas possíveis;</w:t>
       </w:r>
     </w:p>
     <w:p>
       <w:pPr>
         <w:pStyle w:val="ttulo10"/>
       </w:pPr>
-      <w:bookmarkStart w:id="3" w:name="_Toc99194601"/>
+      <w:bookmarkStart w:id="3" w:name="_Toc99376357"/>
       <w:r>
         <w:lastRenderedPageBreak/>
         <w:t>Estruturas de dados</w:t>
@@ -2113,25 +1701,13 @@
         <w:t>Simplificando as minhas estruturas temos então que a estrutura da máquina tem somente um id e o tempo da máquina. Como é uma lista ligada tem sempre um apontador da própria</w:t>
       </w:r>
       <w:r>
-        <w:t xml:space="preserve"> </w:t>
-      </w:r>
-      <w:r>
-        <w:t>estrutura</w:t>
-      </w:r>
-      <w:r>
-        <w:t xml:space="preserve"> de</w:t>
+        <w:t xml:space="preserve"> estrutura de</w:t>
       </w:r>
       <w:r>
         <w:t xml:space="preserve"> máquina para uma próxima</w:t>
       </w:r>
       <w:r>
-        <w:t xml:space="preserve"> </w:t>
-      </w:r>
-      <w:r>
-        <w:t>estrutura</w:t>
-      </w:r>
-      <w:r>
-        <w:t xml:space="preserve"> de</w:t>
+        <w:t xml:space="preserve"> estrutura de</w:t>
       </w:r>
       <w:r>
         <w:t xml:space="preserve"> máquina que possa existir.</w:t>
@@ -2139,6 +1715,9 @@
     </w:p>
     <w:p>
       <w:r>
+        <w:rPr>
+          <w:noProof/>
+        </w:rPr>
         <w:drawing>
           <wp:inline distT="0" distB="0" distL="0" distR="0" wp14:anchorId="268675B7" wp14:editId="0F5EC42D">
             <wp:extent cx="3353268" cy="1829055"/>
@@ -2184,31 +1763,16 @@
         <w:t>lista de máquinas</w:t>
       </w:r>
       <w:r>
-        <w:t xml:space="preserve"> para que numa operação tenho que ter uma ou mais máquinas. </w:t>
-      </w:r>
-      <w:r>
-        <w:t xml:space="preserve">Como é uma lista ligada tem sempre um apontador da própria </w:t>
-      </w:r>
-      <w:r>
-        <w:t>estrutura de</w:t>
-      </w:r>
-      <w:r>
-        <w:t xml:space="preserve"> listas de</w:t>
-      </w:r>
-      <w:r>
-        <w:t xml:space="preserve"> máquinas </w:t>
+        <w:t xml:space="preserve"> para que numa operação tenho que ter uma ou mais máquinas. Como é uma lista ligada tem sempre um apontador da própria </w:t>
+      </w:r>
+      <w:r>
+        <w:t xml:space="preserve">estrutura de listas de máquinas </w:t>
       </w:r>
       <w:r>
         <w:t>para uma próxima</w:t>
       </w:r>
       <w:r>
-        <w:t xml:space="preserve"> </w:t>
-      </w:r>
-      <w:r>
-        <w:t>estrutura</w:t>
-      </w:r>
-      <w:r>
-        <w:t xml:space="preserve"> de</w:t>
+        <w:t xml:space="preserve"> estrutura de</w:t>
       </w:r>
       <w:r>
         <w:t xml:space="preserve"> </w:t>
@@ -2222,6 +1786,9 @@
     </w:p>
     <w:p>
       <w:r>
+        <w:rPr>
+          <w:noProof/>
+        </w:rPr>
         <w:drawing>
           <wp:inline distT="0" distB="0" distL="0" distR="0" wp14:anchorId="50149ABA" wp14:editId="4180C33D">
             <wp:extent cx="4067743" cy="1495634"/>
@@ -2267,44 +1834,26 @@
     <w:p>
       <w:r>
         <w:lastRenderedPageBreak/>
-        <w:t xml:space="preserve">Como anteriormente foi dito, uma operação tem uma lista de máquinas que pode ter uma ou mais máquinas e um id por operação. </w:t>
-      </w:r>
-      <w:r>
-        <w:t>Como é uma lista ligada tem sempre um apontador da própria</w:t>
-      </w:r>
-      <w:r>
-        <w:t xml:space="preserve"> </w:t>
-      </w:r>
-      <w:r>
-        <w:t>estrutura</w:t>
-      </w:r>
-      <w:r>
-        <w:t xml:space="preserve"> </w:t>
-      </w:r>
-      <w:r>
-        <w:t>operação</w:t>
-      </w:r>
-      <w:r>
-        <w:t xml:space="preserve"> para uma próxima</w:t>
-      </w:r>
-      <w:r>
-        <w:t xml:space="preserve"> </w:t>
-      </w:r>
-      <w:r>
-        <w:t>estrutura</w:t>
-      </w:r>
-      <w:r>
-        <w:t xml:space="preserve"> </w:t>
-      </w:r>
-      <w:r>
-        <w:t>operação</w:t>
-      </w:r>
-      <w:r>
-        <w:t xml:space="preserve"> que possa existir.</w:t>
+        <w:t>Como anteriormente foi dito, uma operação tem uma lista de máquinas que pode ter uma ou mais máquinas e um id por operação. Como é uma lista ligada tem sempre um apontador da própria</w:t>
+      </w:r>
+      <w:r>
+        <w:t xml:space="preserve"> estrutura</w:t>
+      </w:r>
+      <w:r>
+        <w:t xml:space="preserve"> operação para uma próxima</w:t>
+      </w:r>
+      <w:r>
+        <w:t xml:space="preserve"> estrutura</w:t>
+      </w:r>
+      <w:r>
+        <w:t xml:space="preserve"> operação que possa existir.</w:t>
       </w:r>
     </w:p>
     <w:p>
       <w:r>
+        <w:rPr>
+          <w:noProof/>
+        </w:rPr>
         <w:drawing>
           <wp:inline distT="0" distB="0" distL="0" distR="0" wp14:anchorId="34E55F1B" wp14:editId="5E7E583D">
             <wp:extent cx="3667637" cy="1790950"/>
@@ -2344,34 +1893,13 @@
     </w:p>
     <w:p>
       <w:r>
-        <w:t>A mesma coisa acontece com as máquinas,</w:t>
-      </w:r>
-      <w:r>
-        <w:t xml:space="preserve"> ficaria mais fácil a gestão das </w:t>
-      </w:r>
-      <w:r>
-        <w:t>operações</w:t>
-      </w:r>
-      <w:r>
-        <w:t xml:space="preserve"> dentro de uma lista ligada de listas de </w:t>
-      </w:r>
-      <w:r>
-        <w:t>operações</w:t>
-      </w:r>
-      <w:r>
-        <w:t xml:space="preserve">, criei uma </w:t>
+        <w:t xml:space="preserve">A mesma coisa acontece com as máquinas, ficaria mais fácil a gestão das operações dentro de uma lista ligada de listas de operações, criei uma </w:t>
       </w:r>
       <w:r>
         <w:t xml:space="preserve">lista de operações </w:t>
       </w:r>
       <w:r>
-        <w:t xml:space="preserve">para que numa operação tenho que ter uma ou mais </w:t>
-      </w:r>
-      <w:r>
-        <w:t>operações</w:t>
-      </w:r>
-      <w:r>
-        <w:t xml:space="preserve">. Como é uma lista ligada tem sempre um apontador da própria de </w:t>
+        <w:t xml:space="preserve">para que numa operação tenho que ter uma ou mais operações. Como é uma lista ligada tem sempre um apontador da própria de </w:t>
       </w:r>
       <w:r>
         <w:t>estrutura de operações</w:t>
@@ -2380,13 +1908,7 @@
         <w:t xml:space="preserve"> para uma próxima </w:t>
       </w:r>
       <w:r>
-        <w:t xml:space="preserve">estrutura de </w:t>
-      </w:r>
-      <w:r>
-        <w:t xml:space="preserve">listas </w:t>
-      </w:r>
-      <w:r>
-        <w:t xml:space="preserve">operações </w:t>
+        <w:t xml:space="preserve">estrutura de listas operações </w:t>
       </w:r>
       <w:r>
         <w:t>que possa existir.</w:t>
@@ -2394,6 +1916,9 @@
     </w:p>
     <w:p>
       <w:r>
+        <w:rPr>
+          <w:noProof/>
+        </w:rPr>
         <w:drawing>
           <wp:inline distT="0" distB="0" distL="0" distR="0" wp14:anchorId="29647894" wp14:editId="0E72A048">
             <wp:extent cx="4296375" cy="1562318"/>
@@ -2459,32 +1984,14 @@
         <w:t xml:space="preserve">tem um único id e </w:t>
       </w:r>
       <w:r>
-        <w:t xml:space="preserve">uma </w:t>
-      </w:r>
-      <w:r>
-        <w:t>lista de operações</w:t>
-      </w:r>
-      <w:r>
-        <w:t xml:space="preserve">. </w:t>
-      </w:r>
-      <w:r>
-        <w:t xml:space="preserve">Como é uma lista ligada tem sempre um apontador da própria de </w:t>
-      </w:r>
-      <w:r>
-        <w:t xml:space="preserve">estrutura de Job </w:t>
-      </w:r>
-      <w:r>
-        <w:t xml:space="preserve">para uma próxima </w:t>
-      </w:r>
-      <w:r>
-        <w:t>estrutura de Job</w:t>
-      </w:r>
-      <w:r>
-        <w:t xml:space="preserve"> que possa existir.</w:t>
+        <w:t>uma lista de operações. Como é uma lista ligada tem sempre um apontador da própria de estrutura de Job para uma próxima estrutura de Job que possa existir.</w:t>
       </w:r>
     </w:p>
     <w:p>
       <w:r>
+        <w:rPr>
+          <w:noProof/>
+        </w:rPr>
         <w:drawing>
           <wp:inline distT="0" distB="0" distL="0" distR="0" wp14:anchorId="245AD7BD" wp14:editId="4C1321BC">
             <wp:extent cx="3762900" cy="1781424"/>
@@ -2523,11 +2030,82 @@
       </w:r>
     </w:p>
     <w:p>
+      <w:r>
+        <w:t xml:space="preserve">Criei também uma estrutura para me servir de auxílio para inserir num ficheiro binário uma estrutura de </w:t>
+      </w:r>
+      <w:r>
+        <w:rPr>
+          <w:i/>
+          <w:iCs/>
+        </w:rPr>
+        <w:t>Job</w:t>
+      </w:r>
+      <w:r>
+        <w:rPr>
+          <w:i/>
+          <w:iCs/>
+        </w:rPr>
+        <w:t xml:space="preserve"> </w:t>
+      </w:r>
+      <w:r>
+        <w:t xml:space="preserve">sem que exista apontadores de memória tendo apenas então o id do </w:t>
+      </w:r>
+      <w:r>
+        <w:rPr>
+          <w:i/>
+          <w:iCs/>
+        </w:rPr>
+        <w:t>Job</w:t>
+      </w:r>
+      <w:r>
+        <w:t>.</w:t>
+      </w:r>
+    </w:p>
+    <w:p>
+      <w:r>
+        <w:drawing>
+          <wp:inline distT="0" distB="0" distL="0" distR="0" wp14:anchorId="0017BE49" wp14:editId="29EBAAE5">
+            <wp:extent cx="2457793" cy="790685"/>
+            <wp:effectExtent l="0" t="0" r="0" b="9525"/>
+            <wp:docPr id="4" name="Imagem 4"/>
+            <wp:cNvGraphicFramePr>
+              <a:graphicFrameLocks xmlns:a="http://schemas.openxmlformats.org/drawingml/2006/main" noChangeAspect="1"/>
+            </wp:cNvGraphicFramePr>
+            <a:graphic xmlns:a="http://schemas.openxmlformats.org/drawingml/2006/main">
+              <a:graphicData uri="http://schemas.openxmlformats.org/drawingml/2006/picture">
+                <pic:pic xmlns:pic="http://schemas.openxmlformats.org/drawingml/2006/picture">
+                  <pic:nvPicPr>
+                    <pic:cNvPr id="1" name=""/>
+                    <pic:cNvPicPr/>
+                  </pic:nvPicPr>
+                  <pic:blipFill>
+                    <a:blip r:embed="rId20"/>
+                    <a:stretch>
+                      <a:fillRect/>
+                    </a:stretch>
+                  </pic:blipFill>
+                  <pic:spPr>
+                    <a:xfrm>
+                      <a:off x="0" y="0"/>
+                      <a:ext cx="2457793" cy="790685"/>
+                    </a:xfrm>
+                    <a:prstGeom prst="rect">
+                      <a:avLst/>
+                    </a:prstGeom>
+                  </pic:spPr>
+                </pic:pic>
+              </a:graphicData>
+            </a:graphic>
+          </wp:inline>
+        </w:drawing>
+      </w:r>
+    </w:p>
+    <w:p>
       <w:pPr>
         <w:pStyle w:val="ttulo10"/>
       </w:pPr>
       <w:bookmarkStart w:id="4" w:name="_Toc321140625"/>
-      <w:bookmarkStart w:id="5" w:name="_Toc99194602"/>
+      <w:bookmarkStart w:id="5" w:name="_Toc99376358"/>
       <w:r>
         <w:lastRenderedPageBreak/>
         <w:t>Testes Realizados</w:t>
@@ -2538,34 +2116,172 @@
       </w:r>
       <w:bookmarkEnd w:id="4"/>
     </w:p>
+    <w:p>
+      <w:r>
+        <w:t xml:space="preserve">Para fase de testes utilizei apenas um job, uma operação e duas máquinas dentro dessa operação. A primeira tabela representa os dados inicializados por código chamando as funções para criar e inserir nas respetivas listas e na segunda tabela o tempo de uma das máquinas alterado. Para as </w:t>
+      </w:r>
+      <w:r>
+        <w:t>três</w:t>
+      </w:r>
+      <w:r>
+        <w:t xml:space="preserve"> próximas tabelas </w:t>
+      </w:r>
+      <w:r>
+        <w:t xml:space="preserve">tem o respetivo tempo mínimo e tempo máximo possível de todas as máquinas de todas as operações daquele job, assim como a média. A última tabela representa os jobs depois de eliminar uma operação desse mesmo job. </w:t>
+      </w:r>
+    </w:p>
     <w:p/>
-    <w:p/>
+    <w:p>
+      <w:r>
+        <w:drawing>
+          <wp:anchor distT="0" distB="0" distL="114300" distR="114300" simplePos="0" relativeHeight="251666432" behindDoc="1" locked="0" layoutInCell="1" allowOverlap="1" wp14:anchorId="4AA7521F" wp14:editId="04CA7C4C">
+            <wp:simplePos x="0" y="0"/>
+            <wp:positionH relativeFrom="column">
+              <wp:posOffset>-1435735</wp:posOffset>
+            </wp:positionH>
+            <wp:positionV relativeFrom="paragraph">
+              <wp:posOffset>853440</wp:posOffset>
+            </wp:positionV>
+            <wp:extent cx="3730625" cy="3371850"/>
+            <wp:effectExtent l="0" t="0" r="3175" b="0"/>
+            <wp:wrapTight wrapText="bothSides">
+              <wp:wrapPolygon edited="0">
+                <wp:start x="0" y="0"/>
+                <wp:lineTo x="0" y="21478"/>
+                <wp:lineTo x="21508" y="21478"/>
+                <wp:lineTo x="21508" y="0"/>
+                <wp:lineTo x="0" y="0"/>
+              </wp:wrapPolygon>
+            </wp:wrapTight>
+            <wp:docPr id="2" name="Imagem 2" descr="Uma imagem com texto&#10;&#10;Descrição gerada automaticamente"/>
+            <wp:cNvGraphicFramePr>
+              <a:graphicFrameLocks xmlns:a="http://schemas.openxmlformats.org/drawingml/2006/main" noChangeAspect="1"/>
+            </wp:cNvGraphicFramePr>
+            <a:graphic xmlns:a="http://schemas.openxmlformats.org/drawingml/2006/main">
+              <a:graphicData uri="http://schemas.openxmlformats.org/drawingml/2006/picture">
+                <pic:pic xmlns:pic="http://schemas.openxmlformats.org/drawingml/2006/picture">
+                  <pic:nvPicPr>
+                    <pic:cNvPr id="2" name="Imagem 2" descr="Uma imagem com texto&#10;&#10;Descrição gerada automaticamente"/>
+                    <pic:cNvPicPr/>
+                  </pic:nvPicPr>
+                  <pic:blipFill rotWithShape="1">
+                    <a:blip r:embed="rId21"/>
+                    <a:srcRect b="46362"/>
+                    <a:stretch/>
+                  </pic:blipFill>
+                  <pic:spPr bwMode="auto">
+                    <a:xfrm>
+                      <a:off x="0" y="0"/>
+                      <a:ext cx="3730625" cy="3371850"/>
+                    </a:xfrm>
+                    <a:prstGeom prst="rect">
+                      <a:avLst/>
+                    </a:prstGeom>
+                    <a:ln>
+                      <a:noFill/>
+                    </a:ln>
+                    <a:extLst>
+                      <a:ext uri="{53640926-AAD7-44D8-BBD7-CCE9431645EC}">
+                        <a14:shadowObscured xmlns:a14="http://schemas.microsoft.com/office/drawing/2010/main"/>
+                      </a:ext>
+                    </a:extLst>
+                  </pic:spPr>
+                </pic:pic>
+              </a:graphicData>
+            </a:graphic>
+          </wp:anchor>
+        </w:drawing>
+      </w:r>
+      <w:r>
+        <w:drawing>
+          <wp:anchor distT="0" distB="0" distL="114300" distR="114300" simplePos="0" relativeHeight="251667456" behindDoc="1" locked="0" layoutInCell="1" allowOverlap="1" wp14:anchorId="7A1C5A2E" wp14:editId="1E055D75">
+            <wp:simplePos x="0" y="0"/>
+            <wp:positionH relativeFrom="column">
+              <wp:posOffset>1448435</wp:posOffset>
+            </wp:positionH>
+            <wp:positionV relativeFrom="paragraph">
+              <wp:posOffset>2253615</wp:posOffset>
+            </wp:positionV>
+            <wp:extent cx="3766161" cy="3333750"/>
+            <wp:effectExtent l="0" t="0" r="6350" b="0"/>
+            <wp:wrapTight wrapText="bothSides">
+              <wp:wrapPolygon edited="0">
+                <wp:start x="0" y="0"/>
+                <wp:lineTo x="0" y="21477"/>
+                <wp:lineTo x="21527" y="21477"/>
+                <wp:lineTo x="21527" y="0"/>
+                <wp:lineTo x="0" y="0"/>
+              </wp:wrapPolygon>
+            </wp:wrapTight>
+            <wp:docPr id="3" name="Imagem 3" descr="Uma imagem com texto&#10;&#10;Descrição gerada automaticamente"/>
+            <wp:cNvGraphicFramePr>
+              <a:graphicFrameLocks xmlns:a="http://schemas.openxmlformats.org/drawingml/2006/main" noChangeAspect="1"/>
+            </wp:cNvGraphicFramePr>
+            <a:graphic xmlns:a="http://schemas.openxmlformats.org/drawingml/2006/main">
+              <a:graphicData uri="http://schemas.openxmlformats.org/drawingml/2006/picture">
+                <pic:pic xmlns:pic="http://schemas.openxmlformats.org/drawingml/2006/picture">
+                  <pic:nvPicPr>
+                    <pic:cNvPr id="3" name="Imagem 3" descr="Uma imagem com texto&#10;&#10;Descrição gerada automaticamente"/>
+                    <pic:cNvPicPr/>
+                  </pic:nvPicPr>
+                  <pic:blipFill>
+                    <a:blip r:embed="rId22"/>
+                    <a:stretch>
+                      <a:fillRect/>
+                    </a:stretch>
+                  </pic:blipFill>
+                  <pic:spPr>
+                    <a:xfrm>
+                      <a:off x="0" y="0"/>
+                      <a:ext cx="3766161" cy="3333750"/>
+                    </a:xfrm>
+                    <a:prstGeom prst="rect">
+                      <a:avLst/>
+                    </a:prstGeom>
+                  </pic:spPr>
+                </pic:pic>
+              </a:graphicData>
+            </a:graphic>
+            <wp14:sizeRelH relativeFrom="margin">
+              <wp14:pctWidth>0</wp14:pctWidth>
+            </wp14:sizeRelH>
+            <wp14:sizeRelV relativeFrom="margin">
+              <wp14:pctHeight>0</wp14:pctHeight>
+            </wp14:sizeRelV>
+          </wp:anchor>
+        </w:drawing>
+      </w:r>
+    </w:p>
     <w:p>
       <w:pPr>
         <w:pStyle w:val="ttulo10"/>
       </w:pPr>
-      <w:bookmarkStart w:id="6" w:name="_Toc99194603"/>
+      <w:bookmarkStart w:id="6" w:name="_Toc99376359"/>
       <w:r>
         <w:lastRenderedPageBreak/>
         <w:t>Conclusão</w:t>
       </w:r>
       <w:bookmarkEnd w:id="6"/>
     </w:p>
-    <w:p/>
     <w:p>
-      <w:pPr>
-        <w:pStyle w:val="ttulo10"/>
-      </w:pPr>
-      <w:bookmarkStart w:id="7" w:name="_Toc99194604"/>
-      <w:r>
-        <w:lastRenderedPageBreak/>
-        <w:t>Bibliografia</w:t>
-      </w:r>
-      <w:bookmarkEnd w:id="7"/>
+      <w:r>
+        <w:t>Com esta primeira fase foi possível aprofundar mais conhecimentos acerca de estruturas de dados avançadas e também sobre listas ligadas. Aprendi</w:t>
+      </w:r>
+      <w:r>
+        <w:t xml:space="preserve"> também</w:t>
+      </w:r>
+      <w:r>
+        <w:t xml:space="preserve"> que fundamentalmente que ter um bom código</w:t>
+      </w:r>
+      <w:r>
+        <w:t xml:space="preserve"> e bem documentado</w:t>
+      </w:r>
+      <w:r>
+        <w:t xml:space="preserve"> é melhor que ter um código que funciona.</w:t>
+      </w:r>
     </w:p>
-    <w:p/>
     <w:sectPr>
-      <w:headerReference w:type="default" r:id="rId20"/>
+      <w:headerReference w:type="default" r:id="rId23"/>
       <w:pgSz w:w="11907" w:h="16839" w:code="9"/>
       <w:pgMar w:top="1148" w:right="700" w:bottom="2296" w:left="3011" w:header="1148" w:footer="709" w:gutter="0"/>
       <w:pgNumType w:start="1"/>
@@ -2984,25 +2700,51 @@
           <w:r>
             <w:instrText xml:space="preserve"> If </w:instrText>
           </w:r>
-          <w:fldSimple w:instr=" STYLEREF  &quot;título 1&quot; ">
-            <w:r>
-              <w:rPr>
-                <w:noProof/>
-              </w:rPr>
-              <w:instrText>Estruturas de dados</w:instrText>
-            </w:r>
-          </w:fldSimple>
+          <w:r>
+            <w:fldChar w:fldCharType="begin"/>
+          </w:r>
+          <w:r>
+            <w:instrText xml:space="preserve"> STYLEREF  "título 1" </w:instrText>
+          </w:r>
+          <w:r>
+            <w:fldChar w:fldCharType="separate"/>
+          </w:r>
+          <w:r>
+            <w:rPr>
+              <w:noProof/>
+            </w:rPr>
+            <w:instrText>Testes Realizados</w:instrText>
+          </w:r>
+          <w:r>
+            <w:rPr>
+              <w:noProof/>
+            </w:rPr>
+            <w:fldChar w:fldCharType="end"/>
+          </w:r>
           <w:r>
             <w:instrText>&lt;&gt; “Error*” “</w:instrText>
           </w:r>
-          <w:fldSimple w:instr=" STYLEREF  &quot;título 1&quot; ">
-            <w:r>
-              <w:rPr>
-                <w:noProof/>
-              </w:rPr>
-              <w:instrText>Estruturas de dados</w:instrText>
-            </w:r>
-          </w:fldSimple>
+          <w:r>
+            <w:fldChar w:fldCharType="begin"/>
+          </w:r>
+          <w:r>
+            <w:instrText xml:space="preserve"> STYLEREF  "título 1" </w:instrText>
+          </w:r>
+          <w:r>
+            <w:fldChar w:fldCharType="separate"/>
+          </w:r>
+          <w:r>
+            <w:rPr>
+              <w:noProof/>
+            </w:rPr>
+            <w:instrText>Testes Realizados</w:instrText>
+          </w:r>
+          <w:r>
+            <w:rPr>
+              <w:noProof/>
+            </w:rPr>
+            <w:fldChar w:fldCharType="end"/>
+          </w:r>
           <w:r>
             <w:instrText xml:space="preserve"> </w:instrText>
           </w:r>
@@ -3013,7 +2755,7 @@
             <w:rPr>
               <w:noProof/>
             </w:rPr>
-            <w:t xml:space="preserve">Estruturas de dados </w:t>
+            <w:t xml:space="preserve">Testes Realizados </w:t>
           </w:r>
           <w:r>
             <w:fldChar w:fldCharType="end"/>
@@ -3541,6 +3283,7 @@
     <w:lsdException w:name="HTML Sample" w:semiHidden="1" w:unhideWhenUsed="1"/>
     <w:lsdException w:name="HTML Typewriter" w:semiHidden="1" w:unhideWhenUsed="1"/>
     <w:lsdException w:name="HTML Variable" w:semiHidden="1" w:unhideWhenUsed="1"/>
+    <w:lsdException w:name="Normal Table" w:semiHidden="1" w:unhideWhenUsed="1"/>
     <w:lsdException w:name="annotation subject" w:semiHidden="1" w:unhideWhenUsed="1"/>
     <w:lsdException w:name="No List" w:semiHidden="1" w:unhideWhenUsed="1"/>
     <w:lsdException w:name="Outline List 1" w:semiHidden="1" w:unhideWhenUsed="1"/>
@@ -3583,8 +3326,11 @@
     <w:lsdException w:name="Table Contemporary" w:semiHidden="1" w:unhideWhenUsed="1"/>
     <w:lsdException w:name="Table Elegant" w:semiHidden="1" w:unhideWhenUsed="1"/>
     <w:lsdException w:name="Table Professional" w:semiHidden="1" w:unhideWhenUsed="1"/>
+    <w:lsdException w:name="Table Subtle 1" w:semiHidden="1" w:unhideWhenUsed="1"/>
     <w:lsdException w:name="Table Subtle 2" w:semiHidden="1" w:unhideWhenUsed="1"/>
     <w:lsdException w:name="Table Web 1" w:semiHidden="1" w:unhideWhenUsed="1"/>
+    <w:lsdException w:name="Table Web 2" w:semiHidden="1" w:unhideWhenUsed="1"/>
+    <w:lsdException w:name="Table Web 3" w:semiHidden="1" w:unhideWhenUsed="1"/>
     <w:lsdException w:name="Balloon Text" w:semiHidden="1" w:unhideWhenUsed="1"/>
     <w:lsdException w:name="Table Grid" w:uiPriority="59"/>
     <w:lsdException w:name="Table Theme" w:semiHidden="1" w:unhideWhenUsed="1"/>
@@ -5036,10 +4782,7 @@
             <w:pStyle w:val="373DFE1A00E44C3E97AF9F8FE628F161"/>
           </w:pPr>
           <w:r>
-            <w:t xml:space="preserve">[Adicione aqui uma citação de um dos executivos da sua </w:t>
-          </w:r>
-          <w:r>
-            <w:t>empresa ou utilize este espaço para um breve resumo do conteúdo do documento.]</w:t>
+            <w:t>[Adicione aqui uma citação de um dos executivos da sua empresa ou utilize este espaço para um breve resumo do conteúdo do documento.]</w:t>
           </w:r>
         </w:p>
       </w:docPartBody>
@@ -5104,7 +4847,6 @@
     <w:lvl w:ilvl="0">
       <w:start w:val="1"/>
       <w:numFmt w:val="bullet"/>
-      <w:pStyle w:val="ListacomMarcas"/>
       <w:lvlText w:val="•"/>
       <w:lvlJc w:val="left"/>
       <w:pPr>
@@ -5140,6 +4882,8 @@
   <w:rsids>
     <w:rsidRoot w:val="001330A3"/>
     <w:rsid w:val="001330A3"/>
+    <w:rsid w:val="00794411"/>
+    <w:rsid w:val="00BA17EA"/>
   </w:rsids>
   <m:mathPr>
     <m:mathFont m:val="Cambria Math"/>
@@ -5588,105 +5332,6 @@
     <w:semiHidden/>
     <w:unhideWhenUsed/>
   </w:style>
-  <w:style w:type="paragraph" w:customStyle="1" w:styleId="7AF8C9714D614E45BD7DA76CD4ABE87D">
-    <w:name w:val="7AF8C9714D614E45BD7DA76CD4ABE87D"/>
-  </w:style>
-  <w:style w:type="paragraph" w:customStyle="1" w:styleId="666AC75B3D5C48E68EBA70035CFD3AD5">
-    <w:name w:val="666AC75B3D5C48E68EBA70035CFD3AD5"/>
-  </w:style>
-  <w:style w:type="paragraph" w:customStyle="1" w:styleId="89AD8723553345779EBD0F3B100DA5C9">
-    <w:name w:val="89AD8723553345779EBD0F3B100DA5C9"/>
-  </w:style>
-  <w:style w:type="paragraph" w:customStyle="1" w:styleId="DDEA4A433798428FB8FDD0CBED92B929">
-    <w:name w:val="DDEA4A433798428FB8FDD0CBED92B929"/>
-  </w:style>
-  <w:style w:type="paragraph" w:customStyle="1" w:styleId="C30A478CA9184470BAAEA718E9F4563E">
-    <w:name w:val="C30A478CA9184470BAAEA718E9F4563E"/>
-  </w:style>
-  <w:style w:type="paragraph" w:customStyle="1" w:styleId="1E758FA6F9BA4609B4EE085E61360C4C">
-    <w:name w:val="1E758FA6F9BA4609B4EE085E61360C4C"/>
-  </w:style>
-  <w:style w:type="paragraph" w:customStyle="1" w:styleId="A27EBDBFB5CA4065BABA970C0EA76187">
-    <w:name w:val="A27EBDBFB5CA4065BABA970C0EA76187"/>
-  </w:style>
-  <w:style w:type="paragraph" w:customStyle="1" w:styleId="ListacomMarcas">
-    <w:name w:val="Lista com Marcas"/>
-    <w:basedOn w:val="Normal"/>
-    <w:uiPriority w:val="1"/>
-    <w:unhideWhenUsed/>
-    <w:qFormat/>
-    <w:pPr>
-      <w:numPr>
-        <w:numId w:val="1"/>
-      </w:numPr>
-      <w:spacing w:before="40" w:after="40" w:line="288" w:lineRule="auto"/>
-    </w:pPr>
-    <w:rPr>
-      <w:rFonts w:eastAsiaTheme="minorHAnsi"/>
-      <w:color w:val="595959" w:themeColor="text1" w:themeTint="A6"/>
-      <w:kern w:val="20"/>
-      <w:sz w:val="20"/>
-      <w:szCs w:val="20"/>
-    </w:rPr>
-  </w:style>
-  <w:style w:type="paragraph" w:customStyle="1" w:styleId="874461EC08734FDBA99C5E09F31654DA">
-    <w:name w:val="874461EC08734FDBA99C5E09F31654DA"/>
-  </w:style>
-  <w:style w:type="paragraph" w:customStyle="1" w:styleId="ED907ED30C814126ADBA3750F3B0AB8D">
-    <w:name w:val="ED907ED30C814126ADBA3750F3B0AB8D"/>
-  </w:style>
-  <w:style w:type="paragraph" w:customStyle="1" w:styleId="6015C9967A094687BE58BD8560F756BE">
-    <w:name w:val="6015C9967A094687BE58BD8560F756BE"/>
-  </w:style>
-  <w:style w:type="paragraph" w:customStyle="1" w:styleId="C864F196874F4548BDC20FCBA2880212">
-    <w:name w:val="C864F196874F4548BDC20FCBA2880212"/>
-  </w:style>
-  <w:style w:type="paragraph" w:customStyle="1" w:styleId="D92324C06B57429C87844937AC90E71E">
-    <w:name w:val="D92324C06B57429C87844937AC90E71E"/>
-  </w:style>
-  <w:style w:type="paragraph" w:customStyle="1" w:styleId="4405AD86489E45278E1AD1BCFA9C5E38">
-    <w:name w:val="4405AD86489E45278E1AD1BCFA9C5E38"/>
-  </w:style>
-  <w:style w:type="paragraph" w:customStyle="1" w:styleId="A70A02B23F6A421DB5772A265D0BC84F">
-    <w:name w:val="A70A02B23F6A421DB5772A265D0BC84F"/>
-  </w:style>
-  <w:style w:type="paragraph" w:customStyle="1" w:styleId="07B809FAC440461DBA804947A1DE8DC1">
-    <w:name w:val="07B809FAC440461DBA804947A1DE8DC1"/>
-  </w:style>
-  <w:style w:type="character" w:customStyle="1" w:styleId="Forte1">
-    <w:name w:val="Forte1"/>
-    <w:basedOn w:val="Tipodeletrapredefinidodopargrafo"/>
-    <w:uiPriority w:val="10"/>
-    <w:qFormat/>
-    <w:rPr>
-      <w:b/>
-      <w:bCs/>
-    </w:rPr>
-  </w:style>
-  <w:style w:type="paragraph" w:customStyle="1" w:styleId="2E82F871EEB84D2EAD81F0EF6E8CD75F">
-    <w:name w:val="2E82F871EEB84D2EAD81F0EF6E8CD75F"/>
-  </w:style>
-  <w:style w:type="paragraph" w:customStyle="1" w:styleId="7877F08D09374B838CB50346597C1CE7">
-    <w:name w:val="7877F08D09374B838CB50346597C1CE7"/>
-  </w:style>
-  <w:style w:type="paragraph" w:customStyle="1" w:styleId="38A562D7152A4CE4AD830AC542C7BE11">
-    <w:name w:val="38A562D7152A4CE4AD830AC542C7BE11"/>
-  </w:style>
-  <w:style w:type="paragraph" w:customStyle="1" w:styleId="E4AA373EAC774C0EA2411CBF094032C2">
-    <w:name w:val="E4AA373EAC774C0EA2411CBF094032C2"/>
-  </w:style>
-  <w:style w:type="paragraph" w:customStyle="1" w:styleId="D226D2042CD5419F9029AAA954C9942E">
-    <w:name w:val="D226D2042CD5419F9029AAA954C9942E"/>
-  </w:style>
-  <w:style w:type="paragraph" w:customStyle="1" w:styleId="D5E3A5D7F6874D89BDB766D023602B9D">
-    <w:name w:val="D5E3A5D7F6874D89BDB766D023602B9D"/>
-  </w:style>
-  <w:style w:type="paragraph" w:customStyle="1" w:styleId="33CEA04782284EAC87CD524F813AAE3B">
-    <w:name w:val="33CEA04782284EAC87CD524F813AAE3B"/>
-  </w:style>
-  <w:style w:type="paragraph" w:customStyle="1" w:styleId="7AABC0A6DD4445FBA9AD7F24AA8200C9">
-    <w:name w:val="7AABC0A6DD4445FBA9AD7F24AA8200C9"/>
-  </w:style>
   <w:style w:type="paragraph" w:customStyle="1" w:styleId="D6EF05CC351148A5AA4A96C909A21173">
     <w:name w:val="D6EF05CC351148A5AA4A96C909A21173"/>
   </w:style>
@@ -6038,12 +5683,130 @@
 </file>
 
 <file path=customXml/item3.xml><?xml version="1.0" encoding="utf-8"?>
-<?mso-contentType ?>
-<FormTemplates xmlns="http://schemas.microsoft.com/sharepoint/v3/contenttype/forms">
-  <Display>DocumentLibraryForm</Display>
-  <Edit>AssetEditForm</Edit>
-  <New>DocumentLibraryForm</New>
-</FormTemplates>
+<p:properties xmlns:p="http://schemas.microsoft.com/office/2006/metadata/properties" xmlns:xsi="http://www.w3.org/2001/XMLSchema-instance" xmlns:pc="http://schemas.microsoft.com/office/infopath/2007/PartnerControls">
+  <documentManagement>
+    <DirectSourceMarket xmlns="8289c1ac-6532-4c62-99f0-6d047703163c">english</DirectSourceMarket>
+    <ThumbnailAssetId xmlns="8289c1ac-6532-4c62-99f0-6d047703163c" xsi:nil="true"/>
+    <AssetType xmlns="8289c1ac-6532-4c62-99f0-6d047703163c">TP</AssetType>
+    <Milestone xmlns="8289c1ac-6532-4c62-99f0-6d047703163c" xsi:nil="true"/>
+    <OriginAsset xmlns="8289c1ac-6532-4c62-99f0-6d047703163c" xsi:nil="true"/>
+    <TPComponent xmlns="8289c1ac-6532-4c62-99f0-6d047703163c" xsi:nil="true"/>
+    <AssetId xmlns="8289c1ac-6532-4c62-99f0-6d047703163c">TP102835062</AssetId>
+    <TPFriendlyName xmlns="8289c1ac-6532-4c62-99f0-6d047703163c" xsi:nil="true"/>
+    <SourceTitle xmlns="8289c1ac-6532-4c62-99f0-6d047703163c" xsi:nil="true"/>
+    <TPApplication xmlns="8289c1ac-6532-4c62-99f0-6d047703163c" xsi:nil="true"/>
+    <TPLaunchHelpLink xmlns="8289c1ac-6532-4c62-99f0-6d047703163c" xsi:nil="true"/>
+    <OpenTemplate xmlns="8289c1ac-6532-4c62-99f0-6d047703163c">true</OpenTemplate>
+    <CrawlForDependencies xmlns="8289c1ac-6532-4c62-99f0-6d047703163c">false</CrawlForDependencies>
+    <ParentAssetId xmlns="8289c1ac-6532-4c62-99f0-6d047703163c" xsi:nil="true"/>
+    <TrustLevel xmlns="8289c1ac-6532-4c62-99f0-6d047703163c">1 Microsoft Managed Content</TrustLevel>
+    <PublishStatusLookup xmlns="8289c1ac-6532-4c62-99f0-6d047703163c">
+      <Value>302416</Value>
+      <Value>302417</Value>
+    </PublishStatusLookup>
+    <LocLastLocAttemptVersionLookup xmlns="8289c1ac-6532-4c62-99f0-6d047703163c">135596</LocLastLocAttemptVersionLookup>
+    <TemplateTemplateType xmlns="8289c1ac-6532-4c62-99f0-6d047703163c">Word Document Template</TemplateTemplateType>
+    <IsSearchable xmlns="8289c1ac-6532-4c62-99f0-6d047703163c">true</IsSearchable>
+    <TPNamespace xmlns="8289c1ac-6532-4c62-99f0-6d047703163c" xsi:nil="true"/>
+    <Markets xmlns="8289c1ac-6532-4c62-99f0-6d047703163c"/>
+    <OriginalSourceMarket xmlns="8289c1ac-6532-4c62-99f0-6d047703163c">english</OriginalSourceMarket>
+    <APDescription xmlns="8289c1ac-6532-4c62-99f0-6d047703163c">Use this annual report template to create a report for your business. It includes simple instuctional text to assist you in building a good report. Matches the Red and Black design set.
+</APDescription>
+    <TPInstallLocation xmlns="8289c1ac-6532-4c62-99f0-6d047703163c" xsi:nil="true"/>
+    <TPAppVersion xmlns="8289c1ac-6532-4c62-99f0-6d047703163c" xsi:nil="true"/>
+    <TPCommandLine xmlns="8289c1ac-6532-4c62-99f0-6d047703163c" xsi:nil="true"/>
+    <APAuthor xmlns="8289c1ac-6532-4c62-99f0-6d047703163c">
+      <UserInfo>
+        <DisplayName>System Account</DisplayName>
+        <AccountId>1073741823</AccountId>
+        <AccountType/>
+      </UserInfo>
+    </APAuthor>
+    <EditorialStatus xmlns="8289c1ac-6532-4c62-99f0-6d047703163c">Complete</EditorialStatus>
+    <PublishTargets xmlns="8289c1ac-6532-4c62-99f0-6d047703163c">OfficeOnlineVNext,OfflineBuild</PublishTargets>
+    <TPLaunchHelpLinkType xmlns="8289c1ac-6532-4c62-99f0-6d047703163c">Template</TPLaunchHelpLinkType>
+    <OriginalRelease xmlns="8289c1ac-6532-4c62-99f0-6d047703163c">15</OriginalRelease>
+    <FriendlyTitle xmlns="8289c1ac-6532-4c62-99f0-6d047703163c" xsi:nil="true"/>
+    <TPClientViewer xmlns="8289c1ac-6532-4c62-99f0-6d047703163c" xsi:nil="true"/>
+    <CSXHash xmlns="8289c1ac-6532-4c62-99f0-6d047703163c" xsi:nil="true"/>
+    <IsDeleted xmlns="8289c1ac-6532-4c62-99f0-6d047703163c">false</IsDeleted>
+    <ShowIn xmlns="8289c1ac-6532-4c62-99f0-6d047703163c">Show everywhere</ShowIn>
+    <UANotes xmlns="8289c1ac-6532-4c62-99f0-6d047703163c" xsi:nil="true"/>
+    <TemplateStatus xmlns="8289c1ac-6532-4c62-99f0-6d047703163c">Complete</TemplateStatus>
+    <Downloads xmlns="8289c1ac-6532-4c62-99f0-6d047703163c">0</Downloads>
+    <TPExecutable xmlns="8289c1ac-6532-4c62-99f0-6d047703163c" xsi:nil="true"/>
+    <SubmitterId xmlns="8289c1ac-6532-4c62-99f0-6d047703163c" xsi:nil="true"/>
+    <ClipArtFilename xmlns="8289c1ac-6532-4c62-99f0-6d047703163c" xsi:nil="true"/>
+    <APEditor xmlns="8289c1ac-6532-4c62-99f0-6d047703163c">
+      <UserInfo>
+        <DisplayName/>
+        <AccountId xsi:nil="true"/>
+        <AccountType/>
+      </UserInfo>
+    </APEditor>
+    <CSXSubmissionMarket xmlns="8289c1ac-6532-4c62-99f0-6d047703163c" xsi:nil="true"/>
+    <ArtSampleDocs xmlns="8289c1ac-6532-4c62-99f0-6d047703163c" xsi:nil="true"/>
+    <UALocComments xmlns="8289c1ac-6532-4c62-99f0-6d047703163c" xsi:nil="true"/>
+    <BlockPublish xmlns="8289c1ac-6532-4c62-99f0-6d047703163c">false</BlockPublish>
+    <BugNumber xmlns="8289c1ac-6532-4c62-99f0-6d047703163c" xsi:nil="true"/>
+    <MarketSpecific xmlns="8289c1ac-6532-4c62-99f0-6d047703163c">false</MarketSpecific>
+    <PrimaryImageGen xmlns="8289c1ac-6532-4c62-99f0-6d047703163c">false</PrimaryImageGen>
+    <IntlLangReview xmlns="8289c1ac-6532-4c62-99f0-6d047703163c">false</IntlLangReview>
+    <MachineTranslated xmlns="8289c1ac-6532-4c62-99f0-6d047703163c">false</MachineTranslated>
+    <AssetStart xmlns="8289c1ac-6532-4c62-99f0-6d047703163c">2012-06-13T08:01:00+00:00</AssetStart>
+    <LastModifiedDateTime xmlns="8289c1ac-6532-4c62-99f0-6d047703163c" xsi:nil="true"/>
+    <LegacyData xmlns="8289c1ac-6532-4c62-99f0-6d047703163c" xsi:nil="true"/>
+    <LocComments xmlns="8289c1ac-6532-4c62-99f0-6d047703163c" xsi:nil="true"/>
+    <LocManualTestRequired xmlns="8289c1ac-6532-4c62-99f0-6d047703163c">false</LocManualTestRequired>
+    <BusinessGroup xmlns="8289c1ac-6532-4c62-99f0-6d047703163c" xsi:nil="true"/>
+    <RecommendationsModifier xmlns="8289c1ac-6532-4c62-99f0-6d047703163c" xsi:nil="true"/>
+    <CSXUpdate xmlns="8289c1ac-6532-4c62-99f0-6d047703163c">false</CSXUpdate>
+    <Provider xmlns="8289c1ac-6532-4c62-99f0-6d047703163c" xsi:nil="true"/>
+    <CSXSubmissionDate xmlns="8289c1ac-6532-4c62-99f0-6d047703163c" xsi:nil="true"/>
+    <AssetExpire xmlns="8289c1ac-6532-4c62-99f0-6d047703163c">2029-01-01T00:00:00+00:00</AssetExpire>
+    <AcquiredFrom xmlns="8289c1ac-6532-4c62-99f0-6d047703163c">Internal MS</AcquiredFrom>
+    <UALocRecommendation xmlns="8289c1ac-6532-4c62-99f0-6d047703163c">Localize</UALocRecommendation>
+    <LocMarketGroupTiers2 xmlns="8289c1ac-6532-4c62-99f0-6d047703163c" xsi:nil="true"/>
+    <Providers xmlns="8289c1ac-6532-4c62-99f0-6d047703163c" xsi:nil="true"/>
+    <TimesCloned xmlns="8289c1ac-6532-4c62-99f0-6d047703163c" xsi:nil="true"/>
+    <VoteCount xmlns="8289c1ac-6532-4c62-99f0-6d047703163c" xsi:nil="true"/>
+    <IntlLangReviewer xmlns="8289c1ac-6532-4c62-99f0-6d047703163c" xsi:nil="true"/>
+    <IntlLocPriority xmlns="8289c1ac-6532-4c62-99f0-6d047703163c" xsi:nil="true"/>
+    <UAProjectedTotalWords xmlns="8289c1ac-6532-4c62-99f0-6d047703163c" xsi:nil="true"/>
+    <UACurrentWords xmlns="8289c1ac-6532-4c62-99f0-6d047703163c" xsi:nil="true"/>
+    <CampaignTagsTaxHTField0 xmlns="8289c1ac-6532-4c62-99f0-6d047703163c">
+      <Terms xmlns="http://schemas.microsoft.com/office/infopath/2007/PartnerControls"/>
+    </CampaignTagsTaxHTField0>
+    <DSATActionTaken xmlns="8289c1ac-6532-4c62-99f0-6d047703163c" xsi:nil="true"/>
+    <Manager xmlns="8289c1ac-6532-4c62-99f0-6d047703163c" xsi:nil="true"/>
+    <OutputCachingOn xmlns="8289c1ac-6532-4c62-99f0-6d047703163c">false</OutputCachingOn>
+    <ApprovalLog xmlns="8289c1ac-6532-4c62-99f0-6d047703163c" xsi:nil="true"/>
+    <ApprovalStatus xmlns="8289c1ac-6532-4c62-99f0-6d047703163c">InProgress</ApprovalStatus>
+    <LocRecommendedHandoff xmlns="8289c1ac-6532-4c62-99f0-6d047703163c" xsi:nil="true"/>
+    <ScenarioTagsTaxHTField0 xmlns="8289c1ac-6532-4c62-99f0-6d047703163c">
+      <Terms xmlns="http://schemas.microsoft.com/office/infopath/2007/PartnerControls"/>
+    </ScenarioTagsTaxHTField0>
+    <FeatureTagsTaxHTField0 xmlns="8289c1ac-6532-4c62-99f0-6d047703163c">
+      <Terms xmlns="http://schemas.microsoft.com/office/infopath/2007/PartnerControls"/>
+    </FeatureTagsTaxHTField0>
+    <TaxCatchAll xmlns="8289c1ac-6532-4c62-99f0-6d047703163c"/>
+    <IntlLangReviewDate xmlns="8289c1ac-6532-4c62-99f0-6d047703163c" xsi:nil="true"/>
+    <NumericId xmlns="8289c1ac-6532-4c62-99f0-6d047703163c" xsi:nil="true"/>
+    <OOCacheId xmlns="8289c1ac-6532-4c62-99f0-6d047703163c" xsi:nil="true"/>
+    <PlannedPubDate xmlns="8289c1ac-6532-4c62-99f0-6d047703163c" xsi:nil="true"/>
+    <PolicheckWords xmlns="8289c1ac-6532-4c62-99f0-6d047703163c" xsi:nil="true"/>
+    <ContentItem xmlns="8289c1ac-6532-4c62-99f0-6d047703163c" xsi:nil="true"/>
+    <HandoffToMSDN xmlns="8289c1ac-6532-4c62-99f0-6d047703163c" xsi:nil="true"/>
+    <EditorialTags xmlns="8289c1ac-6532-4c62-99f0-6d047703163c" xsi:nil="true"/>
+    <InternalTagsTaxHTField0 xmlns="8289c1ac-6532-4c62-99f0-6d047703163c">
+      <Terms xmlns="http://schemas.microsoft.com/office/infopath/2007/PartnerControls"/>
+    </InternalTagsTaxHTField0>
+    <LastHandOff xmlns="8289c1ac-6532-4c62-99f0-6d047703163c" xsi:nil="true"/>
+    <LocalizationTagsTaxHTField0 xmlns="8289c1ac-6532-4c62-99f0-6d047703163c">
+      <Terms xmlns="http://schemas.microsoft.com/office/infopath/2007/PartnerControls"/>
+    </LocalizationTagsTaxHTField0>
+  </documentManagement>
+</p:properties>
 </file>
 
 <file path=customXml/item4.xml><?xml version="1.0" encoding="utf-8"?>
@@ -7081,130 +6844,12 @@
 </file>
 
 <file path=customXml/item5.xml><?xml version="1.0" encoding="utf-8"?>
-<p:properties xmlns:p="http://schemas.microsoft.com/office/2006/metadata/properties" xmlns:xsi="http://www.w3.org/2001/XMLSchema-instance" xmlns:pc="http://schemas.microsoft.com/office/infopath/2007/PartnerControls">
-  <documentManagement>
-    <DirectSourceMarket xmlns="8289c1ac-6532-4c62-99f0-6d047703163c">english</DirectSourceMarket>
-    <ThumbnailAssetId xmlns="8289c1ac-6532-4c62-99f0-6d047703163c" xsi:nil="true"/>
-    <AssetType xmlns="8289c1ac-6532-4c62-99f0-6d047703163c">TP</AssetType>
-    <Milestone xmlns="8289c1ac-6532-4c62-99f0-6d047703163c" xsi:nil="true"/>
-    <OriginAsset xmlns="8289c1ac-6532-4c62-99f0-6d047703163c" xsi:nil="true"/>
-    <TPComponent xmlns="8289c1ac-6532-4c62-99f0-6d047703163c" xsi:nil="true"/>
-    <AssetId xmlns="8289c1ac-6532-4c62-99f0-6d047703163c">TP102835062</AssetId>
-    <TPFriendlyName xmlns="8289c1ac-6532-4c62-99f0-6d047703163c" xsi:nil="true"/>
-    <SourceTitle xmlns="8289c1ac-6532-4c62-99f0-6d047703163c" xsi:nil="true"/>
-    <TPApplication xmlns="8289c1ac-6532-4c62-99f0-6d047703163c" xsi:nil="true"/>
-    <TPLaunchHelpLink xmlns="8289c1ac-6532-4c62-99f0-6d047703163c" xsi:nil="true"/>
-    <OpenTemplate xmlns="8289c1ac-6532-4c62-99f0-6d047703163c">true</OpenTemplate>
-    <CrawlForDependencies xmlns="8289c1ac-6532-4c62-99f0-6d047703163c">false</CrawlForDependencies>
-    <ParentAssetId xmlns="8289c1ac-6532-4c62-99f0-6d047703163c" xsi:nil="true"/>
-    <TrustLevel xmlns="8289c1ac-6532-4c62-99f0-6d047703163c">1 Microsoft Managed Content</TrustLevel>
-    <PublishStatusLookup xmlns="8289c1ac-6532-4c62-99f0-6d047703163c">
-      <Value>302416</Value>
-      <Value>302417</Value>
-    </PublishStatusLookup>
-    <LocLastLocAttemptVersionLookup xmlns="8289c1ac-6532-4c62-99f0-6d047703163c">135596</LocLastLocAttemptVersionLookup>
-    <TemplateTemplateType xmlns="8289c1ac-6532-4c62-99f0-6d047703163c">Word Document Template</TemplateTemplateType>
-    <IsSearchable xmlns="8289c1ac-6532-4c62-99f0-6d047703163c">true</IsSearchable>
-    <TPNamespace xmlns="8289c1ac-6532-4c62-99f0-6d047703163c" xsi:nil="true"/>
-    <Markets xmlns="8289c1ac-6532-4c62-99f0-6d047703163c"/>
-    <OriginalSourceMarket xmlns="8289c1ac-6532-4c62-99f0-6d047703163c">english</OriginalSourceMarket>
-    <APDescription xmlns="8289c1ac-6532-4c62-99f0-6d047703163c">Use this annual report template to create a report for your business. It includes simple instuctional text to assist you in building a good report. Matches the Red and Black design set.
-</APDescription>
-    <TPInstallLocation xmlns="8289c1ac-6532-4c62-99f0-6d047703163c" xsi:nil="true"/>
-    <TPAppVersion xmlns="8289c1ac-6532-4c62-99f0-6d047703163c" xsi:nil="true"/>
-    <TPCommandLine xmlns="8289c1ac-6532-4c62-99f0-6d047703163c" xsi:nil="true"/>
-    <APAuthor xmlns="8289c1ac-6532-4c62-99f0-6d047703163c">
-      <UserInfo>
-        <DisplayName>System Account</DisplayName>
-        <AccountId>1073741823</AccountId>
-        <AccountType/>
-      </UserInfo>
-    </APAuthor>
-    <EditorialStatus xmlns="8289c1ac-6532-4c62-99f0-6d047703163c">Complete</EditorialStatus>
-    <PublishTargets xmlns="8289c1ac-6532-4c62-99f0-6d047703163c">OfficeOnlineVNext,OfflineBuild</PublishTargets>
-    <TPLaunchHelpLinkType xmlns="8289c1ac-6532-4c62-99f0-6d047703163c">Template</TPLaunchHelpLinkType>
-    <OriginalRelease xmlns="8289c1ac-6532-4c62-99f0-6d047703163c">15</OriginalRelease>
-    <FriendlyTitle xmlns="8289c1ac-6532-4c62-99f0-6d047703163c" xsi:nil="true"/>
-    <TPClientViewer xmlns="8289c1ac-6532-4c62-99f0-6d047703163c" xsi:nil="true"/>
-    <CSXHash xmlns="8289c1ac-6532-4c62-99f0-6d047703163c" xsi:nil="true"/>
-    <IsDeleted xmlns="8289c1ac-6532-4c62-99f0-6d047703163c">false</IsDeleted>
-    <ShowIn xmlns="8289c1ac-6532-4c62-99f0-6d047703163c">Show everywhere</ShowIn>
-    <UANotes xmlns="8289c1ac-6532-4c62-99f0-6d047703163c" xsi:nil="true"/>
-    <TemplateStatus xmlns="8289c1ac-6532-4c62-99f0-6d047703163c">Complete</TemplateStatus>
-    <Downloads xmlns="8289c1ac-6532-4c62-99f0-6d047703163c">0</Downloads>
-    <TPExecutable xmlns="8289c1ac-6532-4c62-99f0-6d047703163c" xsi:nil="true"/>
-    <SubmitterId xmlns="8289c1ac-6532-4c62-99f0-6d047703163c" xsi:nil="true"/>
-    <ClipArtFilename xmlns="8289c1ac-6532-4c62-99f0-6d047703163c" xsi:nil="true"/>
-    <APEditor xmlns="8289c1ac-6532-4c62-99f0-6d047703163c">
-      <UserInfo>
-        <DisplayName/>
-        <AccountId xsi:nil="true"/>
-        <AccountType/>
-      </UserInfo>
-    </APEditor>
-    <CSXSubmissionMarket xmlns="8289c1ac-6532-4c62-99f0-6d047703163c" xsi:nil="true"/>
-    <ArtSampleDocs xmlns="8289c1ac-6532-4c62-99f0-6d047703163c" xsi:nil="true"/>
-    <UALocComments xmlns="8289c1ac-6532-4c62-99f0-6d047703163c" xsi:nil="true"/>
-    <BlockPublish xmlns="8289c1ac-6532-4c62-99f0-6d047703163c">false</BlockPublish>
-    <BugNumber xmlns="8289c1ac-6532-4c62-99f0-6d047703163c" xsi:nil="true"/>
-    <MarketSpecific xmlns="8289c1ac-6532-4c62-99f0-6d047703163c">false</MarketSpecific>
-    <PrimaryImageGen xmlns="8289c1ac-6532-4c62-99f0-6d047703163c">false</PrimaryImageGen>
-    <IntlLangReview xmlns="8289c1ac-6532-4c62-99f0-6d047703163c">false</IntlLangReview>
-    <MachineTranslated xmlns="8289c1ac-6532-4c62-99f0-6d047703163c">false</MachineTranslated>
-    <AssetStart xmlns="8289c1ac-6532-4c62-99f0-6d047703163c">2012-06-13T08:01:00+00:00</AssetStart>
-    <LastModifiedDateTime xmlns="8289c1ac-6532-4c62-99f0-6d047703163c" xsi:nil="true"/>
-    <LegacyData xmlns="8289c1ac-6532-4c62-99f0-6d047703163c" xsi:nil="true"/>
-    <LocComments xmlns="8289c1ac-6532-4c62-99f0-6d047703163c" xsi:nil="true"/>
-    <LocManualTestRequired xmlns="8289c1ac-6532-4c62-99f0-6d047703163c">false</LocManualTestRequired>
-    <BusinessGroup xmlns="8289c1ac-6532-4c62-99f0-6d047703163c" xsi:nil="true"/>
-    <RecommendationsModifier xmlns="8289c1ac-6532-4c62-99f0-6d047703163c" xsi:nil="true"/>
-    <CSXUpdate xmlns="8289c1ac-6532-4c62-99f0-6d047703163c">false</CSXUpdate>
-    <Provider xmlns="8289c1ac-6532-4c62-99f0-6d047703163c" xsi:nil="true"/>
-    <CSXSubmissionDate xmlns="8289c1ac-6532-4c62-99f0-6d047703163c" xsi:nil="true"/>
-    <AssetExpire xmlns="8289c1ac-6532-4c62-99f0-6d047703163c">2029-01-01T00:00:00+00:00</AssetExpire>
-    <AcquiredFrom xmlns="8289c1ac-6532-4c62-99f0-6d047703163c">Internal MS</AcquiredFrom>
-    <UALocRecommendation xmlns="8289c1ac-6532-4c62-99f0-6d047703163c">Localize</UALocRecommendation>
-    <LocMarketGroupTiers2 xmlns="8289c1ac-6532-4c62-99f0-6d047703163c" xsi:nil="true"/>
-    <Providers xmlns="8289c1ac-6532-4c62-99f0-6d047703163c" xsi:nil="true"/>
-    <TimesCloned xmlns="8289c1ac-6532-4c62-99f0-6d047703163c" xsi:nil="true"/>
-    <VoteCount xmlns="8289c1ac-6532-4c62-99f0-6d047703163c" xsi:nil="true"/>
-    <IntlLangReviewer xmlns="8289c1ac-6532-4c62-99f0-6d047703163c" xsi:nil="true"/>
-    <IntlLocPriority xmlns="8289c1ac-6532-4c62-99f0-6d047703163c" xsi:nil="true"/>
-    <UAProjectedTotalWords xmlns="8289c1ac-6532-4c62-99f0-6d047703163c" xsi:nil="true"/>
-    <UACurrentWords xmlns="8289c1ac-6532-4c62-99f0-6d047703163c" xsi:nil="true"/>
-    <CampaignTagsTaxHTField0 xmlns="8289c1ac-6532-4c62-99f0-6d047703163c">
-      <Terms xmlns="http://schemas.microsoft.com/office/infopath/2007/PartnerControls"/>
-    </CampaignTagsTaxHTField0>
-    <DSATActionTaken xmlns="8289c1ac-6532-4c62-99f0-6d047703163c" xsi:nil="true"/>
-    <Manager xmlns="8289c1ac-6532-4c62-99f0-6d047703163c" xsi:nil="true"/>
-    <OutputCachingOn xmlns="8289c1ac-6532-4c62-99f0-6d047703163c">false</OutputCachingOn>
-    <ApprovalLog xmlns="8289c1ac-6532-4c62-99f0-6d047703163c" xsi:nil="true"/>
-    <ApprovalStatus xmlns="8289c1ac-6532-4c62-99f0-6d047703163c">InProgress</ApprovalStatus>
-    <LocRecommendedHandoff xmlns="8289c1ac-6532-4c62-99f0-6d047703163c" xsi:nil="true"/>
-    <ScenarioTagsTaxHTField0 xmlns="8289c1ac-6532-4c62-99f0-6d047703163c">
-      <Terms xmlns="http://schemas.microsoft.com/office/infopath/2007/PartnerControls"/>
-    </ScenarioTagsTaxHTField0>
-    <FeatureTagsTaxHTField0 xmlns="8289c1ac-6532-4c62-99f0-6d047703163c">
-      <Terms xmlns="http://schemas.microsoft.com/office/infopath/2007/PartnerControls"/>
-    </FeatureTagsTaxHTField0>
-    <TaxCatchAll xmlns="8289c1ac-6532-4c62-99f0-6d047703163c"/>
-    <IntlLangReviewDate xmlns="8289c1ac-6532-4c62-99f0-6d047703163c" xsi:nil="true"/>
-    <NumericId xmlns="8289c1ac-6532-4c62-99f0-6d047703163c" xsi:nil="true"/>
-    <OOCacheId xmlns="8289c1ac-6532-4c62-99f0-6d047703163c" xsi:nil="true"/>
-    <PlannedPubDate xmlns="8289c1ac-6532-4c62-99f0-6d047703163c" xsi:nil="true"/>
-    <PolicheckWords xmlns="8289c1ac-6532-4c62-99f0-6d047703163c" xsi:nil="true"/>
-    <ContentItem xmlns="8289c1ac-6532-4c62-99f0-6d047703163c" xsi:nil="true"/>
-    <HandoffToMSDN xmlns="8289c1ac-6532-4c62-99f0-6d047703163c" xsi:nil="true"/>
-    <EditorialTags xmlns="8289c1ac-6532-4c62-99f0-6d047703163c" xsi:nil="true"/>
-    <InternalTagsTaxHTField0 xmlns="8289c1ac-6532-4c62-99f0-6d047703163c">
-      <Terms xmlns="http://schemas.microsoft.com/office/infopath/2007/PartnerControls"/>
-    </InternalTagsTaxHTField0>
-    <LastHandOff xmlns="8289c1ac-6532-4c62-99f0-6d047703163c" xsi:nil="true"/>
-    <LocalizationTagsTaxHTField0 xmlns="8289c1ac-6532-4c62-99f0-6d047703163c">
-      <Terms xmlns="http://schemas.microsoft.com/office/infopath/2007/PartnerControls"/>
-    </LocalizationTagsTaxHTField0>
-  </documentManagement>
-</p:properties>
+<?mso-contentType ?>
+<FormTemplates xmlns="http://schemas.microsoft.com/sharepoint/v3/contenttype/forms">
+  <Display>DocumentLibraryForm</Display>
+  <Edit>AssetEditForm</Edit>
+  <New>DocumentLibraryForm</New>
+</FormTemplates>
 </file>
 
 <file path=customXml/itemProps1.xml><?xml version="1.0" encoding="utf-8"?>
@@ -7224,9 +6869,11 @@
 </file>
 
 <file path=customXml/itemProps3.xml><?xml version="1.0" encoding="utf-8"?>
-<ds:datastoreItem xmlns:ds="http://schemas.openxmlformats.org/officeDocument/2006/customXml" ds:itemID="{E30183B9-4E48-4E08-A8ED-5E3AE1F4FA9B}">
+<ds:datastoreItem xmlns:ds="http://schemas.openxmlformats.org/officeDocument/2006/customXml" ds:itemID="{4188595A-5F20-426F-8532-5C08CF3A7547}">
   <ds:schemaRefs>
-    <ds:schemaRef ds:uri="http://schemas.microsoft.com/sharepoint/v3/contenttype/forms"/>
+    <ds:schemaRef ds:uri="http://schemas.microsoft.com/office/2006/metadata/properties"/>
+    <ds:schemaRef ds:uri="http://schemas.microsoft.com/office/infopath/2007/PartnerControls"/>
+    <ds:schemaRef ds:uri="8289c1ac-6532-4c62-99f0-6d047703163c"/>
   </ds:schemaRefs>
 </ds:datastoreItem>
 </file>
@@ -7250,11 +6897,9 @@
 </file>
 
 <file path=customXml/itemProps5.xml><?xml version="1.0" encoding="utf-8"?>
-<ds:datastoreItem xmlns:ds="http://schemas.openxmlformats.org/officeDocument/2006/customXml" ds:itemID="{4188595A-5F20-426F-8532-5C08CF3A7547}">
+<ds:datastoreItem xmlns:ds="http://schemas.openxmlformats.org/officeDocument/2006/customXml" ds:itemID="{E30183B9-4E48-4E08-A8ED-5E3AE1F4FA9B}">
   <ds:schemaRefs>
-    <ds:schemaRef ds:uri="http://schemas.microsoft.com/office/2006/metadata/properties"/>
-    <ds:schemaRef ds:uri="http://schemas.microsoft.com/office/infopath/2007/PartnerControls"/>
-    <ds:schemaRef ds:uri="8289c1ac-6532-4c62-99f0-6d047703163c"/>
+    <ds:schemaRef ds:uri="http://schemas.microsoft.com/sharepoint/v3/contenttype/forms"/>
   </ds:schemaRefs>
 </ds:datastoreItem>
 </file>
--- a/Documentação/RelatórioProjeto EDA.docx
+++ b/Documentação/RelatórioProjeto EDA.docx
@@ -709,7 +709,7 @@
           <w:r>
             <w:fldChar w:fldCharType="separate"/>
           </w:r>
-          <w:hyperlink w:anchor="_Toc99376355" w:history="1">
+          <w:hyperlink w:anchor="_Toc99714741" w:history="1">
             <w:r>
               <w:rPr>
                 <w:rStyle w:val="Hiperligao"/>
@@ -736,7 +736,7 @@
                 <w:noProof/>
                 <w:webHidden/>
               </w:rPr>
-              <w:instrText xml:space="preserve"> PAGEREF _Toc99376355 \h </w:instrText>
+              <w:instrText xml:space="preserve"> PAGEREF _Toc99714741 \h </w:instrText>
             </w:r>
             <w:r>
               <w:rPr>
@@ -781,7 +781,7 @@
               <w:szCs w:val="22"/>
             </w:rPr>
           </w:pPr>
-          <w:hyperlink w:anchor="_Toc99376356" w:history="1">
+          <w:hyperlink w:anchor="_Toc99714742" w:history="1">
             <w:r>
               <w:rPr>
                 <w:rStyle w:val="Hiperligao"/>
@@ -808,7 +808,7 @@
                 <w:noProof/>
                 <w:webHidden/>
               </w:rPr>
-              <w:instrText xml:space="preserve"> PAGEREF _Toc99376356 \h </w:instrText>
+              <w:instrText xml:space="preserve"> PAGEREF _Toc99714742 \h </w:instrText>
             </w:r>
             <w:r>
               <w:rPr>
@@ -853,7 +853,7 @@
               <w:szCs w:val="22"/>
             </w:rPr>
           </w:pPr>
-          <w:hyperlink w:anchor="_Toc99376357" w:history="1">
+          <w:hyperlink w:anchor="_Toc99714743" w:history="1">
             <w:r>
               <w:rPr>
                 <w:rStyle w:val="Hiperligao"/>
@@ -880,7 +880,7 @@
                 <w:noProof/>
                 <w:webHidden/>
               </w:rPr>
-              <w:instrText xml:space="preserve"> PAGEREF _Toc99376357 \h </w:instrText>
+              <w:instrText xml:space="preserve"> PAGEREF _Toc99714743 \h </w:instrText>
             </w:r>
             <w:r>
               <w:rPr>
@@ -925,7 +925,7 @@
               <w:szCs w:val="22"/>
             </w:rPr>
           </w:pPr>
-          <w:hyperlink w:anchor="_Toc99376358" w:history="1">
+          <w:hyperlink w:anchor="_Toc99714744" w:history="1">
             <w:r>
               <w:rPr>
                 <w:rStyle w:val="Hiperligao"/>
@@ -952,7 +952,7 @@
                 <w:noProof/>
                 <w:webHidden/>
               </w:rPr>
-              <w:instrText xml:space="preserve"> PAGEREF _Toc99376358 \h </w:instrText>
+              <w:instrText xml:space="preserve"> PAGEREF _Toc99714744 \h </w:instrText>
             </w:r>
             <w:r>
               <w:rPr>
@@ -972,7 +972,7 @@
                 <w:noProof/>
                 <w:webHidden/>
               </w:rPr>
-              <w:t>8</w:t>
+              <w:t>9</w:t>
             </w:r>
             <w:r>
               <w:rPr>
@@ -997,7 +997,7 @@
               <w:szCs w:val="22"/>
             </w:rPr>
           </w:pPr>
-          <w:hyperlink w:anchor="_Toc99376359" w:history="1">
+          <w:hyperlink w:anchor="_Toc99714745" w:history="1">
             <w:r>
               <w:rPr>
                 <w:rStyle w:val="Hiperligao"/>
@@ -1024,7 +1024,7 @@
                 <w:noProof/>
                 <w:webHidden/>
               </w:rPr>
-              <w:instrText xml:space="preserve"> PAGEREF _Toc99376359 \h </w:instrText>
+              <w:instrText xml:space="preserve"> PAGEREF _Toc99714745 \h </w:instrText>
             </w:r>
             <w:r>
               <w:rPr>
@@ -1044,7 +1044,7 @@
                 <w:noProof/>
                 <w:webHidden/>
               </w:rPr>
-              <w:t>9</w:t>
+              <w:t>11</w:t>
             </w:r>
             <w:r>
               <w:rPr>
@@ -1073,10 +1073,726 @@
     </w:p>
     <w:p/>
     <w:p>
+      <w:r>
+        <w:br w:type="page"/>
+      </w:r>
+    </w:p>
+    <w:sdt>
+      <w:sdtPr>
+        <w:rPr>
+          <w:rFonts w:asciiTheme="minorHAnsi" w:eastAsiaTheme="minorHAnsi" w:hAnsiTheme="minorHAnsi" w:cstheme="minorBidi"/>
+          <w:b w:val="0"/>
+          <w:bCs w:val="0"/>
+          <w:color w:val="404040" w:themeColor="text1" w:themeTint="BF"/>
+          <w:sz w:val="20"/>
+          <w:szCs w:val="20"/>
+        </w:rPr>
+        <w:id w:val="-410160759"/>
+        <w:docPartObj>
+          <w:docPartGallery w:val="Table of Contents"/>
+          <w:docPartUnique/>
+        </w:docPartObj>
+      </w:sdtPr>
+      <w:sdtContent>
+        <w:p>
+          <w:pPr>
+            <w:pStyle w:val="Cabealhodondice"/>
+            <w:spacing w:before="0" w:after="360"/>
+            <w:rPr>
+              <w:sz w:val="36"/>
+            </w:rPr>
+          </w:pPr>
+          <w:r>
+            <w:rPr>
+              <w:rFonts w:asciiTheme="minorHAnsi" w:eastAsiaTheme="minorHAnsi" w:hAnsiTheme="minorHAnsi" w:cstheme="minorBidi"/>
+              <w:color w:val="EF4623" w:themeColor="accent1"/>
+              <w:sz w:val="44"/>
+              <w:szCs w:val="44"/>
+            </w:rPr>
+            <w:t>Índice</w:t>
+          </w:r>
+          <w:r>
+            <w:rPr>
+              <w:rFonts w:asciiTheme="minorHAnsi" w:eastAsiaTheme="minorHAnsi" w:hAnsiTheme="minorHAnsi" w:cstheme="minorBidi"/>
+              <w:color w:val="EF4623" w:themeColor="accent1"/>
+              <w:sz w:val="44"/>
+              <w:szCs w:val="44"/>
+            </w:rPr>
+            <w:t xml:space="preserve"> de imagens</w:t>
+          </w:r>
+        </w:p>
+        <w:p>
+          <w:pPr>
+            <w:pStyle w:val="ndicedeilustraes"/>
+            <w:tabs>
+              <w:tab w:val="right" w:leader="dot" w:pos="8186"/>
+            </w:tabs>
+            <w:rPr>
+              <w:noProof/>
+            </w:rPr>
+          </w:pPr>
+          <w:hyperlink w:anchor="_Toc99714673" w:history="1">
+            <w:r>
+              <w:rPr>
+                <w:rStyle w:val="Hiperligao"/>
+                <w:noProof/>
+              </w:rPr>
+              <w:t>Figura 1-Estrutura Máquina</w:t>
+            </w:r>
+            <w:r>
+              <w:rPr>
+                <w:noProof/>
+                <w:webHidden/>
+              </w:rPr>
+              <w:tab/>
+            </w:r>
+            <w:r>
+              <w:rPr>
+                <w:noProof/>
+                <w:webHidden/>
+              </w:rPr>
+              <w:fldChar w:fldCharType="begin"/>
+            </w:r>
+            <w:r>
+              <w:rPr>
+                <w:noProof/>
+                <w:webHidden/>
+              </w:rPr>
+              <w:instrText xml:space="preserve"> PAGEREF _Toc99714673 \h </w:instrText>
+            </w:r>
+            <w:r>
+              <w:rPr>
+                <w:noProof/>
+                <w:webHidden/>
+              </w:rPr>
+            </w:r>
+            <w:r>
+              <w:rPr>
+                <w:noProof/>
+                <w:webHidden/>
+              </w:rPr>
+              <w:fldChar w:fldCharType="separate"/>
+            </w:r>
+            <w:r>
+              <w:rPr>
+                <w:noProof/>
+                <w:webHidden/>
+              </w:rPr>
+              <w:t>5</w:t>
+            </w:r>
+            <w:r>
+              <w:rPr>
+                <w:noProof/>
+                <w:webHidden/>
+              </w:rPr>
+              <w:fldChar w:fldCharType="end"/>
+            </w:r>
+          </w:hyperlink>
+        </w:p>
+        <w:p>
+          <w:pPr>
+            <w:pStyle w:val="ndicedeilustraes"/>
+            <w:tabs>
+              <w:tab w:val="right" w:leader="dot" w:pos="8186"/>
+            </w:tabs>
+            <w:rPr>
+              <w:noProof/>
+            </w:rPr>
+          </w:pPr>
+          <w:hyperlink w:anchor="_Toc99714674" w:history="1">
+            <w:r>
+              <w:rPr>
+                <w:rStyle w:val="Hiperligao"/>
+                <w:noProof/>
+              </w:rPr>
+              <w:t>Figura 2-Estrutura Lista de Máquinas</w:t>
+            </w:r>
+            <w:r>
+              <w:rPr>
+                <w:noProof/>
+                <w:webHidden/>
+              </w:rPr>
+              <w:tab/>
+            </w:r>
+            <w:r>
+              <w:rPr>
+                <w:noProof/>
+                <w:webHidden/>
+              </w:rPr>
+              <w:fldChar w:fldCharType="begin"/>
+            </w:r>
+            <w:r>
+              <w:rPr>
+                <w:noProof/>
+                <w:webHidden/>
+              </w:rPr>
+              <w:instrText xml:space="preserve"> PAGEREF _Toc99714674 \h </w:instrText>
+            </w:r>
+            <w:r>
+              <w:rPr>
+                <w:noProof/>
+                <w:webHidden/>
+              </w:rPr>
+            </w:r>
+            <w:r>
+              <w:rPr>
+                <w:noProof/>
+                <w:webHidden/>
+              </w:rPr>
+              <w:fldChar w:fldCharType="separate"/>
+            </w:r>
+            <w:r>
+              <w:rPr>
+                <w:noProof/>
+                <w:webHidden/>
+              </w:rPr>
+              <w:t>6</w:t>
+            </w:r>
+            <w:r>
+              <w:rPr>
+                <w:noProof/>
+                <w:webHidden/>
+              </w:rPr>
+              <w:fldChar w:fldCharType="end"/>
+            </w:r>
+          </w:hyperlink>
+        </w:p>
+        <w:p>
+          <w:pPr>
+            <w:pStyle w:val="ndicedeilustraes"/>
+            <w:tabs>
+              <w:tab w:val="right" w:leader="dot" w:pos="8186"/>
+            </w:tabs>
+            <w:rPr>
+              <w:noProof/>
+            </w:rPr>
+          </w:pPr>
+          <w:hyperlink w:anchor="_Toc99714675" w:history="1">
+            <w:r>
+              <w:rPr>
+                <w:rStyle w:val="Hiperligao"/>
+                <w:noProof/>
+              </w:rPr>
+              <w:t>Figura 3-Estrutura Operações</w:t>
+            </w:r>
+            <w:r>
+              <w:rPr>
+                <w:noProof/>
+                <w:webHidden/>
+              </w:rPr>
+              <w:tab/>
+            </w:r>
+            <w:r>
+              <w:rPr>
+                <w:noProof/>
+                <w:webHidden/>
+              </w:rPr>
+              <w:fldChar w:fldCharType="begin"/>
+            </w:r>
+            <w:r>
+              <w:rPr>
+                <w:noProof/>
+                <w:webHidden/>
+              </w:rPr>
+              <w:instrText xml:space="preserve"> PAGEREF _Toc99714675 \h </w:instrText>
+            </w:r>
+            <w:r>
+              <w:rPr>
+                <w:noProof/>
+                <w:webHidden/>
+              </w:rPr>
+            </w:r>
+            <w:r>
+              <w:rPr>
+                <w:noProof/>
+                <w:webHidden/>
+              </w:rPr>
+              <w:fldChar w:fldCharType="separate"/>
+            </w:r>
+            <w:r>
+              <w:rPr>
+                <w:noProof/>
+                <w:webHidden/>
+              </w:rPr>
+              <w:t>6</w:t>
+            </w:r>
+            <w:r>
+              <w:rPr>
+                <w:noProof/>
+                <w:webHidden/>
+              </w:rPr>
+              <w:fldChar w:fldCharType="end"/>
+            </w:r>
+          </w:hyperlink>
+        </w:p>
+        <w:p>
+          <w:pPr>
+            <w:pStyle w:val="ndicedeilustraes"/>
+            <w:tabs>
+              <w:tab w:val="right" w:leader="dot" w:pos="8186"/>
+            </w:tabs>
+            <w:rPr>
+              <w:noProof/>
+            </w:rPr>
+          </w:pPr>
+          <w:hyperlink w:anchor="_Toc99714676" w:history="1">
+            <w:r>
+              <w:rPr>
+                <w:rStyle w:val="Hiperligao"/>
+                <w:noProof/>
+              </w:rPr>
+              <w:t>Figura 4-Estrutura Lista de Operações</w:t>
+            </w:r>
+            <w:r>
+              <w:rPr>
+                <w:noProof/>
+                <w:webHidden/>
+              </w:rPr>
+              <w:tab/>
+            </w:r>
+            <w:r>
+              <w:rPr>
+                <w:noProof/>
+                <w:webHidden/>
+              </w:rPr>
+              <w:fldChar w:fldCharType="begin"/>
+            </w:r>
+            <w:r>
+              <w:rPr>
+                <w:noProof/>
+                <w:webHidden/>
+              </w:rPr>
+              <w:instrText xml:space="preserve"> PAGEREF _Toc99714676 \h </w:instrText>
+            </w:r>
+            <w:r>
+              <w:rPr>
+                <w:noProof/>
+                <w:webHidden/>
+              </w:rPr>
+            </w:r>
+            <w:r>
+              <w:rPr>
+                <w:noProof/>
+                <w:webHidden/>
+              </w:rPr>
+              <w:fldChar w:fldCharType="separate"/>
+            </w:r>
+            <w:r>
+              <w:rPr>
+                <w:noProof/>
+                <w:webHidden/>
+              </w:rPr>
+              <w:t>7</w:t>
+            </w:r>
+            <w:r>
+              <w:rPr>
+                <w:noProof/>
+                <w:webHidden/>
+              </w:rPr>
+              <w:fldChar w:fldCharType="end"/>
+            </w:r>
+          </w:hyperlink>
+        </w:p>
+        <w:p>
+          <w:pPr>
+            <w:pStyle w:val="ndicedeilustraes"/>
+            <w:tabs>
+              <w:tab w:val="right" w:leader="dot" w:pos="8186"/>
+            </w:tabs>
+            <w:rPr>
+              <w:noProof/>
+            </w:rPr>
+          </w:pPr>
+          <w:hyperlink w:anchor="_Toc99714677" w:history="1">
+            <w:r>
+              <w:rPr>
+                <w:rStyle w:val="Hiperligao"/>
+                <w:noProof/>
+              </w:rPr>
+              <w:t>Figura 5-Estrutura Jobs</w:t>
+            </w:r>
+            <w:r>
+              <w:rPr>
+                <w:noProof/>
+                <w:webHidden/>
+              </w:rPr>
+              <w:tab/>
+            </w:r>
+            <w:r>
+              <w:rPr>
+                <w:noProof/>
+                <w:webHidden/>
+              </w:rPr>
+              <w:fldChar w:fldCharType="begin"/>
+            </w:r>
+            <w:r>
+              <w:rPr>
+                <w:noProof/>
+                <w:webHidden/>
+              </w:rPr>
+              <w:instrText xml:space="preserve"> PAGEREF _Toc99714677 \h </w:instrText>
+            </w:r>
+            <w:r>
+              <w:rPr>
+                <w:noProof/>
+                <w:webHidden/>
+              </w:rPr>
+            </w:r>
+            <w:r>
+              <w:rPr>
+                <w:noProof/>
+                <w:webHidden/>
+              </w:rPr>
+              <w:fldChar w:fldCharType="separate"/>
+            </w:r>
+            <w:r>
+              <w:rPr>
+                <w:noProof/>
+                <w:webHidden/>
+              </w:rPr>
+              <w:t>7</w:t>
+            </w:r>
+            <w:r>
+              <w:rPr>
+                <w:noProof/>
+                <w:webHidden/>
+              </w:rPr>
+              <w:fldChar w:fldCharType="end"/>
+            </w:r>
+          </w:hyperlink>
+        </w:p>
+        <w:p>
+          <w:pPr>
+            <w:pStyle w:val="ndicedeilustraes"/>
+            <w:tabs>
+              <w:tab w:val="right" w:leader="dot" w:pos="8186"/>
+            </w:tabs>
+            <w:rPr>
+              <w:noProof/>
+            </w:rPr>
+          </w:pPr>
+          <w:hyperlink w:anchor="_Toc99714678" w:history="1">
+            <w:r>
+              <w:rPr>
+                <w:rStyle w:val="Hiperligao"/>
+                <w:noProof/>
+              </w:rPr>
+              <w:t>Figura 6-Estrutura Jobs para Ficheiros</w:t>
+            </w:r>
+            <w:r>
+              <w:rPr>
+                <w:noProof/>
+                <w:webHidden/>
+              </w:rPr>
+              <w:tab/>
+            </w:r>
+            <w:r>
+              <w:rPr>
+                <w:noProof/>
+                <w:webHidden/>
+              </w:rPr>
+              <w:fldChar w:fldCharType="begin"/>
+            </w:r>
+            <w:r>
+              <w:rPr>
+                <w:noProof/>
+                <w:webHidden/>
+              </w:rPr>
+              <w:instrText xml:space="preserve"> PAGEREF _Toc99714678 \h </w:instrText>
+            </w:r>
+            <w:r>
+              <w:rPr>
+                <w:noProof/>
+                <w:webHidden/>
+              </w:rPr>
+            </w:r>
+            <w:r>
+              <w:rPr>
+                <w:noProof/>
+                <w:webHidden/>
+              </w:rPr>
+              <w:fldChar w:fldCharType="separate"/>
+            </w:r>
+            <w:r>
+              <w:rPr>
+                <w:noProof/>
+                <w:webHidden/>
+              </w:rPr>
+              <w:t>8</w:t>
+            </w:r>
+            <w:r>
+              <w:rPr>
+                <w:noProof/>
+                <w:webHidden/>
+              </w:rPr>
+              <w:fldChar w:fldCharType="end"/>
+            </w:r>
+          </w:hyperlink>
+        </w:p>
+        <w:p>
+          <w:pPr>
+            <w:pStyle w:val="ndicedeilustraes"/>
+            <w:tabs>
+              <w:tab w:val="right" w:leader="dot" w:pos="8186"/>
+            </w:tabs>
+            <w:rPr>
+              <w:noProof/>
+            </w:rPr>
+          </w:pPr>
+          <w:hyperlink r:id="rId12" w:anchor="_Toc99714679" w:history="1">
+            <w:r>
+              <w:rPr>
+                <w:rStyle w:val="Hiperligao"/>
+                <w:noProof/>
+              </w:rPr>
+              <w:t>Figura 7-Teste re</w:t>
+            </w:r>
+            <w:r>
+              <w:rPr>
+                <w:rStyle w:val="Hiperligao"/>
+                <w:noProof/>
+              </w:rPr>
+              <w:t>a</w:t>
+            </w:r>
+            <w:r>
+              <w:rPr>
+                <w:rStyle w:val="Hiperligao"/>
+                <w:noProof/>
+              </w:rPr>
+              <w:t>lizado #1</w:t>
+            </w:r>
+            <w:r>
+              <w:rPr>
+                <w:noProof/>
+                <w:webHidden/>
+              </w:rPr>
+              <w:tab/>
+            </w:r>
+            <w:r>
+              <w:rPr>
+                <w:noProof/>
+                <w:webHidden/>
+              </w:rPr>
+              <w:fldChar w:fldCharType="begin"/>
+            </w:r>
+            <w:r>
+              <w:rPr>
+                <w:noProof/>
+                <w:webHidden/>
+              </w:rPr>
+              <w:instrText xml:space="preserve"> PAGEREF _Toc99714679 \h </w:instrText>
+            </w:r>
+            <w:r>
+              <w:rPr>
+                <w:noProof/>
+                <w:webHidden/>
+              </w:rPr>
+            </w:r>
+            <w:r>
+              <w:rPr>
+                <w:noProof/>
+                <w:webHidden/>
+              </w:rPr>
+              <w:fldChar w:fldCharType="separate"/>
+            </w:r>
+            <w:r>
+              <w:rPr>
+                <w:noProof/>
+                <w:webHidden/>
+              </w:rPr>
+              <w:t>9</w:t>
+            </w:r>
+            <w:r>
+              <w:rPr>
+                <w:noProof/>
+                <w:webHidden/>
+              </w:rPr>
+              <w:fldChar w:fldCharType="end"/>
+            </w:r>
+          </w:hyperlink>
+        </w:p>
+        <w:p>
+          <w:pPr>
+            <w:pStyle w:val="ndicedeilustraes"/>
+            <w:tabs>
+              <w:tab w:val="right" w:leader="dot" w:pos="8186"/>
+            </w:tabs>
+            <w:rPr>
+              <w:noProof/>
+            </w:rPr>
+          </w:pPr>
+          <w:hyperlink r:id="rId13" w:anchor="_Toc99714680" w:history="1">
+            <w:r>
+              <w:rPr>
+                <w:rStyle w:val="Hiperligao"/>
+                <w:noProof/>
+              </w:rPr>
+              <w:t>Figura 8-Teste realizado #2</w:t>
+            </w:r>
+            <w:r>
+              <w:rPr>
+                <w:noProof/>
+                <w:webHidden/>
+              </w:rPr>
+              <w:tab/>
+            </w:r>
+            <w:r>
+              <w:rPr>
+                <w:noProof/>
+                <w:webHidden/>
+              </w:rPr>
+              <w:fldChar w:fldCharType="begin"/>
+            </w:r>
+            <w:r>
+              <w:rPr>
+                <w:noProof/>
+                <w:webHidden/>
+              </w:rPr>
+              <w:instrText xml:space="preserve"> PAGEREF _Toc99714680 \h </w:instrText>
+            </w:r>
+            <w:r>
+              <w:rPr>
+                <w:noProof/>
+                <w:webHidden/>
+              </w:rPr>
+            </w:r>
+            <w:r>
+              <w:rPr>
+                <w:noProof/>
+                <w:webHidden/>
+              </w:rPr>
+              <w:fldChar w:fldCharType="separate"/>
+            </w:r>
+            <w:r>
+              <w:rPr>
+                <w:noProof/>
+                <w:webHidden/>
+              </w:rPr>
+              <w:t>9</w:t>
+            </w:r>
+            <w:r>
+              <w:rPr>
+                <w:noProof/>
+                <w:webHidden/>
+              </w:rPr>
+              <w:fldChar w:fldCharType="end"/>
+            </w:r>
+          </w:hyperlink>
+        </w:p>
+        <w:p>
+          <w:pPr>
+            <w:pStyle w:val="ndicedeilustraes"/>
+            <w:tabs>
+              <w:tab w:val="right" w:leader="dot" w:pos="8186"/>
+            </w:tabs>
+            <w:rPr>
+              <w:noProof/>
+            </w:rPr>
+          </w:pPr>
+          <w:hyperlink r:id="rId14" w:anchor="_Toc99714681" w:history="1">
+            <w:r>
+              <w:rPr>
+                <w:rStyle w:val="Hiperligao"/>
+                <w:noProof/>
+              </w:rPr>
+              <w:t>Figura 9-Teste realizado #3</w:t>
+            </w:r>
+            <w:r>
+              <w:rPr>
+                <w:noProof/>
+                <w:webHidden/>
+              </w:rPr>
+              <w:tab/>
+            </w:r>
+            <w:r>
+              <w:rPr>
+                <w:noProof/>
+                <w:webHidden/>
+              </w:rPr>
+              <w:fldChar w:fldCharType="begin"/>
+            </w:r>
+            <w:r>
+              <w:rPr>
+                <w:noProof/>
+                <w:webHidden/>
+              </w:rPr>
+              <w:instrText xml:space="preserve"> PAGEREF _Toc99714681 \h </w:instrText>
+            </w:r>
+            <w:r>
+              <w:rPr>
+                <w:noProof/>
+                <w:webHidden/>
+              </w:rPr>
+            </w:r>
+            <w:r>
+              <w:rPr>
+                <w:noProof/>
+                <w:webHidden/>
+              </w:rPr>
+              <w:fldChar w:fldCharType="separate"/>
+            </w:r>
+            <w:r>
+              <w:rPr>
+                <w:noProof/>
+                <w:webHidden/>
+              </w:rPr>
+              <w:t>10</w:t>
+            </w:r>
+            <w:r>
+              <w:rPr>
+                <w:noProof/>
+                <w:webHidden/>
+              </w:rPr>
+              <w:fldChar w:fldCharType="end"/>
+            </w:r>
+          </w:hyperlink>
+        </w:p>
+        <w:p/>
+      </w:sdtContent>
+    </w:sdt>
+    <w:p>
+      <w:pPr>
+        <w:pStyle w:val="ndicedeilustraes"/>
+        <w:tabs>
+          <w:tab w:val="right" w:leader="dot" w:pos="8186"/>
+        </w:tabs>
+      </w:pPr>
+    </w:p>
+    <w:p>
+      <w:pPr>
+        <w:pStyle w:val="ndicedeilustraes"/>
+        <w:tabs>
+          <w:tab w:val="right" w:leader="dot" w:pos="8186"/>
+        </w:tabs>
+        <w:rPr>
+          <w:noProof/>
+        </w:rPr>
+      </w:pPr>
+      <w:r>
+        <w:fldChar w:fldCharType="begin"/>
+      </w:r>
+      <w:r>
+        <w:instrText xml:space="preserve"> TOC \h \z \c "Figura" </w:instrText>
+      </w:r>
+      <w:r>
+        <w:fldChar w:fldCharType="separate"/>
+      </w:r>
+    </w:p>
+    <w:p>
+      <w:r>
+        <w:fldChar w:fldCharType="end"/>
+      </w:r>
+    </w:p>
+    <w:p>
+      <w:r>
+        <w:br w:type="page"/>
+      </w:r>
+    </w:p>
+    <w:p>
       <w:pPr>
         <w:sectPr>
-          <w:headerReference w:type="default" r:id="rId12"/>
-          <w:headerReference w:type="first" r:id="rId13"/>
+          <w:headerReference w:type="default" r:id="rId15"/>
+          <w:headerReference w:type="first" r:id="rId16"/>
           <w:pgSz w:w="11907" w:h="16839" w:code="9"/>
           <w:pgMar w:top="1148" w:right="700" w:bottom="765" w:left="3011" w:header="1148" w:footer="709" w:gutter="0"/>
           <w:pgNumType w:fmt="lowerRoman" w:start="0"/>
@@ -1090,7 +1806,7 @@
       <w:pPr>
         <w:pStyle w:val="ttulo10"/>
       </w:pPr>
-      <w:bookmarkStart w:id="1" w:name="_Toc99376355"/>
+      <w:bookmarkStart w:id="1" w:name="_Toc99714741"/>
       <w:r>
         <w:lastRenderedPageBreak/>
         <w:t>Introdução</w:t>
@@ -1109,7 +1825,7 @@
           <w:u w:val="single"/>
         </w:rPr>
       </w:pPr>
-      <w:bookmarkStart w:id="2" w:name="_Toc99376356"/>
+      <w:bookmarkStart w:id="2" w:name="_Toc99714742"/>
       <w:r>
         <w:lastRenderedPageBreak/>
         <w:t>Propósitos e Objetivos</w:t>
@@ -1120,13 +1836,47 @@
       <w:r>
         <w:t xml:space="preserve">Com este trabalho prático pretende-se sedimentar os conhecimentos relativos a definição e manipulação de estruturas de dados dinâmicas na linguagem de programação C. A essência deste trabalho reside no desenvolvimento de uma solução digital para o problema de escalonamento denominado </w:t>
       </w:r>
+      <w:proofErr w:type="spellStart"/>
       <w:r>
         <w:rPr>
           <w:i/>
           <w:iCs/>
         </w:rPr>
-        <w:t>Flexible Job Shop Problem</w:t>
-      </w:r>
+        <w:t>Flexible</w:t>
+      </w:r>
+      <w:proofErr w:type="spellEnd"/>
+      <w:r>
+        <w:rPr>
+          <w:i/>
+          <w:iCs/>
+        </w:rPr>
+        <w:t xml:space="preserve"> Job </w:t>
+      </w:r>
+      <w:proofErr w:type="spellStart"/>
+      <w:r>
+        <w:rPr>
+          <w:i/>
+          <w:iCs/>
+        </w:rPr>
+        <w:t>Shop</w:t>
+      </w:r>
+      <w:proofErr w:type="spellEnd"/>
+      <w:r>
+        <w:rPr>
+          <w:i/>
+          <w:iCs/>
+        </w:rPr>
+        <w:t xml:space="preserve"> </w:t>
+      </w:r>
+      <w:proofErr w:type="spellStart"/>
+      <w:r>
+        <w:rPr>
+          <w:i/>
+          <w:iCs/>
+        </w:rPr>
+        <w:t>Problem</w:t>
+      </w:r>
+      <w:proofErr w:type="spellEnd"/>
       <w:r>
         <w:t xml:space="preserve"> (</w:t>
       </w:r>
@@ -1161,7 +1911,15 @@
         </w:numPr>
       </w:pPr>
       <w:r>
-        <w:t>O conjunto de m máquinas é identificado por: M = {M1, M2, ..., Mn}</w:t>
+        <w:t xml:space="preserve">O conjunto de m máquinas é identificado por: M = {M1, M2, ..., </w:t>
+      </w:r>
+      <w:proofErr w:type="spellStart"/>
+      <w:r>
+        <w:t>Mn</w:t>
+      </w:r>
+      <w:proofErr w:type="spellEnd"/>
+      <w:r>
+        <w:t>}</w:t>
       </w:r>
       <w:r>
         <w:t>;</w:t>
@@ -1176,7 +1934,15 @@
         </w:numPr>
       </w:pPr>
       <w:r>
-        <w:t>Um job é constituído por uma sequência de ni operações como: (Oi, 1, Oi, 2, ..., Oi, ni).</w:t>
+        <w:t xml:space="preserve">Um job é constituído por uma sequência de ni operações como: (Oi, 1, Oi, 2, ..., </w:t>
+      </w:r>
+      <w:proofErr w:type="gramStart"/>
+      <w:r>
+        <w:t>Oi</w:t>
+      </w:r>
+      <w:proofErr w:type="gramEnd"/>
+      <w:r>
+        <w:t>, ni).</w:t>
       </w:r>
     </w:p>
     <w:p>
@@ -1188,7 +1954,21 @@
         </w:numPr>
       </w:pPr>
       <w:r>
-        <w:t>Cada operação deve ser executada para completar o job. A execução de cada operação j de um job i (Oi, j) requer uma máquina de um conjunto de máquinas Mi, j. O tempo de uma operação Oi, j realizada na máquina em Mi, j é pi, j, k. As seguintes suposições são consideradas num problema FJSSP:</w:t>
+        <w:t xml:space="preserve">Cada operação deve ser executada para completar o job. A execução de cada operação j de um job i (Oi, j) requer uma máquina de um conjunto de máquinas Mi, j. O tempo de uma </w:t>
+      </w:r>
+      <w:proofErr w:type="gramStart"/>
+      <w:r>
+        <w:t>operação</w:t>
+      </w:r>
+      <w:r>
+        <w:t xml:space="preserve"> </w:t>
+      </w:r>
+      <w:r>
+        <w:t>Oi</w:t>
+      </w:r>
+      <w:proofErr w:type="gramEnd"/>
+      <w:r>
+        <w:t>, j realizada na máquina em Mi, j é pi, j, k. As seguintes suposições são consideradas num problema FJSSP:</w:t>
       </w:r>
     </w:p>
     <w:p>
@@ -1270,72 +2050,180 @@
       <w:r>
         <w:t xml:space="preserve">Um job é um processo de produção de uma instância de um produto específico que é definido por um </w:t>
       </w:r>
+      <w:proofErr w:type="spellStart"/>
       <w:r>
         <w:rPr>
           <w:i/>
           <w:iCs/>
         </w:rPr>
-        <w:t>process plan</w:t>
-      </w:r>
-      <w:r>
-        <w:t xml:space="preserve">. Uma operação é uma tarefa individual que é alocada a uma máquina e está associada a um job específico. Uma máquina é um recurso capaz de executar operações, e por fim um </w:t>
-      </w:r>
+        <w:t>process</w:t>
+      </w:r>
+      <w:proofErr w:type="spellEnd"/>
       <w:r>
         <w:rPr>
           <w:i/>
           <w:iCs/>
         </w:rPr>
-        <w:t>process plan</w:t>
-      </w:r>
-      <w:r>
-        <w:t xml:space="preserve"> é uma lista ordenada de operações necessárias para concluir um job.</w:t>
-      </w:r>
-    </w:p>
-    <w:p>
-      <w:r>
-        <w:t xml:space="preserve">A Tabela 1 incorpora os </w:t>
-      </w:r>
+        <w:t xml:space="preserve"> </w:t>
+      </w:r>
+      <w:proofErr w:type="spellStart"/>
       <w:r>
         <w:rPr>
           <w:i/>
           <w:iCs/>
         </w:rPr>
-        <w:t>process plan</w:t>
-      </w:r>
-      <w:r>
-        <w:t xml:space="preserve"> com dimensão 8x7 para a produção de um produto, envolvendo a realização de 8 jobs (com um máximo de 7 operações) distribuídos por 8 máquinas. Cada linha da Tabela 1 apresenta a descrição da sequência das operações </w:t>
-      </w:r>
-      <w:r>
-        <w:lastRenderedPageBreak/>
-        <w:t xml:space="preserve">necessárias para cada tipo de job (um job representa a produção de um produto, por exemplo pr1,2). No caso do tipo de job pr1,2 (primeira linha do </w:t>
-      </w:r>
+        <w:t>plan</w:t>
+      </w:r>
+      <w:proofErr w:type="spellEnd"/>
+      <w:r>
+        <w:t xml:space="preserve">. Uma operação é uma tarefa individual que é alocada a uma máquina e está associada a um job específico. Uma máquina é um recurso capaz de executar operações, e por fim um </w:t>
+      </w:r>
+      <w:proofErr w:type="spellStart"/>
       <w:r>
         <w:rPr>
           <w:i/>
           <w:iCs/>
         </w:rPr>
-        <w:t>process plan</w:t>
-      </w:r>
-      <w:r>
-        <w:t xml:space="preserve">), este requer a execução de 4 operações numa predeterminada ordem, i.e. 01, 02, 03 e 04. Para cada operação, o </w:t>
-      </w:r>
+        <w:t>process</w:t>
+      </w:r>
+      <w:proofErr w:type="spellEnd"/>
       <w:r>
         <w:rPr>
           <w:i/>
           <w:iCs/>
         </w:rPr>
-        <w:t>process plan</w:t>
-      </w:r>
-      <w:r>
-        <w:t xml:space="preserve"> indica quais são as máquinas onde a mesma pode ser realizada, bem como a respetiva quantidade de unidades de tempo necessária para a sua realização. A título de exemplo, a primeira operação (01) pode ser realizada na máquina 1 com uma duração de 4 unidades de tempo ou na máquina 3 com uma duração de 5 unidades de tempo. Cada job de um </w:t>
-      </w:r>
+        <w:t xml:space="preserve"> </w:t>
+      </w:r>
+      <w:proofErr w:type="spellStart"/>
       <w:r>
         <w:rPr>
           <w:i/>
           <w:iCs/>
         </w:rPr>
-        <w:t>process plan</w:t>
-      </w:r>
+        <w:t>plan</w:t>
+      </w:r>
+      <w:proofErr w:type="spellEnd"/>
+      <w:r>
+        <w:t xml:space="preserve"> é uma lista ordenada de operações necessárias para concluir um job.</w:t>
+      </w:r>
+    </w:p>
+    <w:p>
+      <w:r>
+        <w:t xml:space="preserve">A Tabela 1 incorpora os </w:t>
+      </w:r>
+      <w:proofErr w:type="spellStart"/>
+      <w:r>
+        <w:rPr>
+          <w:i/>
+          <w:iCs/>
+        </w:rPr>
+        <w:t>process</w:t>
+      </w:r>
+      <w:proofErr w:type="spellEnd"/>
+      <w:r>
+        <w:rPr>
+          <w:i/>
+          <w:iCs/>
+        </w:rPr>
+        <w:t xml:space="preserve"> </w:t>
+      </w:r>
+      <w:proofErr w:type="spellStart"/>
+      <w:r>
+        <w:rPr>
+          <w:i/>
+          <w:iCs/>
+        </w:rPr>
+        <w:t>plan</w:t>
+      </w:r>
+      <w:proofErr w:type="spellEnd"/>
+      <w:r>
+        <w:t xml:space="preserve"> com dimensão 8x7 para a produção de um produto, envolvendo a realização de 8 jobs (com um máximo de 7 operações) distribuídos por 8 máquinas. Cada linha da Tabela 1 apresenta a descrição da sequência das operações </w:t>
+      </w:r>
+      <w:r>
+        <w:lastRenderedPageBreak/>
+        <w:t xml:space="preserve">necessárias para cada tipo de job (um job representa a produção de um produto, por exemplo pr1,2). No caso do tipo de job pr1,2 (primeira linha do </w:t>
+      </w:r>
+      <w:proofErr w:type="spellStart"/>
+      <w:r>
+        <w:rPr>
+          <w:i/>
+          <w:iCs/>
+        </w:rPr>
+        <w:t>process</w:t>
+      </w:r>
+      <w:proofErr w:type="spellEnd"/>
+      <w:r>
+        <w:rPr>
+          <w:i/>
+          <w:iCs/>
+        </w:rPr>
+        <w:t xml:space="preserve"> </w:t>
+      </w:r>
+      <w:proofErr w:type="spellStart"/>
+      <w:r>
+        <w:rPr>
+          <w:i/>
+          <w:iCs/>
+        </w:rPr>
+        <w:t>plan</w:t>
+      </w:r>
+      <w:proofErr w:type="spellEnd"/>
+      <w:r>
+        <w:t xml:space="preserve">), este requer a execução de 4 operações numa predeterminada ordem, i.e. 01, 02, 03 e 04. Para cada operação, o </w:t>
+      </w:r>
+      <w:proofErr w:type="spellStart"/>
+      <w:r>
+        <w:rPr>
+          <w:i/>
+          <w:iCs/>
+        </w:rPr>
+        <w:t>process</w:t>
+      </w:r>
+      <w:proofErr w:type="spellEnd"/>
+      <w:r>
+        <w:rPr>
+          <w:i/>
+          <w:iCs/>
+        </w:rPr>
+        <w:t xml:space="preserve"> </w:t>
+      </w:r>
+      <w:proofErr w:type="spellStart"/>
+      <w:r>
+        <w:rPr>
+          <w:i/>
+          <w:iCs/>
+        </w:rPr>
+        <w:t>plan</w:t>
+      </w:r>
+      <w:proofErr w:type="spellEnd"/>
+      <w:r>
+        <w:t xml:space="preserve"> indica quais são as máquinas onde a mesma pode ser realizada, bem como a respetiva quantidade de unidades de tempo necessária para a sua realização. A título de exemplo, a primeira operação (01) pode ser realizada na máquina 1 com uma duração de 4 unidades de tempo ou na máquina 3 com uma duração de 5 unidades de tempo. Cada job de um </w:t>
+      </w:r>
+      <w:proofErr w:type="spellStart"/>
+      <w:r>
+        <w:rPr>
+          <w:i/>
+          <w:iCs/>
+        </w:rPr>
+        <w:t>process</w:t>
+      </w:r>
+      <w:proofErr w:type="spellEnd"/>
+      <w:r>
+        <w:rPr>
+          <w:i/>
+          <w:iCs/>
+        </w:rPr>
+        <w:t xml:space="preserve"> </w:t>
+      </w:r>
+      <w:proofErr w:type="spellStart"/>
+      <w:r>
+        <w:rPr>
+          <w:i/>
+          <w:iCs/>
+        </w:rPr>
+        <w:t>plan</w:t>
+      </w:r>
+      <w:proofErr w:type="spellEnd"/>
       <w:r>
         <w:t xml:space="preserve"> é composto por n operações que podem ser encadeadas com outras operações de outros jobs, mas dentro do mesmo job necessitam ser executadas pela sua ordem, isto é, num job que tenha três operações, a operação 3 não pode ser iniciada sem que a operação 2 esteja finalizada, e esta por sua vez também não pode ser iniciada sem que a operação 1 esteja finalizada. O cálculo da distribuição das operações pelas máquinas terá de se basear na capacidade das máquinas poderem </w:t>
       </w:r>
@@ -1399,32 +2287,32 @@
                             <w:r>
                               <w:t xml:space="preserve">Tabela </w:t>
                             </w:r>
-                            <w:r>
-                              <w:fldChar w:fldCharType="begin"/>
-                            </w:r>
-                            <w:r>
-                              <w:instrText xml:space="preserve"> SEQ Tabela \* ARABIC </w:instrText>
-                            </w:r>
-                            <w:r>
-                              <w:fldChar w:fldCharType="separate"/>
-                            </w:r>
-                            <w:r>
-                              <w:rPr>
-                                <w:noProof/>
-                              </w:rPr>
-                              <w:t>1</w:t>
-                            </w:r>
-                            <w:r>
-                              <w:rPr>
-                                <w:noProof/>
-                              </w:rPr>
-                              <w:fldChar w:fldCharType="end"/>
-                            </w:r>
+                            <w:fldSimple w:instr=" SEQ Tabela \* ARABIC ">
+                              <w:r>
+                                <w:rPr>
+                                  <w:noProof/>
+                                </w:rPr>
+                                <w:t>1</w:t>
+                              </w:r>
+                            </w:fldSimple>
                             <w:r>
                               <w:t xml:space="preserve"> - </w:t>
                             </w:r>
+                            <w:proofErr w:type="spellStart"/>
                             <w:r>
-                              <w:t>Process plan para um problema de escalonamento com dimensão 8x7 e 8 máquinas</w:t>
+                              <w:t>Process</w:t>
+                            </w:r>
+                            <w:proofErr w:type="spellEnd"/>
+                            <w:r>
+                              <w:t xml:space="preserve"> </w:t>
+                            </w:r>
+                            <w:proofErr w:type="spellStart"/>
+                            <w:r>
+                              <w:t>plan</w:t>
+                            </w:r>
+                            <w:proofErr w:type="spellEnd"/>
+                            <w:r>
+                              <w:t xml:space="preserve"> para um problema de escalonamento com dimensão 8x7 e 8 máquinas</w:t>
                             </w:r>
                           </w:p>
                         </w:txbxContent>
@@ -1458,32 +2346,32 @@
                       <w:r>
                         <w:t xml:space="preserve">Tabela </w:t>
                       </w:r>
-                      <w:r>
-                        <w:fldChar w:fldCharType="begin"/>
-                      </w:r>
-                      <w:r>
-                        <w:instrText xml:space="preserve"> SEQ Tabela \* ARABIC </w:instrText>
-                      </w:r>
-                      <w:r>
-                        <w:fldChar w:fldCharType="separate"/>
-                      </w:r>
-                      <w:r>
-                        <w:rPr>
-                          <w:noProof/>
-                        </w:rPr>
-                        <w:t>1</w:t>
-                      </w:r>
-                      <w:r>
-                        <w:rPr>
-                          <w:noProof/>
-                        </w:rPr>
-                        <w:fldChar w:fldCharType="end"/>
-                      </w:r>
+                      <w:fldSimple w:instr=" SEQ Tabela \* ARABIC ">
+                        <w:r>
+                          <w:rPr>
+                            <w:noProof/>
+                          </w:rPr>
+                          <w:t>1</w:t>
+                        </w:r>
+                      </w:fldSimple>
                       <w:r>
                         <w:t xml:space="preserve"> - </w:t>
                       </w:r>
+                      <w:proofErr w:type="spellStart"/>
                       <w:r>
-                        <w:t>Process plan para um problema de escalonamento com dimensão 8x7 e 8 máquinas</w:t>
+                        <w:t>Process</w:t>
+                      </w:r>
+                      <w:proofErr w:type="spellEnd"/>
+                      <w:r>
+                        <w:t xml:space="preserve"> </w:t>
+                      </w:r>
+                      <w:proofErr w:type="spellStart"/>
+                      <w:r>
+                        <w:t>plan</w:t>
+                      </w:r>
+                      <w:proofErr w:type="spellEnd"/>
+                      <w:r>
+                        <w:t xml:space="preserve"> para um problema de escalonamento com dimensão 8x7 e 8 máquinas</w:t>
                       </w:r>
                     </w:p>
                   </w:txbxContent>
@@ -1530,7 +2418,7 @@
                     <pic:cNvPicPr/>
                   </pic:nvPicPr>
                   <pic:blipFill>
-                    <a:blip r:embed="rId14"/>
+                    <a:blip r:embed="rId17"/>
                     <a:stretch>
                       <a:fillRect/>
                     </a:stretch>
@@ -1686,7 +2574,7 @@
       <w:pPr>
         <w:pStyle w:val="ttulo10"/>
       </w:pPr>
-      <w:bookmarkStart w:id="3" w:name="_Toc99376357"/>
+      <w:bookmarkStart w:id="3" w:name="_Toc99714743"/>
       <w:r>
         <w:lastRenderedPageBreak/>
         <w:t>Estruturas de dados</w:t>
@@ -1694,26 +2582,47 @@
       <w:bookmarkEnd w:id="3"/>
     </w:p>
     <w:p>
-      <w:r>
-        <w:t xml:space="preserve">Primeiramente para a resolução desta primeira fase, pensei em como seria feita a minha estrutura de dados para que ao longo do projeto não tenha que substituir nenhum dado nem nenhuma estrutura. </w:t>
-      </w:r>
-      <w:r>
-        <w:t>Simplificando as minhas estruturas temos então que a estrutura da máquina tem somente um id e o tempo da máquina. Como é uma lista ligada tem sempre um apontador da própria</w:t>
-      </w:r>
-      <w:r>
-        <w:t xml:space="preserve"> estrutura de</w:t>
-      </w:r>
-      <w:r>
-        <w:t xml:space="preserve"> máquina para uma próxima</w:t>
-      </w:r>
-      <w:r>
-        <w:t xml:space="preserve"> estrutura de</w:t>
-      </w:r>
-      <w:r>
-        <w:t xml:space="preserve"> máquina que possa existir.</w:t>
+      <w:pPr>
+        <w:rPr>
+          <w:u w:val="single"/>
+        </w:rPr>
+      </w:pPr>
+      <w:r>
+        <w:t>Primeiramente para a resolução desta primeira fase, pensei em como seria feita a minha estrutura de dados para que ao longo do projeto não tenha que substituir nenhum dado nem nenhuma estrutura.</w:t>
       </w:r>
     </w:p>
     <w:p>
+      <w:r>
+        <w:t>Inicialmente a estrutura de dados usada não tinha sido a melhor para resolver algumas das questões, em que só tinha uma estrutura de máquinas e outra de operações. Porém pensando melhor e organizando melhor o código refiz a estrutura de dados sendo que as listas de máquinas passariam a ser só máquina que estariam dentro de uma lista de máquinas e operações dentro de listas de operações.</w:t>
+      </w:r>
+    </w:p>
+    <w:p>
+      <w:r>
+        <w:t>Simplificando as minhas estruturas temos então que a estrutura da máquina tem somente um id e o tempo da máquina. Como é uma lista ligada tem sempre um apontador da própria</w:t>
+      </w:r>
+      <w:r>
+        <w:t xml:space="preserve"> estrutura de</w:t>
+      </w:r>
+      <w:r>
+        <w:t xml:space="preserve"> máquina para uma próxima</w:t>
+      </w:r>
+      <w:r>
+        <w:t xml:space="preserve"> estrutura de</w:t>
+      </w:r>
+      <w:r>
+        <w:t xml:space="preserve"> máquina </w:t>
+      </w:r>
+      <w:r>
+        <w:t>que</w:t>
+      </w:r>
+      <w:r>
+        <w:t xml:space="preserve"> possa existir.</w:t>
+      </w:r>
+    </w:p>
+    <w:p>
+      <w:pPr>
+        <w:keepNext/>
+      </w:pPr>
       <w:r>
         <w:rPr>
           <w:noProof/>
@@ -1734,7 +2643,7 @@
                     <pic:cNvPicPr/>
                   </pic:nvPicPr>
                   <pic:blipFill>
-                    <a:blip r:embed="rId15"/>
+                    <a:blip r:embed="rId18"/>
                     <a:stretch>
                       <a:fillRect/>
                     </a:stretch>
@@ -1756,35 +2665,63 @@
       </w:r>
     </w:p>
     <w:p>
-      <w:r>
-        <w:t xml:space="preserve">Porque me ficaria mais fácil a gestão das máquinas dentro de uma lista ligada de listas de máquinas, criei uma </w:t>
-      </w:r>
-      <w:r>
-        <w:t>lista de máquinas</w:t>
-      </w:r>
-      <w:r>
-        <w:t xml:space="preserve"> para que numa operação tenho que ter uma ou mais máquinas. Como é uma lista ligada tem sempre um apontador da própria </w:t>
-      </w:r>
-      <w:r>
-        <w:t xml:space="preserve">estrutura de listas de máquinas </w:t>
-      </w:r>
-      <w:r>
-        <w:t>para uma próxima</w:t>
-      </w:r>
-      <w:r>
-        <w:t xml:space="preserve"> estrutura de</w:t>
-      </w:r>
-      <w:r>
-        <w:t xml:space="preserve"> </w:t>
-      </w:r>
-      <w:r>
-        <w:t xml:space="preserve">lista de máquinas </w:t>
-      </w:r>
-      <w:r>
-        <w:t>que possa existir.</w:t>
+      <w:pPr>
+        <w:pStyle w:val="Legenda"/>
+      </w:pPr>
+      <w:bookmarkStart w:id="4" w:name="_Toc99714673"/>
+      <w:r>
+        <w:t xml:space="preserve">Figura </w:t>
+      </w:r>
+      <w:fldSimple w:instr=" SEQ Figura \* ARABIC ">
+        <w:r>
+          <w:rPr>
+            <w:noProof/>
+          </w:rPr>
+          <w:t>1</w:t>
+        </w:r>
+      </w:fldSimple>
+      <w:r>
+        <w:t>-Estrutura Máquina</w:t>
+      </w:r>
+      <w:bookmarkEnd w:id="4"/>
+      <w:r>
+        <w:br w:type="page"/>
       </w:r>
     </w:p>
     <w:p>
+      <w:r>
+        <w:lastRenderedPageBreak/>
+        <w:t xml:space="preserve">Porque me ficaria mais fácil a gestão das máquinas dentro de uma lista ligada de listas de máquinas, criei uma </w:t>
+      </w:r>
+      <w:r>
+        <w:t>lista de máquinas</w:t>
+      </w:r>
+      <w:r>
+        <w:t xml:space="preserve"> para que numa operação tenho que ter uma ou mais máquinas. Como é uma lista ligada tem sempre um apontador da própria </w:t>
+      </w:r>
+      <w:r>
+        <w:t xml:space="preserve">estrutura de listas de máquinas </w:t>
+      </w:r>
+      <w:r>
+        <w:t>para uma próxima</w:t>
+      </w:r>
+      <w:r>
+        <w:t xml:space="preserve"> estrutura de</w:t>
+      </w:r>
+      <w:r>
+        <w:t xml:space="preserve"> </w:t>
+      </w:r>
+      <w:r>
+        <w:t xml:space="preserve">lista de máquinas </w:t>
+      </w:r>
+      <w:r>
+        <w:t>que possa existir.</w:t>
+      </w:r>
+    </w:p>
+    <w:p>
+      <w:pPr>
+        <w:keepNext/>
+      </w:pPr>
       <w:r>
         <w:rPr>
           <w:noProof/>
@@ -1805,7 +2742,7 @@
                     <pic:cNvPicPr/>
                   </pic:nvPicPr>
                   <pic:blipFill>
-                    <a:blip r:embed="rId16"/>
+                    <a:blip r:embed="rId19"/>
                     <a:stretch>
                       <a:fillRect/>
                     </a:stretch>
@@ -1827,13 +2764,28 @@
       </w:r>
     </w:p>
     <w:p>
-      <w:r>
-        <w:br w:type="page"/>
-      </w:r>
+      <w:pPr>
+        <w:pStyle w:val="Legenda"/>
+      </w:pPr>
+      <w:bookmarkStart w:id="5" w:name="_Toc99714674"/>
+      <w:r>
+        <w:t xml:space="preserve">Figura </w:t>
+      </w:r>
+      <w:fldSimple w:instr=" SEQ Figura \* ARABIC ">
+        <w:r>
+          <w:rPr>
+            <w:noProof/>
+          </w:rPr>
+          <w:t>2</w:t>
+        </w:r>
+      </w:fldSimple>
+      <w:r>
+        <w:t>-Estrutura Lista de Máquinas</w:t>
+      </w:r>
+      <w:bookmarkEnd w:id="5"/>
     </w:p>
     <w:p>
       <w:r>
-        <w:lastRenderedPageBreak/>
         <w:t>Como anteriormente foi dito, uma operação tem uma lista de máquinas que pode ter uma ou mais máquinas e um id por operação. Como é uma lista ligada tem sempre um apontador da própria</w:t>
       </w:r>
       <w:r>
@@ -1850,6 +2802,9 @@
       </w:r>
     </w:p>
     <w:p>
+      <w:pPr>
+        <w:keepNext/>
+      </w:pPr>
       <w:r>
         <w:rPr>
           <w:noProof/>
@@ -1870,7 +2825,7 @@
                     <pic:cNvPicPr/>
                   </pic:nvPicPr>
                   <pic:blipFill>
-                    <a:blip r:embed="rId17"/>
+                    <a:blip r:embed="rId20"/>
                     <a:stretch>
                       <a:fillRect/>
                     </a:stretch>
@@ -1892,29 +2847,57 @@
       </w:r>
     </w:p>
     <w:p>
-      <w:r>
-        <w:t xml:space="preserve">A mesma coisa acontece com as máquinas, ficaria mais fácil a gestão das operações dentro de uma lista ligada de listas de operações, criei uma </w:t>
-      </w:r>
-      <w:r>
-        <w:t xml:space="preserve">lista de operações </w:t>
-      </w:r>
-      <w:r>
-        <w:t xml:space="preserve">para que numa operação tenho que ter uma ou mais operações. Como é uma lista ligada tem sempre um apontador da própria de </w:t>
-      </w:r>
-      <w:r>
-        <w:t>estrutura de operações</w:t>
-      </w:r>
-      <w:r>
-        <w:t xml:space="preserve"> para uma próxima </w:t>
-      </w:r>
-      <w:r>
-        <w:t xml:space="preserve">estrutura de listas operações </w:t>
-      </w:r>
-      <w:r>
-        <w:t>que possa existir.</w:t>
+      <w:pPr>
+        <w:pStyle w:val="Legenda"/>
+      </w:pPr>
+      <w:bookmarkStart w:id="6" w:name="_Toc99714675"/>
+      <w:r>
+        <w:t xml:space="preserve">Figura </w:t>
+      </w:r>
+      <w:fldSimple w:instr=" SEQ Figura \* ARABIC ">
+        <w:r>
+          <w:rPr>
+            <w:noProof/>
+          </w:rPr>
+          <w:t>3</w:t>
+        </w:r>
+      </w:fldSimple>
+      <w:r>
+        <w:t>-Estrutura Operações</w:t>
+      </w:r>
+      <w:bookmarkEnd w:id="6"/>
+      <w:r>
+        <w:br w:type="page"/>
       </w:r>
     </w:p>
     <w:p>
+      <w:r>
+        <w:lastRenderedPageBreak/>
+        <w:t xml:space="preserve">A mesma coisa acontece com as máquinas, ficaria mais fácil a gestão das operações dentro de uma lista ligada de listas de operações, criei uma </w:t>
+      </w:r>
+      <w:r>
+        <w:t xml:space="preserve">lista de operações </w:t>
+      </w:r>
+      <w:r>
+        <w:t xml:space="preserve">para que numa operação tenho que ter uma ou mais operações. Como é uma lista ligada tem sempre um apontador da própria de </w:t>
+      </w:r>
+      <w:r>
+        <w:t>estrutura de operações</w:t>
+      </w:r>
+      <w:r>
+        <w:t xml:space="preserve"> para uma próxima </w:t>
+      </w:r>
+      <w:r>
+        <w:t xml:space="preserve">estrutura de listas operações </w:t>
+      </w:r>
+      <w:r>
+        <w:t>que possa existir.</w:t>
+      </w:r>
+    </w:p>
+    <w:p>
+      <w:pPr>
+        <w:keepNext/>
+      </w:pPr>
       <w:r>
         <w:rPr>
           <w:noProof/>
@@ -1935,7 +2918,7 @@
                     <pic:cNvPicPr/>
                   </pic:nvPicPr>
                   <pic:blipFill>
-                    <a:blip r:embed="rId18"/>
+                    <a:blip r:embed="rId21"/>
                     <a:stretch>
                       <a:fillRect/>
                     </a:stretch>
@@ -1957,13 +2940,28 @@
       </w:r>
     </w:p>
     <w:p>
-      <w:r>
-        <w:br w:type="page"/>
-      </w:r>
+      <w:pPr>
+        <w:pStyle w:val="Legenda"/>
+      </w:pPr>
+      <w:bookmarkStart w:id="7" w:name="_Toc99714676"/>
+      <w:r>
+        <w:t xml:space="preserve">Figura </w:t>
+      </w:r>
+      <w:fldSimple w:instr=" SEQ Figura \* ARABIC ">
+        <w:r>
+          <w:rPr>
+            <w:noProof/>
+          </w:rPr>
+          <w:t>4</w:t>
+        </w:r>
+      </w:fldSimple>
+      <w:r>
+        <w:t>-Estrutura Lista de Operações</w:t>
+      </w:r>
+      <w:bookmarkEnd w:id="7"/>
     </w:p>
     <w:p>
       <w:r>
-        <w:lastRenderedPageBreak/>
         <w:t xml:space="preserve">Para cada </w:t>
       </w:r>
       <w:r>
@@ -1988,6 +2986,9 @@
       </w:r>
     </w:p>
     <w:p>
+      <w:pPr>
+        <w:keepNext/>
+      </w:pPr>
       <w:r>
         <w:rPr>
           <w:noProof/>
@@ -2008,7 +3009,7 @@
                     <pic:cNvPicPr/>
                   </pic:nvPicPr>
                   <pic:blipFill>
-                    <a:blip r:embed="rId19"/>
+                    <a:blip r:embed="rId22"/>
                     <a:stretch>
                       <a:fillRect/>
                     </a:stretch>
@@ -2030,7 +3031,34 @@
       </w:r>
     </w:p>
     <w:p>
-      <w:r>
+      <w:pPr>
+        <w:pStyle w:val="Legenda"/>
+      </w:pPr>
+      <w:bookmarkStart w:id="8" w:name="_Toc99714677"/>
+      <w:r>
+        <w:t xml:space="preserve">Figura </w:t>
+      </w:r>
+      <w:fldSimple w:instr=" SEQ Figura \* ARABIC ">
+        <w:r>
+          <w:rPr>
+            <w:noProof/>
+          </w:rPr>
+          <w:t>5</w:t>
+        </w:r>
+      </w:fldSimple>
+      <w:r>
+        <w:t>-Estrutura Jobs</w:t>
+      </w:r>
+      <w:bookmarkEnd w:id="8"/>
+    </w:p>
+    <w:p>
+      <w:r>
+        <w:br w:type="page"/>
+      </w:r>
+    </w:p>
+    <w:p>
+      <w:r>
+        <w:lastRenderedPageBreak/>
         <w:t xml:space="preserve">Criei também uma estrutura para me servir de auxílio para inserir num ficheiro binário uma estrutura de </w:t>
       </w:r>
       <w:r>
@@ -2048,7 +3076,7 @@
         <w:t xml:space="preserve"> </w:t>
       </w:r>
       <w:r>
-        <w:t xml:space="preserve">sem que exista apontadores de memória tendo apenas então o id do </w:t>
+        <w:t xml:space="preserve">sem que exista apontadores de memória tendo apenas o id do </w:t>
       </w:r>
       <w:r>
         <w:rPr>
@@ -2058,16 +3086,19 @@
         <w:t>Job</w:t>
       </w:r>
       <w:r>
-        <w:t>.</w:t>
+        <w:t>, id da operação, id da máquina e o tempo da máquina.</w:t>
       </w:r>
     </w:p>
     <w:p>
+      <w:pPr>
+        <w:keepNext/>
+      </w:pPr>
       <w:r>
         <w:drawing>
-          <wp:inline distT="0" distB="0" distL="0" distR="0" wp14:anchorId="0017BE49" wp14:editId="29EBAAE5">
-            <wp:extent cx="2457793" cy="790685"/>
-            <wp:effectExtent l="0" t="0" r="0" b="9525"/>
-            <wp:docPr id="4" name="Imagem 4"/>
+          <wp:inline distT="0" distB="0" distL="0" distR="0" wp14:anchorId="1EB60A9F" wp14:editId="48C23021">
+            <wp:extent cx="2543530" cy="1562318"/>
+            <wp:effectExtent l="0" t="0" r="9525" b="0"/>
+            <wp:docPr id="5" name="Imagem 5" descr="Uma imagem com texto&#10;&#10;Descrição gerada automaticamente"/>
             <wp:cNvGraphicFramePr>
               <a:graphicFrameLocks xmlns:a="http://schemas.openxmlformats.org/drawingml/2006/main" noChangeAspect="1"/>
             </wp:cNvGraphicFramePr>
@@ -2075,11 +3106,11 @@
               <a:graphicData uri="http://schemas.openxmlformats.org/drawingml/2006/picture">
                 <pic:pic xmlns:pic="http://schemas.openxmlformats.org/drawingml/2006/picture">
                   <pic:nvPicPr>
-                    <pic:cNvPr id="1" name=""/>
+                    <pic:cNvPr id="5" name="Imagem 5" descr="Uma imagem com texto&#10;&#10;Descrição gerada automaticamente"/>
                     <pic:cNvPicPr/>
                   </pic:nvPicPr>
                   <pic:blipFill>
-                    <a:blip r:embed="rId20"/>
+                    <a:blip r:embed="rId23"/>
                     <a:stretch>
                       <a:fillRect/>
                     </a:stretch>
@@ -2087,7 +3118,7 @@
                   <pic:spPr>
                     <a:xfrm>
                       <a:off x="0" y="0"/>
-                      <a:ext cx="2457793" cy="790685"/>
+                      <a:ext cx="2543530" cy="1562318"/>
                     </a:xfrm>
                     <a:prstGeom prst="rect">
                       <a:avLst/>
@@ -2102,19 +3133,40 @@
     </w:p>
     <w:p>
       <w:pPr>
+        <w:pStyle w:val="Legenda"/>
+      </w:pPr>
+      <w:bookmarkStart w:id="9" w:name="_Toc99714678"/>
+      <w:r>
+        <w:t xml:space="preserve">Figura </w:t>
+      </w:r>
+      <w:fldSimple w:instr=" SEQ Figura \* ARABIC ">
+        <w:r>
+          <w:rPr>
+            <w:noProof/>
+          </w:rPr>
+          <w:t>6</w:t>
+        </w:r>
+      </w:fldSimple>
+      <w:r>
+        <w:t>-Estrutura Jobs para Ficheiros</w:t>
+      </w:r>
+      <w:bookmarkEnd w:id="9"/>
+    </w:p>
+    <w:p>
+      <w:pPr>
         <w:pStyle w:val="ttulo10"/>
       </w:pPr>
-      <w:bookmarkStart w:id="4" w:name="_Toc321140625"/>
-      <w:bookmarkStart w:id="5" w:name="_Toc99376358"/>
+      <w:bookmarkStart w:id="10" w:name="_Toc321140625"/>
+      <w:bookmarkStart w:id="11" w:name="_Toc99714744"/>
       <w:r>
         <w:lastRenderedPageBreak/>
         <w:t>Testes Realizados</w:t>
       </w:r>
-      <w:bookmarkEnd w:id="5"/>
+      <w:bookmarkEnd w:id="11"/>
       <w:r>
         <w:t xml:space="preserve"> </w:t>
       </w:r>
-      <w:bookmarkEnd w:id="4"/>
+      <w:bookmarkEnd w:id="10"/>
     </w:p>
     <w:p>
       <w:r>
@@ -2130,26 +3182,28 @@
         <w:t xml:space="preserve">tem o respetivo tempo mínimo e tempo máximo possível de todas as máquinas de todas as operações daquele job, assim como a média. A última tabela representa os jobs depois de eliminar uma operação desse mesmo job. </w:t>
       </w:r>
     </w:p>
-    <w:p/>
     <w:p>
       <w:r>
+        <w:rPr>
+          <w:noProof/>
+        </w:rPr>
         <w:drawing>
-          <wp:anchor distT="0" distB="0" distL="114300" distR="114300" simplePos="0" relativeHeight="251666432" behindDoc="1" locked="0" layoutInCell="1" allowOverlap="1" wp14:anchorId="4AA7521F" wp14:editId="04CA7C4C">
+          <wp:anchor distT="0" distB="0" distL="114300" distR="114300" simplePos="0" relativeHeight="251666432" behindDoc="1" locked="0" layoutInCell="1" allowOverlap="1" wp14:anchorId="4AA7521F" wp14:editId="7E8F0A02">
             <wp:simplePos x="0" y="0"/>
-            <wp:positionH relativeFrom="column">
-              <wp:posOffset>-1435735</wp:posOffset>
+            <wp:positionH relativeFrom="margin">
+              <wp:align>left</wp:align>
             </wp:positionH>
             <wp:positionV relativeFrom="paragraph">
-              <wp:posOffset>853440</wp:posOffset>
+              <wp:posOffset>10160</wp:posOffset>
             </wp:positionV>
-            <wp:extent cx="3730625" cy="3371850"/>
-            <wp:effectExtent l="0" t="0" r="3175" b="0"/>
+            <wp:extent cx="3600450" cy="3371850"/>
+            <wp:effectExtent l="0" t="0" r="0" b="0"/>
             <wp:wrapTight wrapText="bothSides">
               <wp:wrapPolygon edited="0">
                 <wp:start x="0" y="0"/>
                 <wp:lineTo x="0" y="21478"/>
-                <wp:lineTo x="21508" y="21478"/>
-                <wp:lineTo x="21508" y="0"/>
+                <wp:lineTo x="21486" y="21478"/>
+                <wp:lineTo x="21486" y="0"/>
                 <wp:lineTo x="0" y="0"/>
               </wp:wrapPolygon>
             </wp:wrapTight>
@@ -2165,14 +3219,14 @@
                     <pic:cNvPicPr/>
                   </pic:nvPicPr>
                   <pic:blipFill rotWithShape="1">
-                    <a:blip r:embed="rId21"/>
+                    <a:blip r:embed="rId24"/>
                     <a:srcRect b="46362"/>
                     <a:stretch/>
                   </pic:blipFill>
                   <pic:spPr bwMode="auto">
                     <a:xfrm>
                       <a:off x="0" y="0"/>
-                      <a:ext cx="3730625" cy="3371850"/>
+                      <a:ext cx="3600450" cy="3371850"/>
                     </a:xfrm>
                     <a:prstGeom prst="rect">
                       <a:avLst/>
@@ -2189,27 +3243,294 @@
                 </pic:pic>
               </a:graphicData>
             </a:graphic>
+            <wp14:sizeRelH relativeFrom="margin">
+              <wp14:pctWidth>0</wp14:pctWidth>
+            </wp14:sizeRelH>
           </wp:anchor>
         </w:drawing>
       </w:r>
-      <w:r>
+    </w:p>
+    <w:p/>
+    <w:p/>
+    <w:p>
+      <w:r>
+        <w:rPr>
+          <w:noProof/>
+        </w:rPr>
+        <mc:AlternateContent>
+          <mc:Choice Requires="wps">
+            <w:drawing>
+              <wp:anchor distT="0" distB="0" distL="114300" distR="114300" simplePos="0" relativeHeight="251670528" behindDoc="1" locked="0" layoutInCell="1" allowOverlap="1" wp14:anchorId="57ECB2C2" wp14:editId="4C8D7533">
+                <wp:simplePos x="0" y="0"/>
+                <wp:positionH relativeFrom="margin">
+                  <wp:align>left</wp:align>
+                </wp:positionH>
+                <wp:positionV relativeFrom="paragraph">
+                  <wp:posOffset>2454275</wp:posOffset>
+                </wp:positionV>
+                <wp:extent cx="3600450" cy="635"/>
+                <wp:effectExtent l="0" t="0" r="0" b="8255"/>
+                <wp:wrapTight wrapText="bothSides">
+                  <wp:wrapPolygon edited="0">
+                    <wp:start x="0" y="0"/>
+                    <wp:lineTo x="0" y="20698"/>
+                    <wp:lineTo x="21486" y="20698"/>
+                    <wp:lineTo x="21486" y="0"/>
+                    <wp:lineTo x="0" y="0"/>
+                  </wp:wrapPolygon>
+                </wp:wrapTight>
+                <wp:docPr id="7" name="Caixa de texto 7"/>
+                <wp:cNvGraphicFramePr/>
+                <a:graphic xmlns:a="http://schemas.openxmlformats.org/drawingml/2006/main">
+                  <a:graphicData uri="http://schemas.microsoft.com/office/word/2010/wordprocessingShape">
+                    <wps:wsp>
+                      <wps:cNvSpPr txBox="1"/>
+                      <wps:spPr>
+                        <a:xfrm>
+                          <a:off x="0" y="0"/>
+                          <a:ext cx="3600450" cy="635"/>
+                        </a:xfrm>
+                        <a:prstGeom prst="rect">
+                          <a:avLst/>
+                        </a:prstGeom>
+                        <a:noFill/>
+                        <a:ln>
+                          <a:noFill/>
+                        </a:ln>
+                      </wps:spPr>
+                      <wps:txbx>
+                        <w:txbxContent>
+                          <w:p>
+                            <w:pPr>
+                              <w:pStyle w:val="Legenda"/>
+                              <w:rPr>
+                                <w:noProof/>
+                                <w:color w:val="404040" w:themeColor="text1" w:themeTint="BF"/>
+                                <w:sz w:val="20"/>
+                                <w:szCs w:val="20"/>
+                              </w:rPr>
+                            </w:pPr>
+                            <w:bookmarkStart w:id="12" w:name="_Toc99714679"/>
+                            <w:r>
+                              <w:t xml:space="preserve">Figura </w:t>
+                            </w:r>
+                            <w:fldSimple w:instr=" SEQ Figura \* ARABIC ">
+                              <w:r>
+                                <w:rPr>
+                                  <w:noProof/>
+                                </w:rPr>
+                                <w:t>7</w:t>
+                              </w:r>
+                            </w:fldSimple>
+                            <w:r>
+                              <w:t>-Teste realizado #1</w:t>
+                            </w:r>
+                            <w:bookmarkEnd w:id="12"/>
+                          </w:p>
+                        </w:txbxContent>
+                      </wps:txbx>
+                      <wps:bodyPr rot="0" spcFirstLastPara="0" vertOverflow="overflow" horzOverflow="overflow" vert="horz" wrap="square" lIns="0" tIns="0" rIns="0" bIns="0" numCol="1" spcCol="0" rtlCol="0" fromWordArt="0" anchor="t" anchorCtr="0" forceAA="0" compatLnSpc="1">
+                        <a:prstTxWarp prst="textNoShape">
+                          <a:avLst/>
+                        </a:prstTxWarp>
+                        <a:spAutoFit/>
+                      </wps:bodyPr>
+                    </wps:wsp>
+                  </a:graphicData>
+                </a:graphic>
+              </wp:anchor>
+            </w:drawing>
+          </mc:Choice>
+          <mc:Fallback>
+            <w:pict>
+              <v:shape w14:anchorId="57ECB2C2" id="Caixa de texto 7" o:spid="_x0000_s1029" type="#_x0000_t202" style="position:absolute;margin-left:0;margin-top:193.25pt;width:283.5pt;height:.05pt;z-index:-251645952;visibility:visible;mso-wrap-style:square;mso-wrap-distance-left:9pt;mso-wrap-distance-top:0;mso-wrap-distance-right:9pt;mso-wrap-distance-bottom:0;mso-position-horizontal:left;mso-position-horizontal-relative:margin;mso-position-vertical:absolute;mso-position-vertical-relative:text;v-text-anchor:top" o:gfxdata="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" filled="f" stroked="f">
+                <v:textbox style="mso-fit-shape-to-text:t" inset="0,0,0,0">
+                  <w:txbxContent>
+                    <w:p>
+                      <w:pPr>
+                        <w:pStyle w:val="Legenda"/>
+                        <w:rPr>
+                          <w:noProof/>
+                          <w:color w:val="404040" w:themeColor="text1" w:themeTint="BF"/>
+                          <w:sz w:val="20"/>
+                          <w:szCs w:val="20"/>
+                        </w:rPr>
+                      </w:pPr>
+                      <w:bookmarkStart w:id="13" w:name="_Toc99714679"/>
+                      <w:r>
+                        <w:t xml:space="preserve">Figura </w:t>
+                      </w:r>
+                      <w:fldSimple w:instr=" SEQ Figura \* ARABIC ">
+                        <w:r>
+                          <w:rPr>
+                            <w:noProof/>
+                          </w:rPr>
+                          <w:t>7</w:t>
+                        </w:r>
+                      </w:fldSimple>
+                      <w:r>
+                        <w:t>-Teste realizado #1</w:t>
+                      </w:r>
+                      <w:bookmarkEnd w:id="13"/>
+                    </w:p>
+                  </w:txbxContent>
+                </v:textbox>
+                <w10:wrap type="tight" anchorx="margin"/>
+              </v:shape>
+            </w:pict>
+          </mc:Fallback>
+        </mc:AlternateContent>
+      </w:r>
+      <w:r>
+        <w:rPr>
+          <w:noProof/>
+        </w:rPr>
+        <mc:AlternateContent>
+          <mc:Choice Requires="wps">
+            <w:drawing>
+              <wp:anchor distT="0" distB="0" distL="114300" distR="114300" simplePos="0" relativeHeight="251672576" behindDoc="1" locked="0" layoutInCell="1" allowOverlap="1" wp14:anchorId="0D43D942" wp14:editId="505FA6CB">
+                <wp:simplePos x="0" y="0"/>
+                <wp:positionH relativeFrom="column">
+                  <wp:posOffset>1584960</wp:posOffset>
+                </wp:positionH>
+                <wp:positionV relativeFrom="paragraph">
+                  <wp:posOffset>4243070</wp:posOffset>
+                </wp:positionV>
+                <wp:extent cx="3613150" cy="635"/>
+                <wp:effectExtent l="0" t="0" r="0" b="0"/>
+                <wp:wrapTight wrapText="bothSides">
+                  <wp:wrapPolygon edited="0">
+                    <wp:start x="0" y="0"/>
+                    <wp:lineTo x="0" y="21600"/>
+                    <wp:lineTo x="21600" y="21600"/>
+                    <wp:lineTo x="21600" y="0"/>
+                  </wp:wrapPolygon>
+                </wp:wrapTight>
+                <wp:docPr id="8" name="Caixa de texto 8"/>
+                <wp:cNvGraphicFramePr/>
+                <a:graphic xmlns:a="http://schemas.openxmlformats.org/drawingml/2006/main">
+                  <a:graphicData uri="http://schemas.microsoft.com/office/word/2010/wordprocessingShape">
+                    <wps:wsp>
+                      <wps:cNvSpPr txBox="1"/>
+                      <wps:spPr>
+                        <a:xfrm>
+                          <a:off x="0" y="0"/>
+                          <a:ext cx="3613150" cy="635"/>
+                        </a:xfrm>
+                        <a:prstGeom prst="rect">
+                          <a:avLst/>
+                        </a:prstGeom>
+                        <a:solidFill>
+                          <a:prstClr val="white"/>
+                        </a:solidFill>
+                        <a:ln>
+                          <a:noFill/>
+                        </a:ln>
+                      </wps:spPr>
+                      <wps:txbx>
+                        <w:txbxContent>
+                          <w:p>
+                            <w:pPr>
+                              <w:pStyle w:val="Legenda"/>
+                              <w:rPr>
+                                <w:noProof/>
+                                <w:color w:val="404040" w:themeColor="text1" w:themeTint="BF"/>
+                                <w:sz w:val="20"/>
+                                <w:szCs w:val="20"/>
+                              </w:rPr>
+                            </w:pPr>
+                            <w:bookmarkStart w:id="14" w:name="_Toc99714680"/>
+                            <w:r>
+                              <w:t xml:space="preserve">Figura </w:t>
+                            </w:r>
+                            <w:fldSimple w:instr=" SEQ Figura \* ARABIC ">
+                              <w:r>
+                                <w:rPr>
+                                  <w:noProof/>
+                                </w:rPr>
+                                <w:t>8</w:t>
+                              </w:r>
+                            </w:fldSimple>
+                            <w:r>
+                              <w:t>-Teste realizado #2</w:t>
+                            </w:r>
+                            <w:bookmarkEnd w:id="14"/>
+                          </w:p>
+                        </w:txbxContent>
+                      </wps:txbx>
+                      <wps:bodyPr rot="0" spcFirstLastPara="0" vertOverflow="overflow" horzOverflow="overflow" vert="horz" wrap="square" lIns="0" tIns="0" rIns="0" bIns="0" numCol="1" spcCol="0" rtlCol="0" fromWordArt="0" anchor="t" anchorCtr="0" forceAA="0" compatLnSpc="1">
+                        <a:prstTxWarp prst="textNoShape">
+                          <a:avLst/>
+                        </a:prstTxWarp>
+                        <a:spAutoFit/>
+                      </wps:bodyPr>
+                    </wps:wsp>
+                  </a:graphicData>
+                </a:graphic>
+              </wp:anchor>
+            </w:drawing>
+          </mc:Choice>
+          <mc:Fallback>
+            <w:pict>
+              <v:shape w14:anchorId="0D43D942" id="Caixa de texto 8" o:spid="_x0000_s1030" type="#_x0000_t202" style="position:absolute;margin-left:124.8pt;margin-top:334.1pt;width:284.5pt;height:.05pt;z-index:-251643904;visibility:visible;mso-wrap-style:square;mso-wrap-distance-left:9pt;mso-wrap-distance-top:0;mso-wrap-distance-right:9pt;mso-wrap-distance-bottom:0;mso-position-horizontal:absolute;mso-position-horizontal-relative:text;mso-position-vertical:absolute;mso-position-vertical-relative:text;v-text-anchor:top" o:gfxdata="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" stroked="f">
+                <v:textbox style="mso-fit-shape-to-text:t" inset="0,0,0,0">
+                  <w:txbxContent>
+                    <w:p>
+                      <w:pPr>
+                        <w:pStyle w:val="Legenda"/>
+                        <w:rPr>
+                          <w:noProof/>
+                          <w:color w:val="404040" w:themeColor="text1" w:themeTint="BF"/>
+                          <w:sz w:val="20"/>
+                          <w:szCs w:val="20"/>
+                        </w:rPr>
+                      </w:pPr>
+                      <w:bookmarkStart w:id="15" w:name="_Toc99714680"/>
+                      <w:r>
+                        <w:t xml:space="preserve">Figura </w:t>
+                      </w:r>
+                      <w:fldSimple w:instr=" SEQ Figura \* ARABIC ">
+                        <w:r>
+                          <w:rPr>
+                            <w:noProof/>
+                          </w:rPr>
+                          <w:t>8</w:t>
+                        </w:r>
+                      </w:fldSimple>
+                      <w:r>
+                        <w:t>-Teste realizado #2</w:t>
+                      </w:r>
+                      <w:bookmarkEnd w:id="15"/>
+                    </w:p>
+                  </w:txbxContent>
+                </v:textbox>
+                <w10:wrap type="tight"/>
+              </v:shape>
+            </w:pict>
+          </mc:Fallback>
+        </mc:AlternateContent>
+      </w:r>
+      <w:r>
+        <w:rPr>
+          <w:noProof/>
+        </w:rPr>
         <w:drawing>
-          <wp:anchor distT="0" distB="0" distL="114300" distR="114300" simplePos="0" relativeHeight="251667456" behindDoc="1" locked="0" layoutInCell="1" allowOverlap="1" wp14:anchorId="7A1C5A2E" wp14:editId="1E055D75">
+          <wp:anchor distT="0" distB="0" distL="114300" distR="114300" simplePos="0" relativeHeight="251667456" behindDoc="1" locked="0" layoutInCell="1" allowOverlap="1" wp14:anchorId="7A1C5A2E" wp14:editId="1B459D1C">
             <wp:simplePos x="0" y="0"/>
-            <wp:positionH relativeFrom="column">
-              <wp:posOffset>1448435</wp:posOffset>
+            <wp:positionH relativeFrom="margin">
+              <wp:align>right</wp:align>
             </wp:positionH>
             <wp:positionV relativeFrom="paragraph">
-              <wp:posOffset>2253615</wp:posOffset>
+              <wp:posOffset>680720</wp:posOffset>
             </wp:positionV>
-            <wp:extent cx="3766161" cy="3333750"/>
+            <wp:extent cx="3613150" cy="3505200"/>
             <wp:effectExtent l="0" t="0" r="6350" b="0"/>
             <wp:wrapTight wrapText="bothSides">
               <wp:wrapPolygon edited="0">
                 <wp:start x="0" y="0"/>
-                <wp:lineTo x="0" y="21477"/>
-                <wp:lineTo x="21527" y="21477"/>
-                <wp:lineTo x="21527" y="0"/>
+                <wp:lineTo x="0" y="21483"/>
+                <wp:lineTo x="21524" y="21483"/>
+                <wp:lineTo x="21524" y="0"/>
                 <wp:lineTo x="0" y="0"/>
               </wp:wrapPolygon>
             </wp:wrapTight>
@@ -2225,7 +3546,7 @@
                     <pic:cNvPicPr/>
                   </pic:nvPicPr>
                   <pic:blipFill>
-                    <a:blip r:embed="rId22"/>
+                    <a:blip r:embed="rId25"/>
                     <a:stretch>
                       <a:fillRect/>
                     </a:stretch>
@@ -2233,7 +3554,7 @@
                   <pic:spPr>
                     <a:xfrm>
                       <a:off x="0" y="0"/>
-                      <a:ext cx="3766161" cy="3333750"/>
+                      <a:ext cx="3613150" cy="3505200"/>
                     </a:xfrm>
                     <a:prstGeom prst="rect">
                       <a:avLst/>
@@ -2251,17 +3572,232 @@
           </wp:anchor>
         </w:drawing>
       </w:r>
+      <w:r>
+        <w:br w:type="page"/>
+      </w:r>
+    </w:p>
+    <w:p>
+      <w:r>
+        <w:lastRenderedPageBreak/>
+        <w:t xml:space="preserve">Estes testes aqui mencionados anteriormente foram testes efetuados com inserção de dados manualmente, porém os testes efetuados para </w:t>
+      </w:r>
+      <w:r>
+        <w:t>quando os ficheiros são lidos a partir de um ficheiro binário só está a guardar o primeiro de todos os dados como apresenta a figura abaixo.</w:t>
+      </w:r>
+    </w:p>
+    <w:p>
+      <w:r>
+        <w:rPr>
+          <w:noProof/>
+        </w:rPr>
+        <mc:AlternateContent>
+          <mc:Choice Requires="wps">
+            <w:drawing>
+              <wp:anchor distT="0" distB="0" distL="114300" distR="114300" simplePos="0" relativeHeight="251674624" behindDoc="1" locked="0" layoutInCell="1" allowOverlap="1" wp14:anchorId="7A29EE35" wp14:editId="16142C3E">
+                <wp:simplePos x="0" y="0"/>
+                <wp:positionH relativeFrom="column">
+                  <wp:posOffset>802005</wp:posOffset>
+                </wp:positionH>
+                <wp:positionV relativeFrom="paragraph">
+                  <wp:posOffset>3607435</wp:posOffset>
+                </wp:positionV>
+                <wp:extent cx="3601085" cy="635"/>
+                <wp:effectExtent l="0" t="0" r="0" b="0"/>
+                <wp:wrapTight wrapText="bothSides">
+                  <wp:wrapPolygon edited="0">
+                    <wp:start x="0" y="0"/>
+                    <wp:lineTo x="0" y="21600"/>
+                    <wp:lineTo x="21600" y="21600"/>
+                    <wp:lineTo x="21600" y="0"/>
+                  </wp:wrapPolygon>
+                </wp:wrapTight>
+                <wp:docPr id="9" name="Caixa de texto 9"/>
+                <wp:cNvGraphicFramePr/>
+                <a:graphic xmlns:a="http://schemas.openxmlformats.org/drawingml/2006/main">
+                  <a:graphicData uri="http://schemas.microsoft.com/office/word/2010/wordprocessingShape">
+                    <wps:wsp>
+                      <wps:cNvSpPr txBox="1"/>
+                      <wps:spPr>
+                        <a:xfrm>
+                          <a:off x="0" y="0"/>
+                          <a:ext cx="3601085" cy="635"/>
+                        </a:xfrm>
+                        <a:prstGeom prst="rect">
+                          <a:avLst/>
+                        </a:prstGeom>
+                        <a:solidFill>
+                          <a:prstClr val="white"/>
+                        </a:solidFill>
+                        <a:ln>
+                          <a:noFill/>
+                        </a:ln>
+                      </wps:spPr>
+                      <wps:txbx>
+                        <w:txbxContent>
+                          <w:p>
+                            <w:pPr>
+                              <w:pStyle w:val="Legenda"/>
+                              <w:rPr>
+                                <w:noProof/>
+                                <w:color w:val="404040" w:themeColor="text1" w:themeTint="BF"/>
+                                <w:sz w:val="20"/>
+                                <w:szCs w:val="20"/>
+                              </w:rPr>
+                            </w:pPr>
+                            <w:bookmarkStart w:id="16" w:name="_Toc99714681"/>
+                            <w:r>
+                              <w:t xml:space="preserve">Figura </w:t>
+                            </w:r>
+                            <w:fldSimple w:instr=" SEQ Figura \* ARABIC ">
+                              <w:r>
+                                <w:rPr>
+                                  <w:noProof/>
+                                </w:rPr>
+                                <w:t>9</w:t>
+                              </w:r>
+                            </w:fldSimple>
+                            <w:r>
+                              <w:t>-Teste realizado #3</w:t>
+                            </w:r>
+                            <w:bookmarkEnd w:id="16"/>
+                          </w:p>
+                        </w:txbxContent>
+                      </wps:txbx>
+                      <wps:bodyPr rot="0" spcFirstLastPara="0" vertOverflow="overflow" horzOverflow="overflow" vert="horz" wrap="square" lIns="0" tIns="0" rIns="0" bIns="0" numCol="1" spcCol="0" rtlCol="0" fromWordArt="0" anchor="t" anchorCtr="0" forceAA="0" compatLnSpc="1">
+                        <a:prstTxWarp prst="textNoShape">
+                          <a:avLst/>
+                        </a:prstTxWarp>
+                        <a:spAutoFit/>
+                      </wps:bodyPr>
+                    </wps:wsp>
+                  </a:graphicData>
+                </a:graphic>
+              </wp:anchor>
+            </w:drawing>
+          </mc:Choice>
+          <mc:Fallback>
+            <w:pict>
+              <v:shape w14:anchorId="7A29EE35" id="Caixa de texto 9" o:spid="_x0000_s1031" type="#_x0000_t202" style="position:absolute;margin-left:63.15pt;margin-top:284.05pt;width:283.55pt;height:.05pt;z-index:-251641856;visibility:visible;mso-wrap-style:square;mso-wrap-distance-left:9pt;mso-wrap-distance-top:0;mso-wrap-distance-right:9pt;mso-wrap-distance-bottom:0;mso-position-horizontal:absolute;mso-position-horizontal-relative:text;mso-position-vertical:absolute;mso-position-vertical-relative:text;v-text-anchor:top" o:gfxdata="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" stroked="f">
+                <v:textbox style="mso-fit-shape-to-text:t" inset="0,0,0,0">
+                  <w:txbxContent>
+                    <w:p>
+                      <w:pPr>
+                        <w:pStyle w:val="Legenda"/>
+                        <w:rPr>
+                          <w:noProof/>
+                          <w:color w:val="404040" w:themeColor="text1" w:themeTint="BF"/>
+                          <w:sz w:val="20"/>
+                          <w:szCs w:val="20"/>
+                        </w:rPr>
+                      </w:pPr>
+                      <w:bookmarkStart w:id="17" w:name="_Toc99714681"/>
+                      <w:r>
+                        <w:t xml:space="preserve">Figura </w:t>
+                      </w:r>
+                      <w:fldSimple w:instr=" SEQ Figura \* ARABIC ">
+                        <w:r>
+                          <w:rPr>
+                            <w:noProof/>
+                          </w:rPr>
+                          <w:t>9</w:t>
+                        </w:r>
+                      </w:fldSimple>
+                      <w:r>
+                        <w:t>-Teste realizado #3</w:t>
+                      </w:r>
+                      <w:bookmarkEnd w:id="17"/>
+                    </w:p>
+                  </w:txbxContent>
+                </v:textbox>
+                <w10:wrap type="tight"/>
+              </v:shape>
+            </w:pict>
+          </mc:Fallback>
+        </mc:AlternateContent>
+      </w:r>
+      <w:r>
+        <w:rPr>
+          <w:noProof/>
+        </w:rPr>
+        <w:drawing>
+          <wp:anchor distT="0" distB="0" distL="114300" distR="114300" simplePos="0" relativeHeight="251668480" behindDoc="1" locked="0" layoutInCell="1" allowOverlap="1" wp14:anchorId="3443A24C" wp14:editId="7E39CC83">
+            <wp:simplePos x="0" y="0"/>
+            <wp:positionH relativeFrom="margin">
+              <wp:align>center</wp:align>
+            </wp:positionH>
+            <wp:positionV relativeFrom="paragraph">
+              <wp:posOffset>6350</wp:posOffset>
+            </wp:positionV>
+            <wp:extent cx="3601085" cy="3543935"/>
+            <wp:effectExtent l="0" t="0" r="0" b="0"/>
+            <wp:wrapTight wrapText="bothSides">
+              <wp:wrapPolygon edited="0">
+                <wp:start x="0" y="0"/>
+                <wp:lineTo x="0" y="21480"/>
+                <wp:lineTo x="21482" y="21480"/>
+                <wp:lineTo x="21482" y="0"/>
+                <wp:lineTo x="0" y="0"/>
+              </wp:wrapPolygon>
+            </wp:wrapTight>
+            <wp:docPr id="6" name="Imagem 6"/>
+            <wp:cNvGraphicFramePr>
+              <a:graphicFrameLocks xmlns:a="http://schemas.openxmlformats.org/drawingml/2006/main" noChangeAspect="1"/>
+            </wp:cNvGraphicFramePr>
+            <a:graphic xmlns:a="http://schemas.openxmlformats.org/drawingml/2006/main">
+              <a:graphicData uri="http://schemas.openxmlformats.org/drawingml/2006/picture">
+                <pic:pic xmlns:pic="http://schemas.openxmlformats.org/drawingml/2006/picture">
+                  <pic:nvPicPr>
+                    <pic:cNvPr id="0" name="Picture 2"/>
+                    <pic:cNvPicPr>
+                      <a:picLocks noChangeAspect="1" noChangeArrowheads="1"/>
+                    </pic:cNvPicPr>
+                  </pic:nvPicPr>
+                  <pic:blipFill>
+                    <a:blip r:embed="rId26">
+                      <a:extLst>
+                        <a:ext uri="{28A0092B-C50C-407E-A947-70E740481C1C}">
+                          <a14:useLocalDpi xmlns:a14="http://schemas.microsoft.com/office/drawing/2010/main" val="0"/>
+                        </a:ext>
+                      </a:extLst>
+                    </a:blip>
+                    <a:srcRect/>
+                    <a:stretch>
+                      <a:fillRect/>
+                    </a:stretch>
+                  </pic:blipFill>
+                  <pic:spPr bwMode="auto">
+                    <a:xfrm>
+                      <a:off x="0" y="0"/>
+                      <a:ext cx="3601085" cy="3543935"/>
+                    </a:xfrm>
+                    <a:prstGeom prst="rect">
+                      <a:avLst/>
+                    </a:prstGeom>
+                    <a:noFill/>
+                  </pic:spPr>
+                </pic:pic>
+              </a:graphicData>
+            </a:graphic>
+            <wp14:sizeRelH relativeFrom="margin">
+              <wp14:pctWidth>0</wp14:pctWidth>
+            </wp14:sizeRelH>
+            <wp14:sizeRelV relativeFrom="margin">
+              <wp14:pctHeight>0</wp14:pctHeight>
+            </wp14:sizeRelV>
+          </wp:anchor>
+        </w:drawing>
+      </w:r>
     </w:p>
     <w:p>
       <w:pPr>
         <w:pStyle w:val="ttulo10"/>
       </w:pPr>
-      <w:bookmarkStart w:id="6" w:name="_Toc99376359"/>
+      <w:bookmarkStart w:id="18" w:name="_Toc99714745"/>
       <w:r>
         <w:lastRenderedPageBreak/>
         <w:t>Conclusão</w:t>
       </w:r>
-      <w:bookmarkEnd w:id="6"/>
+      <w:bookmarkEnd w:id="18"/>
     </w:p>
     <w:p>
       <w:r>
@@ -2281,7 +3817,7 @@
       </w:r>
     </w:p>
     <w:sectPr>
-      <w:headerReference w:type="default" r:id="rId23"/>
+      <w:headerReference w:type="default" r:id="rId27"/>
       <w:pgSz w:w="11907" w:h="16839" w:code="9"/>
       <w:pgMar w:top="1148" w:right="700" w:bottom="2296" w:left="3011" w:header="1148" w:footer="709" w:gutter="0"/>
       <w:pgNumType w:start="1"/>
@@ -2493,7 +4029,7 @@
               <wp:lineTo x="693" y="6154"/>
             </wp:wrapPolygon>
           </wp:wrapTight>
-          <wp:docPr id="16" name="Imagem 16" descr="Uma imagem com texto&#10;&#10;Descrição gerada automaticamente"/>
+          <wp:docPr id="10" name="Imagem 10" descr="Uma imagem com texto&#10;&#10;Descrição gerada automaticamente"/>
           <wp:cNvGraphicFramePr>
             <a:graphicFrameLocks xmlns:a="http://schemas.openxmlformats.org/drawingml/2006/main" noChangeAspect="1"/>
           </wp:cNvGraphicFramePr>
@@ -2570,7 +4106,7 @@
               <wp:lineTo x="2880" y="4822"/>
             </wp:wrapPolygon>
           </wp:wrapTight>
-          <wp:docPr id="12" name="Imagem 12"/>
+          <wp:docPr id="11" name="Imagem 11"/>
           <wp:cNvGraphicFramePr>
             <a:graphicFrameLocks xmlns:a="http://schemas.openxmlformats.org/drawingml/2006/main" noChangeAspect="1"/>
           </wp:cNvGraphicFramePr>
@@ -2700,51 +4236,25 @@
           <w:r>
             <w:instrText xml:space="preserve"> If </w:instrText>
           </w:r>
-          <w:r>
-            <w:fldChar w:fldCharType="begin"/>
-          </w:r>
-          <w:r>
-            <w:instrText xml:space="preserve"> STYLEREF  "título 1" </w:instrText>
-          </w:r>
-          <w:r>
-            <w:fldChar w:fldCharType="separate"/>
-          </w:r>
-          <w:r>
-            <w:rPr>
-              <w:noProof/>
-            </w:rPr>
-            <w:instrText>Testes Realizados</w:instrText>
-          </w:r>
-          <w:r>
-            <w:rPr>
-              <w:noProof/>
-            </w:rPr>
-            <w:fldChar w:fldCharType="end"/>
-          </w:r>
+          <w:fldSimple w:instr=" STYLEREF  &quot;título 1&quot; ">
+            <w:r>
+              <w:rPr>
+                <w:noProof/>
+              </w:rPr>
+              <w:instrText>Introdução</w:instrText>
+            </w:r>
+          </w:fldSimple>
           <w:r>
             <w:instrText>&lt;&gt; “Error*” “</w:instrText>
           </w:r>
-          <w:r>
-            <w:fldChar w:fldCharType="begin"/>
-          </w:r>
-          <w:r>
-            <w:instrText xml:space="preserve"> STYLEREF  "título 1" </w:instrText>
-          </w:r>
-          <w:r>
-            <w:fldChar w:fldCharType="separate"/>
-          </w:r>
-          <w:r>
-            <w:rPr>
-              <w:noProof/>
-            </w:rPr>
-            <w:instrText>Testes Realizados</w:instrText>
-          </w:r>
-          <w:r>
-            <w:rPr>
-              <w:noProof/>
-            </w:rPr>
-            <w:fldChar w:fldCharType="end"/>
-          </w:r>
+          <w:fldSimple w:instr=" STYLEREF  &quot;título 1&quot; ">
+            <w:r>
+              <w:rPr>
+                <w:noProof/>
+              </w:rPr>
+              <w:instrText>Introdução</w:instrText>
+            </w:r>
+          </w:fldSimple>
           <w:r>
             <w:instrText xml:space="preserve"> </w:instrText>
           </w:r>
@@ -2755,7 +4265,7 @@
             <w:rPr>
               <w:noProof/>
             </w:rPr>
-            <w:t xml:space="preserve">Testes Realizados </w:t>
+            <w:t xml:space="preserve">Introdução </w:t>
           </w:r>
           <w:r>
             <w:fldChar w:fldCharType="end"/>
@@ -4703,6 +6213,29 @@
       <w:szCs w:val="18"/>
     </w:rPr>
   </w:style>
+  <w:style w:type="paragraph" w:styleId="ndicedeilustraes">
+    <w:name w:val="table of figures"/>
+    <w:basedOn w:val="Normal"/>
+    <w:next w:val="Normal"/>
+    <w:uiPriority w:val="99"/>
+    <w:unhideWhenUsed/>
+    <w:rsid w:val="00D67EE4"/>
+    <w:pPr>
+      <w:spacing w:after="0"/>
+    </w:pPr>
+  </w:style>
+  <w:style w:type="character" w:styleId="Hiperligaovisitada">
+    <w:name w:val="FollowedHyperlink"/>
+    <w:basedOn w:val="Tipodeletrapredefinidodopargrafo"/>
+    <w:uiPriority w:val="99"/>
+    <w:semiHidden/>
+    <w:unhideWhenUsed/>
+    <w:rsid w:val="00655E3E"/>
+    <w:rPr>
+      <w:color w:val="919191" w:themeColor="followedHyperlink"/>
+      <w:u w:val="single"/>
+    </w:rPr>
+  </w:style>
 </w:styles>
 </file>
 
@@ -4883,6 +6416,8 @@
     <w:rsidRoot w:val="001330A3"/>
     <w:rsid w:val="001330A3"/>
     <w:rsid w:val="00794411"/>
+    <w:rsid w:val="008B6983"/>
+    <w:rsid w:val="00A12093"/>
     <w:rsid w:val="00BA17EA"/>
   </w:rsids>
   <m:mathPr>
@@ -5683,130 +7218,12 @@
 </file>
 
 <file path=customXml/item3.xml><?xml version="1.0" encoding="utf-8"?>
-<p:properties xmlns:p="http://schemas.microsoft.com/office/2006/metadata/properties" xmlns:xsi="http://www.w3.org/2001/XMLSchema-instance" xmlns:pc="http://schemas.microsoft.com/office/infopath/2007/PartnerControls">
-  <documentManagement>
-    <DirectSourceMarket xmlns="8289c1ac-6532-4c62-99f0-6d047703163c">english</DirectSourceMarket>
-    <ThumbnailAssetId xmlns="8289c1ac-6532-4c62-99f0-6d047703163c" xsi:nil="true"/>
-    <AssetType xmlns="8289c1ac-6532-4c62-99f0-6d047703163c">TP</AssetType>
-    <Milestone xmlns="8289c1ac-6532-4c62-99f0-6d047703163c" xsi:nil="true"/>
-    <OriginAsset xmlns="8289c1ac-6532-4c62-99f0-6d047703163c" xsi:nil="true"/>
-    <TPComponent xmlns="8289c1ac-6532-4c62-99f0-6d047703163c" xsi:nil="true"/>
-    <AssetId xmlns="8289c1ac-6532-4c62-99f0-6d047703163c">TP102835062</AssetId>
-    <TPFriendlyName xmlns="8289c1ac-6532-4c62-99f0-6d047703163c" xsi:nil="true"/>
-    <SourceTitle xmlns="8289c1ac-6532-4c62-99f0-6d047703163c" xsi:nil="true"/>
-    <TPApplication xmlns="8289c1ac-6532-4c62-99f0-6d047703163c" xsi:nil="true"/>
-    <TPLaunchHelpLink xmlns="8289c1ac-6532-4c62-99f0-6d047703163c" xsi:nil="true"/>
-    <OpenTemplate xmlns="8289c1ac-6532-4c62-99f0-6d047703163c">true</OpenTemplate>
-    <CrawlForDependencies xmlns="8289c1ac-6532-4c62-99f0-6d047703163c">false</CrawlForDependencies>
-    <ParentAssetId xmlns="8289c1ac-6532-4c62-99f0-6d047703163c" xsi:nil="true"/>
-    <TrustLevel xmlns="8289c1ac-6532-4c62-99f0-6d047703163c">1 Microsoft Managed Content</TrustLevel>
-    <PublishStatusLookup xmlns="8289c1ac-6532-4c62-99f0-6d047703163c">
-      <Value>302416</Value>
-      <Value>302417</Value>
-    </PublishStatusLookup>
-    <LocLastLocAttemptVersionLookup xmlns="8289c1ac-6532-4c62-99f0-6d047703163c">135596</LocLastLocAttemptVersionLookup>
-    <TemplateTemplateType xmlns="8289c1ac-6532-4c62-99f0-6d047703163c">Word Document Template</TemplateTemplateType>
-    <IsSearchable xmlns="8289c1ac-6532-4c62-99f0-6d047703163c">true</IsSearchable>
-    <TPNamespace xmlns="8289c1ac-6532-4c62-99f0-6d047703163c" xsi:nil="true"/>
-    <Markets xmlns="8289c1ac-6532-4c62-99f0-6d047703163c"/>
-    <OriginalSourceMarket xmlns="8289c1ac-6532-4c62-99f0-6d047703163c">english</OriginalSourceMarket>
-    <APDescription xmlns="8289c1ac-6532-4c62-99f0-6d047703163c">Use this annual report template to create a report for your business. It includes simple instuctional text to assist you in building a good report. Matches the Red and Black design set.
-</APDescription>
-    <TPInstallLocation xmlns="8289c1ac-6532-4c62-99f0-6d047703163c" xsi:nil="true"/>
-    <TPAppVersion xmlns="8289c1ac-6532-4c62-99f0-6d047703163c" xsi:nil="true"/>
-    <TPCommandLine xmlns="8289c1ac-6532-4c62-99f0-6d047703163c" xsi:nil="true"/>
-    <APAuthor xmlns="8289c1ac-6532-4c62-99f0-6d047703163c">
-      <UserInfo>
-        <DisplayName>System Account</DisplayName>
-        <AccountId>1073741823</AccountId>
-        <AccountType/>
-      </UserInfo>
-    </APAuthor>
-    <EditorialStatus xmlns="8289c1ac-6532-4c62-99f0-6d047703163c">Complete</EditorialStatus>
-    <PublishTargets xmlns="8289c1ac-6532-4c62-99f0-6d047703163c">OfficeOnlineVNext,OfflineBuild</PublishTargets>
-    <TPLaunchHelpLinkType xmlns="8289c1ac-6532-4c62-99f0-6d047703163c">Template</TPLaunchHelpLinkType>
-    <OriginalRelease xmlns="8289c1ac-6532-4c62-99f0-6d047703163c">15</OriginalRelease>
-    <FriendlyTitle xmlns="8289c1ac-6532-4c62-99f0-6d047703163c" xsi:nil="true"/>
-    <TPClientViewer xmlns="8289c1ac-6532-4c62-99f0-6d047703163c" xsi:nil="true"/>
-    <CSXHash xmlns="8289c1ac-6532-4c62-99f0-6d047703163c" xsi:nil="true"/>
-    <IsDeleted xmlns="8289c1ac-6532-4c62-99f0-6d047703163c">false</IsDeleted>
-    <ShowIn xmlns="8289c1ac-6532-4c62-99f0-6d047703163c">Show everywhere</ShowIn>
-    <UANotes xmlns="8289c1ac-6532-4c62-99f0-6d047703163c" xsi:nil="true"/>
-    <TemplateStatus xmlns="8289c1ac-6532-4c62-99f0-6d047703163c">Complete</TemplateStatus>
-    <Downloads xmlns="8289c1ac-6532-4c62-99f0-6d047703163c">0</Downloads>
-    <TPExecutable xmlns="8289c1ac-6532-4c62-99f0-6d047703163c" xsi:nil="true"/>
-    <SubmitterId xmlns="8289c1ac-6532-4c62-99f0-6d047703163c" xsi:nil="true"/>
-    <ClipArtFilename xmlns="8289c1ac-6532-4c62-99f0-6d047703163c" xsi:nil="true"/>
-    <APEditor xmlns="8289c1ac-6532-4c62-99f0-6d047703163c">
-      <UserInfo>
-        <DisplayName/>
-        <AccountId xsi:nil="true"/>
-        <AccountType/>
-      </UserInfo>
-    </APEditor>
-    <CSXSubmissionMarket xmlns="8289c1ac-6532-4c62-99f0-6d047703163c" xsi:nil="true"/>
-    <ArtSampleDocs xmlns="8289c1ac-6532-4c62-99f0-6d047703163c" xsi:nil="true"/>
-    <UALocComments xmlns="8289c1ac-6532-4c62-99f0-6d047703163c" xsi:nil="true"/>
-    <BlockPublish xmlns="8289c1ac-6532-4c62-99f0-6d047703163c">false</BlockPublish>
-    <BugNumber xmlns="8289c1ac-6532-4c62-99f0-6d047703163c" xsi:nil="true"/>
-    <MarketSpecific xmlns="8289c1ac-6532-4c62-99f0-6d047703163c">false</MarketSpecific>
-    <PrimaryImageGen xmlns="8289c1ac-6532-4c62-99f0-6d047703163c">false</PrimaryImageGen>
-    <IntlLangReview xmlns="8289c1ac-6532-4c62-99f0-6d047703163c">false</IntlLangReview>
-    <MachineTranslated xmlns="8289c1ac-6532-4c62-99f0-6d047703163c">false</MachineTranslated>
-    <AssetStart xmlns="8289c1ac-6532-4c62-99f0-6d047703163c">2012-06-13T08:01:00+00:00</AssetStart>
-    <LastModifiedDateTime xmlns="8289c1ac-6532-4c62-99f0-6d047703163c" xsi:nil="true"/>
-    <LegacyData xmlns="8289c1ac-6532-4c62-99f0-6d047703163c" xsi:nil="true"/>
-    <LocComments xmlns="8289c1ac-6532-4c62-99f0-6d047703163c" xsi:nil="true"/>
-    <LocManualTestRequired xmlns="8289c1ac-6532-4c62-99f0-6d047703163c">false</LocManualTestRequired>
-    <BusinessGroup xmlns="8289c1ac-6532-4c62-99f0-6d047703163c" xsi:nil="true"/>
-    <RecommendationsModifier xmlns="8289c1ac-6532-4c62-99f0-6d047703163c" xsi:nil="true"/>
-    <CSXUpdate xmlns="8289c1ac-6532-4c62-99f0-6d047703163c">false</CSXUpdate>
-    <Provider xmlns="8289c1ac-6532-4c62-99f0-6d047703163c" xsi:nil="true"/>
-    <CSXSubmissionDate xmlns="8289c1ac-6532-4c62-99f0-6d047703163c" xsi:nil="true"/>
-    <AssetExpire xmlns="8289c1ac-6532-4c62-99f0-6d047703163c">2029-01-01T00:00:00+00:00</AssetExpire>
-    <AcquiredFrom xmlns="8289c1ac-6532-4c62-99f0-6d047703163c">Internal MS</AcquiredFrom>
-    <UALocRecommendation xmlns="8289c1ac-6532-4c62-99f0-6d047703163c">Localize</UALocRecommendation>
-    <LocMarketGroupTiers2 xmlns="8289c1ac-6532-4c62-99f0-6d047703163c" xsi:nil="true"/>
-    <Providers xmlns="8289c1ac-6532-4c62-99f0-6d047703163c" xsi:nil="true"/>
-    <TimesCloned xmlns="8289c1ac-6532-4c62-99f0-6d047703163c" xsi:nil="true"/>
-    <VoteCount xmlns="8289c1ac-6532-4c62-99f0-6d047703163c" xsi:nil="true"/>
-    <IntlLangReviewer xmlns="8289c1ac-6532-4c62-99f0-6d047703163c" xsi:nil="true"/>
-    <IntlLocPriority xmlns="8289c1ac-6532-4c62-99f0-6d047703163c" xsi:nil="true"/>
-    <UAProjectedTotalWords xmlns="8289c1ac-6532-4c62-99f0-6d047703163c" xsi:nil="true"/>
-    <UACurrentWords xmlns="8289c1ac-6532-4c62-99f0-6d047703163c" xsi:nil="true"/>
-    <CampaignTagsTaxHTField0 xmlns="8289c1ac-6532-4c62-99f0-6d047703163c">
-      <Terms xmlns="http://schemas.microsoft.com/office/infopath/2007/PartnerControls"/>
-    </CampaignTagsTaxHTField0>
-    <DSATActionTaken xmlns="8289c1ac-6532-4c62-99f0-6d047703163c" xsi:nil="true"/>
-    <Manager xmlns="8289c1ac-6532-4c62-99f0-6d047703163c" xsi:nil="true"/>
-    <OutputCachingOn xmlns="8289c1ac-6532-4c62-99f0-6d047703163c">false</OutputCachingOn>
-    <ApprovalLog xmlns="8289c1ac-6532-4c62-99f0-6d047703163c" xsi:nil="true"/>
-    <ApprovalStatus xmlns="8289c1ac-6532-4c62-99f0-6d047703163c">InProgress</ApprovalStatus>
-    <LocRecommendedHandoff xmlns="8289c1ac-6532-4c62-99f0-6d047703163c" xsi:nil="true"/>
-    <ScenarioTagsTaxHTField0 xmlns="8289c1ac-6532-4c62-99f0-6d047703163c">
-      <Terms xmlns="http://schemas.microsoft.com/office/infopath/2007/PartnerControls"/>
-    </ScenarioTagsTaxHTField0>
-    <FeatureTagsTaxHTField0 xmlns="8289c1ac-6532-4c62-99f0-6d047703163c">
-      <Terms xmlns="http://schemas.microsoft.com/office/infopath/2007/PartnerControls"/>
-    </FeatureTagsTaxHTField0>
-    <TaxCatchAll xmlns="8289c1ac-6532-4c62-99f0-6d047703163c"/>
-    <IntlLangReviewDate xmlns="8289c1ac-6532-4c62-99f0-6d047703163c" xsi:nil="true"/>
-    <NumericId xmlns="8289c1ac-6532-4c62-99f0-6d047703163c" xsi:nil="true"/>
-    <OOCacheId xmlns="8289c1ac-6532-4c62-99f0-6d047703163c" xsi:nil="true"/>
-    <PlannedPubDate xmlns="8289c1ac-6532-4c62-99f0-6d047703163c" xsi:nil="true"/>
-    <PolicheckWords xmlns="8289c1ac-6532-4c62-99f0-6d047703163c" xsi:nil="true"/>
-    <ContentItem xmlns="8289c1ac-6532-4c62-99f0-6d047703163c" xsi:nil="true"/>
-    <HandoffToMSDN xmlns="8289c1ac-6532-4c62-99f0-6d047703163c" xsi:nil="true"/>
-    <EditorialTags xmlns="8289c1ac-6532-4c62-99f0-6d047703163c" xsi:nil="true"/>
-    <InternalTagsTaxHTField0 xmlns="8289c1ac-6532-4c62-99f0-6d047703163c">
-      <Terms xmlns="http://schemas.microsoft.com/office/infopath/2007/PartnerControls"/>
-    </InternalTagsTaxHTField0>
-    <LastHandOff xmlns="8289c1ac-6532-4c62-99f0-6d047703163c" xsi:nil="true"/>
-    <LocalizationTagsTaxHTField0 xmlns="8289c1ac-6532-4c62-99f0-6d047703163c">
-      <Terms xmlns="http://schemas.microsoft.com/office/infopath/2007/PartnerControls"/>
-    </LocalizationTagsTaxHTField0>
-  </documentManagement>
-</p:properties>
+<?mso-contentType ?>
+<FormTemplates xmlns="http://schemas.microsoft.com/sharepoint/v3/contenttype/forms">
+  <Display>DocumentLibraryForm</Display>
+  <Edit>AssetEditForm</Edit>
+  <New>DocumentLibraryForm</New>
+</FormTemplates>
 </file>
 
 <file path=customXml/item4.xml><?xml version="1.0" encoding="utf-8"?>
@@ -6844,12 +8261,130 @@
 </file>
 
 <file path=customXml/item5.xml><?xml version="1.0" encoding="utf-8"?>
-<?mso-contentType ?>
-<FormTemplates xmlns="http://schemas.microsoft.com/sharepoint/v3/contenttype/forms">
-  <Display>DocumentLibraryForm</Display>
-  <Edit>AssetEditForm</Edit>
-  <New>DocumentLibraryForm</New>
-</FormTemplates>
+<p:properties xmlns:p="http://schemas.microsoft.com/office/2006/metadata/properties" xmlns:xsi="http://www.w3.org/2001/XMLSchema-instance" xmlns:pc="http://schemas.microsoft.com/office/infopath/2007/PartnerControls">
+  <documentManagement>
+    <DirectSourceMarket xmlns="8289c1ac-6532-4c62-99f0-6d047703163c">english</DirectSourceMarket>
+    <ThumbnailAssetId xmlns="8289c1ac-6532-4c62-99f0-6d047703163c" xsi:nil="true"/>
+    <AssetType xmlns="8289c1ac-6532-4c62-99f0-6d047703163c">TP</AssetType>
+    <Milestone xmlns="8289c1ac-6532-4c62-99f0-6d047703163c" xsi:nil="true"/>
+    <OriginAsset xmlns="8289c1ac-6532-4c62-99f0-6d047703163c" xsi:nil="true"/>
+    <TPComponent xmlns="8289c1ac-6532-4c62-99f0-6d047703163c" xsi:nil="true"/>
+    <AssetId xmlns="8289c1ac-6532-4c62-99f0-6d047703163c">TP102835062</AssetId>
+    <TPFriendlyName xmlns="8289c1ac-6532-4c62-99f0-6d047703163c" xsi:nil="true"/>
+    <SourceTitle xmlns="8289c1ac-6532-4c62-99f0-6d047703163c" xsi:nil="true"/>
+    <TPApplication xmlns="8289c1ac-6532-4c62-99f0-6d047703163c" xsi:nil="true"/>
+    <TPLaunchHelpLink xmlns="8289c1ac-6532-4c62-99f0-6d047703163c" xsi:nil="true"/>
+    <OpenTemplate xmlns="8289c1ac-6532-4c62-99f0-6d047703163c">true</OpenTemplate>
+    <CrawlForDependencies xmlns="8289c1ac-6532-4c62-99f0-6d047703163c">false</CrawlForDependencies>
+    <ParentAssetId xmlns="8289c1ac-6532-4c62-99f0-6d047703163c" xsi:nil="true"/>
+    <TrustLevel xmlns="8289c1ac-6532-4c62-99f0-6d047703163c">1 Microsoft Managed Content</TrustLevel>
+    <PublishStatusLookup xmlns="8289c1ac-6532-4c62-99f0-6d047703163c">
+      <Value>302416</Value>
+      <Value>302417</Value>
+    </PublishStatusLookup>
+    <LocLastLocAttemptVersionLookup xmlns="8289c1ac-6532-4c62-99f0-6d047703163c">135596</LocLastLocAttemptVersionLookup>
+    <TemplateTemplateType xmlns="8289c1ac-6532-4c62-99f0-6d047703163c">Word Document Template</TemplateTemplateType>
+    <IsSearchable xmlns="8289c1ac-6532-4c62-99f0-6d047703163c">true</IsSearchable>
+    <TPNamespace xmlns="8289c1ac-6532-4c62-99f0-6d047703163c" xsi:nil="true"/>
+    <Markets xmlns="8289c1ac-6532-4c62-99f0-6d047703163c"/>
+    <OriginalSourceMarket xmlns="8289c1ac-6532-4c62-99f0-6d047703163c">english</OriginalSourceMarket>
+    <APDescription xmlns="8289c1ac-6532-4c62-99f0-6d047703163c">Use this annual report template to create a report for your business. It includes simple instuctional text to assist you in building a good report. Matches the Red and Black design set.
+</APDescription>
+    <TPInstallLocation xmlns="8289c1ac-6532-4c62-99f0-6d047703163c" xsi:nil="true"/>
+    <TPAppVersion xmlns="8289c1ac-6532-4c62-99f0-6d047703163c" xsi:nil="true"/>
+    <TPCommandLine xmlns="8289c1ac-6532-4c62-99f0-6d047703163c" xsi:nil="true"/>
+    <APAuthor xmlns="8289c1ac-6532-4c62-99f0-6d047703163c">
+      <UserInfo>
+        <DisplayName>System Account</DisplayName>
+        <AccountId>1073741823</AccountId>
+        <AccountType/>
+      </UserInfo>
+    </APAuthor>
+    <EditorialStatus xmlns="8289c1ac-6532-4c62-99f0-6d047703163c">Complete</EditorialStatus>
+    <PublishTargets xmlns="8289c1ac-6532-4c62-99f0-6d047703163c">OfficeOnlineVNext,OfflineBuild</PublishTargets>
+    <TPLaunchHelpLinkType xmlns="8289c1ac-6532-4c62-99f0-6d047703163c">Template</TPLaunchHelpLinkType>
+    <OriginalRelease xmlns="8289c1ac-6532-4c62-99f0-6d047703163c">15</OriginalRelease>
+    <FriendlyTitle xmlns="8289c1ac-6532-4c62-99f0-6d047703163c" xsi:nil="true"/>
+    <TPClientViewer xmlns="8289c1ac-6532-4c62-99f0-6d047703163c" xsi:nil="true"/>
+    <CSXHash xmlns="8289c1ac-6532-4c62-99f0-6d047703163c" xsi:nil="true"/>
+    <IsDeleted xmlns="8289c1ac-6532-4c62-99f0-6d047703163c">false</IsDeleted>
+    <ShowIn xmlns="8289c1ac-6532-4c62-99f0-6d047703163c">Show everywhere</ShowIn>
+    <UANotes xmlns="8289c1ac-6532-4c62-99f0-6d047703163c" xsi:nil="true"/>
+    <TemplateStatus xmlns="8289c1ac-6532-4c62-99f0-6d047703163c">Complete</TemplateStatus>
+    <Downloads xmlns="8289c1ac-6532-4c62-99f0-6d047703163c">0</Downloads>
+    <TPExecutable xmlns="8289c1ac-6532-4c62-99f0-6d047703163c" xsi:nil="true"/>
+    <SubmitterId xmlns="8289c1ac-6532-4c62-99f0-6d047703163c" xsi:nil="true"/>
+    <ClipArtFilename xmlns="8289c1ac-6532-4c62-99f0-6d047703163c" xsi:nil="true"/>
+    <APEditor xmlns="8289c1ac-6532-4c62-99f0-6d047703163c">
+      <UserInfo>
+        <DisplayName/>
+        <AccountId xsi:nil="true"/>
+        <AccountType/>
+      </UserInfo>
+    </APEditor>
+    <CSXSubmissionMarket xmlns="8289c1ac-6532-4c62-99f0-6d047703163c" xsi:nil="true"/>
+    <ArtSampleDocs xmlns="8289c1ac-6532-4c62-99f0-6d047703163c" xsi:nil="true"/>
+    <UALocComments xmlns="8289c1ac-6532-4c62-99f0-6d047703163c" xsi:nil="true"/>
+    <BlockPublish xmlns="8289c1ac-6532-4c62-99f0-6d047703163c">false</BlockPublish>
+    <BugNumber xmlns="8289c1ac-6532-4c62-99f0-6d047703163c" xsi:nil="true"/>
+    <MarketSpecific xmlns="8289c1ac-6532-4c62-99f0-6d047703163c">false</MarketSpecific>
+    <PrimaryImageGen xmlns="8289c1ac-6532-4c62-99f0-6d047703163c">false</PrimaryImageGen>
+    <IntlLangReview xmlns="8289c1ac-6532-4c62-99f0-6d047703163c">false</IntlLangReview>
+    <MachineTranslated xmlns="8289c1ac-6532-4c62-99f0-6d047703163c">false</MachineTranslated>
+    <AssetStart xmlns="8289c1ac-6532-4c62-99f0-6d047703163c">2012-06-13T08:01:00+00:00</AssetStart>
+    <LastModifiedDateTime xmlns="8289c1ac-6532-4c62-99f0-6d047703163c" xsi:nil="true"/>
+    <LegacyData xmlns="8289c1ac-6532-4c62-99f0-6d047703163c" xsi:nil="true"/>
+    <LocComments xmlns="8289c1ac-6532-4c62-99f0-6d047703163c" xsi:nil="true"/>
+    <LocManualTestRequired xmlns="8289c1ac-6532-4c62-99f0-6d047703163c">false</LocManualTestRequired>
+    <BusinessGroup xmlns="8289c1ac-6532-4c62-99f0-6d047703163c" xsi:nil="true"/>
+    <RecommendationsModifier xmlns="8289c1ac-6532-4c62-99f0-6d047703163c" xsi:nil="true"/>
+    <CSXUpdate xmlns="8289c1ac-6532-4c62-99f0-6d047703163c">false</CSXUpdate>
+    <Provider xmlns="8289c1ac-6532-4c62-99f0-6d047703163c" xsi:nil="true"/>
+    <CSXSubmissionDate xmlns="8289c1ac-6532-4c62-99f0-6d047703163c" xsi:nil="true"/>
+    <AssetExpire xmlns="8289c1ac-6532-4c62-99f0-6d047703163c">2029-01-01T00:00:00+00:00</AssetExpire>
+    <AcquiredFrom xmlns="8289c1ac-6532-4c62-99f0-6d047703163c">Internal MS</AcquiredFrom>
+    <UALocRecommendation xmlns="8289c1ac-6532-4c62-99f0-6d047703163c">Localize</UALocRecommendation>
+    <LocMarketGroupTiers2 xmlns="8289c1ac-6532-4c62-99f0-6d047703163c" xsi:nil="true"/>
+    <Providers xmlns="8289c1ac-6532-4c62-99f0-6d047703163c" xsi:nil="true"/>
+    <TimesCloned xmlns="8289c1ac-6532-4c62-99f0-6d047703163c" xsi:nil="true"/>
+    <VoteCount xmlns="8289c1ac-6532-4c62-99f0-6d047703163c" xsi:nil="true"/>
+    <IntlLangReviewer xmlns="8289c1ac-6532-4c62-99f0-6d047703163c" xsi:nil="true"/>
+    <IntlLocPriority xmlns="8289c1ac-6532-4c62-99f0-6d047703163c" xsi:nil="true"/>
+    <UAProjectedTotalWords xmlns="8289c1ac-6532-4c62-99f0-6d047703163c" xsi:nil="true"/>
+    <UACurrentWords xmlns="8289c1ac-6532-4c62-99f0-6d047703163c" xsi:nil="true"/>
+    <CampaignTagsTaxHTField0 xmlns="8289c1ac-6532-4c62-99f0-6d047703163c">
+      <Terms xmlns="http://schemas.microsoft.com/office/infopath/2007/PartnerControls"/>
+    </CampaignTagsTaxHTField0>
+    <DSATActionTaken xmlns="8289c1ac-6532-4c62-99f0-6d047703163c" xsi:nil="true"/>
+    <Manager xmlns="8289c1ac-6532-4c62-99f0-6d047703163c" xsi:nil="true"/>
+    <OutputCachingOn xmlns="8289c1ac-6532-4c62-99f0-6d047703163c">false</OutputCachingOn>
+    <ApprovalLog xmlns="8289c1ac-6532-4c62-99f0-6d047703163c" xsi:nil="true"/>
+    <ApprovalStatus xmlns="8289c1ac-6532-4c62-99f0-6d047703163c">InProgress</ApprovalStatus>
+    <LocRecommendedHandoff xmlns="8289c1ac-6532-4c62-99f0-6d047703163c" xsi:nil="true"/>
+    <ScenarioTagsTaxHTField0 xmlns="8289c1ac-6532-4c62-99f0-6d047703163c">
+      <Terms xmlns="http://schemas.microsoft.com/office/infopath/2007/PartnerControls"/>
+    </ScenarioTagsTaxHTField0>
+    <FeatureTagsTaxHTField0 xmlns="8289c1ac-6532-4c62-99f0-6d047703163c">
+      <Terms xmlns="http://schemas.microsoft.com/office/infopath/2007/PartnerControls"/>
+    </FeatureTagsTaxHTField0>
+    <TaxCatchAll xmlns="8289c1ac-6532-4c62-99f0-6d047703163c"/>
+    <IntlLangReviewDate xmlns="8289c1ac-6532-4c62-99f0-6d047703163c" xsi:nil="true"/>
+    <NumericId xmlns="8289c1ac-6532-4c62-99f0-6d047703163c" xsi:nil="true"/>
+    <OOCacheId xmlns="8289c1ac-6532-4c62-99f0-6d047703163c" xsi:nil="true"/>
+    <PlannedPubDate xmlns="8289c1ac-6532-4c62-99f0-6d047703163c" xsi:nil="true"/>
+    <PolicheckWords xmlns="8289c1ac-6532-4c62-99f0-6d047703163c" xsi:nil="true"/>
+    <ContentItem xmlns="8289c1ac-6532-4c62-99f0-6d047703163c" xsi:nil="true"/>
+    <HandoffToMSDN xmlns="8289c1ac-6532-4c62-99f0-6d047703163c" xsi:nil="true"/>
+    <EditorialTags xmlns="8289c1ac-6532-4c62-99f0-6d047703163c" xsi:nil="true"/>
+    <InternalTagsTaxHTField0 xmlns="8289c1ac-6532-4c62-99f0-6d047703163c">
+      <Terms xmlns="http://schemas.microsoft.com/office/infopath/2007/PartnerControls"/>
+    </InternalTagsTaxHTField0>
+    <LastHandOff xmlns="8289c1ac-6532-4c62-99f0-6d047703163c" xsi:nil="true"/>
+    <LocalizationTagsTaxHTField0 xmlns="8289c1ac-6532-4c62-99f0-6d047703163c">
+      <Terms xmlns="http://schemas.microsoft.com/office/infopath/2007/PartnerControls"/>
+    </LocalizationTagsTaxHTField0>
+  </documentManagement>
+</p:properties>
 </file>
 
 <file path=customXml/itemProps1.xml><?xml version="1.0" encoding="utf-8"?>
@@ -6869,11 +8404,9 @@
 </file>
 
 <file path=customXml/itemProps3.xml><?xml version="1.0" encoding="utf-8"?>
-<ds:datastoreItem xmlns:ds="http://schemas.openxmlformats.org/officeDocument/2006/customXml" ds:itemID="{4188595A-5F20-426F-8532-5C08CF3A7547}">
+<ds:datastoreItem xmlns:ds="http://schemas.openxmlformats.org/officeDocument/2006/customXml" ds:itemID="{E30183B9-4E48-4E08-A8ED-5E3AE1F4FA9B}">
   <ds:schemaRefs>
-    <ds:schemaRef ds:uri="http://schemas.microsoft.com/office/2006/metadata/properties"/>
-    <ds:schemaRef ds:uri="http://schemas.microsoft.com/office/infopath/2007/PartnerControls"/>
-    <ds:schemaRef ds:uri="8289c1ac-6532-4c62-99f0-6d047703163c"/>
+    <ds:schemaRef ds:uri="http://schemas.microsoft.com/sharepoint/v3/contenttype/forms"/>
   </ds:schemaRefs>
 </ds:datastoreItem>
 </file>
@@ -6897,9 +8430,11 @@
 </file>
 
 <file path=customXml/itemProps5.xml><?xml version="1.0" encoding="utf-8"?>
-<ds:datastoreItem xmlns:ds="http://schemas.openxmlformats.org/officeDocument/2006/customXml" ds:itemID="{E30183B9-4E48-4E08-A8ED-5E3AE1F4FA9B}">
+<ds:datastoreItem xmlns:ds="http://schemas.openxmlformats.org/officeDocument/2006/customXml" ds:itemID="{4188595A-5F20-426F-8532-5C08CF3A7547}">
   <ds:schemaRefs>
-    <ds:schemaRef ds:uri="http://schemas.microsoft.com/sharepoint/v3/contenttype/forms"/>
+    <ds:schemaRef ds:uri="http://schemas.microsoft.com/office/2006/metadata/properties"/>
+    <ds:schemaRef ds:uri="http://schemas.microsoft.com/office/infopath/2007/PartnerControls"/>
+    <ds:schemaRef ds:uri="8289c1ac-6532-4c62-99f0-6d047703163c"/>
   </ds:schemaRefs>
 </ds:datastoreItem>
 </file>
--- a/Documentação/RelatórioProjeto EDA.docx
+++ b/Documentação/RelatórioProjeto EDA.docx
@@ -1,6 +1,6 @@
 
 <file path=word/document.xml><?xml version="1.0" encoding="utf-8"?>
-<w:document xmlns:wpc="http://schemas.microsoft.com/office/word/2010/wordprocessingCanvas" xmlns:cx="http://schemas.microsoft.com/office/drawing/2014/chartex" xmlns:cx1="http://schemas.microsoft.com/office/drawing/2015/9/8/chartex" xmlns:cx2="http://schemas.microsoft.com/office/drawing/2015/10/21/chartex" xmlns:cx3="http://schemas.microsoft.com/office/drawing/2016/5/9/chartex" xmlns:cx4="http://schemas.microsoft.com/office/drawing/2016/5/10/chartex" xmlns:cx5="http://schemas.microsoft.com/office/drawing/2016/5/11/chartex" xmlns:cx6="http://schemas.microsoft.com/office/drawing/2016/5/12/chartex" xmlns:cx7="http://schemas.microsoft.com/office/drawing/2016/5/13/chartex" xmlns:cx8="http://schemas.microsoft.com/office/drawing/2016/5/14/chartex" xmlns:mc="http://schemas.openxmlformats.org/markup-compatibility/2006" xmlns:aink="http://schemas.microsoft.com/office/drawing/2016/ink" xmlns:am3d="http://schemas.microsoft.com/office/drawing/2017/model3d" xmlns:o="urn:schemas-microsoft-com:office:office" xmlns:r="http://schemas.openxmlformats.org/officeDocument/2006/relationships" xmlns:m="http://schemas.openxmlformats.org/officeDocument/2006/math" xmlns:v="urn:schemas-microsoft-com:vml" xmlns:wp14="http://schemas.microsoft.com/office/word/2010/wordprocessingDrawing" xmlns:wp="http://schemas.openxmlformats.org/drawingml/2006/wordprocessingDrawing" xmlns:w10="urn:schemas-microsoft-com:office:word" xmlns:w="http://schemas.openxmlformats.org/wordprocessingml/2006/main" xmlns:w14="http://schemas.microsoft.com/office/word/2010/wordml" xmlns:w15="http://schemas.microsoft.com/office/word/2012/wordml" xmlns:w16cex="http://schemas.microsoft.com/office/word/2018/wordml/cex" xmlns:w16cid="http://schemas.microsoft.com/office/word/2016/wordml/cid" xmlns:w16="http://schemas.microsoft.com/office/word/2018/wordml" xmlns:w16sdtdh="http://schemas.microsoft.com/office/word/2020/wordml/sdtdatahash" xmlns:w16se="http://schemas.microsoft.com/office/word/2015/wordml/symex" xmlns:wpg="http://schemas.microsoft.com/office/word/2010/wordprocessingGroup" xmlns:wpi="http://schemas.microsoft.com/office/word/2010/wordprocessingInk" xmlns:wne="http://schemas.microsoft.com/office/word/2006/wordml" xmlns:wps="http://schemas.microsoft.com/office/word/2010/wordprocessingShape" mc:Ignorable="w14 w15 w16se w16cid w16 w16cex w16sdtdh wp14">
+<w:document xmlns:wpc="http://schemas.microsoft.com/office/word/2010/wordprocessingCanvas" xmlns:cx="http://schemas.microsoft.com/office/drawing/2014/chartex" xmlns:cx1="http://schemas.microsoft.com/office/drawing/2015/9/8/chartex" xmlns:cx2="http://schemas.microsoft.com/office/drawing/2015/10/21/chartex" xmlns:cx3="http://schemas.microsoft.com/office/drawing/2016/5/9/chartex" xmlns:cx4="http://schemas.microsoft.com/office/drawing/2016/5/10/chartex" xmlns:cx5="http://schemas.microsoft.com/office/drawing/2016/5/11/chartex" xmlns:cx6="http://schemas.microsoft.com/office/drawing/2016/5/12/chartex" xmlns:cx7="http://schemas.microsoft.com/office/drawing/2016/5/13/chartex" xmlns:cx8="http://schemas.microsoft.com/office/drawing/2016/5/14/chartex" xmlns:mc="http://schemas.openxmlformats.org/markup-compatibility/2006" xmlns:aink="http://schemas.microsoft.com/office/drawing/2016/ink" xmlns:am3d="http://schemas.microsoft.com/office/drawing/2017/model3d" xmlns:o="urn:schemas-microsoft-com:office:office" xmlns:oel="http://schemas.microsoft.com/office/2019/extlst" xmlns:r="http://schemas.openxmlformats.org/officeDocument/2006/relationships" xmlns:m="http://schemas.openxmlformats.org/officeDocument/2006/math" xmlns:v="urn:schemas-microsoft-com:vml" xmlns:wp14="http://schemas.microsoft.com/office/word/2010/wordprocessingDrawing" xmlns:wp="http://schemas.openxmlformats.org/drawingml/2006/wordprocessingDrawing" xmlns:w10="urn:schemas-microsoft-com:office:word" xmlns:w="http://schemas.openxmlformats.org/wordprocessingml/2006/main" xmlns:w14="http://schemas.microsoft.com/office/word/2010/wordml" xmlns:w15="http://schemas.microsoft.com/office/word/2012/wordml" xmlns:w16cex="http://schemas.microsoft.com/office/word/2018/wordml/cex" xmlns:w16cid="http://schemas.microsoft.com/office/word/2016/wordml/cid" xmlns:w16="http://schemas.microsoft.com/office/word/2018/wordml" xmlns:w16sdtdh="http://schemas.microsoft.com/office/word/2020/wordml/sdtdatahash" xmlns:w16se="http://schemas.microsoft.com/office/word/2015/wordml/symex" xmlns:wpg="http://schemas.microsoft.com/office/word/2010/wordprocessingGroup" xmlns:wpi="http://schemas.microsoft.com/office/word/2010/wordprocessingInk" xmlns:wne="http://schemas.microsoft.com/office/word/2006/wordml" xmlns:wps="http://schemas.microsoft.com/office/word/2010/wordprocessingShape" mc:Ignorable="w14 w15 w16se w16cid w16 w16cex w16sdtdh wp14">
   <w:body>
     <w:bookmarkStart w:id="0" w:name="_Hlk99196641" w:displacedByCustomXml="next"/>
     <w:bookmarkEnd w:id="0" w:displacedByCustomXml="next"/>
@@ -709,7 +709,7 @@
           <w:r>
             <w:fldChar w:fldCharType="separate"/>
           </w:r>
-          <w:hyperlink w:anchor="_Toc99714741" w:history="1">
+          <w:hyperlink w:anchor="_Toc104837737" w:history="1">
             <w:r>
               <w:rPr>
                 <w:rStyle w:val="Hiperligao"/>
@@ -736,7 +736,7 @@
                 <w:noProof/>
                 <w:webHidden/>
               </w:rPr>
-              <w:instrText xml:space="preserve"> PAGEREF _Toc99714741 \h </w:instrText>
+              <w:instrText xml:space="preserve"> PAGEREF _Toc104837737 \h </w:instrText>
             </w:r>
             <w:r>
               <w:rPr>
@@ -781,7 +781,7 @@
               <w:szCs w:val="22"/>
             </w:rPr>
           </w:pPr>
-          <w:hyperlink w:anchor="_Toc99714742" w:history="1">
+          <w:hyperlink w:anchor="_Toc104837738" w:history="1">
             <w:r>
               <w:rPr>
                 <w:rStyle w:val="Hiperligao"/>
@@ -808,7 +808,7 @@
                 <w:noProof/>
                 <w:webHidden/>
               </w:rPr>
-              <w:instrText xml:space="preserve"> PAGEREF _Toc99714742 \h </w:instrText>
+              <w:instrText xml:space="preserve"> PAGEREF _Toc104837738 \h </w:instrText>
             </w:r>
             <w:r>
               <w:rPr>
@@ -853,7 +853,7 @@
               <w:szCs w:val="22"/>
             </w:rPr>
           </w:pPr>
-          <w:hyperlink w:anchor="_Toc99714743" w:history="1">
+          <w:hyperlink w:anchor="_Toc104837739" w:history="1">
             <w:r>
               <w:rPr>
                 <w:rStyle w:val="Hiperligao"/>
@@ -880,7 +880,7 @@
                 <w:noProof/>
                 <w:webHidden/>
               </w:rPr>
-              <w:instrText xml:space="preserve"> PAGEREF _Toc99714743 \h </w:instrText>
+              <w:instrText xml:space="preserve"> PAGEREF _Toc104837739 \h </w:instrText>
             </w:r>
             <w:r>
               <w:rPr>
@@ -925,7 +925,7 @@
               <w:szCs w:val="22"/>
             </w:rPr>
           </w:pPr>
-          <w:hyperlink w:anchor="_Toc99714744" w:history="1">
+          <w:hyperlink w:anchor="_Toc104837740" w:history="1">
             <w:r>
               <w:rPr>
                 <w:rStyle w:val="Hiperligao"/>
@@ -952,7 +952,7 @@
                 <w:noProof/>
                 <w:webHidden/>
               </w:rPr>
-              <w:instrText xml:space="preserve"> PAGEREF _Toc99714744 \h </w:instrText>
+              <w:instrText xml:space="preserve"> PAGEREF _Toc104837740 \h </w:instrText>
             </w:r>
             <w:r>
               <w:rPr>
@@ -997,7 +997,7 @@
               <w:szCs w:val="22"/>
             </w:rPr>
           </w:pPr>
-          <w:hyperlink w:anchor="_Toc99714745" w:history="1">
+          <w:hyperlink w:anchor="_Toc104837741" w:history="1">
             <w:r>
               <w:rPr>
                 <w:rStyle w:val="Hiperligao"/>
@@ -1024,7 +1024,7 @@
                 <w:noProof/>
                 <w:webHidden/>
               </w:rPr>
-              <w:instrText xml:space="preserve"> PAGEREF _Toc99714745 \h </w:instrText>
+              <w:instrText xml:space="preserve"> PAGEREF _Toc104837741 \h </w:instrText>
             </w:r>
             <w:r>
               <w:rPr>
@@ -1044,7 +1044,7 @@
                 <w:noProof/>
                 <w:webHidden/>
               </w:rPr>
-              <w:t>11</w:t>
+              <w:t>13</w:t>
             </w:r>
             <w:r>
               <w:rPr>
@@ -1093,6 +1093,7 @@
           <w:docPartUnique/>
         </w:docPartObj>
       </w:sdtPr>
+      <w:sdtEndPr/>
       <w:sdtContent>
         <w:p>
           <w:pPr>
@@ -1109,16 +1110,7 @@
               <w:sz w:val="44"/>
               <w:szCs w:val="44"/>
             </w:rPr>
-            <w:t>Índice</w:t>
-          </w:r>
-          <w:r>
-            <w:rPr>
-              <w:rFonts w:asciiTheme="minorHAnsi" w:eastAsiaTheme="minorHAnsi" w:hAnsiTheme="minorHAnsi" w:cstheme="minorBidi"/>
-              <w:color w:val="EF4623" w:themeColor="accent1"/>
-              <w:sz w:val="44"/>
-              <w:szCs w:val="44"/>
-            </w:rPr>
-            <w:t xml:space="preserve"> de imagens</w:t>
+            <w:t>Índice de imagens</w:t>
           </w:r>
         </w:p>
         <w:p>
@@ -1545,21 +1537,7 @@
                 <w:rStyle w:val="Hiperligao"/>
                 <w:noProof/>
               </w:rPr>
-              <w:t>Figura 7-Teste re</w:t>
-            </w:r>
-            <w:r>
-              <w:rPr>
-                <w:rStyle w:val="Hiperligao"/>
-                <w:noProof/>
-              </w:rPr>
-              <w:t>a</w:t>
-            </w:r>
-            <w:r>
-              <w:rPr>
-                <w:rStyle w:val="Hiperligao"/>
-                <w:noProof/>
-              </w:rPr>
-              <w:t>lizado #1</w:t>
+              <w:t>Figura 7-Teste realizado #1</w:t>
             </w:r>
             <w:r>
               <w:rPr>
@@ -1747,43 +1725,370 @@
             </w:r>
           </w:hyperlink>
         </w:p>
+        <w:p>
+          <w:pPr>
+            <w:pStyle w:val="ndicedeilustraes"/>
+            <w:tabs>
+              <w:tab w:val="right" w:leader="dot" w:pos="8186"/>
+            </w:tabs>
+            <w:rPr>
+              <w:rFonts w:eastAsiaTheme="minorEastAsia"/>
+              <w:noProof/>
+              <w:color w:val="auto"/>
+              <w:sz w:val="22"/>
+              <w:szCs w:val="22"/>
+            </w:rPr>
+          </w:pPr>
+          <w:hyperlink r:id="rId15" w:anchor="_Toc104837714" w:history="1">
+            <w:r>
+              <w:rPr>
+                <w:rStyle w:val="Hiperligao"/>
+                <w:noProof/>
+              </w:rPr>
+              <w:t>Figura 10 - Listagem da hashtable índex 2</w:t>
+            </w:r>
+            <w:r>
+              <w:rPr>
+                <w:noProof/>
+                <w:webHidden/>
+              </w:rPr>
+              <w:tab/>
+            </w:r>
+            <w:r>
+              <w:rPr>
+                <w:noProof/>
+                <w:webHidden/>
+              </w:rPr>
+              <w:fldChar w:fldCharType="begin"/>
+            </w:r>
+            <w:r>
+              <w:rPr>
+                <w:noProof/>
+                <w:webHidden/>
+              </w:rPr>
+              <w:instrText xml:space="preserve"> PAGEREF _Toc104837714 \h </w:instrText>
+            </w:r>
+            <w:r>
+              <w:rPr>
+                <w:noProof/>
+                <w:webHidden/>
+              </w:rPr>
+            </w:r>
+            <w:r>
+              <w:rPr>
+                <w:noProof/>
+                <w:webHidden/>
+              </w:rPr>
+              <w:fldChar w:fldCharType="separate"/>
+            </w:r>
+            <w:r>
+              <w:rPr>
+                <w:noProof/>
+                <w:webHidden/>
+              </w:rPr>
+              <w:t>11</w:t>
+            </w:r>
+            <w:r>
+              <w:rPr>
+                <w:noProof/>
+                <w:webHidden/>
+              </w:rPr>
+              <w:fldChar w:fldCharType="end"/>
+            </w:r>
+          </w:hyperlink>
+        </w:p>
+        <w:p>
+          <w:pPr>
+            <w:pStyle w:val="ndicedeilustraes"/>
+            <w:tabs>
+              <w:tab w:val="right" w:leader="dot" w:pos="8186"/>
+            </w:tabs>
+            <w:rPr>
+              <w:rFonts w:eastAsiaTheme="minorEastAsia"/>
+              <w:noProof/>
+              <w:color w:val="auto"/>
+              <w:sz w:val="22"/>
+              <w:szCs w:val="22"/>
+            </w:rPr>
+          </w:pPr>
+          <w:hyperlink r:id="rId16" w:anchor="_Toc104837715" w:history="1">
+            <w:r>
+              <w:rPr>
+                <w:rStyle w:val="Hiperligao"/>
+                <w:noProof/>
+              </w:rPr>
+              <w:t>Figura 11 - Listagem da hashtable índex 0</w:t>
+            </w:r>
+            <w:r>
+              <w:rPr>
+                <w:noProof/>
+                <w:webHidden/>
+              </w:rPr>
+              <w:tab/>
+            </w:r>
+            <w:r>
+              <w:rPr>
+                <w:noProof/>
+                <w:webHidden/>
+              </w:rPr>
+              <w:fldChar w:fldCharType="begin"/>
+            </w:r>
+            <w:r>
+              <w:rPr>
+                <w:noProof/>
+                <w:webHidden/>
+              </w:rPr>
+              <w:instrText xml:space="preserve"> PAGEREF _Toc104837715 \h </w:instrText>
+            </w:r>
+            <w:r>
+              <w:rPr>
+                <w:noProof/>
+                <w:webHidden/>
+              </w:rPr>
+            </w:r>
+            <w:r>
+              <w:rPr>
+                <w:noProof/>
+                <w:webHidden/>
+              </w:rPr>
+              <w:fldChar w:fldCharType="separate"/>
+            </w:r>
+            <w:r>
+              <w:rPr>
+                <w:noProof/>
+                <w:webHidden/>
+              </w:rPr>
+              <w:t>11</w:t>
+            </w:r>
+            <w:r>
+              <w:rPr>
+                <w:noProof/>
+                <w:webHidden/>
+              </w:rPr>
+              <w:fldChar w:fldCharType="end"/>
+            </w:r>
+          </w:hyperlink>
+        </w:p>
+        <w:p>
+          <w:pPr>
+            <w:pStyle w:val="ndicedeilustraes"/>
+            <w:tabs>
+              <w:tab w:val="right" w:leader="dot" w:pos="8186"/>
+            </w:tabs>
+            <w:rPr>
+              <w:rFonts w:eastAsiaTheme="minorEastAsia"/>
+              <w:noProof/>
+              <w:color w:val="auto"/>
+              <w:sz w:val="22"/>
+              <w:szCs w:val="22"/>
+            </w:rPr>
+          </w:pPr>
+          <w:hyperlink r:id="rId17" w:anchor="_Toc104837716" w:history="1">
+            <w:r>
+              <w:rPr>
+                <w:rStyle w:val="Hiperligao"/>
+                <w:noProof/>
+              </w:rPr>
+              <w:t>Figura 12 - Listagem da hashtable índex 1</w:t>
+            </w:r>
+            <w:r>
+              <w:rPr>
+                <w:noProof/>
+                <w:webHidden/>
+              </w:rPr>
+              <w:tab/>
+            </w:r>
+            <w:r>
+              <w:rPr>
+                <w:noProof/>
+                <w:webHidden/>
+              </w:rPr>
+              <w:fldChar w:fldCharType="begin"/>
+            </w:r>
+            <w:r>
+              <w:rPr>
+                <w:noProof/>
+                <w:webHidden/>
+              </w:rPr>
+              <w:instrText xml:space="preserve"> PAGEREF _Toc104837716 \h </w:instrText>
+            </w:r>
+            <w:r>
+              <w:rPr>
+                <w:noProof/>
+                <w:webHidden/>
+              </w:rPr>
+            </w:r>
+            <w:r>
+              <w:rPr>
+                <w:noProof/>
+                <w:webHidden/>
+              </w:rPr>
+              <w:fldChar w:fldCharType="separate"/>
+            </w:r>
+            <w:r>
+              <w:rPr>
+                <w:noProof/>
+                <w:webHidden/>
+              </w:rPr>
+              <w:t>11</w:t>
+            </w:r>
+            <w:r>
+              <w:rPr>
+                <w:noProof/>
+                <w:webHidden/>
+              </w:rPr>
+              <w:fldChar w:fldCharType="end"/>
+            </w:r>
+          </w:hyperlink>
+        </w:p>
+        <w:p>
+          <w:pPr>
+            <w:pStyle w:val="ndicedeilustraes"/>
+            <w:tabs>
+              <w:tab w:val="right" w:leader="dot" w:pos="8186"/>
+            </w:tabs>
+            <w:rPr>
+              <w:rFonts w:eastAsiaTheme="minorEastAsia"/>
+              <w:noProof/>
+              <w:color w:val="auto"/>
+              <w:sz w:val="22"/>
+              <w:szCs w:val="22"/>
+            </w:rPr>
+          </w:pPr>
+          <w:hyperlink r:id="rId18" w:anchor="_Toc104837717" w:history="1">
+            <w:r>
+              <w:rPr>
+                <w:rStyle w:val="Hiperligao"/>
+                <w:noProof/>
+              </w:rPr>
+              <w:t>Figura 13 - Operação eliminada na hashtable</w:t>
+            </w:r>
+            <w:r>
+              <w:rPr>
+                <w:noProof/>
+                <w:webHidden/>
+              </w:rPr>
+              <w:tab/>
+            </w:r>
+            <w:r>
+              <w:rPr>
+                <w:noProof/>
+                <w:webHidden/>
+              </w:rPr>
+              <w:fldChar w:fldCharType="begin"/>
+            </w:r>
+            <w:r>
+              <w:rPr>
+                <w:noProof/>
+                <w:webHidden/>
+              </w:rPr>
+              <w:instrText xml:space="preserve"> PAGEREF _Toc104837717 \h </w:instrText>
+            </w:r>
+            <w:r>
+              <w:rPr>
+                <w:noProof/>
+                <w:webHidden/>
+              </w:rPr>
+            </w:r>
+            <w:r>
+              <w:rPr>
+                <w:noProof/>
+                <w:webHidden/>
+              </w:rPr>
+              <w:fldChar w:fldCharType="separate"/>
+            </w:r>
+            <w:r>
+              <w:rPr>
+                <w:noProof/>
+                <w:webHidden/>
+              </w:rPr>
+              <w:t>12</w:t>
+            </w:r>
+            <w:r>
+              <w:rPr>
+                <w:noProof/>
+                <w:webHidden/>
+              </w:rPr>
+              <w:fldChar w:fldCharType="end"/>
+            </w:r>
+          </w:hyperlink>
+        </w:p>
+        <w:p>
+          <w:pPr>
+            <w:pStyle w:val="ndicedeilustraes"/>
+            <w:tabs>
+              <w:tab w:val="right" w:leader="dot" w:pos="8186"/>
+            </w:tabs>
+            <w:rPr>
+              <w:rFonts w:eastAsiaTheme="minorEastAsia"/>
+              <w:noProof/>
+              <w:color w:val="auto"/>
+              <w:sz w:val="22"/>
+              <w:szCs w:val="22"/>
+            </w:rPr>
+          </w:pPr>
+          <w:hyperlink r:id="rId19" w:anchor="_Toc104837718" w:history="1">
+            <w:r>
+              <w:rPr>
+                <w:rStyle w:val="Hiperligao"/>
+                <w:noProof/>
+              </w:rPr>
+              <w:t>Figura 14 - Operação editada na hashtable</w:t>
+            </w:r>
+            <w:r>
+              <w:rPr>
+                <w:noProof/>
+                <w:webHidden/>
+              </w:rPr>
+              <w:tab/>
+            </w:r>
+            <w:r>
+              <w:rPr>
+                <w:noProof/>
+                <w:webHidden/>
+              </w:rPr>
+              <w:fldChar w:fldCharType="begin"/>
+            </w:r>
+            <w:r>
+              <w:rPr>
+                <w:noProof/>
+                <w:webHidden/>
+              </w:rPr>
+              <w:instrText xml:space="preserve"> PAGEREF _Toc104837718 \h </w:instrText>
+            </w:r>
+            <w:r>
+              <w:rPr>
+                <w:noProof/>
+                <w:webHidden/>
+              </w:rPr>
+            </w:r>
+            <w:r>
+              <w:rPr>
+                <w:noProof/>
+                <w:webHidden/>
+              </w:rPr>
+              <w:fldChar w:fldCharType="separate"/>
+            </w:r>
+            <w:r>
+              <w:rPr>
+                <w:noProof/>
+                <w:webHidden/>
+              </w:rPr>
+              <w:t>12</w:t>
+            </w:r>
+            <w:r>
+              <w:rPr>
+                <w:noProof/>
+                <w:webHidden/>
+              </w:rPr>
+              <w:fldChar w:fldCharType="end"/>
+            </w:r>
+          </w:hyperlink>
+        </w:p>
         <w:p/>
       </w:sdtContent>
     </w:sdt>
     <w:p>
-      <w:pPr>
-        <w:pStyle w:val="ndicedeilustraes"/>
-        <w:tabs>
-          <w:tab w:val="right" w:leader="dot" w:pos="8186"/>
-        </w:tabs>
-      </w:pPr>
-    </w:p>
-    <w:p>
-      <w:pPr>
-        <w:pStyle w:val="ndicedeilustraes"/>
-        <w:tabs>
-          <w:tab w:val="right" w:leader="dot" w:pos="8186"/>
-        </w:tabs>
-        <w:rPr>
-          <w:noProof/>
-        </w:rPr>
-      </w:pPr>
-      <w:r>
-        <w:fldChar w:fldCharType="begin"/>
-      </w:r>
-      <w:r>
-        <w:instrText xml:space="preserve"> TOC \h \z \c "Figura" </w:instrText>
-      </w:r>
-      <w:r>
-        <w:fldChar w:fldCharType="separate"/>
-      </w:r>
-    </w:p>
-    <w:p>
-      <w:r>
-        <w:fldChar w:fldCharType="end"/>
-      </w:r>
-    </w:p>
-    <w:p>
       <w:r>
         <w:br w:type="page"/>
       </w:r>
@@ -1791,8 +2096,8 @@
     <w:p>
       <w:pPr>
         <w:sectPr>
-          <w:headerReference w:type="default" r:id="rId15"/>
-          <w:headerReference w:type="first" r:id="rId16"/>
+          <w:headerReference w:type="default" r:id="rId20"/>
+          <w:headerReference w:type="first" r:id="rId21"/>
           <w:pgSz w:w="11907" w:h="16839" w:code="9"/>
           <w:pgMar w:top="1148" w:right="700" w:bottom="765" w:left="3011" w:header="1148" w:footer="709" w:gutter="0"/>
           <w:pgNumType w:fmt="lowerRoman" w:start="0"/>
@@ -1806,7 +2111,7 @@
       <w:pPr>
         <w:pStyle w:val="ttulo10"/>
       </w:pPr>
-      <w:bookmarkStart w:id="1" w:name="_Toc99714741"/>
+      <w:bookmarkStart w:id="1" w:name="_Toc104837737"/>
       <w:r>
         <w:lastRenderedPageBreak/>
         <w:t>Introdução</w:t>
@@ -1825,7 +2130,7 @@
           <w:u w:val="single"/>
         </w:rPr>
       </w:pPr>
-      <w:bookmarkStart w:id="2" w:name="_Toc99714742"/>
+      <w:bookmarkStart w:id="2" w:name="_Toc104837738"/>
       <w:r>
         <w:lastRenderedPageBreak/>
         <w:t>Propósitos e Objetivos</w:t>
@@ -1836,47 +2141,13 @@
       <w:r>
         <w:t xml:space="preserve">Com este trabalho prático pretende-se sedimentar os conhecimentos relativos a definição e manipulação de estruturas de dados dinâmicas na linguagem de programação C. A essência deste trabalho reside no desenvolvimento de uma solução digital para o problema de escalonamento denominado </w:t>
       </w:r>
-      <w:proofErr w:type="spellStart"/>
       <w:r>
         <w:rPr>
           <w:i/>
           <w:iCs/>
         </w:rPr>
-        <w:t>Flexible</w:t>
-      </w:r>
-      <w:proofErr w:type="spellEnd"/>
-      <w:r>
-        <w:rPr>
-          <w:i/>
-          <w:iCs/>
-        </w:rPr>
-        <w:t xml:space="preserve"> Job </w:t>
-      </w:r>
-      <w:proofErr w:type="spellStart"/>
-      <w:r>
-        <w:rPr>
-          <w:i/>
-          <w:iCs/>
-        </w:rPr>
-        <w:t>Shop</w:t>
-      </w:r>
-      <w:proofErr w:type="spellEnd"/>
-      <w:r>
-        <w:rPr>
-          <w:i/>
-          <w:iCs/>
-        </w:rPr>
-        <w:t xml:space="preserve"> </w:t>
-      </w:r>
-      <w:proofErr w:type="spellStart"/>
-      <w:r>
-        <w:rPr>
-          <w:i/>
-          <w:iCs/>
-        </w:rPr>
-        <w:t>Problem</w:t>
-      </w:r>
-      <w:proofErr w:type="spellEnd"/>
+        <w:t>Flexible Job Shop Problem</w:t>
+      </w:r>
       <w:r>
         <w:t xml:space="preserve"> (</w:t>
       </w:r>
@@ -1911,15 +2182,7 @@
         </w:numPr>
       </w:pPr>
       <w:r>
-        <w:t xml:space="preserve">O conjunto de m máquinas é identificado por: M = {M1, M2, ..., </w:t>
-      </w:r>
-      <w:proofErr w:type="spellStart"/>
-      <w:r>
-        <w:t>Mn</w:t>
-      </w:r>
-      <w:proofErr w:type="spellEnd"/>
-      <w:r>
-        <w:t>}</w:t>
+        <w:t>O conjunto de m máquinas é identificado por: M = {M1, M2, ..., Mn}</w:t>
       </w:r>
       <w:r>
         <w:t>;</w:t>
@@ -1934,15 +2197,7 @@
         </w:numPr>
       </w:pPr>
       <w:r>
-        <w:t xml:space="preserve">Um job é constituído por uma sequência de ni operações como: (Oi, 1, Oi, 2, ..., </w:t>
-      </w:r>
-      <w:proofErr w:type="gramStart"/>
-      <w:r>
-        <w:t>Oi</w:t>
-      </w:r>
-      <w:proofErr w:type="gramEnd"/>
-      <w:r>
-        <w:t>, ni).</w:t>
+        <w:t>Um job é constituído por uma sequência de ni operações como: (Oi, 1, Oi, 2, ..., Oi, ni).</w:t>
       </w:r>
     </w:p>
     <w:p>
@@ -1954,21 +2209,13 @@
         </w:numPr>
       </w:pPr>
       <w:r>
-        <w:t xml:space="preserve">Cada operação deve ser executada para completar o job. A execução de cada operação j de um job i (Oi, j) requer uma máquina de um conjunto de máquinas Mi, j. O tempo de uma </w:t>
-      </w:r>
-      <w:proofErr w:type="gramStart"/>
-      <w:r>
-        <w:t>operação</w:t>
+        <w:t>Cada operação deve ser executada para completar o job. A execução de cada operação j de um job i (Oi, j) requer uma máquina de um conjunto de máquinas Mi, j. O tempo de uma operação</w:t>
       </w:r>
       <w:r>
         <w:t xml:space="preserve"> </w:t>
       </w:r>
       <w:r>
-        <w:t>Oi</w:t>
-      </w:r>
-      <w:proofErr w:type="gramEnd"/>
-      <w:r>
-        <w:t>, j realizada na máquina em Mi, j é pi, j, k. As seguintes suposições são consideradas num problema FJSSP:</w:t>
+        <w:t>Oi, j realizada na máquina em Mi, j é pi, j, k. As seguintes suposições são consideradas num problema FJSSP:</w:t>
       </w:r>
     </w:p>
     <w:p>
@@ -2050,180 +2297,72 @@
       <w:r>
         <w:t xml:space="preserve">Um job é um processo de produção de uma instância de um produto específico que é definido por um </w:t>
       </w:r>
-      <w:proofErr w:type="spellStart"/>
       <w:r>
         <w:rPr>
           <w:i/>
           <w:iCs/>
         </w:rPr>
-        <w:t>process</w:t>
-      </w:r>
-      <w:proofErr w:type="spellEnd"/>
+        <w:t>process plan</w:t>
+      </w:r>
+      <w:r>
+        <w:t xml:space="preserve">. Uma operação é uma tarefa individual que é alocada a uma máquina e está associada a um job específico. Uma máquina é um recurso capaz de executar operações, e por fim um </w:t>
+      </w:r>
       <w:r>
         <w:rPr>
           <w:i/>
           <w:iCs/>
         </w:rPr>
-        <w:t xml:space="preserve"> </w:t>
-      </w:r>
-      <w:proofErr w:type="spellStart"/>
+        <w:t>process plan</w:t>
+      </w:r>
+      <w:r>
+        <w:t xml:space="preserve"> é uma lista ordenada de operações necessárias para concluir um job.</w:t>
+      </w:r>
+    </w:p>
+    <w:p>
+      <w:r>
+        <w:t xml:space="preserve">A Tabela 1 incorpora os </w:t>
+      </w:r>
       <w:r>
         <w:rPr>
           <w:i/>
           <w:iCs/>
         </w:rPr>
-        <w:t>plan</w:t>
-      </w:r>
-      <w:proofErr w:type="spellEnd"/>
-      <w:r>
-        <w:t xml:space="preserve">. Uma operação é uma tarefa individual que é alocada a uma máquina e está associada a um job específico. Uma máquina é um recurso capaz de executar operações, e por fim um </w:t>
-      </w:r>
-      <w:proofErr w:type="spellStart"/>
+        <w:t>process plan</w:t>
+      </w:r>
+      <w:r>
+        <w:t xml:space="preserve"> com dimensão 8x7 para a produção de um produto, envolvendo a realização de 8 jobs (com um máximo de 7 operações) distribuídos por 8 máquinas. Cada linha da Tabela 1 apresenta a descrição da sequência das operações </w:t>
+      </w:r>
+      <w:r>
+        <w:lastRenderedPageBreak/>
+        <w:t xml:space="preserve">necessárias para cada tipo de job (um job representa a produção de um produto, por exemplo pr1,2). No caso do tipo de job pr1,2 (primeira linha do </w:t>
+      </w:r>
       <w:r>
         <w:rPr>
           <w:i/>
           <w:iCs/>
         </w:rPr>
-        <w:t>process</w:t>
-      </w:r>
-      <w:proofErr w:type="spellEnd"/>
+        <w:t>process plan</w:t>
+      </w:r>
+      <w:r>
+        <w:t xml:space="preserve">), este requer a execução de 4 operações numa predeterminada ordem, i.e. 01, 02, 03 e 04. Para cada operação, o </w:t>
+      </w:r>
       <w:r>
         <w:rPr>
           <w:i/>
           <w:iCs/>
         </w:rPr>
-        <w:t xml:space="preserve"> </w:t>
-      </w:r>
-      <w:proofErr w:type="spellStart"/>
+        <w:t>process plan</w:t>
+      </w:r>
+      <w:r>
+        <w:t xml:space="preserve"> indica quais são as máquinas onde a mesma pode ser realizada, bem como a respetiva quantidade de unidades de tempo necessária para a sua realização. A título de exemplo, a primeira operação (01) pode ser realizada na máquina 1 com uma duração de 4 unidades de tempo ou na máquina 3 com uma duração de 5 unidades de tempo. Cada job de um </w:t>
+      </w:r>
       <w:r>
         <w:rPr>
           <w:i/>
           <w:iCs/>
         </w:rPr>
-        <w:t>plan</w:t>
-      </w:r>
-      <w:proofErr w:type="spellEnd"/>
-      <w:r>
-        <w:t xml:space="preserve"> é uma lista ordenada de operações necessárias para concluir um job.</w:t>
-      </w:r>
-    </w:p>
-    <w:p>
-      <w:r>
-        <w:t xml:space="preserve">A Tabela 1 incorpora os </w:t>
-      </w:r>
-      <w:proofErr w:type="spellStart"/>
-      <w:r>
-        <w:rPr>
-          <w:i/>
-          <w:iCs/>
-        </w:rPr>
-        <w:t>process</w:t>
-      </w:r>
-      <w:proofErr w:type="spellEnd"/>
-      <w:r>
-        <w:rPr>
-          <w:i/>
-          <w:iCs/>
-        </w:rPr>
-        <w:t xml:space="preserve"> </w:t>
-      </w:r>
-      <w:proofErr w:type="spellStart"/>
-      <w:r>
-        <w:rPr>
-          <w:i/>
-          <w:iCs/>
-        </w:rPr>
-        <w:t>plan</w:t>
-      </w:r>
-      <w:proofErr w:type="spellEnd"/>
-      <w:r>
-        <w:t xml:space="preserve"> com dimensão 8x7 para a produção de um produto, envolvendo a realização de 8 jobs (com um máximo de 7 operações) distribuídos por 8 máquinas. Cada linha da Tabela 1 apresenta a descrição da sequência das operações </w:t>
-      </w:r>
-      <w:r>
-        <w:lastRenderedPageBreak/>
-        <w:t xml:space="preserve">necessárias para cada tipo de job (um job representa a produção de um produto, por exemplo pr1,2). No caso do tipo de job pr1,2 (primeira linha do </w:t>
-      </w:r>
-      <w:proofErr w:type="spellStart"/>
-      <w:r>
-        <w:rPr>
-          <w:i/>
-          <w:iCs/>
-        </w:rPr>
-        <w:t>process</w:t>
-      </w:r>
-      <w:proofErr w:type="spellEnd"/>
-      <w:r>
-        <w:rPr>
-          <w:i/>
-          <w:iCs/>
-        </w:rPr>
-        <w:t xml:space="preserve"> </w:t>
-      </w:r>
-      <w:proofErr w:type="spellStart"/>
-      <w:r>
-        <w:rPr>
-          <w:i/>
-          <w:iCs/>
-        </w:rPr>
-        <w:t>plan</w:t>
-      </w:r>
-      <w:proofErr w:type="spellEnd"/>
-      <w:r>
-        <w:t xml:space="preserve">), este requer a execução de 4 operações numa predeterminada ordem, i.e. 01, 02, 03 e 04. Para cada operação, o </w:t>
-      </w:r>
-      <w:proofErr w:type="spellStart"/>
-      <w:r>
-        <w:rPr>
-          <w:i/>
-          <w:iCs/>
-        </w:rPr>
-        <w:t>process</w:t>
-      </w:r>
-      <w:proofErr w:type="spellEnd"/>
-      <w:r>
-        <w:rPr>
-          <w:i/>
-          <w:iCs/>
-        </w:rPr>
-        <w:t xml:space="preserve"> </w:t>
-      </w:r>
-      <w:proofErr w:type="spellStart"/>
-      <w:r>
-        <w:rPr>
-          <w:i/>
-          <w:iCs/>
-        </w:rPr>
-        <w:t>plan</w:t>
-      </w:r>
-      <w:proofErr w:type="spellEnd"/>
-      <w:r>
-        <w:t xml:space="preserve"> indica quais são as máquinas onde a mesma pode ser realizada, bem como a respetiva quantidade de unidades de tempo necessária para a sua realização. A título de exemplo, a primeira operação (01) pode ser realizada na máquina 1 com uma duração de 4 unidades de tempo ou na máquina 3 com uma duração de 5 unidades de tempo. Cada job de um </w:t>
-      </w:r>
-      <w:proofErr w:type="spellStart"/>
-      <w:r>
-        <w:rPr>
-          <w:i/>
-          <w:iCs/>
-        </w:rPr>
-        <w:t>process</w:t>
-      </w:r>
-      <w:proofErr w:type="spellEnd"/>
-      <w:r>
-        <w:rPr>
-          <w:i/>
-          <w:iCs/>
-        </w:rPr>
-        <w:t xml:space="preserve"> </w:t>
-      </w:r>
-      <w:proofErr w:type="spellStart"/>
-      <w:r>
-        <w:rPr>
-          <w:i/>
-          <w:iCs/>
-        </w:rPr>
-        <w:t>plan</w:t>
-      </w:r>
-      <w:proofErr w:type="spellEnd"/>
+        <w:t>process plan</w:t>
+      </w:r>
       <w:r>
         <w:t xml:space="preserve"> é composto por n operações que podem ser encadeadas com outras operações de outros jobs, mas dentro do mesmo job necessitam ser executadas pela sua ordem, isto é, num job que tenha três operações, a operação 3 não pode ser iniciada sem que a operação 2 esteja finalizada, e esta por sua vez também não pode ser iniciada sem que a operação 1 esteja finalizada. O cálculo da distribuição das operações pelas máquinas terá de se basear na capacidade das máquinas poderem </w:t>
       </w:r>
@@ -2287,32 +2426,35 @@
                             <w:r>
                               <w:t xml:space="preserve">Tabela </w:t>
                             </w:r>
-                            <w:fldSimple w:instr=" SEQ Tabela \* ARABIC ">
-                              <w:r>
-                                <w:rPr>
-                                  <w:noProof/>
-                                </w:rPr>
-                                <w:t>1</w:t>
-                              </w:r>
-                            </w:fldSimple>
+                            <w:r>
+                              <w:fldChar w:fldCharType="begin"/>
+                            </w:r>
+                            <w:r>
+                              <w:instrText xml:space="preserve"> SEQ Tabela</w:instrText>
+                            </w:r>
+                            <w:r>
+                              <w:instrText xml:space="preserve"> \* ARABIC </w:instrText>
+                            </w:r>
+                            <w:r>
+                              <w:fldChar w:fldCharType="separate"/>
+                            </w:r>
+                            <w:r>
+                              <w:rPr>
+                                <w:noProof/>
+                              </w:rPr>
+                              <w:t>1</w:t>
+                            </w:r>
+                            <w:r>
+                              <w:rPr>
+                                <w:noProof/>
+                              </w:rPr>
+                              <w:fldChar w:fldCharType="end"/>
+                            </w:r>
                             <w:r>
                               <w:t xml:space="preserve"> - </w:t>
                             </w:r>
-                            <w:proofErr w:type="spellStart"/>
                             <w:r>
-                              <w:t>Process</w:t>
-                            </w:r>
-                            <w:proofErr w:type="spellEnd"/>
-                            <w:r>
-                              <w:t xml:space="preserve"> </w:t>
-                            </w:r>
-                            <w:proofErr w:type="spellStart"/>
-                            <w:r>
-                              <w:t>plan</w:t>
-                            </w:r>
-                            <w:proofErr w:type="spellEnd"/>
-                            <w:r>
-                              <w:t xml:space="preserve"> para um problema de escalonamento com dimensão 8x7 e 8 máquinas</w:t>
+                              <w:t>Process plan para um problema de escalonamento com dimensão 8x7 e 8 máquinas</w:t>
                             </w:r>
                           </w:p>
                         </w:txbxContent>
@@ -2346,32 +2488,35 @@
                       <w:r>
                         <w:t xml:space="preserve">Tabela </w:t>
                       </w:r>
-                      <w:fldSimple w:instr=" SEQ Tabela \* ARABIC ">
-                        <w:r>
-                          <w:rPr>
-                            <w:noProof/>
-                          </w:rPr>
-                          <w:t>1</w:t>
-                        </w:r>
-                      </w:fldSimple>
+                      <w:r>
+                        <w:fldChar w:fldCharType="begin"/>
+                      </w:r>
+                      <w:r>
+                        <w:instrText xml:space="preserve"> SEQ Tabela</w:instrText>
+                      </w:r>
+                      <w:r>
+                        <w:instrText xml:space="preserve"> \* ARABIC </w:instrText>
+                      </w:r>
+                      <w:r>
+                        <w:fldChar w:fldCharType="separate"/>
+                      </w:r>
+                      <w:r>
+                        <w:rPr>
+                          <w:noProof/>
+                        </w:rPr>
+                        <w:t>1</w:t>
+                      </w:r>
+                      <w:r>
+                        <w:rPr>
+                          <w:noProof/>
+                        </w:rPr>
+                        <w:fldChar w:fldCharType="end"/>
+                      </w:r>
                       <w:r>
                         <w:t xml:space="preserve"> - </w:t>
                       </w:r>
-                      <w:proofErr w:type="spellStart"/>
                       <w:r>
-                        <w:t>Process</w:t>
-                      </w:r>
-                      <w:proofErr w:type="spellEnd"/>
-                      <w:r>
-                        <w:t xml:space="preserve"> </w:t>
-                      </w:r>
-                      <w:proofErr w:type="spellStart"/>
-                      <w:r>
-                        <w:t>plan</w:t>
-                      </w:r>
-                      <w:proofErr w:type="spellEnd"/>
-                      <w:r>
-                        <w:t xml:space="preserve"> para um problema de escalonamento com dimensão 8x7 e 8 máquinas</w:t>
+                        <w:t>Process plan para um problema de escalonamento com dimensão 8x7 e 8 máquinas</w:t>
                       </w:r>
                     </w:p>
                   </w:txbxContent>
@@ -2418,7 +2563,7 @@
                     <pic:cNvPicPr/>
                   </pic:nvPicPr>
                   <pic:blipFill>
-                    <a:blip r:embed="rId17"/>
+                    <a:blip r:embed="rId22"/>
                     <a:stretch>
                       <a:fillRect/>
                     </a:stretch>
@@ -2574,7 +2719,7 @@
       <w:pPr>
         <w:pStyle w:val="ttulo10"/>
       </w:pPr>
-      <w:bookmarkStart w:id="3" w:name="_Toc99714743"/>
+      <w:bookmarkStart w:id="3" w:name="_Toc104837739"/>
       <w:r>
         <w:lastRenderedPageBreak/>
         <w:t>Estruturas de dados</w:t>
@@ -2643,7 +2788,7 @@
                     <pic:cNvPicPr/>
                   </pic:nvPicPr>
                   <pic:blipFill>
-                    <a:blip r:embed="rId18"/>
+                    <a:blip r:embed="rId23"/>
                     <a:stretch>
                       <a:fillRect/>
                     </a:stretch>
@@ -2669,21 +2814,36 @@
         <w:pStyle w:val="Legenda"/>
       </w:pPr>
       <w:bookmarkStart w:id="4" w:name="_Toc99714673"/>
+      <w:bookmarkStart w:id="5" w:name="_Toc104837705"/>
       <w:r>
         <w:t xml:space="preserve">Figura </w:t>
       </w:r>
-      <w:fldSimple w:instr=" SEQ Figura \* ARABIC ">
-        <w:r>
-          <w:rPr>
-            <w:noProof/>
-          </w:rPr>
-          <w:t>1</w:t>
-        </w:r>
-      </w:fldSimple>
+      <w:r>
+        <w:fldChar w:fldCharType="begin"/>
+      </w:r>
+      <w:r>
+        <w:instrText xml:space="preserve"> SEQ Figura \* ARABIC </w:instrText>
+      </w:r>
+      <w:r>
+        <w:fldChar w:fldCharType="separate"/>
+      </w:r>
+      <w:r>
+        <w:rPr>
+          <w:noProof/>
+        </w:rPr>
+        <w:t>1</w:t>
+      </w:r>
+      <w:r>
+        <w:rPr>
+          <w:noProof/>
+        </w:rPr>
+        <w:fldChar w:fldCharType="end"/>
+      </w:r>
       <w:r>
         <w:t>-Estrutura Máquina</w:t>
       </w:r>
       <w:bookmarkEnd w:id="4"/>
+      <w:bookmarkEnd w:id="5"/>
       <w:r>
         <w:br w:type="page"/>
       </w:r>
@@ -2742,7 +2902,7 @@
                     <pic:cNvPicPr/>
                   </pic:nvPicPr>
                   <pic:blipFill>
-                    <a:blip r:embed="rId19"/>
+                    <a:blip r:embed="rId24"/>
                     <a:stretch>
                       <a:fillRect/>
                     </a:stretch>
@@ -2767,22 +2927,37 @@
       <w:pPr>
         <w:pStyle w:val="Legenda"/>
       </w:pPr>
-      <w:bookmarkStart w:id="5" w:name="_Toc99714674"/>
+      <w:bookmarkStart w:id="6" w:name="_Toc99714674"/>
+      <w:bookmarkStart w:id="7" w:name="_Toc104837706"/>
       <w:r>
         <w:t xml:space="preserve">Figura </w:t>
       </w:r>
-      <w:fldSimple w:instr=" SEQ Figura \* ARABIC ">
-        <w:r>
-          <w:rPr>
-            <w:noProof/>
-          </w:rPr>
-          <w:t>2</w:t>
-        </w:r>
-      </w:fldSimple>
+      <w:r>
+        <w:fldChar w:fldCharType="begin"/>
+      </w:r>
+      <w:r>
+        <w:instrText xml:space="preserve"> SEQ Figura \* ARABIC </w:instrText>
+      </w:r>
+      <w:r>
+        <w:fldChar w:fldCharType="separate"/>
+      </w:r>
+      <w:r>
+        <w:rPr>
+          <w:noProof/>
+        </w:rPr>
+        <w:t>2</w:t>
+      </w:r>
+      <w:r>
+        <w:rPr>
+          <w:noProof/>
+        </w:rPr>
+        <w:fldChar w:fldCharType="end"/>
+      </w:r>
       <w:r>
         <w:t>-Estrutura Lista de Máquinas</w:t>
       </w:r>
-      <w:bookmarkEnd w:id="5"/>
+      <w:bookmarkEnd w:id="6"/>
+      <w:bookmarkEnd w:id="7"/>
     </w:p>
     <w:p>
       <w:r>
@@ -2825,7 +3000,7 @@
                     <pic:cNvPicPr/>
                   </pic:nvPicPr>
                   <pic:blipFill>
-                    <a:blip r:embed="rId20"/>
+                    <a:blip r:embed="rId25"/>
                     <a:stretch>
                       <a:fillRect/>
                     </a:stretch>
@@ -2850,22 +3025,37 @@
       <w:pPr>
         <w:pStyle w:val="Legenda"/>
       </w:pPr>
-      <w:bookmarkStart w:id="6" w:name="_Toc99714675"/>
+      <w:bookmarkStart w:id="8" w:name="_Toc99714675"/>
+      <w:bookmarkStart w:id="9" w:name="_Toc104837707"/>
       <w:r>
         <w:t xml:space="preserve">Figura </w:t>
       </w:r>
-      <w:fldSimple w:instr=" SEQ Figura \* ARABIC ">
-        <w:r>
-          <w:rPr>
-            <w:noProof/>
-          </w:rPr>
-          <w:t>3</w:t>
-        </w:r>
-      </w:fldSimple>
+      <w:r>
+        <w:fldChar w:fldCharType="begin"/>
+      </w:r>
+      <w:r>
+        <w:instrText xml:space="preserve"> SEQ Figura \* ARABIC </w:instrText>
+      </w:r>
+      <w:r>
+        <w:fldChar w:fldCharType="separate"/>
+      </w:r>
+      <w:r>
+        <w:rPr>
+          <w:noProof/>
+        </w:rPr>
+        <w:t>3</w:t>
+      </w:r>
+      <w:r>
+        <w:rPr>
+          <w:noProof/>
+        </w:rPr>
+        <w:fldChar w:fldCharType="end"/>
+      </w:r>
       <w:r>
         <w:t>-Estrutura Operações</w:t>
       </w:r>
-      <w:bookmarkEnd w:id="6"/>
+      <w:bookmarkEnd w:id="8"/>
+      <w:bookmarkEnd w:id="9"/>
       <w:r>
         <w:br w:type="page"/>
       </w:r>
@@ -2918,7 +3108,7 @@
                     <pic:cNvPicPr/>
                   </pic:nvPicPr>
                   <pic:blipFill>
-                    <a:blip r:embed="rId21"/>
+                    <a:blip r:embed="rId26"/>
                     <a:stretch>
                       <a:fillRect/>
                     </a:stretch>
@@ -2943,22 +3133,37 @@
       <w:pPr>
         <w:pStyle w:val="Legenda"/>
       </w:pPr>
-      <w:bookmarkStart w:id="7" w:name="_Toc99714676"/>
+      <w:bookmarkStart w:id="10" w:name="_Toc99714676"/>
+      <w:bookmarkStart w:id="11" w:name="_Toc104837708"/>
       <w:r>
         <w:t xml:space="preserve">Figura </w:t>
       </w:r>
-      <w:fldSimple w:instr=" SEQ Figura \* ARABIC ">
-        <w:r>
-          <w:rPr>
-            <w:noProof/>
-          </w:rPr>
-          <w:t>4</w:t>
-        </w:r>
-      </w:fldSimple>
+      <w:r>
+        <w:fldChar w:fldCharType="begin"/>
+      </w:r>
+      <w:r>
+        <w:instrText xml:space="preserve"> SEQ Figura \* ARABIC </w:instrText>
+      </w:r>
+      <w:r>
+        <w:fldChar w:fldCharType="separate"/>
+      </w:r>
+      <w:r>
+        <w:rPr>
+          <w:noProof/>
+        </w:rPr>
+        <w:t>4</w:t>
+      </w:r>
+      <w:r>
+        <w:rPr>
+          <w:noProof/>
+        </w:rPr>
+        <w:fldChar w:fldCharType="end"/>
+      </w:r>
       <w:r>
         <w:t>-Estrutura Lista de Operações</w:t>
       </w:r>
-      <w:bookmarkEnd w:id="7"/>
+      <w:bookmarkEnd w:id="10"/>
+      <w:bookmarkEnd w:id="11"/>
     </w:p>
     <w:p>
       <w:r>
@@ -3009,7 +3214,7 @@
                     <pic:cNvPicPr/>
                   </pic:nvPicPr>
                   <pic:blipFill>
-                    <a:blip r:embed="rId22"/>
+                    <a:blip r:embed="rId27"/>
                     <a:stretch>
                       <a:fillRect/>
                     </a:stretch>
@@ -3034,22 +3239,37 @@
       <w:pPr>
         <w:pStyle w:val="Legenda"/>
       </w:pPr>
-      <w:bookmarkStart w:id="8" w:name="_Toc99714677"/>
+      <w:bookmarkStart w:id="12" w:name="_Toc99714677"/>
+      <w:bookmarkStart w:id="13" w:name="_Toc104837709"/>
       <w:r>
         <w:t xml:space="preserve">Figura </w:t>
       </w:r>
-      <w:fldSimple w:instr=" SEQ Figura \* ARABIC ">
-        <w:r>
-          <w:rPr>
-            <w:noProof/>
-          </w:rPr>
-          <w:t>5</w:t>
-        </w:r>
-      </w:fldSimple>
+      <w:r>
+        <w:fldChar w:fldCharType="begin"/>
+      </w:r>
+      <w:r>
+        <w:instrText xml:space="preserve"> SEQ Figura \* ARABIC </w:instrText>
+      </w:r>
+      <w:r>
+        <w:fldChar w:fldCharType="separate"/>
+      </w:r>
+      <w:r>
+        <w:rPr>
+          <w:noProof/>
+        </w:rPr>
+        <w:t>5</w:t>
+      </w:r>
+      <w:r>
+        <w:rPr>
+          <w:noProof/>
+        </w:rPr>
+        <w:fldChar w:fldCharType="end"/>
+      </w:r>
       <w:r>
         <w:t>-Estrutura Jobs</w:t>
       </w:r>
-      <w:bookmarkEnd w:id="8"/>
+      <w:bookmarkEnd w:id="12"/>
+      <w:bookmarkEnd w:id="13"/>
     </w:p>
     <w:p>
       <w:r>
@@ -3094,6 +3314,9 @@
         <w:keepNext/>
       </w:pPr>
       <w:r>
+        <w:rPr>
+          <w:noProof/>
+        </w:rPr>
         <w:drawing>
           <wp:inline distT="0" distB="0" distL="0" distR="0" wp14:anchorId="1EB60A9F" wp14:editId="48C23021">
             <wp:extent cx="2543530" cy="1562318"/>
@@ -3110,7 +3333,7 @@
                     <pic:cNvPicPr/>
                   </pic:nvPicPr>
                   <pic:blipFill>
-                    <a:blip r:embed="rId23"/>
+                    <a:blip r:embed="rId28"/>
                     <a:stretch>
                       <a:fillRect/>
                     </a:stretch>
@@ -3135,38 +3358,80 @@
       <w:pPr>
         <w:pStyle w:val="Legenda"/>
       </w:pPr>
-      <w:bookmarkStart w:id="9" w:name="_Toc99714678"/>
+      <w:bookmarkStart w:id="14" w:name="_Toc99714678"/>
+      <w:bookmarkStart w:id="15" w:name="_Toc104837710"/>
       <w:r>
         <w:t xml:space="preserve">Figura </w:t>
       </w:r>
-      <w:fldSimple w:instr=" SEQ Figura \* ARABIC ">
-        <w:r>
-          <w:rPr>
-            <w:noProof/>
-          </w:rPr>
-          <w:t>6</w:t>
-        </w:r>
-      </w:fldSimple>
+      <w:r>
+        <w:fldChar w:fldCharType="begin"/>
+      </w:r>
+      <w:r>
+        <w:instrText xml:space="preserve"> SEQ Figura \* ARABIC </w:instrText>
+      </w:r>
+      <w:r>
+        <w:fldChar w:fldCharType="separate"/>
+      </w:r>
+      <w:r>
+        <w:rPr>
+          <w:noProof/>
+        </w:rPr>
+        <w:t>6</w:t>
+      </w:r>
+      <w:r>
+        <w:rPr>
+          <w:noProof/>
+        </w:rPr>
+        <w:fldChar w:fldCharType="end"/>
+      </w:r>
       <w:r>
         <w:t>-Estrutura Jobs para Ficheiros</w:t>
       </w:r>
-      <w:bookmarkEnd w:id="9"/>
+      <w:bookmarkEnd w:id="14"/>
+      <w:bookmarkEnd w:id="15"/>
+    </w:p>
+    <w:p>
+      <w:pPr>
+        <w:rPr>
+          <w:i/>
+          <w:iCs/>
+          <w:color w:val="000000" w:themeColor="text2"/>
+          <w:sz w:val="18"/>
+          <w:szCs w:val="18"/>
+        </w:rPr>
+      </w:pPr>
+      <w:r>
+        <w:t xml:space="preserve">Para a segunda parte deste trabalho não foram feitas mudanças nestas estruturas de dados sendo que a </w:t>
+      </w:r>
+      <w:r>
+        <w:rPr>
+          <w:i/>
+          <w:iCs/>
+        </w:rPr>
+        <w:t>hashtable</w:t>
+      </w:r>
+      <w:r>
+        <w:t xml:space="preserve"> era do tipo Job.</w:t>
+      </w:r>
+      <w:r>
+        <w:br w:type="page"/>
+      </w:r>
     </w:p>
     <w:p>
       <w:pPr>
         <w:pStyle w:val="ttulo10"/>
       </w:pPr>
-      <w:bookmarkStart w:id="10" w:name="_Toc321140625"/>
-      <w:bookmarkStart w:id="11" w:name="_Toc99714744"/>
+      <w:bookmarkStart w:id="16" w:name="_Toc321140625"/>
+      <w:bookmarkStart w:id="17" w:name="_Toc104837740"/>
       <w:r>
         <w:lastRenderedPageBreak/>
         <w:t>Testes Realizados</w:t>
       </w:r>
-      <w:bookmarkEnd w:id="11"/>
+      <w:bookmarkEnd w:id="17"/>
       <w:r>
         <w:t xml:space="preserve"> </w:t>
       </w:r>
-      <w:bookmarkEnd w:id="10"/>
+      <w:bookmarkEnd w:id="16"/>
     </w:p>
     <w:p>
       <w:r>
@@ -3219,7 +3484,7 @@
                     <pic:cNvPicPr/>
                   </pic:nvPicPr>
                   <pic:blipFill rotWithShape="1">
-                    <a:blip r:embed="rId24"/>
+                    <a:blip r:embed="rId29"/>
                     <a:srcRect b="46362"/>
                     <a:stretch/>
                   </pic:blipFill>
@@ -3310,22 +3575,37 @@
                                 <w:szCs w:val="20"/>
                               </w:rPr>
                             </w:pPr>
-                            <w:bookmarkStart w:id="12" w:name="_Toc99714679"/>
+                            <w:bookmarkStart w:id="18" w:name="_Toc99714679"/>
+                            <w:bookmarkStart w:id="19" w:name="_Toc104837711"/>
                             <w:r>
                               <w:t xml:space="preserve">Figura </w:t>
                             </w:r>
-                            <w:fldSimple w:instr=" SEQ Figura \* ARABIC ">
-                              <w:r>
-                                <w:rPr>
-                                  <w:noProof/>
-                                </w:rPr>
-                                <w:t>7</w:t>
-                              </w:r>
-                            </w:fldSimple>
+                            <w:r>
+                              <w:fldChar w:fldCharType="begin"/>
+                            </w:r>
+                            <w:r>
+                              <w:instrText xml:space="preserve"> SEQ Figura \* ARABIC </w:instrText>
+                            </w:r>
+                            <w:r>
+                              <w:fldChar w:fldCharType="separate"/>
+                            </w:r>
+                            <w:r>
+                              <w:rPr>
+                                <w:noProof/>
+                              </w:rPr>
+                              <w:t>7</w:t>
+                            </w:r>
+                            <w:r>
+                              <w:rPr>
+                                <w:noProof/>
+                              </w:rPr>
+                              <w:fldChar w:fldCharType="end"/>
+                            </w:r>
                             <w:r>
                               <w:t>-Teste realizado #1</w:t>
                             </w:r>
-                            <w:bookmarkEnd w:id="12"/>
+                            <w:bookmarkEnd w:id="18"/>
+                            <w:bookmarkEnd w:id="19"/>
                           </w:p>
                         </w:txbxContent>
                       </wps:txbx>
@@ -3356,22 +3636,37 @@
                           <w:szCs w:val="20"/>
                         </w:rPr>
                       </w:pPr>
-                      <w:bookmarkStart w:id="13" w:name="_Toc99714679"/>
+                      <w:bookmarkStart w:id="20" w:name="_Toc99714679"/>
+                      <w:bookmarkStart w:id="21" w:name="_Toc104837711"/>
                       <w:r>
                         <w:t xml:space="preserve">Figura </w:t>
                       </w:r>
-                      <w:fldSimple w:instr=" SEQ Figura \* ARABIC ">
-                        <w:r>
-                          <w:rPr>
-                            <w:noProof/>
-                          </w:rPr>
-                          <w:t>7</w:t>
-                        </w:r>
-                      </w:fldSimple>
+                      <w:r>
+                        <w:fldChar w:fldCharType="begin"/>
+                      </w:r>
+                      <w:r>
+                        <w:instrText xml:space="preserve"> SEQ Figura \* ARABIC </w:instrText>
+                      </w:r>
+                      <w:r>
+                        <w:fldChar w:fldCharType="separate"/>
+                      </w:r>
+                      <w:r>
+                        <w:rPr>
+                          <w:noProof/>
+                        </w:rPr>
+                        <w:t>7</w:t>
+                      </w:r>
+                      <w:r>
+                        <w:rPr>
+                          <w:noProof/>
+                        </w:rPr>
+                        <w:fldChar w:fldCharType="end"/>
+                      </w:r>
                       <w:r>
                         <w:t>-Teste realizado #1</w:t>
                       </w:r>
-                      <w:bookmarkEnd w:id="13"/>
+                      <w:bookmarkEnd w:id="20"/>
+                      <w:bookmarkEnd w:id="21"/>
                     </w:p>
                   </w:txbxContent>
                 </v:textbox>
@@ -3439,22 +3734,37 @@
                                 <w:szCs w:val="20"/>
                               </w:rPr>
                             </w:pPr>
-                            <w:bookmarkStart w:id="14" w:name="_Toc99714680"/>
+                            <w:bookmarkStart w:id="22" w:name="_Toc99714680"/>
+                            <w:bookmarkStart w:id="23" w:name="_Toc104837712"/>
                             <w:r>
                               <w:t xml:space="preserve">Figura </w:t>
                             </w:r>
-                            <w:fldSimple w:instr=" SEQ Figura \* ARABIC ">
-                              <w:r>
-                                <w:rPr>
-                                  <w:noProof/>
-                                </w:rPr>
-                                <w:t>8</w:t>
-                              </w:r>
-                            </w:fldSimple>
+                            <w:r>
+                              <w:fldChar w:fldCharType="begin"/>
+                            </w:r>
+                            <w:r>
+                              <w:instrText xml:space="preserve"> SEQ Figura \* ARABIC </w:instrText>
+                            </w:r>
+                            <w:r>
+                              <w:fldChar w:fldCharType="separate"/>
+                            </w:r>
+                            <w:r>
+                              <w:rPr>
+                                <w:noProof/>
+                              </w:rPr>
+                              <w:t>8</w:t>
+                            </w:r>
+                            <w:r>
+                              <w:rPr>
+                                <w:noProof/>
+                              </w:rPr>
+                              <w:fldChar w:fldCharType="end"/>
+                            </w:r>
                             <w:r>
                               <w:t>-Teste realizado #2</w:t>
                             </w:r>
-                            <w:bookmarkEnd w:id="14"/>
+                            <w:bookmarkEnd w:id="22"/>
+                            <w:bookmarkEnd w:id="23"/>
                           </w:p>
                         </w:txbxContent>
                       </wps:txbx>
@@ -3485,22 +3795,37 @@
                           <w:szCs w:val="20"/>
                         </w:rPr>
                       </w:pPr>
-                      <w:bookmarkStart w:id="15" w:name="_Toc99714680"/>
+                      <w:bookmarkStart w:id="24" w:name="_Toc99714680"/>
+                      <w:bookmarkStart w:id="25" w:name="_Toc104837712"/>
                       <w:r>
                         <w:t xml:space="preserve">Figura </w:t>
                       </w:r>
-                      <w:fldSimple w:instr=" SEQ Figura \* ARABIC ">
-                        <w:r>
-                          <w:rPr>
-                            <w:noProof/>
-                          </w:rPr>
-                          <w:t>8</w:t>
-                        </w:r>
-                      </w:fldSimple>
+                      <w:r>
+                        <w:fldChar w:fldCharType="begin"/>
+                      </w:r>
+                      <w:r>
+                        <w:instrText xml:space="preserve"> SEQ Figura \* ARABIC </w:instrText>
+                      </w:r>
+                      <w:r>
+                        <w:fldChar w:fldCharType="separate"/>
+                      </w:r>
+                      <w:r>
+                        <w:rPr>
+                          <w:noProof/>
+                        </w:rPr>
+                        <w:t>8</w:t>
+                      </w:r>
+                      <w:r>
+                        <w:rPr>
+                          <w:noProof/>
+                        </w:rPr>
+                        <w:fldChar w:fldCharType="end"/>
+                      </w:r>
                       <w:r>
                         <w:t>-Teste realizado #2</w:t>
                       </w:r>
-                      <w:bookmarkEnd w:id="15"/>
+                      <w:bookmarkEnd w:id="24"/>
+                      <w:bookmarkEnd w:id="25"/>
                     </w:p>
                   </w:txbxContent>
                 </v:textbox>
@@ -3546,7 +3871,7 @@
                     <pic:cNvPicPr/>
                   </pic:nvPicPr>
                   <pic:blipFill>
-                    <a:blip r:embed="rId25"/>
+                    <a:blip r:embed="rId30"/>
                     <a:stretch>
                       <a:fillRect/>
                     </a:stretch>
@@ -3593,22 +3918,23 @@
         <mc:AlternateContent>
           <mc:Choice Requires="wps">
             <w:drawing>
-              <wp:anchor distT="0" distB="0" distL="114300" distR="114300" simplePos="0" relativeHeight="251674624" behindDoc="1" locked="0" layoutInCell="1" allowOverlap="1" wp14:anchorId="7A29EE35" wp14:editId="16142C3E">
+              <wp:anchor distT="0" distB="0" distL="114300" distR="114300" simplePos="0" relativeHeight="251674624" behindDoc="1" locked="0" layoutInCell="1" allowOverlap="1" wp14:anchorId="7A29EE35" wp14:editId="770DBF38">
                 <wp:simplePos x="0" y="0"/>
-                <wp:positionH relativeFrom="column">
-                  <wp:posOffset>802005</wp:posOffset>
+                <wp:positionH relativeFrom="margin">
+                  <wp:align>center</wp:align>
                 </wp:positionH>
                 <wp:positionV relativeFrom="paragraph">
-                  <wp:posOffset>3607435</wp:posOffset>
+                  <wp:posOffset>3887470</wp:posOffset>
                 </wp:positionV>
                 <wp:extent cx="3601085" cy="635"/>
-                <wp:effectExtent l="0" t="0" r="0" b="0"/>
+                <wp:effectExtent l="0" t="0" r="0" b="8255"/>
                 <wp:wrapTight wrapText="bothSides">
                   <wp:wrapPolygon edited="0">
                     <wp:start x="0" y="0"/>
-                    <wp:lineTo x="0" y="21600"/>
-                    <wp:lineTo x="21600" y="21600"/>
-                    <wp:lineTo x="21600" y="0"/>
+                    <wp:lineTo x="0" y="20698"/>
+                    <wp:lineTo x="21482" y="20698"/>
+                    <wp:lineTo x="21482" y="0"/>
+                    <wp:lineTo x="0" y="0"/>
                   </wp:wrapPolygon>
                 </wp:wrapTight>
                 <wp:docPr id="9" name="Caixa de texto 9"/>
@@ -3644,22 +3970,37 @@
                                 <w:szCs w:val="20"/>
                               </w:rPr>
                             </w:pPr>
-                            <w:bookmarkStart w:id="16" w:name="_Toc99714681"/>
+                            <w:bookmarkStart w:id="26" w:name="_Toc99714681"/>
+                            <w:bookmarkStart w:id="27" w:name="_Toc104837713"/>
                             <w:r>
                               <w:t xml:space="preserve">Figura </w:t>
                             </w:r>
-                            <w:fldSimple w:instr=" SEQ Figura \* ARABIC ">
-                              <w:r>
-                                <w:rPr>
-                                  <w:noProof/>
-                                </w:rPr>
-                                <w:t>9</w:t>
-                              </w:r>
-                            </w:fldSimple>
+                            <w:r>
+                              <w:fldChar w:fldCharType="begin"/>
+                            </w:r>
+                            <w:r>
+                              <w:instrText xml:space="preserve"> SEQ Figura \* ARABIC </w:instrText>
+                            </w:r>
+                            <w:r>
+                              <w:fldChar w:fldCharType="separate"/>
+                            </w:r>
+                            <w:r>
+                              <w:rPr>
+                                <w:noProof/>
+                              </w:rPr>
+                              <w:t>9</w:t>
+                            </w:r>
+                            <w:r>
+                              <w:rPr>
+                                <w:noProof/>
+                              </w:rPr>
+                              <w:fldChar w:fldCharType="end"/>
+                            </w:r>
                             <w:r>
                               <w:t>-Teste realizado #3</w:t>
                             </w:r>
-                            <w:bookmarkEnd w:id="16"/>
+                            <w:bookmarkEnd w:id="26"/>
+                            <w:bookmarkEnd w:id="27"/>
                           </w:p>
                         </w:txbxContent>
                       </wps:txbx>
@@ -3677,7 +4018,7 @@
           </mc:Choice>
           <mc:Fallback>
             <w:pict>
-              <v:shape w14:anchorId="7A29EE35" id="Caixa de texto 9" o:spid="_x0000_s1031" type="#_x0000_t202" style="position:absolute;margin-left:63.15pt;margin-top:284.05pt;width:283.55pt;height:.05pt;z-index:-251641856;visibility:visible;mso-wrap-style:square;mso-wrap-distance-left:9pt;mso-wrap-distance-top:0;mso-wrap-distance-right:9pt;mso-wrap-distance-bottom:0;mso-position-horizontal:absolute;mso-position-horizontal-relative:text;mso-position-vertical:absolute;mso-position-vertical-relative:text;v-text-anchor:top" o:gfxdata="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" stroked="f">
+              <v:shape w14:anchorId="7A29EE35" id="Caixa de texto 9" o:spid="_x0000_s1031" type="#_x0000_t202" style="position:absolute;margin-left:0;margin-top:306.1pt;width:283.55pt;height:.05pt;z-index:-251641856;visibility:visible;mso-wrap-style:square;mso-wrap-distance-left:9pt;mso-wrap-distance-top:0;mso-wrap-distance-right:9pt;mso-wrap-distance-bottom:0;mso-position-horizontal:center;mso-position-horizontal-relative:margin;mso-position-vertical:absolute;mso-position-vertical-relative:text;v-text-anchor:top" o:gfxdata="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" stroked="f">
                 <v:textbox style="mso-fit-shape-to-text:t" inset="0,0,0,0">
                   <w:txbxContent>
                     <w:p>
@@ -3690,26 +4031,41 @@
                           <w:szCs w:val="20"/>
                         </w:rPr>
                       </w:pPr>
-                      <w:bookmarkStart w:id="17" w:name="_Toc99714681"/>
+                      <w:bookmarkStart w:id="28" w:name="_Toc99714681"/>
+                      <w:bookmarkStart w:id="29" w:name="_Toc104837713"/>
                       <w:r>
                         <w:t xml:space="preserve">Figura </w:t>
                       </w:r>
-                      <w:fldSimple w:instr=" SEQ Figura \* ARABIC ">
-                        <w:r>
-                          <w:rPr>
-                            <w:noProof/>
-                          </w:rPr>
-                          <w:t>9</w:t>
-                        </w:r>
-                      </w:fldSimple>
+                      <w:r>
+                        <w:fldChar w:fldCharType="begin"/>
+                      </w:r>
+                      <w:r>
+                        <w:instrText xml:space="preserve"> SEQ Figura \* ARABIC </w:instrText>
+                      </w:r>
+                      <w:r>
+                        <w:fldChar w:fldCharType="separate"/>
+                      </w:r>
+                      <w:r>
+                        <w:rPr>
+                          <w:noProof/>
+                        </w:rPr>
+                        <w:t>9</w:t>
+                      </w:r>
+                      <w:r>
+                        <w:rPr>
+                          <w:noProof/>
+                        </w:rPr>
+                        <w:fldChar w:fldCharType="end"/>
+                      </w:r>
                       <w:r>
                         <w:t>-Teste realizado #3</w:t>
                       </w:r>
-                      <w:bookmarkEnd w:id="17"/>
+                      <w:bookmarkEnd w:id="28"/>
+                      <w:bookmarkEnd w:id="29"/>
                     </w:p>
                   </w:txbxContent>
                 </v:textbox>
-                <w10:wrap type="tight"/>
+                <w10:wrap type="tight" anchorx="margin"/>
               </v:shape>
             </w:pict>
           </mc:Fallback>
@@ -3720,13 +4076,13 @@
           <w:noProof/>
         </w:rPr>
         <w:drawing>
-          <wp:anchor distT="0" distB="0" distL="114300" distR="114300" simplePos="0" relativeHeight="251668480" behindDoc="1" locked="0" layoutInCell="1" allowOverlap="1" wp14:anchorId="3443A24C" wp14:editId="7E39CC83">
+          <wp:anchor distT="0" distB="0" distL="114300" distR="114300" simplePos="0" relativeHeight="251668480" behindDoc="1" locked="0" layoutInCell="1" allowOverlap="1" wp14:anchorId="3443A24C" wp14:editId="104D1E56">
             <wp:simplePos x="0" y="0"/>
-            <wp:positionH relativeFrom="margin">
-              <wp:align>center</wp:align>
+            <wp:positionH relativeFrom="page">
+              <wp:posOffset>2741930</wp:posOffset>
             </wp:positionH>
             <wp:positionV relativeFrom="paragraph">
-              <wp:posOffset>6350</wp:posOffset>
+              <wp:posOffset>255270</wp:posOffset>
             </wp:positionV>
             <wp:extent cx="3601085" cy="3543935"/>
             <wp:effectExtent l="0" t="0" r="0" b="0"/>
@@ -3753,7 +4109,7 @@
                     </pic:cNvPicPr>
                   </pic:nvPicPr>
                   <pic:blipFill>
-                    <a:blip r:embed="rId26">
+                    <a:blip r:embed="rId31">
                       <a:extLst>
                         <a:ext uri="{28A0092B-C50C-407E-A947-70E740481C1C}">
                           <a14:useLocalDpi xmlns:a14="http://schemas.microsoft.com/office/drawing/2010/main" val="0"/>
@@ -3787,17 +4143,1089 @@
           </wp:anchor>
         </w:drawing>
       </w:r>
+      <w:r>
+        <w:br w:type="page"/>
+      </w:r>
+    </w:p>
+    <w:p>
+      <w:r>
+        <w:rPr>
+          <w:noProof/>
+        </w:rPr>
+        <w:lastRenderedPageBreak/>
+        <mc:AlternateContent>
+          <mc:Choice Requires="wps">
+            <w:drawing>
+              <wp:anchor distT="0" distB="0" distL="114300" distR="114300" simplePos="0" relativeHeight="251685888" behindDoc="1" locked="0" layoutInCell="1" allowOverlap="1" wp14:anchorId="51C20547" wp14:editId="598F82DF">
+                <wp:simplePos x="0" y="0"/>
+                <wp:positionH relativeFrom="column">
+                  <wp:posOffset>2404110</wp:posOffset>
+                </wp:positionH>
+                <wp:positionV relativeFrom="paragraph">
+                  <wp:posOffset>7404100</wp:posOffset>
+                </wp:positionV>
+                <wp:extent cx="2790825" cy="635"/>
+                <wp:effectExtent l="0" t="0" r="0" b="0"/>
+                <wp:wrapTight wrapText="bothSides">
+                  <wp:wrapPolygon edited="0">
+                    <wp:start x="0" y="0"/>
+                    <wp:lineTo x="0" y="21600"/>
+                    <wp:lineTo x="21600" y="21600"/>
+                    <wp:lineTo x="21600" y="0"/>
+                  </wp:wrapPolygon>
+                </wp:wrapTight>
+                <wp:docPr id="23" name="Caixa de texto 23"/>
+                <wp:cNvGraphicFramePr/>
+                <a:graphic xmlns:a="http://schemas.openxmlformats.org/drawingml/2006/main">
+                  <a:graphicData uri="http://schemas.microsoft.com/office/word/2010/wordprocessingShape">
+                    <wps:wsp>
+                      <wps:cNvSpPr txBox="1"/>
+                      <wps:spPr>
+                        <a:xfrm>
+                          <a:off x="0" y="0"/>
+                          <a:ext cx="2790825" cy="635"/>
+                        </a:xfrm>
+                        <a:prstGeom prst="rect">
+                          <a:avLst/>
+                        </a:prstGeom>
+                        <a:solidFill>
+                          <a:prstClr val="white"/>
+                        </a:solidFill>
+                        <a:ln>
+                          <a:noFill/>
+                        </a:ln>
+                      </wps:spPr>
+                      <wps:txbx>
+                        <w:txbxContent>
+                          <w:p>
+                            <w:pPr>
+                              <w:pStyle w:val="Legenda"/>
+                              <w:rPr>
+                                <w:noProof/>
+                                <w:color w:val="404040" w:themeColor="text1" w:themeTint="BF"/>
+                                <w:sz w:val="20"/>
+                                <w:szCs w:val="20"/>
+                              </w:rPr>
+                            </w:pPr>
+                            <w:bookmarkStart w:id="30" w:name="_Toc104837714"/>
+                            <w:r>
+                              <w:t xml:space="preserve">Figura </w:t>
+                            </w:r>
+                            <w:fldSimple w:instr=" SEQ Figura \* ARABIC ">
+                              <w:r>
+                                <w:rPr>
+                                  <w:noProof/>
+                                </w:rPr>
+                                <w:t>10</w:t>
+                              </w:r>
+                            </w:fldSimple>
+                            <w:r>
+                              <w:t xml:space="preserve"> - Listagem da hashtable índex 2</w:t>
+                            </w:r>
+                            <w:bookmarkEnd w:id="30"/>
+                          </w:p>
+                        </w:txbxContent>
+                      </wps:txbx>
+                      <wps:bodyPr rot="0" spcFirstLastPara="0" vertOverflow="overflow" horzOverflow="overflow" vert="horz" wrap="square" lIns="0" tIns="0" rIns="0" bIns="0" numCol="1" spcCol="0" rtlCol="0" fromWordArt="0" anchor="t" anchorCtr="0" forceAA="0" compatLnSpc="1">
+                        <a:prstTxWarp prst="textNoShape">
+                          <a:avLst/>
+                        </a:prstTxWarp>
+                        <a:spAutoFit/>
+                      </wps:bodyPr>
+                    </wps:wsp>
+                  </a:graphicData>
+                </a:graphic>
+              </wp:anchor>
+            </w:drawing>
+          </mc:Choice>
+          <mc:Fallback>
+            <w:pict>
+              <v:shape w14:anchorId="51C20547" id="Caixa de texto 23" o:spid="_x0000_s1032" type="#_x0000_t202" style="position:absolute;margin-left:189.3pt;margin-top:583pt;width:219.75pt;height:.05pt;z-index:-251630592;visibility:visible;mso-wrap-style:square;mso-wrap-distance-left:9pt;mso-wrap-distance-top:0;mso-wrap-distance-right:9pt;mso-wrap-distance-bottom:0;mso-position-horizontal:absolute;mso-position-horizontal-relative:text;mso-position-vertical:absolute;mso-position-vertical-relative:text;v-text-anchor:top" o:gfxdata="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" stroked="f">
+                <v:textbox style="mso-fit-shape-to-text:t" inset="0,0,0,0">
+                  <w:txbxContent>
+                    <w:p>
+                      <w:pPr>
+                        <w:pStyle w:val="Legenda"/>
+                        <w:rPr>
+                          <w:noProof/>
+                          <w:color w:val="404040" w:themeColor="text1" w:themeTint="BF"/>
+                          <w:sz w:val="20"/>
+                          <w:szCs w:val="20"/>
+                        </w:rPr>
+                      </w:pPr>
+                      <w:bookmarkStart w:id="31" w:name="_Toc104837714"/>
+                      <w:r>
+                        <w:t xml:space="preserve">Figura </w:t>
+                      </w:r>
+                      <w:fldSimple w:instr=" SEQ Figura \* ARABIC ">
+                        <w:r>
+                          <w:rPr>
+                            <w:noProof/>
+                          </w:rPr>
+                          <w:t>10</w:t>
+                        </w:r>
+                      </w:fldSimple>
+                      <w:r>
+                        <w:t xml:space="preserve"> - Listagem da hashtable índex 2</w:t>
+                      </w:r>
+                      <w:bookmarkEnd w:id="31"/>
+                    </w:p>
+                  </w:txbxContent>
+                </v:textbox>
+                <w10:wrap type="tight"/>
+              </v:shape>
+            </w:pict>
+          </mc:Fallback>
+        </mc:AlternateContent>
+      </w:r>
+      <w:r>
+        <w:rPr>
+          <w:noProof/>
+        </w:rPr>
+        <w:drawing>
+          <wp:anchor distT="0" distB="0" distL="114300" distR="114300" simplePos="0" relativeHeight="251683840" behindDoc="1" locked="0" layoutInCell="1" allowOverlap="1" wp14:anchorId="393BA288" wp14:editId="590E7D34">
+            <wp:simplePos x="0" y="0"/>
+            <wp:positionH relativeFrom="margin">
+              <wp:align>right</wp:align>
+            </wp:positionH>
+            <wp:positionV relativeFrom="paragraph">
+              <wp:posOffset>1722120</wp:posOffset>
+            </wp:positionV>
+            <wp:extent cx="2790825" cy="5626100"/>
+            <wp:effectExtent l="0" t="0" r="9525" b="0"/>
+            <wp:wrapTight wrapText="bothSides">
+              <wp:wrapPolygon edited="0">
+                <wp:start x="0" y="0"/>
+                <wp:lineTo x="0" y="21502"/>
+                <wp:lineTo x="21526" y="21502"/>
+                <wp:lineTo x="21526" y="0"/>
+                <wp:lineTo x="0" y="0"/>
+              </wp:wrapPolygon>
+            </wp:wrapTight>
+            <wp:docPr id="13" name="Imagem 13"/>
+            <wp:cNvGraphicFramePr>
+              <a:graphicFrameLocks xmlns:a="http://schemas.openxmlformats.org/drawingml/2006/main" noChangeAspect="1"/>
+            </wp:cNvGraphicFramePr>
+            <a:graphic xmlns:a="http://schemas.openxmlformats.org/drawingml/2006/main">
+              <a:graphicData uri="http://schemas.openxmlformats.org/drawingml/2006/picture">
+                <pic:pic xmlns:pic="http://schemas.openxmlformats.org/drawingml/2006/picture">
+                  <pic:nvPicPr>
+                    <pic:cNvPr id="0" name="Picture 3"/>
+                    <pic:cNvPicPr>
+                      <a:picLocks noChangeAspect="1" noChangeArrowheads="1"/>
+                    </pic:cNvPicPr>
+                  </pic:nvPicPr>
+                  <pic:blipFill>
+                    <a:blip r:embed="rId32">
+                      <a:extLst>
+                        <a:ext uri="{28A0092B-C50C-407E-A947-70E740481C1C}">
+                          <a14:useLocalDpi xmlns:a14="http://schemas.microsoft.com/office/drawing/2010/main" val="0"/>
+                        </a:ext>
+                      </a:extLst>
+                    </a:blip>
+                    <a:srcRect/>
+                    <a:stretch>
+                      <a:fillRect/>
+                    </a:stretch>
+                  </pic:blipFill>
+                  <pic:spPr bwMode="auto">
+                    <a:xfrm>
+                      <a:off x="0" y="0"/>
+                      <a:ext cx="2790825" cy="5626100"/>
+                    </a:xfrm>
+                    <a:prstGeom prst="rect">
+                      <a:avLst/>
+                    </a:prstGeom>
+                    <a:noFill/>
+                  </pic:spPr>
+                </pic:pic>
+              </a:graphicData>
+            </a:graphic>
+            <wp14:sizeRelH relativeFrom="margin">
+              <wp14:pctWidth>0</wp14:pctWidth>
+            </wp14:sizeRelH>
+            <wp14:sizeRelV relativeFrom="margin">
+              <wp14:pctHeight>0</wp14:pctHeight>
+            </wp14:sizeRelV>
+          </wp:anchor>
+        </w:drawing>
+      </w:r>
+      <w:r>
+        <w:rPr>
+          <w:noProof/>
+        </w:rPr>
+        <mc:AlternateContent>
+          <mc:Choice Requires="wps">
+            <w:drawing>
+              <wp:anchor distT="0" distB="0" distL="114300" distR="114300" simplePos="0" relativeHeight="251679744" behindDoc="1" locked="0" layoutInCell="1" allowOverlap="1" wp14:anchorId="77564AD8" wp14:editId="3C0B72FC">
+                <wp:simplePos x="0" y="0"/>
+                <wp:positionH relativeFrom="column">
+                  <wp:posOffset>-1569085</wp:posOffset>
+                </wp:positionH>
+                <wp:positionV relativeFrom="paragraph">
+                  <wp:posOffset>6250940</wp:posOffset>
+                </wp:positionV>
+                <wp:extent cx="3027045" cy="635"/>
+                <wp:effectExtent l="0" t="0" r="0" b="0"/>
+                <wp:wrapTight wrapText="bothSides">
+                  <wp:wrapPolygon edited="0">
+                    <wp:start x="0" y="0"/>
+                    <wp:lineTo x="0" y="21600"/>
+                    <wp:lineTo x="21600" y="21600"/>
+                    <wp:lineTo x="21600" y="0"/>
+                  </wp:wrapPolygon>
+                </wp:wrapTight>
+                <wp:docPr id="16" name="Caixa de texto 16"/>
+                <wp:cNvGraphicFramePr/>
+                <a:graphic xmlns:a="http://schemas.openxmlformats.org/drawingml/2006/main">
+                  <a:graphicData uri="http://schemas.microsoft.com/office/word/2010/wordprocessingShape">
+                    <wps:wsp>
+                      <wps:cNvSpPr txBox="1"/>
+                      <wps:spPr>
+                        <a:xfrm>
+                          <a:off x="0" y="0"/>
+                          <a:ext cx="3027045" cy="635"/>
+                        </a:xfrm>
+                        <a:prstGeom prst="rect">
+                          <a:avLst/>
+                        </a:prstGeom>
+                        <a:solidFill>
+                          <a:prstClr val="white"/>
+                        </a:solidFill>
+                        <a:ln>
+                          <a:noFill/>
+                        </a:ln>
+                      </wps:spPr>
+                      <wps:txbx>
+                        <w:txbxContent>
+                          <w:p>
+                            <w:pPr>
+                              <w:pStyle w:val="Legenda"/>
+                              <w:rPr>
+                                <w:noProof/>
+                                <w:color w:val="404040" w:themeColor="text1" w:themeTint="BF"/>
+                                <w:sz w:val="20"/>
+                                <w:szCs w:val="20"/>
+                              </w:rPr>
+                            </w:pPr>
+                            <w:bookmarkStart w:id="32" w:name="_Toc104837715"/>
+                            <w:r>
+                              <w:t xml:space="preserve">Figura </w:t>
+                            </w:r>
+                            <w:fldSimple w:instr=" SEQ Figura \* ARABIC ">
+                              <w:r>
+                                <w:rPr>
+                                  <w:noProof/>
+                                </w:rPr>
+                                <w:t>11</w:t>
+                              </w:r>
+                            </w:fldSimple>
+                            <w:r>
+                              <w:t xml:space="preserve"> - Listagem da hashtable índex 0</w:t>
+                            </w:r>
+                            <w:bookmarkEnd w:id="32"/>
+                          </w:p>
+                        </w:txbxContent>
+                      </wps:txbx>
+                      <wps:bodyPr rot="0" spcFirstLastPara="0" vertOverflow="overflow" horzOverflow="overflow" vert="horz" wrap="square" lIns="0" tIns="0" rIns="0" bIns="0" numCol="1" spcCol="0" rtlCol="0" fromWordArt="0" anchor="t" anchorCtr="0" forceAA="0" compatLnSpc="1">
+                        <a:prstTxWarp prst="textNoShape">
+                          <a:avLst/>
+                        </a:prstTxWarp>
+                        <a:spAutoFit/>
+                      </wps:bodyPr>
+                    </wps:wsp>
+                  </a:graphicData>
+                </a:graphic>
+              </wp:anchor>
+            </w:drawing>
+          </mc:Choice>
+          <mc:Fallback>
+            <w:pict>
+              <v:shape w14:anchorId="77564AD8" id="Caixa de texto 16" o:spid="_x0000_s1033" type="#_x0000_t202" style="position:absolute;margin-left:-123.55pt;margin-top:492.2pt;width:238.35pt;height:.05pt;z-index:-251636736;visibility:visible;mso-wrap-style:square;mso-wrap-distance-left:9pt;mso-wrap-distance-top:0;mso-wrap-distance-right:9pt;mso-wrap-distance-bottom:0;mso-position-horizontal:absolute;mso-position-horizontal-relative:text;mso-position-vertical:absolute;mso-position-vertical-relative:text;v-text-anchor:top" o:gfxdata="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" stroked="f">
+                <v:textbox style="mso-fit-shape-to-text:t" inset="0,0,0,0">
+                  <w:txbxContent>
+                    <w:p>
+                      <w:pPr>
+                        <w:pStyle w:val="Legenda"/>
+                        <w:rPr>
+                          <w:noProof/>
+                          <w:color w:val="404040" w:themeColor="text1" w:themeTint="BF"/>
+                          <w:sz w:val="20"/>
+                          <w:szCs w:val="20"/>
+                        </w:rPr>
+                      </w:pPr>
+                      <w:bookmarkStart w:id="33" w:name="_Toc104837715"/>
+                      <w:r>
+                        <w:t xml:space="preserve">Figura </w:t>
+                      </w:r>
+                      <w:fldSimple w:instr=" SEQ Figura \* ARABIC ">
+                        <w:r>
+                          <w:rPr>
+                            <w:noProof/>
+                          </w:rPr>
+                          <w:t>11</w:t>
+                        </w:r>
+                      </w:fldSimple>
+                      <w:r>
+                        <w:t xml:space="preserve"> - Listagem da hashtable índex 0</w:t>
+                      </w:r>
+                      <w:bookmarkEnd w:id="33"/>
+                    </w:p>
+                  </w:txbxContent>
+                </v:textbox>
+                <w10:wrap type="tight"/>
+              </v:shape>
+            </w:pict>
+          </mc:Fallback>
+        </mc:AlternateContent>
+      </w:r>
+      <w:r>
+        <w:rPr>
+          <w:noProof/>
+        </w:rPr>
+        <mc:AlternateContent>
+          <mc:Choice Requires="wps">
+            <w:drawing>
+              <wp:anchor distT="0" distB="0" distL="114300" distR="114300" simplePos="0" relativeHeight="251681792" behindDoc="1" locked="0" layoutInCell="1" allowOverlap="1" wp14:anchorId="4D305209" wp14:editId="71CDBA0F">
+                <wp:simplePos x="0" y="0"/>
+                <wp:positionH relativeFrom="page">
+                  <wp:posOffset>2085340</wp:posOffset>
+                </wp:positionH>
+                <wp:positionV relativeFrom="paragraph">
+                  <wp:posOffset>6889115</wp:posOffset>
+                </wp:positionV>
+                <wp:extent cx="2875915" cy="635"/>
+                <wp:effectExtent l="0" t="0" r="635" b="8255"/>
+                <wp:wrapTight wrapText="bothSides">
+                  <wp:wrapPolygon edited="0">
+                    <wp:start x="0" y="0"/>
+                    <wp:lineTo x="0" y="20698"/>
+                    <wp:lineTo x="21462" y="20698"/>
+                    <wp:lineTo x="21462" y="0"/>
+                    <wp:lineTo x="0" y="0"/>
+                  </wp:wrapPolygon>
+                </wp:wrapTight>
+                <wp:docPr id="18" name="Caixa de texto 18"/>
+                <wp:cNvGraphicFramePr/>
+                <a:graphic xmlns:a="http://schemas.openxmlformats.org/drawingml/2006/main">
+                  <a:graphicData uri="http://schemas.microsoft.com/office/word/2010/wordprocessingShape">
+                    <wps:wsp>
+                      <wps:cNvSpPr txBox="1"/>
+                      <wps:spPr>
+                        <a:xfrm>
+                          <a:off x="0" y="0"/>
+                          <a:ext cx="2875915" cy="635"/>
+                        </a:xfrm>
+                        <a:prstGeom prst="rect">
+                          <a:avLst/>
+                        </a:prstGeom>
+                        <a:solidFill>
+                          <a:prstClr val="white"/>
+                        </a:solidFill>
+                        <a:ln>
+                          <a:noFill/>
+                        </a:ln>
+                      </wps:spPr>
+                      <wps:txbx>
+                        <w:txbxContent>
+                          <w:p>
+                            <w:pPr>
+                              <w:pStyle w:val="Legenda"/>
+                              <w:rPr>
+                                <w:noProof/>
+                                <w:color w:val="404040" w:themeColor="text1" w:themeTint="BF"/>
+                                <w:sz w:val="20"/>
+                                <w:szCs w:val="20"/>
+                              </w:rPr>
+                            </w:pPr>
+                            <w:bookmarkStart w:id="34" w:name="_Toc104837716"/>
+                            <w:r>
+                              <w:t xml:space="preserve">Figura </w:t>
+                            </w:r>
+                            <w:fldSimple w:instr=" SEQ Figura \* ARABIC ">
+                              <w:r>
+                                <w:rPr>
+                                  <w:noProof/>
+                                </w:rPr>
+                                <w:t>12</w:t>
+                              </w:r>
+                            </w:fldSimple>
+                            <w:r>
+                              <w:t xml:space="preserve"> - Listagem da hashtable índex 1</w:t>
+                            </w:r>
+                            <w:bookmarkEnd w:id="34"/>
+                          </w:p>
+                        </w:txbxContent>
+                      </wps:txbx>
+                      <wps:bodyPr rot="0" spcFirstLastPara="0" vertOverflow="overflow" horzOverflow="overflow" vert="horz" wrap="square" lIns="0" tIns="0" rIns="0" bIns="0" numCol="1" spcCol="0" rtlCol="0" fromWordArt="0" anchor="t" anchorCtr="0" forceAA="0" compatLnSpc="1">
+                        <a:prstTxWarp prst="textNoShape">
+                          <a:avLst/>
+                        </a:prstTxWarp>
+                        <a:spAutoFit/>
+                      </wps:bodyPr>
+                    </wps:wsp>
+                  </a:graphicData>
+                </a:graphic>
+              </wp:anchor>
+            </w:drawing>
+          </mc:Choice>
+          <mc:Fallback>
+            <w:pict>
+              <v:shape w14:anchorId="4D305209" id="Caixa de texto 18" o:spid="_x0000_s1034" type="#_x0000_t202" style="position:absolute;margin-left:164.2pt;margin-top:542.45pt;width:226.45pt;height:.05pt;z-index:-251634688;visibility:visible;mso-wrap-style:square;mso-wrap-distance-left:9pt;mso-wrap-distance-top:0;mso-wrap-distance-right:9pt;mso-wrap-distance-bottom:0;mso-position-horizontal:absolute;mso-position-horizontal-relative:page;mso-position-vertical:absolute;mso-position-vertical-relative:text;v-text-anchor:top" o:gfxdata="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" stroked="f">
+                <v:textbox style="mso-fit-shape-to-text:t" inset="0,0,0,0">
+                  <w:txbxContent>
+                    <w:p>
+                      <w:pPr>
+                        <w:pStyle w:val="Legenda"/>
+                        <w:rPr>
+                          <w:noProof/>
+                          <w:color w:val="404040" w:themeColor="text1" w:themeTint="BF"/>
+                          <w:sz w:val="20"/>
+                          <w:szCs w:val="20"/>
+                        </w:rPr>
+                      </w:pPr>
+                      <w:bookmarkStart w:id="35" w:name="_Toc104837716"/>
+                      <w:r>
+                        <w:t xml:space="preserve">Figura </w:t>
+                      </w:r>
+                      <w:fldSimple w:instr=" SEQ Figura \* ARABIC ">
+                        <w:r>
+                          <w:rPr>
+                            <w:noProof/>
+                          </w:rPr>
+                          <w:t>12</w:t>
+                        </w:r>
+                      </w:fldSimple>
+                      <w:r>
+                        <w:t xml:space="preserve"> - Listagem da hashtable índex 1</w:t>
+                      </w:r>
+                      <w:bookmarkEnd w:id="35"/>
+                    </w:p>
+                  </w:txbxContent>
+                </v:textbox>
+                <w10:wrap type="tight" anchorx="page"/>
+              </v:shape>
+            </w:pict>
+          </mc:Fallback>
+        </mc:AlternateContent>
+      </w:r>
+      <w:r>
+        <w:rPr>
+          <w:noProof/>
+        </w:rPr>
+        <w:drawing>
+          <wp:anchor distT="0" distB="0" distL="114300" distR="114300" simplePos="0" relativeHeight="251682816" behindDoc="1" locked="0" layoutInCell="1" allowOverlap="1" wp14:anchorId="76DB10A2" wp14:editId="64773B1B">
+            <wp:simplePos x="0" y="0"/>
+            <wp:positionH relativeFrom="column">
+              <wp:posOffset>621665</wp:posOffset>
+            </wp:positionH>
+            <wp:positionV relativeFrom="paragraph">
+              <wp:posOffset>3098165</wp:posOffset>
+            </wp:positionV>
+            <wp:extent cx="2875915" cy="3781425"/>
+            <wp:effectExtent l="0" t="0" r="635" b="9525"/>
+            <wp:wrapTight wrapText="bothSides">
+              <wp:wrapPolygon edited="0">
+                <wp:start x="0" y="0"/>
+                <wp:lineTo x="0" y="21546"/>
+                <wp:lineTo x="21462" y="21546"/>
+                <wp:lineTo x="21462" y="0"/>
+                <wp:lineTo x="0" y="0"/>
+              </wp:wrapPolygon>
+            </wp:wrapTight>
+            <wp:docPr id="12" name="Imagem 12"/>
+            <wp:cNvGraphicFramePr>
+              <a:graphicFrameLocks xmlns:a="http://schemas.openxmlformats.org/drawingml/2006/main" noChangeAspect="1"/>
+            </wp:cNvGraphicFramePr>
+            <a:graphic xmlns:a="http://schemas.openxmlformats.org/drawingml/2006/main">
+              <a:graphicData uri="http://schemas.openxmlformats.org/drawingml/2006/picture">
+                <pic:pic xmlns:pic="http://schemas.openxmlformats.org/drawingml/2006/picture">
+                  <pic:nvPicPr>
+                    <pic:cNvPr id="0" name="Picture 2"/>
+                    <pic:cNvPicPr>
+                      <a:picLocks noChangeAspect="1" noChangeArrowheads="1"/>
+                    </pic:cNvPicPr>
+                  </pic:nvPicPr>
+                  <pic:blipFill>
+                    <a:blip r:embed="rId33">
+                      <a:extLst>
+                        <a:ext uri="{28A0092B-C50C-407E-A947-70E740481C1C}">
+                          <a14:useLocalDpi xmlns:a14="http://schemas.microsoft.com/office/drawing/2010/main" val="0"/>
+                        </a:ext>
+                      </a:extLst>
+                    </a:blip>
+                    <a:srcRect/>
+                    <a:stretch>
+                      <a:fillRect/>
+                    </a:stretch>
+                  </pic:blipFill>
+                  <pic:spPr bwMode="auto">
+                    <a:xfrm>
+                      <a:off x="0" y="0"/>
+                      <a:ext cx="2875915" cy="3781425"/>
+                    </a:xfrm>
+                    <a:prstGeom prst="rect">
+                      <a:avLst/>
+                    </a:prstGeom>
+                    <a:noFill/>
+                  </pic:spPr>
+                </pic:pic>
+              </a:graphicData>
+            </a:graphic>
+            <wp14:sizeRelH relativeFrom="margin">
+              <wp14:pctWidth>0</wp14:pctWidth>
+            </wp14:sizeRelH>
+            <wp14:sizeRelV relativeFrom="margin">
+              <wp14:pctHeight>0</wp14:pctHeight>
+            </wp14:sizeRelV>
+          </wp:anchor>
+        </w:drawing>
+      </w:r>
+      <w:r>
+        <w:drawing>
+          <wp:anchor distT="0" distB="0" distL="114300" distR="114300" simplePos="0" relativeHeight="251675648" behindDoc="1" locked="0" layoutInCell="1" allowOverlap="1" wp14:anchorId="4DC4E78C" wp14:editId="6061EAFE">
+            <wp:simplePos x="0" y="0"/>
+            <wp:positionH relativeFrom="column">
+              <wp:posOffset>-1197610</wp:posOffset>
+            </wp:positionH>
+            <wp:positionV relativeFrom="paragraph">
+              <wp:posOffset>840740</wp:posOffset>
+            </wp:positionV>
+            <wp:extent cx="3027045" cy="5391150"/>
+            <wp:effectExtent l="0" t="0" r="1905" b="0"/>
+            <wp:wrapTight wrapText="bothSides">
+              <wp:wrapPolygon edited="0">
+                <wp:start x="0" y="0"/>
+                <wp:lineTo x="0" y="21524"/>
+                <wp:lineTo x="21478" y="21524"/>
+                <wp:lineTo x="21478" y="0"/>
+                <wp:lineTo x="0" y="0"/>
+              </wp:wrapPolygon>
+            </wp:wrapTight>
+            <wp:docPr id="4" name="Imagem 4" descr="Uma imagem com texto&#10;&#10;Descrição gerada automaticamente"/>
+            <wp:cNvGraphicFramePr>
+              <a:graphicFrameLocks xmlns:a="http://schemas.openxmlformats.org/drawingml/2006/main" noChangeAspect="1"/>
+            </wp:cNvGraphicFramePr>
+            <a:graphic xmlns:a="http://schemas.openxmlformats.org/drawingml/2006/main">
+              <a:graphicData uri="http://schemas.openxmlformats.org/drawingml/2006/picture">
+                <pic:pic xmlns:pic="http://schemas.openxmlformats.org/drawingml/2006/picture">
+                  <pic:nvPicPr>
+                    <pic:cNvPr id="4" name="Imagem 4" descr="Uma imagem com texto&#10;&#10;Descrição gerada automaticamente"/>
+                    <pic:cNvPicPr/>
+                  </pic:nvPicPr>
+                  <pic:blipFill>
+                    <a:blip r:embed="rId34"/>
+                    <a:stretch>
+                      <a:fillRect/>
+                    </a:stretch>
+                  </pic:blipFill>
+                  <pic:spPr>
+                    <a:xfrm>
+                      <a:off x="0" y="0"/>
+                      <a:ext cx="3027045" cy="5391150"/>
+                    </a:xfrm>
+                    <a:prstGeom prst="rect">
+                      <a:avLst/>
+                    </a:prstGeom>
+                  </pic:spPr>
+                </pic:pic>
+              </a:graphicData>
+            </a:graphic>
+            <wp14:sizeRelH relativeFrom="margin">
+              <wp14:pctWidth>0</wp14:pctWidth>
+            </wp14:sizeRelH>
+            <wp14:sizeRelV relativeFrom="margin">
+              <wp14:pctHeight>0</wp14:pctHeight>
+            </wp14:sizeRelV>
+          </wp:anchor>
+        </w:drawing>
+      </w:r>
+      <w:r>
+        <w:t xml:space="preserve">Para a segunda fase usei </w:t>
+      </w:r>
+      <w:r>
+        <w:rPr>
+          <w:i/>
+          <w:iCs/>
+        </w:rPr>
+        <w:t>hashtables</w:t>
+      </w:r>
+      <w:r>
+        <w:rPr>
+          <w:i/>
+          <w:iCs/>
+        </w:rPr>
+        <w:t>,</w:t>
+      </w:r>
+      <w:r>
+        <w:t xml:space="preserve"> sendo então um array com um máximo de 3</w:t>
+      </w:r>
+      <w:r>
+        <w:t xml:space="preserve"> </w:t>
+      </w:r>
+      <w:r>
+        <w:rPr>
+          <w:i/>
+          <w:iCs/>
+        </w:rPr>
+        <w:t>índex</w:t>
+      </w:r>
+      <w:r>
+        <w:t xml:space="preserve">. Para isso adicionei mais máquinas para testes com </w:t>
+      </w:r>
+      <w:r>
+        <w:rPr>
+          <w:i/>
+          <w:iCs/>
+        </w:rPr>
+        <w:t>IDs</w:t>
+      </w:r>
+      <w:r>
+        <w:t xml:space="preserve"> diferentes, tendo como base a chave a soma do código ASCII de todos os caracteres daquele Job.</w:t>
+      </w:r>
+    </w:p>
+    <w:p>
+      <w:r>
+        <w:br w:type="page"/>
+      </w:r>
+    </w:p>
+    <w:p>
+      <w:r>
+        <w:rPr>
+          <w:noProof/>
+        </w:rPr>
+        <w:lastRenderedPageBreak/>
+        <mc:AlternateContent>
+          <mc:Choice Requires="wps">
+            <w:drawing>
+              <wp:anchor distT="0" distB="0" distL="114300" distR="114300" simplePos="0" relativeHeight="251692032" behindDoc="1" locked="0" layoutInCell="1" allowOverlap="1" wp14:anchorId="4C29DA34" wp14:editId="0396A093">
+                <wp:simplePos x="0" y="0"/>
+                <wp:positionH relativeFrom="column">
+                  <wp:posOffset>2640965</wp:posOffset>
+                </wp:positionH>
+                <wp:positionV relativeFrom="paragraph">
+                  <wp:posOffset>6356350</wp:posOffset>
+                </wp:positionV>
+                <wp:extent cx="2776220" cy="635"/>
+                <wp:effectExtent l="0" t="0" r="0" b="0"/>
+                <wp:wrapTight wrapText="bothSides">
+                  <wp:wrapPolygon edited="0">
+                    <wp:start x="0" y="0"/>
+                    <wp:lineTo x="0" y="21600"/>
+                    <wp:lineTo x="21600" y="21600"/>
+                    <wp:lineTo x="21600" y="0"/>
+                  </wp:wrapPolygon>
+                </wp:wrapTight>
+                <wp:docPr id="28" name="Caixa de texto 28"/>
+                <wp:cNvGraphicFramePr/>
+                <a:graphic xmlns:a="http://schemas.openxmlformats.org/drawingml/2006/main">
+                  <a:graphicData uri="http://schemas.microsoft.com/office/word/2010/wordprocessingShape">
+                    <wps:wsp>
+                      <wps:cNvSpPr txBox="1"/>
+                      <wps:spPr>
+                        <a:xfrm>
+                          <a:off x="0" y="0"/>
+                          <a:ext cx="2776220" cy="635"/>
+                        </a:xfrm>
+                        <a:prstGeom prst="rect">
+                          <a:avLst/>
+                        </a:prstGeom>
+                        <a:solidFill>
+                          <a:prstClr val="white"/>
+                        </a:solidFill>
+                        <a:ln>
+                          <a:noFill/>
+                        </a:ln>
+                      </wps:spPr>
+                      <wps:txbx>
+                        <w:txbxContent>
+                          <w:p>
+                            <w:pPr>
+                              <w:pStyle w:val="Legenda"/>
+                              <w:rPr>
+                                <w:noProof/>
+                                <w:color w:val="404040" w:themeColor="text1" w:themeTint="BF"/>
+                                <w:sz w:val="20"/>
+                                <w:szCs w:val="20"/>
+                              </w:rPr>
+                            </w:pPr>
+                            <w:bookmarkStart w:id="36" w:name="_Toc104837717"/>
+                            <w:r>
+                              <w:t xml:space="preserve">Figura </w:t>
+                            </w:r>
+                            <w:fldSimple w:instr=" SEQ Figura \* ARABIC ">
+                              <w:r>
+                                <w:rPr>
+                                  <w:noProof/>
+                                </w:rPr>
+                                <w:t>13</w:t>
+                              </w:r>
+                            </w:fldSimple>
+                            <w:r>
+                              <w:t xml:space="preserve"> - Operação eliminada na hashtable</w:t>
+                            </w:r>
+                            <w:bookmarkEnd w:id="36"/>
+                          </w:p>
+                        </w:txbxContent>
+                      </wps:txbx>
+                      <wps:bodyPr rot="0" spcFirstLastPara="0" vertOverflow="overflow" horzOverflow="overflow" vert="horz" wrap="square" lIns="0" tIns="0" rIns="0" bIns="0" numCol="1" spcCol="0" rtlCol="0" fromWordArt="0" anchor="t" anchorCtr="0" forceAA="0" compatLnSpc="1">
+                        <a:prstTxWarp prst="textNoShape">
+                          <a:avLst/>
+                        </a:prstTxWarp>
+                        <a:spAutoFit/>
+                      </wps:bodyPr>
+                    </wps:wsp>
+                  </a:graphicData>
+                </a:graphic>
+              </wp:anchor>
+            </w:drawing>
+          </mc:Choice>
+          <mc:Fallback>
+            <w:pict>
+              <v:shape w14:anchorId="4C29DA34" id="Caixa de texto 28" o:spid="_x0000_s1035" type="#_x0000_t202" style="position:absolute;margin-left:207.95pt;margin-top:500.5pt;width:218.6pt;height:.05pt;z-index:-251624448;visibility:visible;mso-wrap-style:square;mso-wrap-distance-left:9pt;mso-wrap-distance-top:0;mso-wrap-distance-right:9pt;mso-wrap-distance-bottom:0;mso-position-horizontal:absolute;mso-position-horizontal-relative:text;mso-position-vertical:absolute;mso-position-vertical-relative:text;v-text-anchor:top" o:gfxdata="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" stroked="f">
+                <v:textbox style="mso-fit-shape-to-text:t" inset="0,0,0,0">
+                  <w:txbxContent>
+                    <w:p>
+                      <w:pPr>
+                        <w:pStyle w:val="Legenda"/>
+                        <w:rPr>
+                          <w:noProof/>
+                          <w:color w:val="404040" w:themeColor="text1" w:themeTint="BF"/>
+                          <w:sz w:val="20"/>
+                          <w:szCs w:val="20"/>
+                        </w:rPr>
+                      </w:pPr>
+                      <w:bookmarkStart w:id="37" w:name="_Toc104837717"/>
+                      <w:r>
+                        <w:t xml:space="preserve">Figura </w:t>
+                      </w:r>
+                      <w:fldSimple w:instr=" SEQ Figura \* ARABIC ">
+                        <w:r>
+                          <w:rPr>
+                            <w:noProof/>
+                          </w:rPr>
+                          <w:t>13</w:t>
+                        </w:r>
+                      </w:fldSimple>
+                      <w:r>
+                        <w:t xml:space="preserve"> - Operação eliminada na hashtable</w:t>
+                      </w:r>
+                      <w:bookmarkEnd w:id="37"/>
+                    </w:p>
+                  </w:txbxContent>
+                </v:textbox>
+                <w10:wrap type="tight"/>
+              </v:shape>
+            </w:pict>
+          </mc:Fallback>
+        </mc:AlternateContent>
+      </w:r>
+      <w:r>
+        <w:rPr>
+          <w:noProof/>
+        </w:rPr>
+        <w:drawing>
+          <wp:anchor distT="0" distB="0" distL="114300" distR="114300" simplePos="0" relativeHeight="251687936" behindDoc="1" locked="0" layoutInCell="1" allowOverlap="1" wp14:anchorId="1CDAD8CE" wp14:editId="62870987">
+            <wp:simplePos x="0" y="0"/>
+            <wp:positionH relativeFrom="margin">
+              <wp:posOffset>2136140</wp:posOffset>
+            </wp:positionH>
+            <wp:positionV relativeFrom="paragraph">
+              <wp:posOffset>1630680</wp:posOffset>
+            </wp:positionV>
+            <wp:extent cx="2776220" cy="4725035"/>
+            <wp:effectExtent l="0" t="0" r="5080" b="0"/>
+            <wp:wrapTight wrapText="bothSides">
+              <wp:wrapPolygon edited="0">
+                <wp:start x="0" y="0"/>
+                <wp:lineTo x="0" y="21510"/>
+                <wp:lineTo x="21491" y="21510"/>
+                <wp:lineTo x="21491" y="0"/>
+                <wp:lineTo x="0" y="0"/>
+              </wp:wrapPolygon>
+            </wp:wrapTight>
+            <wp:docPr id="26" name="Imagem 26"/>
+            <wp:cNvGraphicFramePr>
+              <a:graphicFrameLocks xmlns:a="http://schemas.openxmlformats.org/drawingml/2006/main" noChangeAspect="1"/>
+            </wp:cNvGraphicFramePr>
+            <a:graphic xmlns:a="http://schemas.openxmlformats.org/drawingml/2006/main">
+              <a:graphicData uri="http://schemas.openxmlformats.org/drawingml/2006/picture">
+                <pic:pic xmlns:pic="http://schemas.openxmlformats.org/drawingml/2006/picture">
+                  <pic:nvPicPr>
+                    <pic:cNvPr id="0" name="Picture 5"/>
+                    <pic:cNvPicPr>
+                      <a:picLocks noChangeAspect="1" noChangeArrowheads="1"/>
+                    </pic:cNvPicPr>
+                  </pic:nvPicPr>
+                  <pic:blipFill>
+                    <a:blip r:embed="rId35">
+                      <a:extLst>
+                        <a:ext uri="{28A0092B-C50C-407E-A947-70E740481C1C}">
+                          <a14:useLocalDpi xmlns:a14="http://schemas.microsoft.com/office/drawing/2010/main" val="0"/>
+                        </a:ext>
+                      </a:extLst>
+                    </a:blip>
+                    <a:srcRect/>
+                    <a:stretch>
+                      <a:fillRect/>
+                    </a:stretch>
+                  </pic:blipFill>
+                  <pic:spPr bwMode="auto">
+                    <a:xfrm>
+                      <a:off x="0" y="0"/>
+                      <a:ext cx="2776220" cy="4725035"/>
+                    </a:xfrm>
+                    <a:prstGeom prst="rect">
+                      <a:avLst/>
+                    </a:prstGeom>
+                    <a:noFill/>
+                  </pic:spPr>
+                </pic:pic>
+              </a:graphicData>
+            </a:graphic>
+            <wp14:sizeRelH relativeFrom="margin">
+              <wp14:pctWidth>0</wp14:pctWidth>
+            </wp14:sizeRelH>
+            <wp14:sizeRelV relativeFrom="margin">
+              <wp14:pctHeight>0</wp14:pctHeight>
+            </wp14:sizeRelV>
+          </wp:anchor>
+        </w:drawing>
+      </w:r>
+      <w:r>
+        <w:rPr>
+          <w:noProof/>
+        </w:rPr>
+        <mc:AlternateContent>
+          <mc:Choice Requires="wps">
+            <w:drawing>
+              <wp:anchor distT="0" distB="0" distL="114300" distR="114300" simplePos="0" relativeHeight="251689984" behindDoc="1" locked="0" layoutInCell="1" allowOverlap="1" wp14:anchorId="2CE6896B" wp14:editId="02E5476C">
+                <wp:simplePos x="0" y="0"/>
+                <wp:positionH relativeFrom="column">
+                  <wp:posOffset>-597535</wp:posOffset>
+                </wp:positionH>
+                <wp:positionV relativeFrom="paragraph">
+                  <wp:posOffset>7413625</wp:posOffset>
+                </wp:positionV>
+                <wp:extent cx="3208655" cy="635"/>
+                <wp:effectExtent l="0" t="0" r="0" b="0"/>
+                <wp:wrapTight wrapText="bothSides">
+                  <wp:wrapPolygon edited="0">
+                    <wp:start x="0" y="0"/>
+                    <wp:lineTo x="0" y="21600"/>
+                    <wp:lineTo x="21600" y="21600"/>
+                    <wp:lineTo x="21600" y="0"/>
+                  </wp:wrapPolygon>
+                </wp:wrapTight>
+                <wp:docPr id="27" name="Caixa de texto 27"/>
+                <wp:cNvGraphicFramePr/>
+                <a:graphic xmlns:a="http://schemas.openxmlformats.org/drawingml/2006/main">
+                  <a:graphicData uri="http://schemas.microsoft.com/office/word/2010/wordprocessingShape">
+                    <wps:wsp>
+                      <wps:cNvSpPr txBox="1"/>
+                      <wps:spPr>
+                        <a:xfrm>
+                          <a:off x="0" y="0"/>
+                          <a:ext cx="3208655" cy="635"/>
+                        </a:xfrm>
+                        <a:prstGeom prst="rect">
+                          <a:avLst/>
+                        </a:prstGeom>
+                        <a:solidFill>
+                          <a:prstClr val="white"/>
+                        </a:solidFill>
+                        <a:ln>
+                          <a:noFill/>
+                        </a:ln>
+                      </wps:spPr>
+                      <wps:txbx>
+                        <w:txbxContent>
+                          <w:p>
+                            <w:pPr>
+                              <w:pStyle w:val="Legenda"/>
+                              <w:rPr>
+                                <w:noProof/>
+                                <w:color w:val="404040" w:themeColor="text1" w:themeTint="BF"/>
+                                <w:sz w:val="20"/>
+                                <w:szCs w:val="20"/>
+                              </w:rPr>
+                            </w:pPr>
+                            <w:bookmarkStart w:id="38" w:name="_Toc104837718"/>
+                            <w:r>
+                              <w:t xml:space="preserve">Figura </w:t>
+                            </w:r>
+                            <w:fldSimple w:instr=" SEQ Figura \* ARABIC ">
+                              <w:r>
+                                <w:rPr>
+                                  <w:noProof/>
+                                </w:rPr>
+                                <w:t>14</w:t>
+                              </w:r>
+                            </w:fldSimple>
+                            <w:r>
+                              <w:t xml:space="preserve"> - Operação editada</w:t>
+                            </w:r>
+                            <w:r>
+                              <w:rPr>
+                                <w:noProof/>
+                              </w:rPr>
+                              <w:t xml:space="preserve"> na hashtable</w:t>
+                            </w:r>
+                            <w:bookmarkEnd w:id="38"/>
+                          </w:p>
+                        </w:txbxContent>
+                      </wps:txbx>
+                      <wps:bodyPr rot="0" spcFirstLastPara="0" vertOverflow="overflow" horzOverflow="overflow" vert="horz" wrap="square" lIns="0" tIns="0" rIns="0" bIns="0" numCol="1" spcCol="0" rtlCol="0" fromWordArt="0" anchor="t" anchorCtr="0" forceAA="0" compatLnSpc="1">
+                        <a:prstTxWarp prst="textNoShape">
+                          <a:avLst/>
+                        </a:prstTxWarp>
+                        <a:spAutoFit/>
+                      </wps:bodyPr>
+                    </wps:wsp>
+                  </a:graphicData>
+                </a:graphic>
+              </wp:anchor>
+            </w:drawing>
+          </mc:Choice>
+          <mc:Fallback>
+            <w:pict>
+              <v:shape w14:anchorId="2CE6896B" id="Caixa de texto 27" o:spid="_x0000_s1036" type="#_x0000_t202" style="position:absolute;margin-left:-47.05pt;margin-top:583.75pt;width:252.65pt;height:.05pt;z-index:-251626496;visibility:visible;mso-wrap-style:square;mso-wrap-distance-left:9pt;mso-wrap-distance-top:0;mso-wrap-distance-right:9pt;mso-wrap-distance-bottom:0;mso-position-horizontal:absolute;mso-position-horizontal-relative:text;mso-position-vertical:absolute;mso-position-vertical-relative:text;v-text-anchor:top" o:gfxdata="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" stroked="f">
+                <v:textbox style="mso-fit-shape-to-text:t" inset="0,0,0,0">
+                  <w:txbxContent>
+                    <w:p>
+                      <w:pPr>
+                        <w:pStyle w:val="Legenda"/>
+                        <w:rPr>
+                          <w:noProof/>
+                          <w:color w:val="404040" w:themeColor="text1" w:themeTint="BF"/>
+                          <w:sz w:val="20"/>
+                          <w:szCs w:val="20"/>
+                        </w:rPr>
+                      </w:pPr>
+                      <w:bookmarkStart w:id="39" w:name="_Toc104837718"/>
+                      <w:r>
+                        <w:t xml:space="preserve">Figura </w:t>
+                      </w:r>
+                      <w:fldSimple w:instr=" SEQ Figura \* ARABIC ">
+                        <w:r>
+                          <w:rPr>
+                            <w:noProof/>
+                          </w:rPr>
+                          <w:t>14</w:t>
+                        </w:r>
+                      </w:fldSimple>
+                      <w:r>
+                        <w:t xml:space="preserve"> - Operação editada</w:t>
+                      </w:r>
+                      <w:r>
+                        <w:rPr>
+                          <w:noProof/>
+                        </w:rPr>
+                        <w:t xml:space="preserve"> na hashtable</w:t>
+                      </w:r>
+                      <w:bookmarkEnd w:id="39"/>
+                    </w:p>
+                  </w:txbxContent>
+                </v:textbox>
+                <w10:wrap type="tight"/>
+              </v:shape>
+            </w:pict>
+          </mc:Fallback>
+        </mc:AlternateContent>
+      </w:r>
+      <w:r>
+        <w:rPr>
+          <w:noProof/>
+        </w:rPr>
+        <w:drawing>
+          <wp:anchor distT="0" distB="0" distL="114300" distR="114300" simplePos="0" relativeHeight="251686912" behindDoc="1" locked="0" layoutInCell="1" allowOverlap="1" wp14:anchorId="2B5BEEF1" wp14:editId="07F78A36">
+            <wp:simplePos x="0" y="0"/>
+            <wp:positionH relativeFrom="column">
+              <wp:posOffset>-597535</wp:posOffset>
+            </wp:positionH>
+            <wp:positionV relativeFrom="paragraph">
+              <wp:posOffset>1195070</wp:posOffset>
+            </wp:positionV>
+            <wp:extent cx="3208933" cy="6468525"/>
+            <wp:effectExtent l="0" t="0" r="0" b="8890"/>
+            <wp:wrapTight wrapText="bothSides">
+              <wp:wrapPolygon edited="0">
+                <wp:start x="0" y="0"/>
+                <wp:lineTo x="0" y="21566"/>
+                <wp:lineTo x="21416" y="21566"/>
+                <wp:lineTo x="21416" y="0"/>
+                <wp:lineTo x="0" y="0"/>
+              </wp:wrapPolygon>
+            </wp:wrapTight>
+            <wp:docPr id="25" name="Imagem 25"/>
+            <wp:cNvGraphicFramePr>
+              <a:graphicFrameLocks xmlns:a="http://schemas.openxmlformats.org/drawingml/2006/main" noChangeAspect="1"/>
+            </wp:cNvGraphicFramePr>
+            <a:graphic xmlns:a="http://schemas.openxmlformats.org/drawingml/2006/main">
+              <a:graphicData uri="http://schemas.openxmlformats.org/drawingml/2006/picture">
+                <pic:pic xmlns:pic="http://schemas.openxmlformats.org/drawingml/2006/picture">
+                  <pic:nvPicPr>
+                    <pic:cNvPr id="0" name="Picture 4"/>
+                    <pic:cNvPicPr>
+                      <a:picLocks noChangeAspect="1" noChangeArrowheads="1"/>
+                    </pic:cNvPicPr>
+                  </pic:nvPicPr>
+                  <pic:blipFill>
+                    <a:blip r:embed="rId36">
+                      <a:extLst>
+                        <a:ext uri="{28A0092B-C50C-407E-A947-70E740481C1C}">
+                          <a14:useLocalDpi xmlns:a14="http://schemas.microsoft.com/office/drawing/2010/main" val="0"/>
+                        </a:ext>
+                      </a:extLst>
+                    </a:blip>
+                    <a:srcRect/>
+                    <a:stretch>
+                      <a:fillRect/>
+                    </a:stretch>
+                  </pic:blipFill>
+                  <pic:spPr bwMode="auto">
+                    <a:xfrm>
+                      <a:off x="0" y="0"/>
+                      <a:ext cx="3208933" cy="6468525"/>
+                    </a:xfrm>
+                    <a:prstGeom prst="rect">
+                      <a:avLst/>
+                    </a:prstGeom>
+                    <a:noFill/>
+                  </pic:spPr>
+                </pic:pic>
+              </a:graphicData>
+            </a:graphic>
+          </wp:anchor>
+        </w:drawing>
+      </w:r>
+      <w:r>
+        <w:t>Testei também o método de alterar anteriormente feito para o segundo Job, sexta operação e máquina com o ID 6, juntamente com a remoção da quarta operação do mesmo Job.</w:t>
+      </w:r>
+      <w:r>
+        <w:t xml:space="preserve"> Testes foram feitos também para a remoção de Jobs na </w:t>
+      </w:r>
+      <w:r>
+        <w:rPr>
+          <w:i/>
+          <w:iCs/>
+        </w:rPr>
+        <w:t>hashtable</w:t>
+      </w:r>
+      <w:r>
+        <w:t>.</w:t>
+      </w:r>
     </w:p>
     <w:p>
       <w:pPr>
         <w:pStyle w:val="ttulo10"/>
       </w:pPr>
-      <w:bookmarkStart w:id="18" w:name="_Toc99714745"/>
+      <w:bookmarkStart w:id="40" w:name="_Toc104837741"/>
       <w:r>
         <w:lastRenderedPageBreak/>
         <w:t>Conclusão</w:t>
       </w:r>
-      <w:bookmarkEnd w:id="18"/>
+      <w:bookmarkEnd w:id="40"/>
     </w:p>
     <w:p>
       <w:r>
@@ -3817,7 +5245,7 @@
       </w:r>
     </w:p>
     <w:sectPr>
-      <w:headerReference w:type="default" r:id="rId27"/>
+      <w:headerReference w:type="default" r:id="rId37"/>
       <w:pgSz w:w="11907" w:h="16839" w:code="9"/>
       <w:pgMar w:top="1148" w:right="700" w:bottom="2296" w:left="3011" w:header="1148" w:footer="709" w:gutter="0"/>
       <w:pgNumType w:start="1"/>
@@ -3829,7 +5257,7 @@
 </file>
 
 <file path=word/endnotes.xml><?xml version="1.0" encoding="utf-8"?>
-<w:endnotes xmlns:wpc="http://schemas.microsoft.com/office/word/2010/wordprocessingCanvas" xmlns:cx="http://schemas.microsoft.com/office/drawing/2014/chartex" xmlns:cx1="http://schemas.microsoft.com/office/drawing/2015/9/8/chartex" xmlns:cx2="http://schemas.microsoft.com/office/drawing/2015/10/21/chartex" xmlns:cx3="http://schemas.microsoft.com/office/drawing/2016/5/9/chartex" xmlns:cx4="http://schemas.microsoft.com/office/drawing/2016/5/10/chartex" xmlns:cx5="http://schemas.microsoft.com/office/drawing/2016/5/11/chartex" xmlns:cx6="http://schemas.microsoft.com/office/drawing/2016/5/12/chartex" xmlns:cx7="http://schemas.microsoft.com/office/drawing/2016/5/13/chartex" xmlns:cx8="http://schemas.microsoft.com/office/drawing/2016/5/14/chartex" xmlns:mc="http://schemas.openxmlformats.org/markup-compatibility/2006" xmlns:aink="http://schemas.microsoft.com/office/drawing/2016/ink" xmlns:am3d="http://schemas.microsoft.com/office/drawing/2017/model3d" xmlns:o="urn:schemas-microsoft-com:office:office" xmlns:r="http://schemas.openxmlformats.org/officeDocument/2006/relationships" xmlns:m="http://schemas.openxmlformats.org/officeDocument/2006/math" xmlns:v="urn:schemas-microsoft-com:vml" xmlns:wp14="http://schemas.microsoft.com/office/word/2010/wordprocessingDrawing" xmlns:wp="http://schemas.openxmlformats.org/drawingml/2006/wordprocessingDrawing" xmlns:w10="urn:schemas-microsoft-com:office:word" xmlns:w="http://schemas.openxmlformats.org/wordprocessingml/2006/main" xmlns:w14="http://schemas.microsoft.com/office/word/2010/wordml" xmlns:w15="http://schemas.microsoft.com/office/word/2012/wordml" xmlns:w16cex="http://schemas.microsoft.com/office/word/2018/wordml/cex" xmlns:w16cid="http://schemas.microsoft.com/office/word/2016/wordml/cid" xmlns:w16="http://schemas.microsoft.com/office/word/2018/wordml" xmlns:w16sdtdh="http://schemas.microsoft.com/office/word/2020/wordml/sdtdatahash" xmlns:w16se="http://schemas.microsoft.com/office/word/2015/wordml/symex" xmlns:wpg="http://schemas.microsoft.com/office/word/2010/wordprocessingGroup" xmlns:wpi="http://schemas.microsoft.com/office/word/2010/wordprocessingInk" xmlns:wne="http://schemas.microsoft.com/office/word/2006/wordml" xmlns:wps="http://schemas.microsoft.com/office/word/2010/wordprocessingShape" mc:Ignorable="w14 w15 w16se w16cid w16 w16cex w16sdtdh wp14">
+<w:endnotes xmlns:wpc="http://schemas.microsoft.com/office/word/2010/wordprocessingCanvas" xmlns:cx="http://schemas.microsoft.com/office/drawing/2014/chartex" xmlns:cx1="http://schemas.microsoft.com/office/drawing/2015/9/8/chartex" xmlns:cx2="http://schemas.microsoft.com/office/drawing/2015/10/21/chartex" xmlns:cx3="http://schemas.microsoft.com/office/drawing/2016/5/9/chartex" xmlns:cx4="http://schemas.microsoft.com/office/drawing/2016/5/10/chartex" xmlns:cx5="http://schemas.microsoft.com/office/drawing/2016/5/11/chartex" xmlns:cx6="http://schemas.microsoft.com/office/drawing/2016/5/12/chartex" xmlns:cx7="http://schemas.microsoft.com/office/drawing/2016/5/13/chartex" xmlns:cx8="http://schemas.microsoft.com/office/drawing/2016/5/14/chartex" xmlns:mc="http://schemas.openxmlformats.org/markup-compatibility/2006" xmlns:aink="http://schemas.microsoft.com/office/drawing/2016/ink" xmlns:am3d="http://schemas.microsoft.com/office/drawing/2017/model3d" xmlns:o="urn:schemas-microsoft-com:office:office" xmlns:oel="http://schemas.microsoft.com/office/2019/extlst" xmlns:r="http://schemas.openxmlformats.org/officeDocument/2006/relationships" xmlns:m="http://schemas.openxmlformats.org/officeDocument/2006/math" xmlns:v="urn:schemas-microsoft-com:vml" xmlns:wp14="http://schemas.microsoft.com/office/word/2010/wordprocessingDrawing" xmlns:wp="http://schemas.openxmlformats.org/drawingml/2006/wordprocessingDrawing" xmlns:w10="urn:schemas-microsoft-com:office:word" xmlns:w="http://schemas.openxmlformats.org/wordprocessingml/2006/main" xmlns:w14="http://schemas.microsoft.com/office/word/2010/wordml" xmlns:w15="http://schemas.microsoft.com/office/word/2012/wordml" xmlns:w16cex="http://schemas.microsoft.com/office/word/2018/wordml/cex" xmlns:w16cid="http://schemas.microsoft.com/office/word/2016/wordml/cid" xmlns:w16="http://schemas.microsoft.com/office/word/2018/wordml" xmlns:w16sdtdh="http://schemas.microsoft.com/office/word/2020/wordml/sdtdatahash" xmlns:w16se="http://schemas.microsoft.com/office/word/2015/wordml/symex" xmlns:wpg="http://schemas.microsoft.com/office/word/2010/wordprocessingGroup" xmlns:wpi="http://schemas.microsoft.com/office/word/2010/wordprocessingInk" xmlns:wne="http://schemas.microsoft.com/office/word/2006/wordml" xmlns:wps="http://schemas.microsoft.com/office/word/2010/wordprocessingShape" mc:Ignorable="w14 w15 w16se w16cid w16 w16cex w16sdtdh wp14">
   <w:endnote w:type="separator" w:id="-1">
     <w:p>
       <w:pPr>
@@ -3858,7 +5286,7 @@
 </file>
 
 <file path=word/footnotes.xml><?xml version="1.0" encoding="utf-8"?>
-<w:footnotes xmlns:wpc="http://schemas.microsoft.com/office/word/2010/wordprocessingCanvas" xmlns:cx="http://schemas.microsoft.com/office/drawing/2014/chartex" xmlns:cx1="http://schemas.microsoft.com/office/drawing/2015/9/8/chartex" xmlns:cx2="http://schemas.microsoft.com/office/drawing/2015/10/21/chartex" xmlns:cx3="http://schemas.microsoft.com/office/drawing/2016/5/9/chartex" xmlns:cx4="http://schemas.microsoft.com/office/drawing/2016/5/10/chartex" xmlns:cx5="http://schemas.microsoft.com/office/drawing/2016/5/11/chartex" xmlns:cx6="http://schemas.microsoft.com/office/drawing/2016/5/12/chartex" xmlns:cx7="http://schemas.microsoft.com/office/drawing/2016/5/13/chartex" xmlns:cx8="http://schemas.microsoft.com/office/drawing/2016/5/14/chartex" xmlns:mc="http://schemas.openxmlformats.org/markup-compatibility/2006" xmlns:aink="http://schemas.microsoft.com/office/drawing/2016/ink" xmlns:am3d="http://schemas.microsoft.com/office/drawing/2017/model3d" xmlns:o="urn:schemas-microsoft-com:office:office" xmlns:r="http://schemas.openxmlformats.org/officeDocument/2006/relationships" xmlns:m="http://schemas.openxmlformats.org/officeDocument/2006/math" xmlns:v="urn:schemas-microsoft-com:vml" xmlns:wp14="http://schemas.microsoft.com/office/word/2010/wordprocessingDrawing" xmlns:wp="http://schemas.openxmlformats.org/drawingml/2006/wordprocessingDrawing" xmlns:w10="urn:schemas-microsoft-com:office:word" xmlns:w="http://schemas.openxmlformats.org/wordprocessingml/2006/main" xmlns:w14="http://schemas.microsoft.com/office/word/2010/wordml" xmlns:w15="http://schemas.microsoft.com/office/word/2012/wordml" xmlns:w16cex="http://schemas.microsoft.com/office/word/2018/wordml/cex" xmlns:w16cid="http://schemas.microsoft.com/office/word/2016/wordml/cid" xmlns:w16="http://schemas.microsoft.com/office/word/2018/wordml" xmlns:w16sdtdh="http://schemas.microsoft.com/office/word/2020/wordml/sdtdatahash" xmlns:w16se="http://schemas.microsoft.com/office/word/2015/wordml/symex" xmlns:wpg="http://schemas.microsoft.com/office/word/2010/wordprocessingGroup" xmlns:wpi="http://schemas.microsoft.com/office/word/2010/wordprocessingInk" xmlns:wne="http://schemas.microsoft.com/office/word/2006/wordml" xmlns:wps="http://schemas.microsoft.com/office/word/2010/wordprocessingShape" mc:Ignorable="w14 w15 w16se w16cid w16 w16cex w16sdtdh wp14">
+<w:footnotes xmlns:wpc="http://schemas.microsoft.com/office/word/2010/wordprocessingCanvas" xmlns:cx="http://schemas.microsoft.com/office/drawing/2014/chartex" xmlns:cx1="http://schemas.microsoft.com/office/drawing/2015/9/8/chartex" xmlns:cx2="http://schemas.microsoft.com/office/drawing/2015/10/21/chartex" xmlns:cx3="http://schemas.microsoft.com/office/drawing/2016/5/9/chartex" xmlns:cx4="http://schemas.microsoft.com/office/drawing/2016/5/10/chartex" xmlns:cx5="http://schemas.microsoft.com/office/drawing/2016/5/11/chartex" xmlns:cx6="http://schemas.microsoft.com/office/drawing/2016/5/12/chartex" xmlns:cx7="http://schemas.microsoft.com/office/drawing/2016/5/13/chartex" xmlns:cx8="http://schemas.microsoft.com/office/drawing/2016/5/14/chartex" xmlns:mc="http://schemas.openxmlformats.org/markup-compatibility/2006" xmlns:aink="http://schemas.microsoft.com/office/drawing/2016/ink" xmlns:am3d="http://schemas.microsoft.com/office/drawing/2017/model3d" xmlns:o="urn:schemas-microsoft-com:office:office" xmlns:oel="http://schemas.microsoft.com/office/2019/extlst" xmlns:r="http://schemas.openxmlformats.org/officeDocument/2006/relationships" xmlns:m="http://schemas.openxmlformats.org/officeDocument/2006/math" xmlns:v="urn:schemas-microsoft-com:vml" xmlns:wp14="http://schemas.microsoft.com/office/word/2010/wordprocessingDrawing" xmlns:wp="http://schemas.openxmlformats.org/drawingml/2006/wordprocessingDrawing" xmlns:w10="urn:schemas-microsoft-com:office:word" xmlns:w="http://schemas.openxmlformats.org/wordprocessingml/2006/main" xmlns:w14="http://schemas.microsoft.com/office/word/2010/wordml" xmlns:w15="http://schemas.microsoft.com/office/word/2012/wordml" xmlns:w16cex="http://schemas.microsoft.com/office/word/2018/wordml/cex" xmlns:w16cid="http://schemas.microsoft.com/office/word/2016/wordml/cid" xmlns:w16="http://schemas.microsoft.com/office/word/2018/wordml" xmlns:w16sdtdh="http://schemas.microsoft.com/office/word/2020/wordml/sdtdatahash" xmlns:w16se="http://schemas.microsoft.com/office/word/2015/wordml/symex" xmlns:wpg="http://schemas.microsoft.com/office/word/2010/wordprocessingGroup" xmlns:wpi="http://schemas.microsoft.com/office/word/2010/wordprocessingInk" xmlns:wne="http://schemas.microsoft.com/office/word/2006/wordml" xmlns:wps="http://schemas.microsoft.com/office/word/2010/wordprocessingShape" mc:Ignorable="w14 w15 w16se w16cid w16 w16cex w16sdtdh wp14">
   <w:footnote w:type="separator" w:id="-1">
     <w:p>
       <w:pPr>
@@ -3887,7 +5315,7 @@
 </file>
 
 <file path=word/header1.xml><?xml version="1.0" encoding="utf-8"?>
-<w:hdr xmlns:wpc="http://schemas.microsoft.com/office/word/2010/wordprocessingCanvas" xmlns:cx="http://schemas.microsoft.com/office/drawing/2014/chartex" xmlns:cx1="http://schemas.microsoft.com/office/drawing/2015/9/8/chartex" xmlns:cx2="http://schemas.microsoft.com/office/drawing/2015/10/21/chartex" xmlns:cx3="http://schemas.microsoft.com/office/drawing/2016/5/9/chartex" xmlns:cx4="http://schemas.microsoft.com/office/drawing/2016/5/10/chartex" xmlns:cx5="http://schemas.microsoft.com/office/drawing/2016/5/11/chartex" xmlns:cx6="http://schemas.microsoft.com/office/drawing/2016/5/12/chartex" xmlns:cx7="http://schemas.microsoft.com/office/drawing/2016/5/13/chartex" xmlns:cx8="http://schemas.microsoft.com/office/drawing/2016/5/14/chartex" xmlns:mc="http://schemas.openxmlformats.org/markup-compatibility/2006" xmlns:aink="http://schemas.microsoft.com/office/drawing/2016/ink" xmlns:am3d="http://schemas.microsoft.com/office/drawing/2017/model3d" xmlns:o="urn:schemas-microsoft-com:office:office" xmlns:r="http://schemas.openxmlformats.org/officeDocument/2006/relationships" xmlns:m="http://schemas.openxmlformats.org/officeDocument/2006/math" xmlns:v="urn:schemas-microsoft-com:vml" xmlns:wp14="http://schemas.microsoft.com/office/word/2010/wordprocessingDrawing" xmlns:wp="http://schemas.openxmlformats.org/drawingml/2006/wordprocessingDrawing" xmlns:w10="urn:schemas-microsoft-com:office:word" xmlns:w="http://schemas.openxmlformats.org/wordprocessingml/2006/main" xmlns:w14="http://schemas.microsoft.com/office/word/2010/wordml" xmlns:w15="http://schemas.microsoft.com/office/word/2012/wordml" xmlns:w16cex="http://schemas.microsoft.com/office/word/2018/wordml/cex" xmlns:w16cid="http://schemas.microsoft.com/office/word/2016/wordml/cid" xmlns:w16="http://schemas.microsoft.com/office/word/2018/wordml" xmlns:w16sdtdh="http://schemas.microsoft.com/office/word/2020/wordml/sdtdatahash" xmlns:w16se="http://schemas.microsoft.com/office/word/2015/wordml/symex" xmlns:wpg="http://schemas.microsoft.com/office/word/2010/wordprocessingGroup" xmlns:wpi="http://schemas.microsoft.com/office/word/2010/wordprocessingInk" xmlns:wne="http://schemas.microsoft.com/office/word/2006/wordml" xmlns:wps="http://schemas.microsoft.com/office/word/2010/wordprocessingShape" mc:Ignorable="w14 w15 w16se w16cid w16 w16cex w16sdtdh wp14">
+<w:hdr xmlns:wpc="http://schemas.microsoft.com/office/word/2010/wordprocessingCanvas" xmlns:cx="http://schemas.microsoft.com/office/drawing/2014/chartex" xmlns:cx1="http://schemas.microsoft.com/office/drawing/2015/9/8/chartex" xmlns:cx2="http://schemas.microsoft.com/office/drawing/2015/10/21/chartex" xmlns:cx3="http://schemas.microsoft.com/office/drawing/2016/5/9/chartex" xmlns:cx4="http://schemas.microsoft.com/office/drawing/2016/5/10/chartex" xmlns:cx5="http://schemas.microsoft.com/office/drawing/2016/5/11/chartex" xmlns:cx6="http://schemas.microsoft.com/office/drawing/2016/5/12/chartex" xmlns:cx7="http://schemas.microsoft.com/office/drawing/2016/5/13/chartex" xmlns:cx8="http://schemas.microsoft.com/office/drawing/2016/5/14/chartex" xmlns:mc="http://schemas.openxmlformats.org/markup-compatibility/2006" xmlns:aink="http://schemas.microsoft.com/office/drawing/2016/ink" xmlns:am3d="http://schemas.microsoft.com/office/drawing/2017/model3d" xmlns:o="urn:schemas-microsoft-com:office:office" xmlns:oel="http://schemas.microsoft.com/office/2019/extlst" xmlns:r="http://schemas.openxmlformats.org/officeDocument/2006/relationships" xmlns:m="http://schemas.openxmlformats.org/officeDocument/2006/math" xmlns:v="urn:schemas-microsoft-com:vml" xmlns:wp14="http://schemas.microsoft.com/office/word/2010/wordprocessingDrawing" xmlns:wp="http://schemas.openxmlformats.org/drawingml/2006/wordprocessingDrawing" xmlns:w10="urn:schemas-microsoft-com:office:word" xmlns:w="http://schemas.openxmlformats.org/wordprocessingml/2006/main" xmlns:w14="http://schemas.microsoft.com/office/word/2010/wordml" xmlns:w15="http://schemas.microsoft.com/office/word/2012/wordml" xmlns:w16cex="http://schemas.microsoft.com/office/word/2018/wordml/cex" xmlns:w16cid="http://schemas.microsoft.com/office/word/2016/wordml/cid" xmlns:w16="http://schemas.microsoft.com/office/word/2018/wordml" xmlns:w16sdtdh="http://schemas.microsoft.com/office/word/2020/wordml/sdtdatahash" xmlns:w16se="http://schemas.microsoft.com/office/word/2015/wordml/symex" xmlns:wpg="http://schemas.microsoft.com/office/word/2010/wordprocessingGroup" xmlns:wpi="http://schemas.microsoft.com/office/word/2010/wordprocessingInk" xmlns:wne="http://schemas.microsoft.com/office/word/2006/wordml" xmlns:wps="http://schemas.microsoft.com/office/word/2010/wordprocessingShape" mc:Ignorable="w14 w15 w16se w16cid w16 w16cex w16sdtdh wp14">
   <w:tbl>
     <w:tblPr>
       <w:tblW w:w="6410" w:type="pct"/>
@@ -3992,7 +5420,7 @@
 </file>
 
 <file path=word/header2.xml><?xml version="1.0" encoding="utf-8"?>
-<w:hdr xmlns:wpc="http://schemas.microsoft.com/office/word/2010/wordprocessingCanvas" xmlns:cx="http://schemas.microsoft.com/office/drawing/2014/chartex" xmlns:cx1="http://schemas.microsoft.com/office/drawing/2015/9/8/chartex" xmlns:cx2="http://schemas.microsoft.com/office/drawing/2015/10/21/chartex" xmlns:cx3="http://schemas.microsoft.com/office/drawing/2016/5/9/chartex" xmlns:cx4="http://schemas.microsoft.com/office/drawing/2016/5/10/chartex" xmlns:cx5="http://schemas.microsoft.com/office/drawing/2016/5/11/chartex" xmlns:cx6="http://schemas.microsoft.com/office/drawing/2016/5/12/chartex" xmlns:cx7="http://schemas.microsoft.com/office/drawing/2016/5/13/chartex" xmlns:cx8="http://schemas.microsoft.com/office/drawing/2016/5/14/chartex" xmlns:mc="http://schemas.openxmlformats.org/markup-compatibility/2006" xmlns:aink="http://schemas.microsoft.com/office/drawing/2016/ink" xmlns:am3d="http://schemas.microsoft.com/office/drawing/2017/model3d" xmlns:o="urn:schemas-microsoft-com:office:office" xmlns:r="http://schemas.openxmlformats.org/officeDocument/2006/relationships" xmlns:m="http://schemas.openxmlformats.org/officeDocument/2006/math" xmlns:v="urn:schemas-microsoft-com:vml" xmlns:wp14="http://schemas.microsoft.com/office/word/2010/wordprocessingDrawing" xmlns:wp="http://schemas.openxmlformats.org/drawingml/2006/wordprocessingDrawing" xmlns:w10="urn:schemas-microsoft-com:office:word" xmlns:w="http://schemas.openxmlformats.org/wordprocessingml/2006/main" xmlns:w14="http://schemas.microsoft.com/office/word/2010/wordml" xmlns:w15="http://schemas.microsoft.com/office/word/2012/wordml" xmlns:w16cex="http://schemas.microsoft.com/office/word/2018/wordml/cex" xmlns:w16cid="http://schemas.microsoft.com/office/word/2016/wordml/cid" xmlns:w16="http://schemas.microsoft.com/office/word/2018/wordml" xmlns:w16sdtdh="http://schemas.microsoft.com/office/word/2020/wordml/sdtdatahash" xmlns:w16se="http://schemas.microsoft.com/office/word/2015/wordml/symex" xmlns:wpg="http://schemas.microsoft.com/office/word/2010/wordprocessingGroup" xmlns:wpi="http://schemas.microsoft.com/office/word/2010/wordprocessingInk" xmlns:wne="http://schemas.microsoft.com/office/word/2006/wordml" xmlns:wps="http://schemas.microsoft.com/office/word/2010/wordprocessingShape" mc:Ignorable="w14 w15 w16se w16cid w16 w16cex w16sdtdh wp14">
+<w:hdr xmlns:wpc="http://schemas.microsoft.com/office/word/2010/wordprocessingCanvas" xmlns:cx="http://schemas.microsoft.com/office/drawing/2014/chartex" xmlns:cx1="http://schemas.microsoft.com/office/drawing/2015/9/8/chartex" xmlns:cx2="http://schemas.microsoft.com/office/drawing/2015/10/21/chartex" xmlns:cx3="http://schemas.microsoft.com/office/drawing/2016/5/9/chartex" xmlns:cx4="http://schemas.microsoft.com/office/drawing/2016/5/10/chartex" xmlns:cx5="http://schemas.microsoft.com/office/drawing/2016/5/11/chartex" xmlns:cx6="http://schemas.microsoft.com/office/drawing/2016/5/12/chartex" xmlns:cx7="http://schemas.microsoft.com/office/drawing/2016/5/13/chartex" xmlns:cx8="http://schemas.microsoft.com/office/drawing/2016/5/14/chartex" xmlns:mc="http://schemas.openxmlformats.org/markup-compatibility/2006" xmlns:aink="http://schemas.microsoft.com/office/drawing/2016/ink" xmlns:am3d="http://schemas.microsoft.com/office/drawing/2017/model3d" xmlns:o="urn:schemas-microsoft-com:office:office" xmlns:oel="http://schemas.microsoft.com/office/2019/extlst" xmlns:r="http://schemas.openxmlformats.org/officeDocument/2006/relationships" xmlns:m="http://schemas.openxmlformats.org/officeDocument/2006/math" xmlns:v="urn:schemas-microsoft-com:vml" xmlns:wp14="http://schemas.microsoft.com/office/word/2010/wordprocessingDrawing" xmlns:wp="http://schemas.openxmlformats.org/drawingml/2006/wordprocessingDrawing" xmlns:w10="urn:schemas-microsoft-com:office:word" xmlns:w="http://schemas.openxmlformats.org/wordprocessingml/2006/main" xmlns:w14="http://schemas.microsoft.com/office/word/2010/wordml" xmlns:w15="http://schemas.microsoft.com/office/word/2012/wordml" xmlns:w16cex="http://schemas.microsoft.com/office/word/2018/wordml/cex" xmlns:w16cid="http://schemas.microsoft.com/office/word/2016/wordml/cid" xmlns:w16="http://schemas.microsoft.com/office/word/2018/wordml" xmlns:w16sdtdh="http://schemas.microsoft.com/office/word/2020/wordml/sdtdatahash" xmlns:w16se="http://schemas.microsoft.com/office/word/2015/wordml/symex" xmlns:wpg="http://schemas.microsoft.com/office/word/2010/wordprocessingGroup" xmlns:wpi="http://schemas.microsoft.com/office/word/2010/wordprocessingInk" xmlns:wne="http://schemas.microsoft.com/office/word/2006/wordml" xmlns:wps="http://schemas.microsoft.com/office/word/2010/wordprocessingShape" mc:Ignorable="w14 w15 w16se w16cid w16 w16cex w16sdtdh wp14">
   <w:p>
     <w:pPr>
       <w:pStyle w:val="Cabealho"/>
@@ -4159,7 +5587,7 @@
 </file>
 
 <file path=word/header3.xml><?xml version="1.0" encoding="utf-8"?>
-<w:hdr xmlns:wpc="http://schemas.microsoft.com/office/word/2010/wordprocessingCanvas" xmlns:cx="http://schemas.microsoft.com/office/drawing/2014/chartex" xmlns:cx1="http://schemas.microsoft.com/office/drawing/2015/9/8/chartex" xmlns:cx2="http://schemas.microsoft.com/office/drawing/2015/10/21/chartex" xmlns:cx3="http://schemas.microsoft.com/office/drawing/2016/5/9/chartex" xmlns:cx4="http://schemas.microsoft.com/office/drawing/2016/5/10/chartex" xmlns:cx5="http://schemas.microsoft.com/office/drawing/2016/5/11/chartex" xmlns:cx6="http://schemas.microsoft.com/office/drawing/2016/5/12/chartex" xmlns:cx7="http://schemas.microsoft.com/office/drawing/2016/5/13/chartex" xmlns:cx8="http://schemas.microsoft.com/office/drawing/2016/5/14/chartex" xmlns:mc="http://schemas.openxmlformats.org/markup-compatibility/2006" xmlns:aink="http://schemas.microsoft.com/office/drawing/2016/ink" xmlns:am3d="http://schemas.microsoft.com/office/drawing/2017/model3d" xmlns:o="urn:schemas-microsoft-com:office:office" xmlns:r="http://schemas.openxmlformats.org/officeDocument/2006/relationships" xmlns:m="http://schemas.openxmlformats.org/officeDocument/2006/math" xmlns:v="urn:schemas-microsoft-com:vml" xmlns:wp14="http://schemas.microsoft.com/office/word/2010/wordprocessingDrawing" xmlns:wp="http://schemas.openxmlformats.org/drawingml/2006/wordprocessingDrawing" xmlns:w10="urn:schemas-microsoft-com:office:word" xmlns:w="http://schemas.openxmlformats.org/wordprocessingml/2006/main" xmlns:w14="http://schemas.microsoft.com/office/word/2010/wordml" xmlns:w15="http://schemas.microsoft.com/office/word/2012/wordml" xmlns:w16cex="http://schemas.microsoft.com/office/word/2018/wordml/cex" xmlns:w16cid="http://schemas.microsoft.com/office/word/2016/wordml/cid" xmlns:w16="http://schemas.microsoft.com/office/word/2018/wordml" xmlns:w16sdtdh="http://schemas.microsoft.com/office/word/2020/wordml/sdtdatahash" xmlns:w16se="http://schemas.microsoft.com/office/word/2015/wordml/symex" xmlns:wpg="http://schemas.microsoft.com/office/word/2010/wordprocessingGroup" xmlns:wpi="http://schemas.microsoft.com/office/word/2010/wordprocessingInk" xmlns:wne="http://schemas.microsoft.com/office/word/2006/wordml" xmlns:wps="http://schemas.microsoft.com/office/word/2010/wordprocessingShape" mc:Ignorable="w14 w15 w16se w16cid w16 w16cex w16sdtdh wp14">
+<w:hdr xmlns:wpc="http://schemas.microsoft.com/office/word/2010/wordprocessingCanvas" xmlns:cx="http://schemas.microsoft.com/office/drawing/2014/chartex" xmlns:cx1="http://schemas.microsoft.com/office/drawing/2015/9/8/chartex" xmlns:cx2="http://schemas.microsoft.com/office/drawing/2015/10/21/chartex" xmlns:cx3="http://schemas.microsoft.com/office/drawing/2016/5/9/chartex" xmlns:cx4="http://schemas.microsoft.com/office/drawing/2016/5/10/chartex" xmlns:cx5="http://schemas.microsoft.com/office/drawing/2016/5/11/chartex" xmlns:cx6="http://schemas.microsoft.com/office/drawing/2016/5/12/chartex" xmlns:cx7="http://schemas.microsoft.com/office/drawing/2016/5/13/chartex" xmlns:cx8="http://schemas.microsoft.com/office/drawing/2016/5/14/chartex" xmlns:mc="http://schemas.openxmlformats.org/markup-compatibility/2006" xmlns:aink="http://schemas.microsoft.com/office/drawing/2016/ink" xmlns:am3d="http://schemas.microsoft.com/office/drawing/2017/model3d" xmlns:o="urn:schemas-microsoft-com:office:office" xmlns:oel="http://schemas.microsoft.com/office/2019/extlst" xmlns:r="http://schemas.openxmlformats.org/officeDocument/2006/relationships" xmlns:m="http://schemas.openxmlformats.org/officeDocument/2006/math" xmlns:v="urn:schemas-microsoft-com:vml" xmlns:wp14="http://schemas.microsoft.com/office/word/2010/wordprocessingDrawing" xmlns:wp="http://schemas.openxmlformats.org/drawingml/2006/wordprocessingDrawing" xmlns:w10="urn:schemas-microsoft-com:office:word" xmlns:w="http://schemas.openxmlformats.org/wordprocessingml/2006/main" xmlns:w14="http://schemas.microsoft.com/office/word/2010/wordml" xmlns:w15="http://schemas.microsoft.com/office/word/2012/wordml" xmlns:w16cex="http://schemas.microsoft.com/office/word/2018/wordml/cex" xmlns:w16cid="http://schemas.microsoft.com/office/word/2016/wordml/cid" xmlns:w16="http://schemas.microsoft.com/office/word/2018/wordml" xmlns:w16sdtdh="http://schemas.microsoft.com/office/word/2020/wordml/sdtdatahash" xmlns:w16se="http://schemas.microsoft.com/office/word/2015/wordml/symex" xmlns:wpg="http://schemas.microsoft.com/office/word/2010/wordprocessingGroup" xmlns:wpi="http://schemas.microsoft.com/office/word/2010/wordprocessingInk" xmlns:wne="http://schemas.microsoft.com/office/word/2006/wordml" xmlns:wps="http://schemas.microsoft.com/office/word/2010/wordprocessingShape" mc:Ignorable="w14 w15 w16se w16cid w16 w16cex w16sdtdh wp14">
   <w:tbl>
     <w:tblPr>
       <w:tblW w:w="6410" w:type="pct"/>
@@ -4236,25 +5664,51 @@
           <w:r>
             <w:instrText xml:space="preserve"> If </w:instrText>
           </w:r>
-          <w:fldSimple w:instr=" STYLEREF  &quot;título 1&quot; ">
-            <w:r>
-              <w:rPr>
-                <w:noProof/>
-              </w:rPr>
-              <w:instrText>Introdução</w:instrText>
-            </w:r>
-          </w:fldSimple>
+          <w:r>
+            <w:fldChar w:fldCharType="begin"/>
+          </w:r>
+          <w:r>
+            <w:instrText xml:space="preserve"> STYLEREF  "título 1" </w:instrText>
+          </w:r>
+          <w:r>
+            <w:fldChar w:fldCharType="separate"/>
+          </w:r>
+          <w:r>
+            <w:rPr>
+              <w:noProof/>
+            </w:rPr>
+            <w:instrText>Conclusão</w:instrText>
+          </w:r>
+          <w:r>
+            <w:rPr>
+              <w:noProof/>
+            </w:rPr>
+            <w:fldChar w:fldCharType="end"/>
+          </w:r>
           <w:r>
             <w:instrText>&lt;&gt; “Error*” “</w:instrText>
           </w:r>
-          <w:fldSimple w:instr=" STYLEREF  &quot;título 1&quot; ">
-            <w:r>
-              <w:rPr>
-                <w:noProof/>
-              </w:rPr>
-              <w:instrText>Introdução</w:instrText>
-            </w:r>
-          </w:fldSimple>
+          <w:r>
+            <w:fldChar w:fldCharType="begin"/>
+          </w:r>
+          <w:r>
+            <w:instrText xml:space="preserve"> STYLEREF  "título 1" </w:instrText>
+          </w:r>
+          <w:r>
+            <w:fldChar w:fldCharType="separate"/>
+          </w:r>
+          <w:r>
+            <w:rPr>
+              <w:noProof/>
+            </w:rPr>
+            <w:instrText>Conclusão</w:instrText>
+          </w:r>
+          <w:r>
+            <w:rPr>
+              <w:noProof/>
+            </w:rPr>
+            <w:fldChar w:fldCharType="end"/>
+          </w:r>
           <w:r>
             <w:instrText xml:space="preserve"> </w:instrText>
           </w:r>
@@ -4265,7 +5719,7 @@
             <w:rPr>
               <w:noProof/>
             </w:rPr>
-            <w:t xml:space="preserve">Introdução </w:t>
+            <w:t xml:space="preserve">Conclusão </w:t>
           </w:r>
           <w:r>
             <w:fldChar w:fldCharType="end"/>
@@ -4323,7 +5777,7 @@
 </file>
 
 <file path=word/numbering.xml><?xml version="1.0" encoding="utf-8"?>
-<w:numbering xmlns:wpc="http://schemas.microsoft.com/office/word/2010/wordprocessingCanvas" xmlns:cx="http://schemas.microsoft.com/office/drawing/2014/chartex" xmlns:cx1="http://schemas.microsoft.com/office/drawing/2015/9/8/chartex" xmlns:cx2="http://schemas.microsoft.com/office/drawing/2015/10/21/chartex" xmlns:cx3="http://schemas.microsoft.com/office/drawing/2016/5/9/chartex" xmlns:cx4="http://schemas.microsoft.com/office/drawing/2016/5/10/chartex" xmlns:cx5="http://schemas.microsoft.com/office/drawing/2016/5/11/chartex" xmlns:cx6="http://schemas.microsoft.com/office/drawing/2016/5/12/chartex" xmlns:cx7="http://schemas.microsoft.com/office/drawing/2016/5/13/chartex" xmlns:cx8="http://schemas.microsoft.com/office/drawing/2016/5/14/chartex" xmlns:mc="http://schemas.openxmlformats.org/markup-compatibility/2006" xmlns:aink="http://schemas.microsoft.com/office/drawing/2016/ink" xmlns:am3d="http://schemas.microsoft.com/office/drawing/2017/model3d" xmlns:o="urn:schemas-microsoft-com:office:office" xmlns:r="http://schemas.openxmlformats.org/officeDocument/2006/relationships" xmlns:m="http://schemas.openxmlformats.org/officeDocument/2006/math" xmlns:v="urn:schemas-microsoft-com:vml" xmlns:wp14="http://schemas.microsoft.com/office/word/2010/wordprocessingDrawing" xmlns:wp="http://schemas.openxmlformats.org/drawingml/2006/wordprocessingDrawing" xmlns:w10="urn:schemas-microsoft-com:office:word" xmlns:w="http://schemas.openxmlformats.org/wordprocessingml/2006/main" xmlns:w14="http://schemas.microsoft.com/office/word/2010/wordml" xmlns:w15="http://schemas.microsoft.com/office/word/2012/wordml" xmlns:w16cex="http://schemas.microsoft.com/office/word/2018/wordml/cex" xmlns:w16cid="http://schemas.microsoft.com/office/word/2016/wordml/cid" xmlns:w16="http://schemas.microsoft.com/office/word/2018/wordml" xmlns:w16sdtdh="http://schemas.microsoft.com/office/word/2020/wordml/sdtdatahash" xmlns:w16se="http://schemas.microsoft.com/office/word/2015/wordml/symex" xmlns:wpg="http://schemas.microsoft.com/office/word/2010/wordprocessingGroup" xmlns:wpi="http://schemas.microsoft.com/office/word/2010/wordprocessingInk" xmlns:wne="http://schemas.microsoft.com/office/word/2006/wordml" xmlns:wps="http://schemas.microsoft.com/office/word/2010/wordprocessingShape" mc:Ignorable="w14 w15 w16se w16cid w16 w16cex w16sdtdh wp14">
+<w:numbering xmlns:wpc="http://schemas.microsoft.com/office/word/2010/wordprocessingCanvas" xmlns:cx="http://schemas.microsoft.com/office/drawing/2014/chartex" xmlns:cx1="http://schemas.microsoft.com/office/drawing/2015/9/8/chartex" xmlns:cx2="http://schemas.microsoft.com/office/drawing/2015/10/21/chartex" xmlns:cx3="http://schemas.microsoft.com/office/drawing/2016/5/9/chartex" xmlns:cx4="http://schemas.microsoft.com/office/drawing/2016/5/10/chartex" xmlns:cx5="http://schemas.microsoft.com/office/drawing/2016/5/11/chartex" xmlns:cx6="http://schemas.microsoft.com/office/drawing/2016/5/12/chartex" xmlns:cx7="http://schemas.microsoft.com/office/drawing/2016/5/13/chartex" xmlns:cx8="http://schemas.microsoft.com/office/drawing/2016/5/14/chartex" xmlns:mc="http://schemas.openxmlformats.org/markup-compatibility/2006" xmlns:aink="http://schemas.microsoft.com/office/drawing/2016/ink" xmlns:am3d="http://schemas.microsoft.com/office/drawing/2017/model3d" xmlns:o="urn:schemas-microsoft-com:office:office" xmlns:oel="http://schemas.microsoft.com/office/2019/extlst" xmlns:r="http://schemas.openxmlformats.org/officeDocument/2006/relationships" xmlns:m="http://schemas.openxmlformats.org/officeDocument/2006/math" xmlns:v="urn:schemas-microsoft-com:vml" xmlns:wp14="http://schemas.microsoft.com/office/word/2010/wordprocessingDrawing" xmlns:wp="http://schemas.openxmlformats.org/drawingml/2006/wordprocessingDrawing" xmlns:w10="urn:schemas-microsoft-com:office:word" xmlns:w="http://schemas.openxmlformats.org/wordprocessingml/2006/main" xmlns:w14="http://schemas.microsoft.com/office/word/2010/wordml" xmlns:w15="http://schemas.microsoft.com/office/word/2012/wordml" xmlns:w16cex="http://schemas.microsoft.com/office/word/2018/wordml/cex" xmlns:w16cid="http://schemas.microsoft.com/office/word/2016/wordml/cid" xmlns:w16="http://schemas.microsoft.com/office/word/2018/wordml" xmlns:w16sdtdh="http://schemas.microsoft.com/office/word/2020/wordml/sdtdatahash" xmlns:w16se="http://schemas.microsoft.com/office/word/2015/wordml/symex" xmlns:wpg="http://schemas.microsoft.com/office/word/2010/wordprocessingGroup" xmlns:wpi="http://schemas.microsoft.com/office/word/2010/wordprocessingInk" xmlns:wne="http://schemas.microsoft.com/office/word/2006/wordml" xmlns:wps="http://schemas.microsoft.com/office/word/2010/wordprocessingShape" mc:Ignorable="w14 w15 w16se w16cid w16 w16cex w16sdtdh wp14">
   <w:abstractNum w:abstractNumId="0" w15:restartNumberingAfterBreak="0">
     <w:nsid w:val="FFFFFF89"/>
     <w:multiLevelType w:val="singleLevel"/>
@@ -4638,34 +6092,34 @@
       </w:pPr>
     </w:lvl>
   </w:abstractNum>
-  <w:num w:numId="1">
+  <w:num w:numId="1" w16cid:durableId="165101158">
     <w:abstractNumId w:val="0"/>
   </w:num>
-  <w:num w:numId="2">
+  <w:num w:numId="2" w16cid:durableId="264578833">
     <w:abstractNumId w:val="0"/>
     <w:lvlOverride w:ilvl="0">
       <w:startOverride w:val="1"/>
     </w:lvlOverride>
   </w:num>
-  <w:num w:numId="3">
+  <w:num w:numId="3" w16cid:durableId="682898901">
     <w:abstractNumId w:val="1"/>
   </w:num>
-  <w:num w:numId="4">
+  <w:num w:numId="4" w16cid:durableId="855845190">
     <w:abstractNumId w:val="0"/>
     <w:lvlOverride w:ilvl="0">
       <w:startOverride w:val="1"/>
     </w:lvlOverride>
   </w:num>
-  <w:num w:numId="5">
+  <w:num w:numId="5" w16cid:durableId="587036030">
     <w:abstractNumId w:val="0"/>
     <w:lvlOverride w:ilvl="0">
       <w:startOverride w:val="1"/>
     </w:lvlOverride>
   </w:num>
-  <w:num w:numId="6">
+  <w:num w:numId="6" w16cid:durableId="763379323">
     <w:abstractNumId w:val="2"/>
   </w:num>
-  <w:num w:numId="7">
+  <w:num w:numId="7" w16cid:durableId="1969239756">
     <w:abstractNumId w:val="3"/>
   </w:num>
 </w:numbering>
@@ -6240,7 +7694,7 @@
 </file>
 
 <file path=word/glossary/document.xml><?xml version="1.0" encoding="utf-8"?>
-<w:glossaryDocument xmlns:wpc="http://schemas.microsoft.com/office/word/2010/wordprocessingCanvas" xmlns:cx="http://schemas.microsoft.com/office/drawing/2014/chartex" xmlns:cx1="http://schemas.microsoft.com/office/drawing/2015/9/8/chartex" xmlns:cx2="http://schemas.microsoft.com/office/drawing/2015/10/21/chartex" xmlns:cx3="http://schemas.microsoft.com/office/drawing/2016/5/9/chartex" xmlns:cx4="http://schemas.microsoft.com/office/drawing/2016/5/10/chartex" xmlns:cx5="http://schemas.microsoft.com/office/drawing/2016/5/11/chartex" xmlns:cx6="http://schemas.microsoft.com/office/drawing/2016/5/12/chartex" xmlns:cx7="http://schemas.microsoft.com/office/drawing/2016/5/13/chartex" xmlns:cx8="http://schemas.microsoft.com/office/drawing/2016/5/14/chartex" xmlns:mc="http://schemas.openxmlformats.org/markup-compatibility/2006" xmlns:aink="http://schemas.microsoft.com/office/drawing/2016/ink" xmlns:am3d="http://schemas.microsoft.com/office/drawing/2017/model3d" xmlns:o="urn:schemas-microsoft-com:office:office" xmlns:r="http://schemas.openxmlformats.org/officeDocument/2006/relationships" xmlns:m="http://schemas.openxmlformats.org/officeDocument/2006/math" xmlns:v="urn:schemas-microsoft-com:vml" xmlns:wp14="http://schemas.microsoft.com/office/word/2010/wordprocessingDrawing" xmlns:wp="http://schemas.openxmlformats.org/drawingml/2006/wordprocessingDrawing" xmlns:w10="urn:schemas-microsoft-com:office:word" xmlns:w="http://schemas.openxmlformats.org/wordprocessingml/2006/main" xmlns:w14="http://schemas.microsoft.com/office/word/2010/wordml" xmlns:w15="http://schemas.microsoft.com/office/word/2012/wordml" xmlns:w16cex="http://schemas.microsoft.com/office/word/2018/wordml/cex" xmlns:w16cid="http://schemas.microsoft.com/office/word/2016/wordml/cid" xmlns:w16="http://schemas.microsoft.com/office/word/2018/wordml" xmlns:w16sdtdh="http://schemas.microsoft.com/office/word/2020/wordml/sdtdatahash" xmlns:w16se="http://schemas.microsoft.com/office/word/2015/wordml/symex" xmlns:wpg="http://schemas.microsoft.com/office/word/2010/wordprocessingGroup" xmlns:wpi="http://schemas.microsoft.com/office/word/2010/wordprocessingInk" xmlns:wne="http://schemas.microsoft.com/office/word/2006/wordml" xmlns:wps="http://schemas.microsoft.com/office/word/2010/wordprocessingShape" mc:Ignorable="w14 w15 w16se w16cid w16 w16cex w16sdtdh wp14">
+<w:glossaryDocument xmlns:wpc="http://schemas.microsoft.com/office/word/2010/wordprocessingCanvas" xmlns:cx="http://schemas.microsoft.com/office/drawing/2014/chartex" xmlns:cx1="http://schemas.microsoft.com/office/drawing/2015/9/8/chartex" xmlns:cx2="http://schemas.microsoft.com/office/drawing/2015/10/21/chartex" xmlns:cx3="http://schemas.microsoft.com/office/drawing/2016/5/9/chartex" xmlns:cx4="http://schemas.microsoft.com/office/drawing/2016/5/10/chartex" xmlns:cx5="http://schemas.microsoft.com/office/drawing/2016/5/11/chartex" xmlns:cx6="http://schemas.microsoft.com/office/drawing/2016/5/12/chartex" xmlns:cx7="http://schemas.microsoft.com/office/drawing/2016/5/13/chartex" xmlns:cx8="http://schemas.microsoft.com/office/drawing/2016/5/14/chartex" xmlns:mc="http://schemas.openxmlformats.org/markup-compatibility/2006" xmlns:aink="http://schemas.microsoft.com/office/drawing/2016/ink" xmlns:am3d="http://schemas.microsoft.com/office/drawing/2017/model3d" xmlns:o="urn:schemas-microsoft-com:office:office" xmlns:oel="http://schemas.microsoft.com/office/2019/extlst" xmlns:r="http://schemas.openxmlformats.org/officeDocument/2006/relationships" xmlns:m="http://schemas.openxmlformats.org/officeDocument/2006/math" xmlns:v="urn:schemas-microsoft-com:vml" xmlns:wp14="http://schemas.microsoft.com/office/word/2010/wordprocessingDrawing" xmlns:wp="http://schemas.openxmlformats.org/drawingml/2006/wordprocessingDrawing" xmlns:w10="urn:schemas-microsoft-com:office:word" xmlns:w="http://schemas.openxmlformats.org/wordprocessingml/2006/main" xmlns:w14="http://schemas.microsoft.com/office/word/2010/wordml" xmlns:w15="http://schemas.microsoft.com/office/word/2012/wordml" xmlns:w16cex="http://schemas.microsoft.com/office/word/2018/wordml/cex" xmlns:w16cid="http://schemas.microsoft.com/office/word/2016/wordml/cid" xmlns:w16="http://schemas.microsoft.com/office/word/2018/wordml" xmlns:w16sdtdh="http://schemas.microsoft.com/office/word/2020/wordml/sdtdatahash" xmlns:w16se="http://schemas.microsoft.com/office/word/2015/wordml/symex" xmlns:wpg="http://schemas.microsoft.com/office/word/2010/wordprocessingGroup" xmlns:wpi="http://schemas.microsoft.com/office/word/2010/wordprocessingInk" xmlns:wne="http://schemas.microsoft.com/office/word/2006/wordml" xmlns:wps="http://schemas.microsoft.com/office/word/2010/wordprocessingShape" mc:Ignorable="w14 w15 w16se w16cid w16 w16cex w16sdtdh wp14">
   <w:docParts>
     <w:docPart>
       <w:docPartPr>
@@ -6372,7 +7826,7 @@
 </file>
 
 <file path=word/glossary/numbering.xml><?xml version="1.0" encoding="utf-8"?>
-<w:numbering xmlns:wpc="http://schemas.microsoft.com/office/word/2010/wordprocessingCanvas" xmlns:cx="http://schemas.microsoft.com/office/drawing/2014/chartex" xmlns:cx1="http://schemas.microsoft.com/office/drawing/2015/9/8/chartex" xmlns:cx2="http://schemas.microsoft.com/office/drawing/2015/10/21/chartex" xmlns:cx3="http://schemas.microsoft.com/office/drawing/2016/5/9/chartex" xmlns:cx4="http://schemas.microsoft.com/office/drawing/2016/5/10/chartex" xmlns:cx5="http://schemas.microsoft.com/office/drawing/2016/5/11/chartex" xmlns:cx6="http://schemas.microsoft.com/office/drawing/2016/5/12/chartex" xmlns:cx7="http://schemas.microsoft.com/office/drawing/2016/5/13/chartex" xmlns:cx8="http://schemas.microsoft.com/office/drawing/2016/5/14/chartex" xmlns:mc="http://schemas.openxmlformats.org/markup-compatibility/2006" xmlns:aink="http://schemas.microsoft.com/office/drawing/2016/ink" xmlns:am3d="http://schemas.microsoft.com/office/drawing/2017/model3d" xmlns:o="urn:schemas-microsoft-com:office:office" xmlns:r="http://schemas.openxmlformats.org/officeDocument/2006/relationships" xmlns:m="http://schemas.openxmlformats.org/officeDocument/2006/math" xmlns:v="urn:schemas-microsoft-com:vml" xmlns:wp14="http://schemas.microsoft.com/office/word/2010/wordprocessingDrawing" xmlns:wp="http://schemas.openxmlformats.org/drawingml/2006/wordprocessingDrawing" xmlns:w10="urn:schemas-microsoft-com:office:word" xmlns:w="http://schemas.openxmlformats.org/wordprocessingml/2006/main" xmlns:w14="http://schemas.microsoft.com/office/word/2010/wordml" xmlns:w15="http://schemas.microsoft.com/office/word/2012/wordml" xmlns:w16cex="http://schemas.microsoft.com/office/word/2018/wordml/cex" xmlns:w16cid="http://schemas.microsoft.com/office/word/2016/wordml/cid" xmlns:w16="http://schemas.microsoft.com/office/word/2018/wordml" xmlns:w16sdtdh="http://schemas.microsoft.com/office/word/2020/wordml/sdtdatahash" xmlns:w16se="http://schemas.microsoft.com/office/word/2015/wordml/symex" xmlns:wpg="http://schemas.microsoft.com/office/word/2010/wordprocessingGroup" xmlns:wpi="http://schemas.microsoft.com/office/word/2010/wordprocessingInk" xmlns:wne="http://schemas.microsoft.com/office/word/2006/wordml" xmlns:wps="http://schemas.microsoft.com/office/word/2010/wordprocessingShape" mc:Ignorable="w14 w15 w16se w16cid w16 w16cex w16sdtdh wp14">
+<w:numbering xmlns:wpc="http://schemas.microsoft.com/office/word/2010/wordprocessingCanvas" xmlns:cx="http://schemas.microsoft.com/office/drawing/2014/chartex" xmlns:cx1="http://schemas.microsoft.com/office/drawing/2015/9/8/chartex" xmlns:cx2="http://schemas.microsoft.com/office/drawing/2015/10/21/chartex" xmlns:cx3="http://schemas.microsoft.com/office/drawing/2016/5/9/chartex" xmlns:cx4="http://schemas.microsoft.com/office/drawing/2016/5/10/chartex" xmlns:cx5="http://schemas.microsoft.com/office/drawing/2016/5/11/chartex" xmlns:cx6="http://schemas.microsoft.com/office/drawing/2016/5/12/chartex" xmlns:cx7="http://schemas.microsoft.com/office/drawing/2016/5/13/chartex" xmlns:cx8="http://schemas.microsoft.com/office/drawing/2016/5/14/chartex" xmlns:mc="http://schemas.openxmlformats.org/markup-compatibility/2006" xmlns:aink="http://schemas.microsoft.com/office/drawing/2016/ink" xmlns:am3d="http://schemas.microsoft.com/office/drawing/2017/model3d" xmlns:o="urn:schemas-microsoft-com:office:office" xmlns:oel="http://schemas.microsoft.com/office/2019/extlst" xmlns:r="http://schemas.openxmlformats.org/officeDocument/2006/relationships" xmlns:m="http://schemas.openxmlformats.org/officeDocument/2006/math" xmlns:v="urn:schemas-microsoft-com:vml" xmlns:wp14="http://schemas.microsoft.com/office/word/2010/wordprocessingDrawing" xmlns:wp="http://schemas.openxmlformats.org/drawingml/2006/wordprocessingDrawing" xmlns:w10="urn:schemas-microsoft-com:office:word" xmlns:w="http://schemas.openxmlformats.org/wordprocessingml/2006/main" xmlns:w14="http://schemas.microsoft.com/office/word/2010/wordml" xmlns:w15="http://schemas.microsoft.com/office/word/2012/wordml" xmlns:w16cex="http://schemas.microsoft.com/office/word/2018/wordml/cex" xmlns:w16cid="http://schemas.microsoft.com/office/word/2016/wordml/cid" xmlns:w16="http://schemas.microsoft.com/office/word/2018/wordml" xmlns:w16sdtdh="http://schemas.microsoft.com/office/word/2020/wordml/sdtdatahash" xmlns:w16se="http://schemas.microsoft.com/office/word/2015/wordml/symex" xmlns:wpg="http://schemas.microsoft.com/office/word/2010/wordprocessingGroup" xmlns:wpi="http://schemas.microsoft.com/office/word/2010/wordprocessingInk" xmlns:wne="http://schemas.microsoft.com/office/word/2006/wordml" xmlns:wps="http://schemas.microsoft.com/office/word/2010/wordprocessingShape" mc:Ignorable="w14 w15 w16se w16cid w16 w16cex w16sdtdh wp14">
   <w:abstractNum w:abstractNumId="0" w15:restartNumberingAfterBreak="0">
     <w:nsid w:val="FFFFFF89"/>
     <w:multiLevelType w:val="singleLevel"/>
@@ -6391,7 +7845,7 @@
       </w:rPr>
     </w:lvl>
   </w:abstractNum>
-  <w:num w:numId="1">
+  <w:num w:numId="1" w16cid:durableId="1266843246">
     <w:abstractNumId w:val="0"/>
   </w:num>
 </w:numbering>
@@ -6415,6 +7869,7 @@
   <w:rsids>
     <w:rsidRoot w:val="001330A3"/>
     <w:rsid w:val="001330A3"/>
+    <w:rsid w:val="00436F1E"/>
     <w:rsid w:val="00794411"/>
     <w:rsid w:val="008B6983"/>
     <w:rsid w:val="00A12093"/>
@@ -7218,12 +8673,130 @@
 </file>
 
 <file path=customXml/item3.xml><?xml version="1.0" encoding="utf-8"?>
-<?mso-contentType ?>
-<FormTemplates xmlns="http://schemas.microsoft.com/sharepoint/v3/contenttype/forms">
-  <Display>DocumentLibraryForm</Display>
-  <Edit>AssetEditForm</Edit>
-  <New>DocumentLibraryForm</New>
-</FormTemplates>
+<p:properties xmlns:p="http://schemas.microsoft.com/office/2006/metadata/properties" xmlns:xsi="http://www.w3.org/2001/XMLSchema-instance" xmlns:pc="http://schemas.microsoft.com/office/infopath/2007/PartnerControls">
+  <documentManagement>
+    <DirectSourceMarket xmlns="8289c1ac-6532-4c62-99f0-6d047703163c">english</DirectSourceMarket>
+    <ThumbnailAssetId xmlns="8289c1ac-6532-4c62-99f0-6d047703163c" xsi:nil="true"/>
+    <AssetType xmlns="8289c1ac-6532-4c62-99f0-6d047703163c">TP</AssetType>
+    <Milestone xmlns="8289c1ac-6532-4c62-99f0-6d047703163c" xsi:nil="true"/>
+    <OriginAsset xmlns="8289c1ac-6532-4c62-99f0-6d047703163c" xsi:nil="true"/>
+    <TPComponent xmlns="8289c1ac-6532-4c62-99f0-6d047703163c" xsi:nil="true"/>
+    <AssetId xmlns="8289c1ac-6532-4c62-99f0-6d047703163c">TP102835062</AssetId>
+    <TPFriendlyName xmlns="8289c1ac-6532-4c62-99f0-6d047703163c" xsi:nil="true"/>
+    <SourceTitle xmlns="8289c1ac-6532-4c62-99f0-6d047703163c" xsi:nil="true"/>
+    <TPApplication xmlns="8289c1ac-6532-4c62-99f0-6d047703163c" xsi:nil="true"/>
+    <TPLaunchHelpLink xmlns="8289c1ac-6532-4c62-99f0-6d047703163c" xsi:nil="true"/>
+    <OpenTemplate xmlns="8289c1ac-6532-4c62-99f0-6d047703163c">true</OpenTemplate>
+    <CrawlForDependencies xmlns="8289c1ac-6532-4c62-99f0-6d047703163c">false</CrawlForDependencies>
+    <ParentAssetId xmlns="8289c1ac-6532-4c62-99f0-6d047703163c" xsi:nil="true"/>
+    <TrustLevel xmlns="8289c1ac-6532-4c62-99f0-6d047703163c">1 Microsoft Managed Content</TrustLevel>
+    <PublishStatusLookup xmlns="8289c1ac-6532-4c62-99f0-6d047703163c">
+      <Value>302416</Value>
+      <Value>302417</Value>
+    </PublishStatusLookup>
+    <LocLastLocAttemptVersionLookup xmlns="8289c1ac-6532-4c62-99f0-6d047703163c">135596</LocLastLocAttemptVersionLookup>
+    <TemplateTemplateType xmlns="8289c1ac-6532-4c62-99f0-6d047703163c">Word Document Template</TemplateTemplateType>
+    <IsSearchable xmlns="8289c1ac-6532-4c62-99f0-6d047703163c">true</IsSearchable>
+    <TPNamespace xmlns="8289c1ac-6532-4c62-99f0-6d047703163c" xsi:nil="true"/>
+    <Markets xmlns="8289c1ac-6532-4c62-99f0-6d047703163c"/>
+    <OriginalSourceMarket xmlns="8289c1ac-6532-4c62-99f0-6d047703163c">english</OriginalSourceMarket>
+    <APDescription xmlns="8289c1ac-6532-4c62-99f0-6d047703163c">Use this annual report template to create a report for your business. It includes simple instuctional text to assist you in building a good report. Matches the Red and Black design set.
+</APDescription>
+    <TPInstallLocation xmlns="8289c1ac-6532-4c62-99f0-6d047703163c" xsi:nil="true"/>
+    <TPAppVersion xmlns="8289c1ac-6532-4c62-99f0-6d047703163c" xsi:nil="true"/>
+    <TPCommandLine xmlns="8289c1ac-6532-4c62-99f0-6d047703163c" xsi:nil="true"/>
+    <APAuthor xmlns="8289c1ac-6532-4c62-99f0-6d047703163c">
+      <UserInfo>
+        <DisplayName>System Account</DisplayName>
+        <AccountId>1073741823</AccountId>
+        <AccountType/>
+      </UserInfo>
+    </APAuthor>
+    <EditorialStatus xmlns="8289c1ac-6532-4c62-99f0-6d047703163c">Complete</EditorialStatus>
+    <PublishTargets xmlns="8289c1ac-6532-4c62-99f0-6d047703163c">OfficeOnlineVNext,OfflineBuild</PublishTargets>
+    <TPLaunchHelpLinkType xmlns="8289c1ac-6532-4c62-99f0-6d047703163c">Template</TPLaunchHelpLinkType>
+    <OriginalRelease xmlns="8289c1ac-6532-4c62-99f0-6d047703163c">15</OriginalRelease>
+    <FriendlyTitle xmlns="8289c1ac-6532-4c62-99f0-6d047703163c" xsi:nil="true"/>
+    <TPClientViewer xmlns="8289c1ac-6532-4c62-99f0-6d047703163c" xsi:nil="true"/>
+    <CSXHash xmlns="8289c1ac-6532-4c62-99f0-6d047703163c" xsi:nil="true"/>
+    <IsDeleted xmlns="8289c1ac-6532-4c62-99f0-6d047703163c">false</IsDeleted>
+    <ShowIn xmlns="8289c1ac-6532-4c62-99f0-6d047703163c">Show everywhere</ShowIn>
+    <UANotes xmlns="8289c1ac-6532-4c62-99f0-6d047703163c" xsi:nil="true"/>
+    <TemplateStatus xmlns="8289c1ac-6532-4c62-99f0-6d047703163c">Complete</TemplateStatus>
+    <Downloads xmlns="8289c1ac-6532-4c62-99f0-6d047703163c">0</Downloads>
+    <TPExecutable xmlns="8289c1ac-6532-4c62-99f0-6d047703163c" xsi:nil="true"/>
+    <SubmitterId xmlns="8289c1ac-6532-4c62-99f0-6d047703163c" xsi:nil="true"/>
+    <ClipArtFilename xmlns="8289c1ac-6532-4c62-99f0-6d047703163c" xsi:nil="true"/>
+    <APEditor xmlns="8289c1ac-6532-4c62-99f0-6d047703163c">
+      <UserInfo>
+        <DisplayName/>
+        <AccountId xsi:nil="true"/>
+        <AccountType/>
+      </UserInfo>
+    </APEditor>
+    <CSXSubmissionMarket xmlns="8289c1ac-6532-4c62-99f0-6d047703163c" xsi:nil="true"/>
+    <ArtSampleDocs xmlns="8289c1ac-6532-4c62-99f0-6d047703163c" xsi:nil="true"/>
+    <UALocComments xmlns="8289c1ac-6532-4c62-99f0-6d047703163c" xsi:nil="true"/>
+    <BlockPublish xmlns="8289c1ac-6532-4c62-99f0-6d047703163c">false</BlockPublish>
+    <BugNumber xmlns="8289c1ac-6532-4c62-99f0-6d047703163c" xsi:nil="true"/>
+    <MarketSpecific xmlns="8289c1ac-6532-4c62-99f0-6d047703163c">false</MarketSpecific>
+    <PrimaryImageGen xmlns="8289c1ac-6532-4c62-99f0-6d047703163c">false</PrimaryImageGen>
+    <IntlLangReview xmlns="8289c1ac-6532-4c62-99f0-6d047703163c">false</IntlLangReview>
+    <MachineTranslated xmlns="8289c1ac-6532-4c62-99f0-6d047703163c">false</MachineTranslated>
+    <AssetStart xmlns="8289c1ac-6532-4c62-99f0-6d047703163c">2012-06-13T08:01:00+00:00</AssetStart>
+    <LastModifiedDateTime xmlns="8289c1ac-6532-4c62-99f0-6d047703163c" xsi:nil="true"/>
+    <LegacyData xmlns="8289c1ac-6532-4c62-99f0-6d047703163c" xsi:nil="true"/>
+    <LocComments xmlns="8289c1ac-6532-4c62-99f0-6d047703163c" xsi:nil="true"/>
+    <LocManualTestRequired xmlns="8289c1ac-6532-4c62-99f0-6d047703163c">false</LocManualTestRequired>
+    <BusinessGroup xmlns="8289c1ac-6532-4c62-99f0-6d047703163c" xsi:nil="true"/>
+    <RecommendationsModifier xmlns="8289c1ac-6532-4c62-99f0-6d047703163c" xsi:nil="true"/>
+    <CSXUpdate xmlns="8289c1ac-6532-4c62-99f0-6d047703163c">false</CSXUpdate>
+    <Provider xmlns="8289c1ac-6532-4c62-99f0-6d047703163c" xsi:nil="true"/>
+    <CSXSubmissionDate xmlns="8289c1ac-6532-4c62-99f0-6d047703163c" xsi:nil="true"/>
+    <AssetExpire xmlns="8289c1ac-6532-4c62-99f0-6d047703163c">2029-01-01T00:00:00+00:00</AssetExpire>
+    <AcquiredFrom xmlns="8289c1ac-6532-4c62-99f0-6d047703163c">Internal MS</AcquiredFrom>
+    <UALocRecommendation xmlns="8289c1ac-6532-4c62-99f0-6d047703163c">Localize</UALocRecommendation>
+    <LocMarketGroupTiers2 xmlns="8289c1ac-6532-4c62-99f0-6d047703163c" xsi:nil="true"/>
+    <Providers xmlns="8289c1ac-6532-4c62-99f0-6d047703163c" xsi:nil="true"/>
+    <TimesCloned xmlns="8289c1ac-6532-4c62-99f0-6d047703163c" xsi:nil="true"/>
+    <VoteCount xmlns="8289c1ac-6532-4c62-99f0-6d047703163c" xsi:nil="true"/>
+    <IntlLangReviewer xmlns="8289c1ac-6532-4c62-99f0-6d047703163c" xsi:nil="true"/>
+    <IntlLocPriority xmlns="8289c1ac-6532-4c62-99f0-6d047703163c" xsi:nil="true"/>
+    <UAProjectedTotalWords xmlns="8289c1ac-6532-4c62-99f0-6d047703163c" xsi:nil="true"/>
+    <UACurrentWords xmlns="8289c1ac-6532-4c62-99f0-6d047703163c" xsi:nil="true"/>
+    <CampaignTagsTaxHTField0 xmlns="8289c1ac-6532-4c62-99f0-6d047703163c">
+      <Terms xmlns="http://schemas.microsoft.com/office/infopath/2007/PartnerControls"/>
+    </CampaignTagsTaxHTField0>
+    <DSATActionTaken xmlns="8289c1ac-6532-4c62-99f0-6d047703163c" xsi:nil="true"/>
+    <Manager xmlns="8289c1ac-6532-4c62-99f0-6d047703163c" xsi:nil="true"/>
+    <OutputCachingOn xmlns="8289c1ac-6532-4c62-99f0-6d047703163c">false</OutputCachingOn>
+    <ApprovalLog xmlns="8289c1ac-6532-4c62-99f0-6d047703163c" xsi:nil="true"/>
+    <ApprovalStatus xmlns="8289c1ac-6532-4c62-99f0-6d047703163c">InProgress</ApprovalStatus>
+    <LocRecommendedHandoff xmlns="8289c1ac-6532-4c62-99f0-6d047703163c" xsi:nil="true"/>
+    <ScenarioTagsTaxHTField0 xmlns="8289c1ac-6532-4c62-99f0-6d047703163c">
+      <Terms xmlns="http://schemas.microsoft.com/office/infopath/2007/PartnerControls"/>
+    </ScenarioTagsTaxHTField0>
+    <FeatureTagsTaxHTField0 xmlns="8289c1ac-6532-4c62-99f0-6d047703163c">
+      <Terms xmlns="http://schemas.microsoft.com/office/infopath/2007/PartnerControls"/>
+    </FeatureTagsTaxHTField0>
+    <TaxCatchAll xmlns="8289c1ac-6532-4c62-99f0-6d047703163c"/>
+    <IntlLangReviewDate xmlns="8289c1ac-6532-4c62-99f0-6d047703163c" xsi:nil="true"/>
+    <NumericId xmlns="8289c1ac-6532-4c62-99f0-6d047703163c" xsi:nil="true"/>
+    <OOCacheId xmlns="8289c1ac-6532-4c62-99f0-6d047703163c" xsi:nil="true"/>
+    <PlannedPubDate xmlns="8289c1ac-6532-4c62-99f0-6d047703163c" xsi:nil="true"/>
+    <PolicheckWords xmlns="8289c1ac-6532-4c62-99f0-6d047703163c" xsi:nil="true"/>
+    <ContentItem xmlns="8289c1ac-6532-4c62-99f0-6d047703163c" xsi:nil="true"/>
+    <HandoffToMSDN xmlns="8289c1ac-6532-4c62-99f0-6d047703163c" xsi:nil="true"/>
+    <EditorialTags xmlns="8289c1ac-6532-4c62-99f0-6d047703163c" xsi:nil="true"/>
+    <InternalTagsTaxHTField0 xmlns="8289c1ac-6532-4c62-99f0-6d047703163c">
+      <Terms xmlns="http://schemas.microsoft.com/office/infopath/2007/PartnerControls"/>
+    </InternalTagsTaxHTField0>
+    <LastHandOff xmlns="8289c1ac-6532-4c62-99f0-6d047703163c" xsi:nil="true"/>
+    <LocalizationTagsTaxHTField0 xmlns="8289c1ac-6532-4c62-99f0-6d047703163c">
+      <Terms xmlns="http://schemas.microsoft.com/office/infopath/2007/PartnerControls"/>
+    </LocalizationTagsTaxHTField0>
+  </documentManagement>
+</p:properties>
 </file>
 
 <file path=customXml/item4.xml><?xml version="1.0" encoding="utf-8"?>
@@ -8261,130 +9834,12 @@
 </file>
 
 <file path=customXml/item5.xml><?xml version="1.0" encoding="utf-8"?>
-<p:properties xmlns:p="http://schemas.microsoft.com/office/2006/metadata/properties" xmlns:xsi="http://www.w3.org/2001/XMLSchema-instance" xmlns:pc="http://schemas.microsoft.com/office/infopath/2007/PartnerControls">
-  <documentManagement>
-    <DirectSourceMarket xmlns="8289c1ac-6532-4c62-99f0-6d047703163c">english</DirectSourceMarket>
-    <ThumbnailAssetId xmlns="8289c1ac-6532-4c62-99f0-6d047703163c" xsi:nil="true"/>
-    <AssetType xmlns="8289c1ac-6532-4c62-99f0-6d047703163c">TP</AssetType>
-    <Milestone xmlns="8289c1ac-6532-4c62-99f0-6d047703163c" xsi:nil="true"/>
-    <OriginAsset xmlns="8289c1ac-6532-4c62-99f0-6d047703163c" xsi:nil="true"/>
-    <TPComponent xmlns="8289c1ac-6532-4c62-99f0-6d047703163c" xsi:nil="true"/>
-    <AssetId xmlns="8289c1ac-6532-4c62-99f0-6d047703163c">TP102835062</AssetId>
-    <TPFriendlyName xmlns="8289c1ac-6532-4c62-99f0-6d047703163c" xsi:nil="true"/>
-    <SourceTitle xmlns="8289c1ac-6532-4c62-99f0-6d047703163c" xsi:nil="true"/>
-    <TPApplication xmlns="8289c1ac-6532-4c62-99f0-6d047703163c" xsi:nil="true"/>
-    <TPLaunchHelpLink xmlns="8289c1ac-6532-4c62-99f0-6d047703163c" xsi:nil="true"/>
-    <OpenTemplate xmlns="8289c1ac-6532-4c62-99f0-6d047703163c">true</OpenTemplate>
-    <CrawlForDependencies xmlns="8289c1ac-6532-4c62-99f0-6d047703163c">false</CrawlForDependencies>
-    <ParentAssetId xmlns="8289c1ac-6532-4c62-99f0-6d047703163c" xsi:nil="true"/>
-    <TrustLevel xmlns="8289c1ac-6532-4c62-99f0-6d047703163c">1 Microsoft Managed Content</TrustLevel>
-    <PublishStatusLookup xmlns="8289c1ac-6532-4c62-99f0-6d047703163c">
-      <Value>302416</Value>
-      <Value>302417</Value>
-    </PublishStatusLookup>
-    <LocLastLocAttemptVersionLookup xmlns="8289c1ac-6532-4c62-99f0-6d047703163c">135596</LocLastLocAttemptVersionLookup>
-    <TemplateTemplateType xmlns="8289c1ac-6532-4c62-99f0-6d047703163c">Word Document Template</TemplateTemplateType>
-    <IsSearchable xmlns="8289c1ac-6532-4c62-99f0-6d047703163c">true</IsSearchable>
-    <TPNamespace xmlns="8289c1ac-6532-4c62-99f0-6d047703163c" xsi:nil="true"/>
-    <Markets xmlns="8289c1ac-6532-4c62-99f0-6d047703163c"/>
-    <OriginalSourceMarket xmlns="8289c1ac-6532-4c62-99f0-6d047703163c">english</OriginalSourceMarket>
-    <APDescription xmlns="8289c1ac-6532-4c62-99f0-6d047703163c">Use this annual report template to create a report for your business. It includes simple instuctional text to assist you in building a good report. Matches the Red and Black design set.
-</APDescription>
-    <TPInstallLocation xmlns="8289c1ac-6532-4c62-99f0-6d047703163c" xsi:nil="true"/>
-    <TPAppVersion xmlns="8289c1ac-6532-4c62-99f0-6d047703163c" xsi:nil="true"/>
-    <TPCommandLine xmlns="8289c1ac-6532-4c62-99f0-6d047703163c" xsi:nil="true"/>
-    <APAuthor xmlns="8289c1ac-6532-4c62-99f0-6d047703163c">
-      <UserInfo>
-        <DisplayName>System Account</DisplayName>
-        <AccountId>1073741823</AccountId>
-        <AccountType/>
-      </UserInfo>
-    </APAuthor>
-    <EditorialStatus xmlns="8289c1ac-6532-4c62-99f0-6d047703163c">Complete</EditorialStatus>
-    <PublishTargets xmlns="8289c1ac-6532-4c62-99f0-6d047703163c">OfficeOnlineVNext,OfflineBuild</PublishTargets>
-    <TPLaunchHelpLinkType xmlns="8289c1ac-6532-4c62-99f0-6d047703163c">Template</TPLaunchHelpLinkType>
-    <OriginalRelease xmlns="8289c1ac-6532-4c62-99f0-6d047703163c">15</OriginalRelease>
-    <FriendlyTitle xmlns="8289c1ac-6532-4c62-99f0-6d047703163c" xsi:nil="true"/>
-    <TPClientViewer xmlns="8289c1ac-6532-4c62-99f0-6d047703163c" xsi:nil="true"/>
-    <CSXHash xmlns="8289c1ac-6532-4c62-99f0-6d047703163c" xsi:nil="true"/>
-    <IsDeleted xmlns="8289c1ac-6532-4c62-99f0-6d047703163c">false</IsDeleted>
-    <ShowIn xmlns="8289c1ac-6532-4c62-99f0-6d047703163c">Show everywhere</ShowIn>
-    <UANotes xmlns="8289c1ac-6532-4c62-99f0-6d047703163c" xsi:nil="true"/>
-    <TemplateStatus xmlns="8289c1ac-6532-4c62-99f0-6d047703163c">Complete</TemplateStatus>
-    <Downloads xmlns="8289c1ac-6532-4c62-99f0-6d047703163c">0</Downloads>
-    <TPExecutable xmlns="8289c1ac-6532-4c62-99f0-6d047703163c" xsi:nil="true"/>
-    <SubmitterId xmlns="8289c1ac-6532-4c62-99f0-6d047703163c" xsi:nil="true"/>
-    <ClipArtFilename xmlns="8289c1ac-6532-4c62-99f0-6d047703163c" xsi:nil="true"/>
-    <APEditor xmlns="8289c1ac-6532-4c62-99f0-6d047703163c">
-      <UserInfo>
-        <DisplayName/>
-        <AccountId xsi:nil="true"/>
-        <AccountType/>
-      </UserInfo>
-    </APEditor>
-    <CSXSubmissionMarket xmlns="8289c1ac-6532-4c62-99f0-6d047703163c" xsi:nil="true"/>
-    <ArtSampleDocs xmlns="8289c1ac-6532-4c62-99f0-6d047703163c" xsi:nil="true"/>
-    <UALocComments xmlns="8289c1ac-6532-4c62-99f0-6d047703163c" xsi:nil="true"/>
-    <BlockPublish xmlns="8289c1ac-6532-4c62-99f0-6d047703163c">false</BlockPublish>
-    <BugNumber xmlns="8289c1ac-6532-4c62-99f0-6d047703163c" xsi:nil="true"/>
-    <MarketSpecific xmlns="8289c1ac-6532-4c62-99f0-6d047703163c">false</MarketSpecific>
-    <PrimaryImageGen xmlns="8289c1ac-6532-4c62-99f0-6d047703163c">false</PrimaryImageGen>
-    <IntlLangReview xmlns="8289c1ac-6532-4c62-99f0-6d047703163c">false</IntlLangReview>
-    <MachineTranslated xmlns="8289c1ac-6532-4c62-99f0-6d047703163c">false</MachineTranslated>
-    <AssetStart xmlns="8289c1ac-6532-4c62-99f0-6d047703163c">2012-06-13T08:01:00+00:00</AssetStart>
-    <LastModifiedDateTime xmlns="8289c1ac-6532-4c62-99f0-6d047703163c" xsi:nil="true"/>
-    <LegacyData xmlns="8289c1ac-6532-4c62-99f0-6d047703163c" xsi:nil="true"/>
-    <LocComments xmlns="8289c1ac-6532-4c62-99f0-6d047703163c" xsi:nil="true"/>
-    <LocManualTestRequired xmlns="8289c1ac-6532-4c62-99f0-6d047703163c">false</LocManualTestRequired>
-    <BusinessGroup xmlns="8289c1ac-6532-4c62-99f0-6d047703163c" xsi:nil="true"/>
-    <RecommendationsModifier xmlns="8289c1ac-6532-4c62-99f0-6d047703163c" xsi:nil="true"/>
-    <CSXUpdate xmlns="8289c1ac-6532-4c62-99f0-6d047703163c">false</CSXUpdate>
-    <Provider xmlns="8289c1ac-6532-4c62-99f0-6d047703163c" xsi:nil="true"/>
-    <CSXSubmissionDate xmlns="8289c1ac-6532-4c62-99f0-6d047703163c" xsi:nil="true"/>
-    <AssetExpire xmlns="8289c1ac-6532-4c62-99f0-6d047703163c">2029-01-01T00:00:00+00:00</AssetExpire>
-    <AcquiredFrom xmlns="8289c1ac-6532-4c62-99f0-6d047703163c">Internal MS</AcquiredFrom>
-    <UALocRecommendation xmlns="8289c1ac-6532-4c62-99f0-6d047703163c">Localize</UALocRecommendation>
-    <LocMarketGroupTiers2 xmlns="8289c1ac-6532-4c62-99f0-6d047703163c" xsi:nil="true"/>
-    <Providers xmlns="8289c1ac-6532-4c62-99f0-6d047703163c" xsi:nil="true"/>
-    <TimesCloned xmlns="8289c1ac-6532-4c62-99f0-6d047703163c" xsi:nil="true"/>
-    <VoteCount xmlns="8289c1ac-6532-4c62-99f0-6d047703163c" xsi:nil="true"/>
-    <IntlLangReviewer xmlns="8289c1ac-6532-4c62-99f0-6d047703163c" xsi:nil="true"/>
-    <IntlLocPriority xmlns="8289c1ac-6532-4c62-99f0-6d047703163c" xsi:nil="true"/>
-    <UAProjectedTotalWords xmlns="8289c1ac-6532-4c62-99f0-6d047703163c" xsi:nil="true"/>
-    <UACurrentWords xmlns="8289c1ac-6532-4c62-99f0-6d047703163c" xsi:nil="true"/>
-    <CampaignTagsTaxHTField0 xmlns="8289c1ac-6532-4c62-99f0-6d047703163c">
-      <Terms xmlns="http://schemas.microsoft.com/office/infopath/2007/PartnerControls"/>
-    </CampaignTagsTaxHTField0>
-    <DSATActionTaken xmlns="8289c1ac-6532-4c62-99f0-6d047703163c" xsi:nil="true"/>
-    <Manager xmlns="8289c1ac-6532-4c62-99f0-6d047703163c" xsi:nil="true"/>
-    <OutputCachingOn xmlns="8289c1ac-6532-4c62-99f0-6d047703163c">false</OutputCachingOn>
-    <ApprovalLog xmlns="8289c1ac-6532-4c62-99f0-6d047703163c" xsi:nil="true"/>
-    <ApprovalStatus xmlns="8289c1ac-6532-4c62-99f0-6d047703163c">InProgress</ApprovalStatus>
-    <LocRecommendedHandoff xmlns="8289c1ac-6532-4c62-99f0-6d047703163c" xsi:nil="true"/>
-    <ScenarioTagsTaxHTField0 xmlns="8289c1ac-6532-4c62-99f0-6d047703163c">
-      <Terms xmlns="http://schemas.microsoft.com/office/infopath/2007/PartnerControls"/>
-    </ScenarioTagsTaxHTField0>
-    <FeatureTagsTaxHTField0 xmlns="8289c1ac-6532-4c62-99f0-6d047703163c">
-      <Terms xmlns="http://schemas.microsoft.com/office/infopath/2007/PartnerControls"/>
-    </FeatureTagsTaxHTField0>
-    <TaxCatchAll xmlns="8289c1ac-6532-4c62-99f0-6d047703163c"/>
-    <IntlLangReviewDate xmlns="8289c1ac-6532-4c62-99f0-6d047703163c" xsi:nil="true"/>
-    <NumericId xmlns="8289c1ac-6532-4c62-99f0-6d047703163c" xsi:nil="true"/>
-    <OOCacheId xmlns="8289c1ac-6532-4c62-99f0-6d047703163c" xsi:nil="true"/>
-    <PlannedPubDate xmlns="8289c1ac-6532-4c62-99f0-6d047703163c" xsi:nil="true"/>
-    <PolicheckWords xmlns="8289c1ac-6532-4c62-99f0-6d047703163c" xsi:nil="true"/>
-    <ContentItem xmlns="8289c1ac-6532-4c62-99f0-6d047703163c" xsi:nil="true"/>
-    <HandoffToMSDN xmlns="8289c1ac-6532-4c62-99f0-6d047703163c" xsi:nil="true"/>
-    <EditorialTags xmlns="8289c1ac-6532-4c62-99f0-6d047703163c" xsi:nil="true"/>
-    <InternalTagsTaxHTField0 xmlns="8289c1ac-6532-4c62-99f0-6d047703163c">
-      <Terms xmlns="http://schemas.microsoft.com/office/infopath/2007/PartnerControls"/>
-    </InternalTagsTaxHTField0>
-    <LastHandOff xmlns="8289c1ac-6532-4c62-99f0-6d047703163c" xsi:nil="true"/>
-    <LocalizationTagsTaxHTField0 xmlns="8289c1ac-6532-4c62-99f0-6d047703163c">
-      <Terms xmlns="http://schemas.microsoft.com/office/infopath/2007/PartnerControls"/>
-    </LocalizationTagsTaxHTField0>
-  </documentManagement>
-</p:properties>
+<?mso-contentType ?>
+<FormTemplates xmlns="http://schemas.microsoft.com/sharepoint/v3/contenttype/forms">
+  <Display>DocumentLibraryForm</Display>
+  <Edit>AssetEditForm</Edit>
+  <New>DocumentLibraryForm</New>
+</FormTemplates>
 </file>
 
 <file path=customXml/itemProps1.xml><?xml version="1.0" encoding="utf-8"?>
@@ -8404,9 +9859,11 @@
 </file>
 
 <file path=customXml/itemProps3.xml><?xml version="1.0" encoding="utf-8"?>
-<ds:datastoreItem xmlns:ds="http://schemas.openxmlformats.org/officeDocument/2006/customXml" ds:itemID="{E30183B9-4E48-4E08-A8ED-5E3AE1F4FA9B}">
+<ds:datastoreItem xmlns:ds="http://schemas.openxmlformats.org/officeDocument/2006/customXml" ds:itemID="{4188595A-5F20-426F-8532-5C08CF3A7547}">
   <ds:schemaRefs>
-    <ds:schemaRef ds:uri="http://schemas.microsoft.com/sharepoint/v3/contenttype/forms"/>
+    <ds:schemaRef ds:uri="http://schemas.microsoft.com/office/2006/metadata/properties"/>
+    <ds:schemaRef ds:uri="http://schemas.microsoft.com/office/infopath/2007/PartnerControls"/>
+    <ds:schemaRef ds:uri="8289c1ac-6532-4c62-99f0-6d047703163c"/>
   </ds:schemaRefs>
 </ds:datastoreItem>
 </file>
@@ -8430,11 +9887,9 @@
 </file>
 
 <file path=customXml/itemProps5.xml><?xml version="1.0" encoding="utf-8"?>
-<ds:datastoreItem xmlns:ds="http://schemas.openxmlformats.org/officeDocument/2006/customXml" ds:itemID="{4188595A-5F20-426F-8532-5C08CF3A7547}">
+<ds:datastoreItem xmlns:ds="http://schemas.openxmlformats.org/officeDocument/2006/customXml" ds:itemID="{E30183B9-4E48-4E08-A8ED-5E3AE1F4FA9B}">
   <ds:schemaRefs>
-    <ds:schemaRef ds:uri="http://schemas.microsoft.com/office/2006/metadata/properties"/>
-    <ds:schemaRef ds:uri="http://schemas.microsoft.com/office/infopath/2007/PartnerControls"/>
-    <ds:schemaRef ds:uri="8289c1ac-6532-4c62-99f0-6d047703163c"/>
+    <ds:schemaRef ds:uri="http://schemas.microsoft.com/sharepoint/v3/contenttype/forms"/>
   </ds:schemaRefs>
 </ds:datastoreItem>
 </file>
--- a/Documentação/RelatórioProjeto EDA.docx
+++ b/Documentação/RelatórioProjeto EDA.docx
@@ -709,7 +709,7 @@
           <w:r>
             <w:fldChar w:fldCharType="separate"/>
           </w:r>
-          <w:hyperlink w:anchor="_Toc104837737" w:history="1">
+          <w:hyperlink w:anchor="_Toc104999598" w:history="1">
             <w:r>
               <w:rPr>
                 <w:rStyle w:val="Hiperligao"/>
@@ -736,7 +736,7 @@
                 <w:noProof/>
                 <w:webHidden/>
               </w:rPr>
-              <w:instrText xml:space="preserve"> PAGEREF _Toc104837737 \h </w:instrText>
+              <w:instrText xml:space="preserve"> PAGEREF _Toc104999598 \h </w:instrText>
             </w:r>
             <w:r>
               <w:rPr>
@@ -781,7 +781,7 @@
               <w:szCs w:val="22"/>
             </w:rPr>
           </w:pPr>
-          <w:hyperlink w:anchor="_Toc104837738" w:history="1">
+          <w:hyperlink w:anchor="_Toc104999599" w:history="1">
             <w:r>
               <w:rPr>
                 <w:rStyle w:val="Hiperligao"/>
@@ -808,7 +808,7 @@
                 <w:noProof/>
                 <w:webHidden/>
               </w:rPr>
-              <w:instrText xml:space="preserve"> PAGEREF _Toc104837738 \h </w:instrText>
+              <w:instrText xml:space="preserve"> PAGEREF _Toc104999599 \h </w:instrText>
             </w:r>
             <w:r>
               <w:rPr>
@@ -853,7 +853,7 @@
               <w:szCs w:val="22"/>
             </w:rPr>
           </w:pPr>
-          <w:hyperlink w:anchor="_Toc104837739" w:history="1">
+          <w:hyperlink w:anchor="_Toc104999600" w:history="1">
             <w:r>
               <w:rPr>
                 <w:rStyle w:val="Hiperligao"/>
@@ -880,7 +880,7 @@
                 <w:noProof/>
                 <w:webHidden/>
               </w:rPr>
-              <w:instrText xml:space="preserve"> PAGEREF _Toc104837739 \h </w:instrText>
+              <w:instrText xml:space="preserve"> PAGEREF _Toc104999600 \h </w:instrText>
             </w:r>
             <w:r>
               <w:rPr>
@@ -925,7 +925,7 @@
               <w:szCs w:val="22"/>
             </w:rPr>
           </w:pPr>
-          <w:hyperlink w:anchor="_Toc104837740" w:history="1">
+          <w:hyperlink w:anchor="_Toc104999601" w:history="1">
             <w:r>
               <w:rPr>
                 <w:rStyle w:val="Hiperligao"/>
@@ -952,7 +952,7 @@
                 <w:noProof/>
                 <w:webHidden/>
               </w:rPr>
-              <w:instrText xml:space="preserve"> PAGEREF _Toc104837740 \h </w:instrText>
+              <w:instrText xml:space="preserve"> PAGEREF _Toc104999601 \h </w:instrText>
             </w:r>
             <w:r>
               <w:rPr>
@@ -997,7 +997,7 @@
               <w:szCs w:val="22"/>
             </w:rPr>
           </w:pPr>
-          <w:hyperlink w:anchor="_Toc104837741" w:history="1">
+          <w:hyperlink w:anchor="_Toc104999602" w:history="1">
             <w:r>
               <w:rPr>
                 <w:rStyle w:val="Hiperligao"/>
@@ -1024,7 +1024,7 @@
                 <w:noProof/>
                 <w:webHidden/>
               </w:rPr>
-              <w:instrText xml:space="preserve"> PAGEREF _Toc104837741 \h </w:instrText>
+              <w:instrText xml:space="preserve"> PAGEREF _Toc104999602 \h </w:instrText>
             </w:r>
             <w:r>
               <w:rPr>
@@ -1469,7 +1469,14 @@
                 <w:rStyle w:val="Hiperligao"/>
                 <w:noProof/>
               </w:rPr>
-              <w:t>Figura 6-Estrutura Jobs para Ficheiros</w:t>
+              <w:t xml:space="preserve">Figura 6-Estrutura </w:t>
+            </w:r>
+            <w:r>
+              <w:rPr>
+                <w:rStyle w:val="Hiperligao"/>
+                <w:noProof/>
+              </w:rPr>
+              <w:t>Plano</w:t>
             </w:r>
             <w:r>
               <w:rPr>
@@ -2111,7 +2118,7 @@
       <w:pPr>
         <w:pStyle w:val="ttulo10"/>
       </w:pPr>
-      <w:bookmarkStart w:id="1" w:name="_Toc104837737"/>
+      <w:bookmarkStart w:id="1" w:name="_Toc104999598"/>
       <w:r>
         <w:lastRenderedPageBreak/>
         <w:t>Introdução</w:t>
@@ -2130,7 +2137,7 @@
           <w:u w:val="single"/>
         </w:rPr>
       </w:pPr>
-      <w:bookmarkStart w:id="2" w:name="_Toc104837738"/>
+      <w:bookmarkStart w:id="2" w:name="_Toc104999599"/>
       <w:r>
         <w:lastRenderedPageBreak/>
         <w:t>Propósitos e Objetivos</w:t>
@@ -2141,13 +2148,47 @@
       <w:r>
         <w:t xml:space="preserve">Com este trabalho prático pretende-se sedimentar os conhecimentos relativos a definição e manipulação de estruturas de dados dinâmicas na linguagem de programação C. A essência deste trabalho reside no desenvolvimento de uma solução digital para o problema de escalonamento denominado </w:t>
       </w:r>
+      <w:proofErr w:type="spellStart"/>
       <w:r>
         <w:rPr>
           <w:i/>
           <w:iCs/>
         </w:rPr>
-        <w:t>Flexible Job Shop Problem</w:t>
-      </w:r>
+        <w:t>Flexible</w:t>
+      </w:r>
+      <w:proofErr w:type="spellEnd"/>
+      <w:r>
+        <w:rPr>
+          <w:i/>
+          <w:iCs/>
+        </w:rPr>
+        <w:t xml:space="preserve"> Job </w:t>
+      </w:r>
+      <w:proofErr w:type="spellStart"/>
+      <w:r>
+        <w:rPr>
+          <w:i/>
+          <w:iCs/>
+        </w:rPr>
+        <w:t>Shop</w:t>
+      </w:r>
+      <w:proofErr w:type="spellEnd"/>
+      <w:r>
+        <w:rPr>
+          <w:i/>
+          <w:iCs/>
+        </w:rPr>
+        <w:t xml:space="preserve"> </w:t>
+      </w:r>
+      <w:proofErr w:type="spellStart"/>
+      <w:r>
+        <w:rPr>
+          <w:i/>
+          <w:iCs/>
+        </w:rPr>
+        <w:t>Problem</w:t>
+      </w:r>
+      <w:proofErr w:type="spellEnd"/>
       <w:r>
         <w:t xml:space="preserve"> (</w:t>
       </w:r>
@@ -2182,7 +2223,15 @@
         </w:numPr>
       </w:pPr>
       <w:r>
-        <w:t>O conjunto de m máquinas é identificado por: M = {M1, M2, ..., Mn}</w:t>
+        <w:t xml:space="preserve">O conjunto de m máquinas é identificado por: M = {M1, M2, ..., </w:t>
+      </w:r>
+      <w:proofErr w:type="spellStart"/>
+      <w:r>
+        <w:t>Mn</w:t>
+      </w:r>
+      <w:proofErr w:type="spellEnd"/>
+      <w:r>
+        <w:t>}</w:t>
       </w:r>
       <w:r>
         <w:t>;</w:t>
@@ -2197,7 +2246,15 @@
         </w:numPr>
       </w:pPr>
       <w:r>
-        <w:t>Um job é constituído por uma sequência de ni operações como: (Oi, 1, Oi, 2, ..., Oi, ni).</w:t>
+        <w:t xml:space="preserve">Um job é constituído por uma sequência de ni operações como: (Oi, 1, Oi, 2, ..., </w:t>
+      </w:r>
+      <w:proofErr w:type="gramStart"/>
+      <w:r>
+        <w:t>Oi</w:t>
+      </w:r>
+      <w:proofErr w:type="gramEnd"/>
+      <w:r>
+        <w:t>, ni).</w:t>
       </w:r>
     </w:p>
     <w:p>
@@ -2209,13 +2266,21 @@
         </w:numPr>
       </w:pPr>
       <w:r>
-        <w:t>Cada operação deve ser executada para completar o job. A execução de cada operação j de um job i (Oi, j) requer uma máquina de um conjunto de máquinas Mi, j. O tempo de uma operação</w:t>
+        <w:t xml:space="preserve">Cada operação deve ser executada para completar o job. A execução de cada operação j de um job i (Oi, j) requer uma máquina de um conjunto de máquinas Mi, j. O tempo de uma </w:t>
+      </w:r>
+      <w:proofErr w:type="gramStart"/>
+      <w:r>
+        <w:t>operação</w:t>
       </w:r>
       <w:r>
         <w:t xml:space="preserve"> </w:t>
       </w:r>
       <w:r>
-        <w:t>Oi, j realizada na máquina em Mi, j é pi, j, k. As seguintes suposições são consideradas num problema FJSSP:</w:t>
+        <w:t>Oi</w:t>
+      </w:r>
+      <w:proofErr w:type="gramEnd"/>
+      <w:r>
+        <w:t>, j realizada na máquina em Mi, j é pi, j, k. As seguintes suposições são consideradas num problema FJSSP:</w:t>
       </w:r>
     </w:p>
     <w:p>
@@ -2297,72 +2362,180 @@
       <w:r>
         <w:t xml:space="preserve">Um job é um processo de produção de uma instância de um produto específico que é definido por um </w:t>
       </w:r>
+      <w:proofErr w:type="spellStart"/>
       <w:r>
         <w:rPr>
           <w:i/>
           <w:iCs/>
         </w:rPr>
-        <w:t>process plan</w:t>
-      </w:r>
-      <w:r>
-        <w:t xml:space="preserve">. Uma operação é uma tarefa individual que é alocada a uma máquina e está associada a um job específico. Uma máquina é um recurso capaz de executar operações, e por fim um </w:t>
-      </w:r>
+        <w:t>process</w:t>
+      </w:r>
+      <w:proofErr w:type="spellEnd"/>
       <w:r>
         <w:rPr>
           <w:i/>
           <w:iCs/>
         </w:rPr>
-        <w:t>process plan</w:t>
-      </w:r>
-      <w:r>
-        <w:t xml:space="preserve"> é uma lista ordenada de operações necessárias para concluir um job.</w:t>
-      </w:r>
-    </w:p>
-    <w:p>
-      <w:r>
-        <w:t xml:space="preserve">A Tabela 1 incorpora os </w:t>
-      </w:r>
+        <w:t xml:space="preserve"> </w:t>
+      </w:r>
+      <w:proofErr w:type="spellStart"/>
       <w:r>
         <w:rPr>
           <w:i/>
           <w:iCs/>
         </w:rPr>
-        <w:t>process plan</w:t>
-      </w:r>
-      <w:r>
-        <w:t xml:space="preserve"> com dimensão 8x7 para a produção de um produto, envolvendo a realização de 8 jobs (com um máximo de 7 operações) distribuídos por 8 máquinas. Cada linha da Tabela 1 apresenta a descrição da sequência das operações </w:t>
-      </w:r>
-      <w:r>
-        <w:lastRenderedPageBreak/>
-        <w:t xml:space="preserve">necessárias para cada tipo de job (um job representa a produção de um produto, por exemplo pr1,2). No caso do tipo de job pr1,2 (primeira linha do </w:t>
-      </w:r>
+        <w:t>plan</w:t>
+      </w:r>
+      <w:proofErr w:type="spellEnd"/>
+      <w:r>
+        <w:t xml:space="preserve">. Uma operação é uma tarefa individual que é alocada a uma máquina e está associada a um job específico. Uma máquina é um recurso capaz de executar operações, e por fim um </w:t>
+      </w:r>
+      <w:proofErr w:type="spellStart"/>
       <w:r>
         <w:rPr>
           <w:i/>
           <w:iCs/>
         </w:rPr>
-        <w:t>process plan</w:t>
-      </w:r>
-      <w:r>
-        <w:t xml:space="preserve">), este requer a execução de 4 operações numa predeterminada ordem, i.e. 01, 02, 03 e 04. Para cada operação, o </w:t>
-      </w:r>
+        <w:t>process</w:t>
+      </w:r>
+      <w:proofErr w:type="spellEnd"/>
       <w:r>
         <w:rPr>
           <w:i/>
           <w:iCs/>
         </w:rPr>
-        <w:t>process plan</w:t>
-      </w:r>
-      <w:r>
-        <w:t xml:space="preserve"> indica quais são as máquinas onde a mesma pode ser realizada, bem como a respetiva quantidade de unidades de tempo necessária para a sua realização. A título de exemplo, a primeira operação (01) pode ser realizada na máquina 1 com uma duração de 4 unidades de tempo ou na máquina 3 com uma duração de 5 unidades de tempo. Cada job de um </w:t>
-      </w:r>
+        <w:t xml:space="preserve"> </w:t>
+      </w:r>
+      <w:proofErr w:type="spellStart"/>
       <w:r>
         <w:rPr>
           <w:i/>
           <w:iCs/>
         </w:rPr>
-        <w:t>process plan</w:t>
-      </w:r>
+        <w:t>plan</w:t>
+      </w:r>
+      <w:proofErr w:type="spellEnd"/>
+      <w:r>
+        <w:t xml:space="preserve"> é uma lista ordenada de operações necessárias para concluir um job.</w:t>
+      </w:r>
+    </w:p>
+    <w:p>
+      <w:r>
+        <w:t xml:space="preserve">A Tabela 1 incorpora os </w:t>
+      </w:r>
+      <w:proofErr w:type="spellStart"/>
+      <w:r>
+        <w:rPr>
+          <w:i/>
+          <w:iCs/>
+        </w:rPr>
+        <w:t>process</w:t>
+      </w:r>
+      <w:proofErr w:type="spellEnd"/>
+      <w:r>
+        <w:rPr>
+          <w:i/>
+          <w:iCs/>
+        </w:rPr>
+        <w:t xml:space="preserve"> </w:t>
+      </w:r>
+      <w:proofErr w:type="spellStart"/>
+      <w:r>
+        <w:rPr>
+          <w:i/>
+          <w:iCs/>
+        </w:rPr>
+        <w:t>plan</w:t>
+      </w:r>
+      <w:proofErr w:type="spellEnd"/>
+      <w:r>
+        <w:t xml:space="preserve"> com dimensão 8x7 para a produção de um produto, envolvendo a realização de 8 jobs (com um máximo de 7 operações) distribuídos por 8 máquinas. Cada linha da Tabela 1 apresenta a descrição da sequência das operações </w:t>
+      </w:r>
+      <w:r>
+        <w:lastRenderedPageBreak/>
+        <w:t xml:space="preserve">necessárias para cada tipo de job (um job representa a produção de um produto, por exemplo pr1,2). No caso do tipo de job pr1,2 (primeira linha do </w:t>
+      </w:r>
+      <w:proofErr w:type="spellStart"/>
+      <w:r>
+        <w:rPr>
+          <w:i/>
+          <w:iCs/>
+        </w:rPr>
+        <w:t>process</w:t>
+      </w:r>
+      <w:proofErr w:type="spellEnd"/>
+      <w:r>
+        <w:rPr>
+          <w:i/>
+          <w:iCs/>
+        </w:rPr>
+        <w:t xml:space="preserve"> </w:t>
+      </w:r>
+      <w:proofErr w:type="spellStart"/>
+      <w:r>
+        <w:rPr>
+          <w:i/>
+          <w:iCs/>
+        </w:rPr>
+        <w:t>plan</w:t>
+      </w:r>
+      <w:proofErr w:type="spellEnd"/>
+      <w:r>
+        <w:t xml:space="preserve">), este requer a execução de 4 operações numa predeterminada ordem, i.e. 01, 02, 03 e 04. Para cada operação, o </w:t>
+      </w:r>
+      <w:proofErr w:type="spellStart"/>
+      <w:r>
+        <w:rPr>
+          <w:i/>
+          <w:iCs/>
+        </w:rPr>
+        <w:t>process</w:t>
+      </w:r>
+      <w:proofErr w:type="spellEnd"/>
+      <w:r>
+        <w:rPr>
+          <w:i/>
+          <w:iCs/>
+        </w:rPr>
+        <w:t xml:space="preserve"> </w:t>
+      </w:r>
+      <w:proofErr w:type="spellStart"/>
+      <w:r>
+        <w:rPr>
+          <w:i/>
+          <w:iCs/>
+        </w:rPr>
+        <w:t>plan</w:t>
+      </w:r>
+      <w:proofErr w:type="spellEnd"/>
+      <w:r>
+        <w:t xml:space="preserve"> indica quais são as máquinas onde a mesma pode ser realizada, bem como a respetiva quantidade de unidades de tempo necessária para a sua realização. A título de exemplo, a primeira operação (01) pode ser realizada na máquina 1 com uma duração de 4 unidades de tempo ou na máquina 3 com uma duração de 5 unidades de tempo. Cada job de um </w:t>
+      </w:r>
+      <w:proofErr w:type="spellStart"/>
+      <w:r>
+        <w:rPr>
+          <w:i/>
+          <w:iCs/>
+        </w:rPr>
+        <w:t>process</w:t>
+      </w:r>
+      <w:proofErr w:type="spellEnd"/>
+      <w:r>
+        <w:rPr>
+          <w:i/>
+          <w:iCs/>
+        </w:rPr>
+        <w:t xml:space="preserve"> </w:t>
+      </w:r>
+      <w:proofErr w:type="spellStart"/>
+      <w:r>
+        <w:rPr>
+          <w:i/>
+          <w:iCs/>
+        </w:rPr>
+        <w:t>plan</w:t>
+      </w:r>
+      <w:proofErr w:type="spellEnd"/>
       <w:r>
         <w:t xml:space="preserve"> é composto por n operações que podem ser encadeadas com outras operações de outros jobs, mas dentro do mesmo job necessitam ser executadas pela sua ordem, isto é, num job que tenha três operações, a operação 3 não pode ser iniciada sem que a operação 2 esteja finalizada, e esta por sua vez também não pode ser iniciada sem que a operação 1 esteja finalizada. O cálculo da distribuição das operações pelas máquinas terá de se basear na capacidade das máquinas poderem </w:t>
       </w:r>
@@ -2426,35 +2599,32 @@
                             <w:r>
                               <w:t xml:space="preserve">Tabela </w:t>
                             </w:r>
-                            <w:r>
-                              <w:fldChar w:fldCharType="begin"/>
-                            </w:r>
-                            <w:r>
-                              <w:instrText xml:space="preserve"> SEQ Tabela</w:instrText>
-                            </w:r>
-                            <w:r>
-                              <w:instrText xml:space="preserve"> \* ARABIC </w:instrText>
-                            </w:r>
-                            <w:r>
-                              <w:fldChar w:fldCharType="separate"/>
-                            </w:r>
-                            <w:r>
-                              <w:rPr>
-                                <w:noProof/>
-                              </w:rPr>
-                              <w:t>1</w:t>
-                            </w:r>
-                            <w:r>
-                              <w:rPr>
-                                <w:noProof/>
-                              </w:rPr>
-                              <w:fldChar w:fldCharType="end"/>
-                            </w:r>
+                            <w:fldSimple w:instr=" SEQ Tabela \* ARABIC ">
+                              <w:r>
+                                <w:rPr>
+                                  <w:noProof/>
+                                </w:rPr>
+                                <w:t>1</w:t>
+                              </w:r>
+                            </w:fldSimple>
                             <w:r>
                               <w:t xml:space="preserve"> - </w:t>
                             </w:r>
+                            <w:proofErr w:type="spellStart"/>
                             <w:r>
-                              <w:t>Process plan para um problema de escalonamento com dimensão 8x7 e 8 máquinas</w:t>
+                              <w:t>Process</w:t>
+                            </w:r>
+                            <w:proofErr w:type="spellEnd"/>
+                            <w:r>
+                              <w:t xml:space="preserve"> </w:t>
+                            </w:r>
+                            <w:proofErr w:type="spellStart"/>
+                            <w:r>
+                              <w:t>plan</w:t>
+                            </w:r>
+                            <w:proofErr w:type="spellEnd"/>
+                            <w:r>
+                              <w:t xml:space="preserve"> para um problema de escalonamento com dimensão 8x7 e 8 máquinas</w:t>
                             </w:r>
                           </w:p>
                         </w:txbxContent>
@@ -2488,35 +2658,32 @@
                       <w:r>
                         <w:t xml:space="preserve">Tabela </w:t>
                       </w:r>
-                      <w:r>
-                        <w:fldChar w:fldCharType="begin"/>
-                      </w:r>
-                      <w:r>
-                        <w:instrText xml:space="preserve"> SEQ Tabela</w:instrText>
-                      </w:r>
-                      <w:r>
-                        <w:instrText xml:space="preserve"> \* ARABIC </w:instrText>
-                      </w:r>
-                      <w:r>
-                        <w:fldChar w:fldCharType="separate"/>
-                      </w:r>
-                      <w:r>
-                        <w:rPr>
-                          <w:noProof/>
-                        </w:rPr>
-                        <w:t>1</w:t>
-                      </w:r>
-                      <w:r>
-                        <w:rPr>
-                          <w:noProof/>
-                        </w:rPr>
-                        <w:fldChar w:fldCharType="end"/>
-                      </w:r>
+                      <w:fldSimple w:instr=" SEQ Tabela \* ARABIC ">
+                        <w:r>
+                          <w:rPr>
+                            <w:noProof/>
+                          </w:rPr>
+                          <w:t>1</w:t>
+                        </w:r>
+                      </w:fldSimple>
                       <w:r>
                         <w:t xml:space="preserve"> - </w:t>
                       </w:r>
+                      <w:proofErr w:type="spellStart"/>
                       <w:r>
-                        <w:t>Process plan para um problema de escalonamento com dimensão 8x7 e 8 máquinas</w:t>
+                        <w:t>Process</w:t>
+                      </w:r>
+                      <w:proofErr w:type="spellEnd"/>
+                      <w:r>
+                        <w:t xml:space="preserve"> </w:t>
+                      </w:r>
+                      <w:proofErr w:type="spellStart"/>
+                      <w:r>
+                        <w:t>plan</w:t>
+                      </w:r>
+                      <w:proofErr w:type="spellEnd"/>
+                      <w:r>
+                        <w:t xml:space="preserve"> para um problema de escalonamento com dimensão 8x7 e 8 máquinas</w:t>
                       </w:r>
                     </w:p>
                   </w:txbxContent>
@@ -2719,7 +2886,7 @@
       <w:pPr>
         <w:pStyle w:val="ttulo10"/>
       </w:pPr>
-      <w:bookmarkStart w:id="3" w:name="_Toc104837739"/>
+      <w:bookmarkStart w:id="3" w:name="_Toc104999600"/>
       <w:r>
         <w:lastRenderedPageBreak/>
         <w:t>Estruturas de dados</w:t>
@@ -2818,27 +2985,14 @@
       <w:r>
         <w:t xml:space="preserve">Figura </w:t>
       </w:r>
-      <w:r>
-        <w:fldChar w:fldCharType="begin"/>
-      </w:r>
-      <w:r>
-        <w:instrText xml:space="preserve"> SEQ Figura \* ARABIC </w:instrText>
-      </w:r>
-      <w:r>
-        <w:fldChar w:fldCharType="separate"/>
-      </w:r>
-      <w:r>
-        <w:rPr>
-          <w:noProof/>
-        </w:rPr>
-        <w:t>1</w:t>
-      </w:r>
-      <w:r>
-        <w:rPr>
-          <w:noProof/>
-        </w:rPr>
-        <w:fldChar w:fldCharType="end"/>
-      </w:r>
+      <w:fldSimple w:instr=" SEQ Figura \* ARABIC ">
+        <w:r>
+          <w:rPr>
+            <w:noProof/>
+          </w:rPr>
+          <w:t>1</w:t>
+        </w:r>
+      </w:fldSimple>
       <w:r>
         <w:t>-Estrutura Máquina</w:t>
       </w:r>
@@ -2932,27 +3086,14 @@
       <w:r>
         <w:t xml:space="preserve">Figura </w:t>
       </w:r>
-      <w:r>
-        <w:fldChar w:fldCharType="begin"/>
-      </w:r>
-      <w:r>
-        <w:instrText xml:space="preserve"> SEQ Figura \* ARABIC </w:instrText>
-      </w:r>
-      <w:r>
-        <w:fldChar w:fldCharType="separate"/>
-      </w:r>
-      <w:r>
-        <w:rPr>
-          <w:noProof/>
-        </w:rPr>
-        <w:t>2</w:t>
-      </w:r>
-      <w:r>
-        <w:rPr>
-          <w:noProof/>
-        </w:rPr>
-        <w:fldChar w:fldCharType="end"/>
-      </w:r>
+      <w:fldSimple w:instr=" SEQ Figura \* ARABIC ">
+        <w:r>
+          <w:rPr>
+            <w:noProof/>
+          </w:rPr>
+          <w:t>2</w:t>
+        </w:r>
+      </w:fldSimple>
       <w:r>
         <w:t>-Estrutura Lista de Máquinas</w:t>
       </w:r>
@@ -3030,27 +3171,14 @@
       <w:r>
         <w:t xml:space="preserve">Figura </w:t>
       </w:r>
-      <w:r>
-        <w:fldChar w:fldCharType="begin"/>
-      </w:r>
-      <w:r>
-        <w:instrText xml:space="preserve"> SEQ Figura \* ARABIC </w:instrText>
-      </w:r>
-      <w:r>
-        <w:fldChar w:fldCharType="separate"/>
-      </w:r>
-      <w:r>
-        <w:rPr>
-          <w:noProof/>
-        </w:rPr>
-        <w:t>3</w:t>
-      </w:r>
-      <w:r>
-        <w:rPr>
-          <w:noProof/>
-        </w:rPr>
-        <w:fldChar w:fldCharType="end"/>
-      </w:r>
+      <w:fldSimple w:instr=" SEQ Figura \* ARABIC ">
+        <w:r>
+          <w:rPr>
+            <w:noProof/>
+          </w:rPr>
+          <w:t>3</w:t>
+        </w:r>
+      </w:fldSimple>
       <w:r>
         <w:t>-Estrutura Operações</w:t>
       </w:r>
@@ -3138,27 +3266,14 @@
       <w:r>
         <w:t xml:space="preserve">Figura </w:t>
       </w:r>
-      <w:r>
-        <w:fldChar w:fldCharType="begin"/>
-      </w:r>
-      <w:r>
-        <w:instrText xml:space="preserve"> SEQ Figura \* ARABIC </w:instrText>
-      </w:r>
-      <w:r>
-        <w:fldChar w:fldCharType="separate"/>
-      </w:r>
-      <w:r>
-        <w:rPr>
-          <w:noProof/>
-        </w:rPr>
-        <w:t>4</w:t>
-      </w:r>
-      <w:r>
-        <w:rPr>
-          <w:noProof/>
-        </w:rPr>
-        <w:fldChar w:fldCharType="end"/>
-      </w:r>
+      <w:fldSimple w:instr=" SEQ Figura \* ARABIC ">
+        <w:r>
+          <w:rPr>
+            <w:noProof/>
+          </w:rPr>
+          <w:t>4</w:t>
+        </w:r>
+      </w:fldSimple>
       <w:r>
         <w:t>-Estrutura Lista de Operações</w:t>
       </w:r>
@@ -3244,27 +3359,14 @@
       <w:r>
         <w:t xml:space="preserve">Figura </w:t>
       </w:r>
-      <w:r>
-        <w:fldChar w:fldCharType="begin"/>
-      </w:r>
-      <w:r>
-        <w:instrText xml:space="preserve"> SEQ Figura \* ARABIC </w:instrText>
-      </w:r>
-      <w:r>
-        <w:fldChar w:fldCharType="separate"/>
-      </w:r>
-      <w:r>
-        <w:rPr>
-          <w:noProof/>
-        </w:rPr>
-        <w:t>5</w:t>
-      </w:r>
-      <w:r>
-        <w:rPr>
-          <w:noProof/>
-        </w:rPr>
-        <w:fldChar w:fldCharType="end"/>
-      </w:r>
+      <w:fldSimple w:instr=" SEQ Figura \* ARABIC ">
+        <w:r>
+          <w:rPr>
+            <w:noProof/>
+          </w:rPr>
+          <w:t>5</w:t>
+        </w:r>
+      </w:fldSimple>
       <w:r>
         <w:t>-Estrutura Jobs</w:t>
       </w:r>
@@ -3279,34 +3381,10 @@
     <w:p>
       <w:r>
         <w:lastRenderedPageBreak/>
-        <w:t xml:space="preserve">Criei também uma estrutura para me servir de auxílio para inserir num ficheiro binário uma estrutura de </w:t>
-      </w:r>
-      <w:r>
-        <w:rPr>
-          <w:i/>
-          <w:iCs/>
-        </w:rPr>
-        <w:t>Job</w:t>
-      </w:r>
-      <w:r>
-        <w:rPr>
-          <w:i/>
-          <w:iCs/>
-        </w:rPr>
-        <w:t xml:space="preserve"> </w:t>
-      </w:r>
-      <w:r>
-        <w:t xml:space="preserve">sem que exista apontadores de memória tendo apenas o id do </w:t>
-      </w:r>
-      <w:r>
-        <w:rPr>
-          <w:i/>
-          <w:iCs/>
-        </w:rPr>
-        <w:t>Job</w:t>
-      </w:r>
-      <w:r>
-        <w:t>, id da operação, id da máquina e o tempo da máquina.</w:t>
+        <w:t xml:space="preserve">Criei também uma estrutura para me servir de auxílio para </w:t>
+      </w:r>
+      <w:r>
+        <w:t>criar o planeamento das máquinas de determinados jobs e operações para melhor entendimento do que realmente se está a acontecer no programa. Contem um id de jobs, um id de operações, o id da máquina e o tempo dessa máquina.</w:t>
       </w:r>
     </w:p>
     <w:p>
@@ -3314,14 +3392,11 @@
         <w:keepNext/>
       </w:pPr>
       <w:r>
-        <w:rPr>
-          <w:noProof/>
-        </w:rPr>
         <w:drawing>
-          <wp:inline distT="0" distB="0" distL="0" distR="0" wp14:anchorId="1EB60A9F" wp14:editId="48C23021">
-            <wp:extent cx="2543530" cy="1562318"/>
-            <wp:effectExtent l="0" t="0" r="9525" b="0"/>
-            <wp:docPr id="5" name="Imagem 5" descr="Uma imagem com texto&#10;&#10;Descrição gerada automaticamente"/>
+          <wp:inline distT="0" distB="0" distL="0" distR="0" wp14:anchorId="068EA3A0" wp14:editId="2927DA90">
+            <wp:extent cx="2695951" cy="1857634"/>
+            <wp:effectExtent l="0" t="0" r="9525" b="9525"/>
+            <wp:docPr id="29" name="Imagem 29" descr="Uma imagem com texto&#10;&#10;Descrição gerada automaticamente"/>
             <wp:cNvGraphicFramePr>
               <a:graphicFrameLocks xmlns:a="http://schemas.openxmlformats.org/drawingml/2006/main" noChangeAspect="1"/>
             </wp:cNvGraphicFramePr>
@@ -3329,7 +3404,7 @@
               <a:graphicData uri="http://schemas.openxmlformats.org/drawingml/2006/picture">
                 <pic:pic xmlns:pic="http://schemas.openxmlformats.org/drawingml/2006/picture">
                   <pic:nvPicPr>
-                    <pic:cNvPr id="5" name="Imagem 5" descr="Uma imagem com texto&#10;&#10;Descrição gerada automaticamente"/>
+                    <pic:cNvPr id="29" name="Imagem 29" descr="Uma imagem com texto&#10;&#10;Descrição gerada automaticamente"/>
                     <pic:cNvPicPr/>
                   </pic:nvPicPr>
                   <pic:blipFill>
@@ -3341,7 +3416,7 @@
                   <pic:spPr>
                     <a:xfrm>
                       <a:off x="0" y="0"/>
-                      <a:ext cx="2543530" cy="1562318"/>
+                      <a:ext cx="2695951" cy="1857634"/>
                     </a:xfrm>
                     <a:prstGeom prst="rect">
                       <a:avLst/>
@@ -3363,32 +3438,22 @@
       <w:r>
         <w:t xml:space="preserve">Figura </w:t>
       </w:r>
-      <w:r>
-        <w:fldChar w:fldCharType="begin"/>
-      </w:r>
-      <w:r>
-        <w:instrText xml:space="preserve"> SEQ Figura \* ARABIC </w:instrText>
-      </w:r>
-      <w:r>
-        <w:fldChar w:fldCharType="separate"/>
-      </w:r>
-      <w:r>
-        <w:rPr>
-          <w:noProof/>
-        </w:rPr>
-        <w:t>6</w:t>
-      </w:r>
-      <w:r>
-        <w:rPr>
-          <w:noProof/>
-        </w:rPr>
-        <w:fldChar w:fldCharType="end"/>
-      </w:r>
-      <w:r>
-        <w:t>-Estrutura Jobs para Ficheiros</w:t>
+      <w:fldSimple w:instr=" SEQ Figura \* ARABIC ">
+        <w:r>
+          <w:rPr>
+            <w:noProof/>
+          </w:rPr>
+          <w:t>6</w:t>
+        </w:r>
+      </w:fldSimple>
+      <w:r>
+        <w:t xml:space="preserve">-Estrutura </w:t>
       </w:r>
       <w:bookmarkEnd w:id="14"/>
       <w:bookmarkEnd w:id="15"/>
+      <w:r>
+        <w:t>Plano</w:t>
+      </w:r>
     </w:p>
     <w:p>
       <w:pPr>
@@ -3403,6 +3468,7 @@
       <w:r>
         <w:t xml:space="preserve">Para a segunda parte deste trabalho não foram feitas mudanças nestas estruturas de dados sendo que a </w:t>
       </w:r>
+      <w:proofErr w:type="spellStart"/>
       <w:r>
         <w:rPr>
           <w:i/>
@@ -3410,6 +3476,7 @@
         </w:rPr>
         <w:t>hashtable</w:t>
       </w:r>
+      <w:proofErr w:type="spellEnd"/>
       <w:r>
         <w:t xml:space="preserve"> era do tipo Job.</w:t>
       </w:r>
@@ -3422,7 +3489,7 @@
         <w:pStyle w:val="ttulo10"/>
       </w:pPr>
       <w:bookmarkStart w:id="16" w:name="_Toc321140625"/>
-      <w:bookmarkStart w:id="17" w:name="_Toc104837740"/>
+      <w:bookmarkStart w:id="17" w:name="_Toc104999601"/>
       <w:r>
         <w:lastRenderedPageBreak/>
         <w:t>Testes Realizados</w:t>
@@ -3580,27 +3647,14 @@
                             <w:r>
                               <w:t xml:space="preserve">Figura </w:t>
                             </w:r>
-                            <w:r>
-                              <w:fldChar w:fldCharType="begin"/>
-                            </w:r>
-                            <w:r>
-                              <w:instrText xml:space="preserve"> SEQ Figura \* ARABIC </w:instrText>
-                            </w:r>
-                            <w:r>
-                              <w:fldChar w:fldCharType="separate"/>
-                            </w:r>
-                            <w:r>
-                              <w:rPr>
-                                <w:noProof/>
-                              </w:rPr>
-                              <w:t>7</w:t>
-                            </w:r>
-                            <w:r>
-                              <w:rPr>
-                                <w:noProof/>
-                              </w:rPr>
-                              <w:fldChar w:fldCharType="end"/>
-                            </w:r>
+                            <w:fldSimple w:instr=" SEQ Figura \* ARABIC ">
+                              <w:r>
+                                <w:rPr>
+                                  <w:noProof/>
+                                </w:rPr>
+                                <w:t>7</w:t>
+                              </w:r>
+                            </w:fldSimple>
                             <w:r>
                               <w:t>-Teste realizado #1</w:t>
                             </w:r>
@@ -3641,27 +3695,14 @@
                       <w:r>
                         <w:t xml:space="preserve">Figura </w:t>
                       </w:r>
-                      <w:r>
-                        <w:fldChar w:fldCharType="begin"/>
-                      </w:r>
-                      <w:r>
-                        <w:instrText xml:space="preserve"> SEQ Figura \* ARABIC </w:instrText>
-                      </w:r>
-                      <w:r>
-                        <w:fldChar w:fldCharType="separate"/>
-                      </w:r>
-                      <w:r>
-                        <w:rPr>
-                          <w:noProof/>
-                        </w:rPr>
-                        <w:t>7</w:t>
-                      </w:r>
-                      <w:r>
-                        <w:rPr>
-                          <w:noProof/>
-                        </w:rPr>
-                        <w:fldChar w:fldCharType="end"/>
-                      </w:r>
+                      <w:fldSimple w:instr=" SEQ Figura \* ARABIC ">
+                        <w:r>
+                          <w:rPr>
+                            <w:noProof/>
+                          </w:rPr>
+                          <w:t>7</w:t>
+                        </w:r>
+                      </w:fldSimple>
                       <w:r>
                         <w:t>-Teste realizado #1</w:t>
                       </w:r>
@@ -3739,27 +3780,14 @@
                             <w:r>
                               <w:t xml:space="preserve">Figura </w:t>
                             </w:r>
-                            <w:r>
-                              <w:fldChar w:fldCharType="begin"/>
-                            </w:r>
-                            <w:r>
-                              <w:instrText xml:space="preserve"> SEQ Figura \* ARABIC </w:instrText>
-                            </w:r>
-                            <w:r>
-                              <w:fldChar w:fldCharType="separate"/>
-                            </w:r>
-                            <w:r>
-                              <w:rPr>
-                                <w:noProof/>
-                              </w:rPr>
-                              <w:t>8</w:t>
-                            </w:r>
-                            <w:r>
-                              <w:rPr>
-                                <w:noProof/>
-                              </w:rPr>
-                              <w:fldChar w:fldCharType="end"/>
-                            </w:r>
+                            <w:fldSimple w:instr=" SEQ Figura \* ARABIC ">
+                              <w:r>
+                                <w:rPr>
+                                  <w:noProof/>
+                                </w:rPr>
+                                <w:t>8</w:t>
+                              </w:r>
+                            </w:fldSimple>
                             <w:r>
                               <w:t>-Teste realizado #2</w:t>
                             </w:r>
@@ -3800,27 +3828,14 @@
                       <w:r>
                         <w:t xml:space="preserve">Figura </w:t>
                       </w:r>
-                      <w:r>
-                        <w:fldChar w:fldCharType="begin"/>
-                      </w:r>
-                      <w:r>
-                        <w:instrText xml:space="preserve"> SEQ Figura \* ARABIC </w:instrText>
-                      </w:r>
-                      <w:r>
-                        <w:fldChar w:fldCharType="separate"/>
-                      </w:r>
-                      <w:r>
-                        <w:rPr>
-                          <w:noProof/>
-                        </w:rPr>
-                        <w:t>8</w:t>
-                      </w:r>
-                      <w:r>
-                        <w:rPr>
-                          <w:noProof/>
-                        </w:rPr>
-                        <w:fldChar w:fldCharType="end"/>
-                      </w:r>
+                      <w:fldSimple w:instr=" SEQ Figura \* ARABIC ">
+                        <w:r>
+                          <w:rPr>
+                            <w:noProof/>
+                          </w:rPr>
+                          <w:t>8</w:t>
+                        </w:r>
+                      </w:fldSimple>
                       <w:r>
                         <w:t>-Teste realizado #2</w:t>
                       </w:r>
@@ -3975,27 +3990,14 @@
                             <w:r>
                               <w:t xml:space="preserve">Figura </w:t>
                             </w:r>
-                            <w:r>
-                              <w:fldChar w:fldCharType="begin"/>
-                            </w:r>
-                            <w:r>
-                              <w:instrText xml:space="preserve"> SEQ Figura \* ARABIC </w:instrText>
-                            </w:r>
-                            <w:r>
-                              <w:fldChar w:fldCharType="separate"/>
-                            </w:r>
-                            <w:r>
-                              <w:rPr>
-                                <w:noProof/>
-                              </w:rPr>
-                              <w:t>9</w:t>
-                            </w:r>
-                            <w:r>
-                              <w:rPr>
-                                <w:noProof/>
-                              </w:rPr>
-                              <w:fldChar w:fldCharType="end"/>
-                            </w:r>
+                            <w:fldSimple w:instr=" SEQ Figura \* ARABIC ">
+                              <w:r>
+                                <w:rPr>
+                                  <w:noProof/>
+                                </w:rPr>
+                                <w:t>9</w:t>
+                              </w:r>
+                            </w:fldSimple>
                             <w:r>
                               <w:t>-Teste realizado #3</w:t>
                             </w:r>
@@ -4036,27 +4038,14 @@
                       <w:r>
                         <w:t xml:space="preserve">Figura </w:t>
                       </w:r>
-                      <w:r>
-                        <w:fldChar w:fldCharType="begin"/>
-                      </w:r>
-                      <w:r>
-                        <w:instrText xml:space="preserve"> SEQ Figura \* ARABIC </w:instrText>
-                      </w:r>
-                      <w:r>
-                        <w:fldChar w:fldCharType="separate"/>
-                      </w:r>
-                      <w:r>
-                        <w:rPr>
-                          <w:noProof/>
-                        </w:rPr>
-                        <w:t>9</w:t>
-                      </w:r>
-                      <w:r>
-                        <w:rPr>
-                          <w:noProof/>
-                        </w:rPr>
-                        <w:fldChar w:fldCharType="end"/>
-                      </w:r>
+                      <w:fldSimple w:instr=" SEQ Figura \* ARABIC ">
+                        <w:r>
+                          <w:rPr>
+                            <w:noProof/>
+                          </w:rPr>
+                          <w:t>9</w:t>
+                        </w:r>
+                      </w:fldSimple>
                       <w:r>
                         <w:t>-Teste realizado #3</w:t>
                       </w:r>
@@ -4211,16 +4200,37 @@
                             <w:r>
                               <w:t xml:space="preserve">Figura </w:t>
                             </w:r>
-                            <w:fldSimple w:instr=" SEQ Figura \* ARABIC ">
-                              <w:r>
-                                <w:rPr>
-                                  <w:noProof/>
-                                </w:rPr>
-                                <w:t>10</w:t>
-                              </w:r>
-                            </w:fldSimple>
                             <w:r>
-                              <w:t xml:space="preserve"> - Listagem da hashtable índex 2</w:t>
+                              <w:fldChar w:fldCharType="begin"/>
+                            </w:r>
+                            <w:r>
+                              <w:instrText xml:space="preserve"> SEQ Figura \* ARABIC </w:instrText>
+                            </w:r>
+                            <w:r>
+                              <w:fldChar w:fldCharType="separate"/>
+                            </w:r>
+                            <w:r>
+                              <w:rPr>
+                                <w:noProof/>
+                              </w:rPr>
+                              <w:t>10</w:t>
+                            </w:r>
+                            <w:r>
+                              <w:rPr>
+                                <w:noProof/>
+                              </w:rPr>
+                              <w:fldChar w:fldCharType="end"/>
+                            </w:r>
+                            <w:r>
+                              <w:t xml:space="preserve"> - Listagem da </w:t>
+                            </w:r>
+                            <w:proofErr w:type="spellStart"/>
+                            <w:r>
+                              <w:t>hashtable</w:t>
+                            </w:r>
+                            <w:proofErr w:type="spellEnd"/>
+                            <w:r>
+                              <w:t xml:space="preserve"> índex 2</w:t>
                             </w:r>
                             <w:bookmarkEnd w:id="30"/>
                           </w:p>
@@ -4257,16 +4267,37 @@
                       <w:r>
                         <w:t xml:space="preserve">Figura </w:t>
                       </w:r>
-                      <w:fldSimple w:instr=" SEQ Figura \* ARABIC ">
-                        <w:r>
-                          <w:rPr>
-                            <w:noProof/>
-                          </w:rPr>
-                          <w:t>10</w:t>
-                        </w:r>
-                      </w:fldSimple>
                       <w:r>
-                        <w:t xml:space="preserve"> - Listagem da hashtable índex 2</w:t>
+                        <w:fldChar w:fldCharType="begin"/>
+                      </w:r>
+                      <w:r>
+                        <w:instrText xml:space="preserve"> SEQ Figura \* ARABIC </w:instrText>
+                      </w:r>
+                      <w:r>
+                        <w:fldChar w:fldCharType="separate"/>
+                      </w:r>
+                      <w:r>
+                        <w:rPr>
+                          <w:noProof/>
+                        </w:rPr>
+                        <w:t>10</w:t>
+                      </w:r>
+                      <w:r>
+                        <w:rPr>
+                          <w:noProof/>
+                        </w:rPr>
+                        <w:fldChar w:fldCharType="end"/>
+                      </w:r>
+                      <w:r>
+                        <w:t xml:space="preserve"> - Listagem da </w:t>
+                      </w:r>
+                      <w:proofErr w:type="spellStart"/>
+                      <w:r>
+                        <w:t>hashtable</w:t>
+                      </w:r>
+                      <w:proofErr w:type="spellEnd"/>
+                      <w:r>
+                        <w:t xml:space="preserve"> índex 2</w:t>
                       </w:r>
                       <w:bookmarkEnd w:id="31"/>
                     </w:p>
@@ -4412,16 +4443,37 @@
                             <w:r>
                               <w:t xml:space="preserve">Figura </w:t>
                             </w:r>
-                            <w:fldSimple w:instr=" SEQ Figura \* ARABIC ">
-                              <w:r>
-                                <w:rPr>
-                                  <w:noProof/>
-                                </w:rPr>
-                                <w:t>11</w:t>
-                              </w:r>
-                            </w:fldSimple>
                             <w:r>
-                              <w:t xml:space="preserve"> - Listagem da hashtable índex 0</w:t>
+                              <w:fldChar w:fldCharType="begin"/>
+                            </w:r>
+                            <w:r>
+                              <w:instrText xml:space="preserve"> SEQ Figura \* ARABIC </w:instrText>
+                            </w:r>
+                            <w:r>
+                              <w:fldChar w:fldCharType="separate"/>
+                            </w:r>
+                            <w:r>
+                              <w:rPr>
+                                <w:noProof/>
+                              </w:rPr>
+                              <w:t>11</w:t>
+                            </w:r>
+                            <w:r>
+                              <w:rPr>
+                                <w:noProof/>
+                              </w:rPr>
+                              <w:fldChar w:fldCharType="end"/>
+                            </w:r>
+                            <w:r>
+                              <w:t xml:space="preserve"> - Listagem da </w:t>
+                            </w:r>
+                            <w:proofErr w:type="spellStart"/>
+                            <w:r>
+                              <w:t>hashtable</w:t>
+                            </w:r>
+                            <w:proofErr w:type="spellEnd"/>
+                            <w:r>
+                              <w:t xml:space="preserve"> índex 0</w:t>
                             </w:r>
                             <w:bookmarkEnd w:id="32"/>
                           </w:p>
@@ -4458,16 +4510,37 @@
                       <w:r>
                         <w:t xml:space="preserve">Figura </w:t>
                       </w:r>
-                      <w:fldSimple w:instr=" SEQ Figura \* ARABIC ">
-                        <w:r>
-                          <w:rPr>
-                            <w:noProof/>
-                          </w:rPr>
-                          <w:t>11</w:t>
-                        </w:r>
-                      </w:fldSimple>
                       <w:r>
-                        <w:t xml:space="preserve"> - Listagem da hashtable índex 0</w:t>
+                        <w:fldChar w:fldCharType="begin"/>
+                      </w:r>
+                      <w:r>
+                        <w:instrText xml:space="preserve"> SEQ Figura \* ARABIC </w:instrText>
+                      </w:r>
+                      <w:r>
+                        <w:fldChar w:fldCharType="separate"/>
+                      </w:r>
+                      <w:r>
+                        <w:rPr>
+                          <w:noProof/>
+                        </w:rPr>
+                        <w:t>11</w:t>
+                      </w:r>
+                      <w:r>
+                        <w:rPr>
+                          <w:noProof/>
+                        </w:rPr>
+                        <w:fldChar w:fldCharType="end"/>
+                      </w:r>
+                      <w:r>
+                        <w:t xml:space="preserve"> - Listagem da </w:t>
+                      </w:r>
+                      <w:proofErr w:type="spellStart"/>
+                      <w:r>
+                        <w:t>hashtable</w:t>
+                      </w:r>
+                      <w:proofErr w:type="spellEnd"/>
+                      <w:r>
+                        <w:t xml:space="preserve"> índex 0</w:t>
                       </w:r>
                       <w:bookmarkEnd w:id="33"/>
                     </w:p>
@@ -4542,16 +4615,37 @@
                             <w:r>
                               <w:t xml:space="preserve">Figura </w:t>
                             </w:r>
-                            <w:fldSimple w:instr=" SEQ Figura \* ARABIC ">
-                              <w:r>
-                                <w:rPr>
-                                  <w:noProof/>
-                                </w:rPr>
-                                <w:t>12</w:t>
-                              </w:r>
-                            </w:fldSimple>
                             <w:r>
-                              <w:t xml:space="preserve"> - Listagem da hashtable índex 1</w:t>
+                              <w:fldChar w:fldCharType="begin"/>
+                            </w:r>
+                            <w:r>
+                              <w:instrText xml:space="preserve"> SEQ Figura \* ARABIC </w:instrText>
+                            </w:r>
+                            <w:r>
+                              <w:fldChar w:fldCharType="separate"/>
+                            </w:r>
+                            <w:r>
+                              <w:rPr>
+                                <w:noProof/>
+                              </w:rPr>
+                              <w:t>12</w:t>
+                            </w:r>
+                            <w:r>
+                              <w:rPr>
+                                <w:noProof/>
+                              </w:rPr>
+                              <w:fldChar w:fldCharType="end"/>
+                            </w:r>
+                            <w:r>
+                              <w:t xml:space="preserve"> - Listagem da </w:t>
+                            </w:r>
+                            <w:proofErr w:type="spellStart"/>
+                            <w:r>
+                              <w:t>hashtable</w:t>
+                            </w:r>
+                            <w:proofErr w:type="spellEnd"/>
+                            <w:r>
+                              <w:t xml:space="preserve"> índex 1</w:t>
                             </w:r>
                             <w:bookmarkEnd w:id="34"/>
                           </w:p>
@@ -4588,16 +4682,37 @@
                       <w:r>
                         <w:t xml:space="preserve">Figura </w:t>
                       </w:r>
-                      <w:fldSimple w:instr=" SEQ Figura \* ARABIC ">
-                        <w:r>
-                          <w:rPr>
-                            <w:noProof/>
-                          </w:rPr>
-                          <w:t>12</w:t>
-                        </w:r>
-                      </w:fldSimple>
                       <w:r>
-                        <w:t xml:space="preserve"> - Listagem da hashtable índex 1</w:t>
+                        <w:fldChar w:fldCharType="begin"/>
+                      </w:r>
+                      <w:r>
+                        <w:instrText xml:space="preserve"> SEQ Figura \* ARABIC </w:instrText>
+                      </w:r>
+                      <w:r>
+                        <w:fldChar w:fldCharType="separate"/>
+                      </w:r>
+                      <w:r>
+                        <w:rPr>
+                          <w:noProof/>
+                        </w:rPr>
+                        <w:t>12</w:t>
+                      </w:r>
+                      <w:r>
+                        <w:rPr>
+                          <w:noProof/>
+                        </w:rPr>
+                        <w:fldChar w:fldCharType="end"/>
+                      </w:r>
+                      <w:r>
+                        <w:t xml:space="preserve"> - Listagem da </w:t>
+                      </w:r>
+                      <w:proofErr w:type="spellStart"/>
+                      <w:r>
+                        <w:t>hashtable</w:t>
+                      </w:r>
+                      <w:proofErr w:type="spellEnd"/>
+                      <w:r>
+                        <w:t xml:space="preserve"> índex 1</w:t>
                       </w:r>
                       <w:bookmarkEnd w:id="35"/>
                     </w:p>
@@ -4682,6 +4797,9 @@
         </w:drawing>
       </w:r>
       <w:r>
+        <w:rPr>
+          <w:noProof/>
+        </w:rPr>
         <w:drawing>
           <wp:anchor distT="0" distB="0" distL="114300" distR="114300" simplePos="0" relativeHeight="251675648" behindDoc="1" locked="0" layoutInCell="1" allowOverlap="1" wp14:anchorId="4DC4E78C" wp14:editId="6061EAFE">
             <wp:simplePos x="0" y="0"/>
@@ -4743,6 +4861,7 @@
       <w:r>
         <w:t xml:space="preserve">Para a segunda fase usei </w:t>
       </w:r>
+      <w:proofErr w:type="spellStart"/>
       <w:r>
         <w:rPr>
           <w:i/>
@@ -4750,6 +4869,7 @@
         </w:rPr>
         <w:t>hashtables</w:t>
       </w:r>
+      <w:proofErr w:type="spellEnd"/>
       <w:r>
         <w:rPr>
           <w:i/>
@@ -4758,7 +4878,15 @@
         <w:t>,</w:t>
       </w:r>
       <w:r>
-        <w:t xml:space="preserve"> sendo então um array com um máximo de 3</w:t>
+        <w:t xml:space="preserve"> sendo então um </w:t>
+      </w:r>
+      <w:proofErr w:type="spellStart"/>
+      <w:r>
+        <w:t>array</w:t>
+      </w:r>
+      <w:proofErr w:type="spellEnd"/>
+      <w:r>
+        <w:t xml:space="preserve"> com um máximo de 3</w:t>
       </w:r>
       <w:r>
         <w:t xml:space="preserve"> </w:t>
@@ -4773,6 +4901,7 @@
       <w:r>
         <w:t xml:space="preserve">. Para isso adicionei mais máquinas para testes com </w:t>
       </w:r>
+      <w:proofErr w:type="spellStart"/>
       <w:r>
         <w:rPr>
           <w:i/>
@@ -4780,6 +4909,7 @@
         </w:rPr>
         <w:t>IDs</w:t>
       </w:r>
+      <w:proofErr w:type="spellEnd"/>
       <w:r>
         <w:t xml:space="preserve"> diferentes, tendo como base a chave a soma do código ASCII de todos os caracteres daquele Job.</w:t>
       </w:r>
@@ -4853,18 +4983,36 @@
                             <w:r>
                               <w:t xml:space="preserve">Figura </w:t>
                             </w:r>
-                            <w:fldSimple w:instr=" SEQ Figura \* ARABIC ">
-                              <w:r>
-                                <w:rPr>
-                                  <w:noProof/>
-                                </w:rPr>
-                                <w:t>13</w:t>
-                              </w:r>
-                            </w:fldSimple>
                             <w:r>
-                              <w:t xml:space="preserve"> - Operação eliminada na hashtable</w:t>
+                              <w:fldChar w:fldCharType="begin"/>
+                            </w:r>
+                            <w:r>
+                              <w:instrText xml:space="preserve"> SEQ Figura \* ARABIC </w:instrText>
+                            </w:r>
+                            <w:r>
+                              <w:fldChar w:fldCharType="separate"/>
+                            </w:r>
+                            <w:r>
+                              <w:rPr>
+                                <w:noProof/>
+                              </w:rPr>
+                              <w:t>13</w:t>
+                            </w:r>
+                            <w:r>
+                              <w:rPr>
+                                <w:noProof/>
+                              </w:rPr>
+                              <w:fldChar w:fldCharType="end"/>
+                            </w:r>
+                            <w:r>
+                              <w:t xml:space="preserve"> - Operação eliminada na </w:t>
+                            </w:r>
+                            <w:proofErr w:type="spellStart"/>
+                            <w:r>
+                              <w:t>hashtable</w:t>
                             </w:r>
                             <w:bookmarkEnd w:id="36"/>
+                            <w:proofErr w:type="spellEnd"/>
                           </w:p>
                         </w:txbxContent>
                       </wps:txbx>
@@ -4899,18 +5047,36 @@
                       <w:r>
                         <w:t xml:space="preserve">Figura </w:t>
                       </w:r>
-                      <w:fldSimple w:instr=" SEQ Figura \* ARABIC ">
-                        <w:r>
-                          <w:rPr>
-                            <w:noProof/>
-                          </w:rPr>
-                          <w:t>13</w:t>
-                        </w:r>
-                      </w:fldSimple>
                       <w:r>
-                        <w:t xml:space="preserve"> - Operação eliminada na hashtable</w:t>
+                        <w:fldChar w:fldCharType="begin"/>
+                      </w:r>
+                      <w:r>
+                        <w:instrText xml:space="preserve"> SEQ Figura \* ARABIC </w:instrText>
+                      </w:r>
+                      <w:r>
+                        <w:fldChar w:fldCharType="separate"/>
+                      </w:r>
+                      <w:r>
+                        <w:rPr>
+                          <w:noProof/>
+                        </w:rPr>
+                        <w:t>13</w:t>
+                      </w:r>
+                      <w:r>
+                        <w:rPr>
+                          <w:noProof/>
+                        </w:rPr>
+                        <w:fldChar w:fldCharType="end"/>
+                      </w:r>
+                      <w:r>
+                        <w:t xml:space="preserve"> - Operação eliminada na </w:t>
+                      </w:r>
+                      <w:proofErr w:type="spellStart"/>
+                      <w:r>
+                        <w:t>hashtable</w:t>
                       </w:r>
                       <w:bookmarkEnd w:id="37"/>
+                      <w:proofErr w:type="spellEnd"/>
                     </w:p>
                   </w:txbxContent>
                 </v:textbox>
@@ -5054,14 +5220,27 @@
                             <w:r>
                               <w:t xml:space="preserve">Figura </w:t>
                             </w:r>
-                            <w:fldSimple w:instr=" SEQ Figura \* ARABIC ">
-                              <w:r>
-                                <w:rPr>
-                                  <w:noProof/>
-                                </w:rPr>
-                                <w:t>14</w:t>
-                              </w:r>
-                            </w:fldSimple>
+                            <w:r>
+                              <w:fldChar w:fldCharType="begin"/>
+                            </w:r>
+                            <w:r>
+                              <w:instrText xml:space="preserve"> SEQ Figura \* ARABIC </w:instrText>
+                            </w:r>
+                            <w:r>
+                              <w:fldChar w:fldCharType="separate"/>
+                            </w:r>
+                            <w:r>
+                              <w:rPr>
+                                <w:noProof/>
+                              </w:rPr>
+                              <w:t>14</w:t>
+                            </w:r>
+                            <w:r>
+                              <w:rPr>
+                                <w:noProof/>
+                              </w:rPr>
+                              <w:fldChar w:fldCharType="end"/>
+                            </w:r>
                             <w:r>
                               <w:t xml:space="preserve"> - Operação editada</w:t>
                             </w:r>
@@ -5106,14 +5285,27 @@
                       <w:r>
                         <w:t xml:space="preserve">Figura </w:t>
                       </w:r>
-                      <w:fldSimple w:instr=" SEQ Figura \* ARABIC ">
-                        <w:r>
-                          <w:rPr>
-                            <w:noProof/>
-                          </w:rPr>
-                          <w:t>14</w:t>
-                        </w:r>
-                      </w:fldSimple>
+                      <w:r>
+                        <w:fldChar w:fldCharType="begin"/>
+                      </w:r>
+                      <w:r>
+                        <w:instrText xml:space="preserve"> SEQ Figura \* ARABIC </w:instrText>
+                      </w:r>
+                      <w:r>
+                        <w:fldChar w:fldCharType="separate"/>
+                      </w:r>
+                      <w:r>
+                        <w:rPr>
+                          <w:noProof/>
+                        </w:rPr>
+                        <w:t>14</w:t>
+                      </w:r>
+                      <w:r>
+                        <w:rPr>
+                          <w:noProof/>
+                        </w:rPr>
+                        <w:fldChar w:fldCharType="end"/>
+                      </w:r>
                       <w:r>
                         <w:t xml:space="preserve"> - Operação editada</w:t>
                       </w:r>
@@ -5205,6 +5397,7 @@
       <w:r>
         <w:t xml:space="preserve"> Testes foram feitos também para a remoção de Jobs na </w:t>
       </w:r>
+      <w:proofErr w:type="spellStart"/>
       <w:r>
         <w:rPr>
           <w:i/>
@@ -5212,6 +5405,7 @@
         </w:rPr>
         <w:t>hashtable</w:t>
       </w:r>
+      <w:proofErr w:type="spellEnd"/>
       <w:r>
         <w:t>.</w:t>
       </w:r>
@@ -5220,7 +5414,7 @@
       <w:pPr>
         <w:pStyle w:val="ttulo10"/>
       </w:pPr>
-      <w:bookmarkStart w:id="40" w:name="_Toc104837741"/>
+      <w:bookmarkStart w:id="40" w:name="_Toc104999602"/>
       <w:r>
         <w:lastRenderedPageBreak/>
         <w:t>Conclusão</w:t>
@@ -5664,51 +5858,25 @@
           <w:r>
             <w:instrText xml:space="preserve"> If </w:instrText>
           </w:r>
-          <w:r>
-            <w:fldChar w:fldCharType="begin"/>
-          </w:r>
-          <w:r>
-            <w:instrText xml:space="preserve"> STYLEREF  "título 1" </w:instrText>
-          </w:r>
-          <w:r>
-            <w:fldChar w:fldCharType="separate"/>
-          </w:r>
-          <w:r>
-            <w:rPr>
-              <w:noProof/>
-            </w:rPr>
-            <w:instrText>Conclusão</w:instrText>
-          </w:r>
-          <w:r>
-            <w:rPr>
-              <w:noProof/>
-            </w:rPr>
-            <w:fldChar w:fldCharType="end"/>
-          </w:r>
+          <w:fldSimple w:instr=" STYLEREF  &quot;título 1&quot; ">
+            <w:r>
+              <w:rPr>
+                <w:noProof/>
+              </w:rPr>
+              <w:instrText>Conclusão</w:instrText>
+            </w:r>
+          </w:fldSimple>
           <w:r>
             <w:instrText>&lt;&gt; “Error*” “</w:instrText>
           </w:r>
-          <w:r>
-            <w:fldChar w:fldCharType="begin"/>
-          </w:r>
-          <w:r>
-            <w:instrText xml:space="preserve"> STYLEREF  "título 1" </w:instrText>
-          </w:r>
-          <w:r>
-            <w:fldChar w:fldCharType="separate"/>
-          </w:r>
-          <w:r>
-            <w:rPr>
-              <w:noProof/>
-            </w:rPr>
-            <w:instrText>Conclusão</w:instrText>
-          </w:r>
-          <w:r>
-            <w:rPr>
-              <w:noProof/>
-            </w:rPr>
-            <w:fldChar w:fldCharType="end"/>
-          </w:r>
+          <w:fldSimple w:instr=" STYLEREF  &quot;título 1&quot; ">
+            <w:r>
+              <w:rPr>
+                <w:noProof/>
+              </w:rPr>
+              <w:instrText>Conclusão</w:instrText>
+            </w:r>
+          </w:fldSimple>
           <w:r>
             <w:instrText xml:space="preserve"> </w:instrText>
           </w:r>
@@ -7869,6 +8037,7 @@
   <w:rsids>
     <w:rsidRoot w:val="001330A3"/>
     <w:rsid w:val="001330A3"/>
+    <w:rsid w:val="00230A74"/>
     <w:rsid w:val="00436F1E"/>
     <w:rsid w:val="00794411"/>
     <w:rsid w:val="008B6983"/>
@@ -8673,130 +8842,12 @@
 </file>
 
 <file path=customXml/item3.xml><?xml version="1.0" encoding="utf-8"?>
-<p:properties xmlns:p="http://schemas.microsoft.com/office/2006/metadata/properties" xmlns:xsi="http://www.w3.org/2001/XMLSchema-instance" xmlns:pc="http://schemas.microsoft.com/office/infopath/2007/PartnerControls">
-  <documentManagement>
-    <DirectSourceMarket xmlns="8289c1ac-6532-4c62-99f0-6d047703163c">english</DirectSourceMarket>
-    <ThumbnailAssetId xmlns="8289c1ac-6532-4c62-99f0-6d047703163c" xsi:nil="true"/>
-    <AssetType xmlns="8289c1ac-6532-4c62-99f0-6d047703163c">TP</AssetType>
-    <Milestone xmlns="8289c1ac-6532-4c62-99f0-6d047703163c" xsi:nil="true"/>
-    <OriginAsset xmlns="8289c1ac-6532-4c62-99f0-6d047703163c" xsi:nil="true"/>
-    <TPComponent xmlns="8289c1ac-6532-4c62-99f0-6d047703163c" xsi:nil="true"/>
-    <AssetId xmlns="8289c1ac-6532-4c62-99f0-6d047703163c">TP102835062</AssetId>
-    <TPFriendlyName xmlns="8289c1ac-6532-4c62-99f0-6d047703163c" xsi:nil="true"/>
-    <SourceTitle xmlns="8289c1ac-6532-4c62-99f0-6d047703163c" xsi:nil="true"/>
-    <TPApplication xmlns="8289c1ac-6532-4c62-99f0-6d047703163c" xsi:nil="true"/>
-    <TPLaunchHelpLink xmlns="8289c1ac-6532-4c62-99f0-6d047703163c" xsi:nil="true"/>
-    <OpenTemplate xmlns="8289c1ac-6532-4c62-99f0-6d047703163c">true</OpenTemplate>
-    <CrawlForDependencies xmlns="8289c1ac-6532-4c62-99f0-6d047703163c">false</CrawlForDependencies>
-    <ParentAssetId xmlns="8289c1ac-6532-4c62-99f0-6d047703163c" xsi:nil="true"/>
-    <TrustLevel xmlns="8289c1ac-6532-4c62-99f0-6d047703163c">1 Microsoft Managed Content</TrustLevel>
-    <PublishStatusLookup xmlns="8289c1ac-6532-4c62-99f0-6d047703163c">
-      <Value>302416</Value>
-      <Value>302417</Value>
-    </PublishStatusLookup>
-    <LocLastLocAttemptVersionLookup xmlns="8289c1ac-6532-4c62-99f0-6d047703163c">135596</LocLastLocAttemptVersionLookup>
-    <TemplateTemplateType xmlns="8289c1ac-6532-4c62-99f0-6d047703163c">Word Document Template</TemplateTemplateType>
-    <IsSearchable xmlns="8289c1ac-6532-4c62-99f0-6d047703163c">true</IsSearchable>
-    <TPNamespace xmlns="8289c1ac-6532-4c62-99f0-6d047703163c" xsi:nil="true"/>
-    <Markets xmlns="8289c1ac-6532-4c62-99f0-6d047703163c"/>
-    <OriginalSourceMarket xmlns="8289c1ac-6532-4c62-99f0-6d047703163c">english</OriginalSourceMarket>
-    <APDescription xmlns="8289c1ac-6532-4c62-99f0-6d047703163c">Use this annual report template to create a report for your business. It includes simple instuctional text to assist you in building a good report. Matches the Red and Black design set.
-</APDescription>
-    <TPInstallLocation xmlns="8289c1ac-6532-4c62-99f0-6d047703163c" xsi:nil="true"/>
-    <TPAppVersion xmlns="8289c1ac-6532-4c62-99f0-6d047703163c" xsi:nil="true"/>
-    <TPCommandLine xmlns="8289c1ac-6532-4c62-99f0-6d047703163c" xsi:nil="true"/>
-    <APAuthor xmlns="8289c1ac-6532-4c62-99f0-6d047703163c">
-      <UserInfo>
-        <DisplayName>System Account</DisplayName>
-        <AccountId>1073741823</AccountId>
-        <AccountType/>
-      </UserInfo>
-    </APAuthor>
-    <EditorialStatus xmlns="8289c1ac-6532-4c62-99f0-6d047703163c">Complete</EditorialStatus>
-    <PublishTargets xmlns="8289c1ac-6532-4c62-99f0-6d047703163c">OfficeOnlineVNext,OfflineBuild</PublishTargets>
-    <TPLaunchHelpLinkType xmlns="8289c1ac-6532-4c62-99f0-6d047703163c">Template</TPLaunchHelpLinkType>
-    <OriginalRelease xmlns="8289c1ac-6532-4c62-99f0-6d047703163c">15</OriginalRelease>
-    <FriendlyTitle xmlns="8289c1ac-6532-4c62-99f0-6d047703163c" xsi:nil="true"/>
-    <TPClientViewer xmlns="8289c1ac-6532-4c62-99f0-6d047703163c" xsi:nil="true"/>
-    <CSXHash xmlns="8289c1ac-6532-4c62-99f0-6d047703163c" xsi:nil="true"/>
-    <IsDeleted xmlns="8289c1ac-6532-4c62-99f0-6d047703163c">false</IsDeleted>
-    <ShowIn xmlns="8289c1ac-6532-4c62-99f0-6d047703163c">Show everywhere</ShowIn>
-    <UANotes xmlns="8289c1ac-6532-4c62-99f0-6d047703163c" xsi:nil="true"/>
-    <TemplateStatus xmlns="8289c1ac-6532-4c62-99f0-6d047703163c">Complete</TemplateStatus>
-    <Downloads xmlns="8289c1ac-6532-4c62-99f0-6d047703163c">0</Downloads>
-    <TPExecutable xmlns="8289c1ac-6532-4c62-99f0-6d047703163c" xsi:nil="true"/>
-    <SubmitterId xmlns="8289c1ac-6532-4c62-99f0-6d047703163c" xsi:nil="true"/>
-    <ClipArtFilename xmlns="8289c1ac-6532-4c62-99f0-6d047703163c" xsi:nil="true"/>
-    <APEditor xmlns="8289c1ac-6532-4c62-99f0-6d047703163c">
-      <UserInfo>
-        <DisplayName/>
-        <AccountId xsi:nil="true"/>
-        <AccountType/>
-      </UserInfo>
-    </APEditor>
-    <CSXSubmissionMarket xmlns="8289c1ac-6532-4c62-99f0-6d047703163c" xsi:nil="true"/>
-    <ArtSampleDocs xmlns="8289c1ac-6532-4c62-99f0-6d047703163c" xsi:nil="true"/>
-    <UALocComments xmlns="8289c1ac-6532-4c62-99f0-6d047703163c" xsi:nil="true"/>
-    <BlockPublish xmlns="8289c1ac-6532-4c62-99f0-6d047703163c">false</BlockPublish>
-    <BugNumber xmlns="8289c1ac-6532-4c62-99f0-6d047703163c" xsi:nil="true"/>
-    <MarketSpecific xmlns="8289c1ac-6532-4c62-99f0-6d047703163c">false</MarketSpecific>
-    <PrimaryImageGen xmlns="8289c1ac-6532-4c62-99f0-6d047703163c">false</PrimaryImageGen>
-    <IntlLangReview xmlns="8289c1ac-6532-4c62-99f0-6d047703163c">false</IntlLangReview>
-    <MachineTranslated xmlns="8289c1ac-6532-4c62-99f0-6d047703163c">false</MachineTranslated>
-    <AssetStart xmlns="8289c1ac-6532-4c62-99f0-6d047703163c">2012-06-13T08:01:00+00:00</AssetStart>
-    <LastModifiedDateTime xmlns="8289c1ac-6532-4c62-99f0-6d047703163c" xsi:nil="true"/>
-    <LegacyData xmlns="8289c1ac-6532-4c62-99f0-6d047703163c" xsi:nil="true"/>
-    <LocComments xmlns="8289c1ac-6532-4c62-99f0-6d047703163c" xsi:nil="true"/>
-    <LocManualTestRequired xmlns="8289c1ac-6532-4c62-99f0-6d047703163c">false</LocManualTestRequired>
-    <BusinessGroup xmlns="8289c1ac-6532-4c62-99f0-6d047703163c" xsi:nil="true"/>
-    <RecommendationsModifier xmlns="8289c1ac-6532-4c62-99f0-6d047703163c" xsi:nil="true"/>
-    <CSXUpdate xmlns="8289c1ac-6532-4c62-99f0-6d047703163c">false</CSXUpdate>
-    <Provider xmlns="8289c1ac-6532-4c62-99f0-6d047703163c" xsi:nil="true"/>
-    <CSXSubmissionDate xmlns="8289c1ac-6532-4c62-99f0-6d047703163c" xsi:nil="true"/>
-    <AssetExpire xmlns="8289c1ac-6532-4c62-99f0-6d047703163c">2029-01-01T00:00:00+00:00</AssetExpire>
-    <AcquiredFrom xmlns="8289c1ac-6532-4c62-99f0-6d047703163c">Internal MS</AcquiredFrom>
-    <UALocRecommendation xmlns="8289c1ac-6532-4c62-99f0-6d047703163c">Localize</UALocRecommendation>
-    <LocMarketGroupTiers2 xmlns="8289c1ac-6532-4c62-99f0-6d047703163c" xsi:nil="true"/>
-    <Providers xmlns="8289c1ac-6532-4c62-99f0-6d047703163c" xsi:nil="true"/>
-    <TimesCloned xmlns="8289c1ac-6532-4c62-99f0-6d047703163c" xsi:nil="true"/>
-    <VoteCount xmlns="8289c1ac-6532-4c62-99f0-6d047703163c" xsi:nil="true"/>
-    <IntlLangReviewer xmlns="8289c1ac-6532-4c62-99f0-6d047703163c" xsi:nil="true"/>
-    <IntlLocPriority xmlns="8289c1ac-6532-4c62-99f0-6d047703163c" xsi:nil="true"/>
-    <UAProjectedTotalWords xmlns="8289c1ac-6532-4c62-99f0-6d047703163c" xsi:nil="true"/>
-    <UACurrentWords xmlns="8289c1ac-6532-4c62-99f0-6d047703163c" xsi:nil="true"/>
-    <CampaignTagsTaxHTField0 xmlns="8289c1ac-6532-4c62-99f0-6d047703163c">
-      <Terms xmlns="http://schemas.microsoft.com/office/infopath/2007/PartnerControls"/>
-    </CampaignTagsTaxHTField0>
-    <DSATActionTaken xmlns="8289c1ac-6532-4c62-99f0-6d047703163c" xsi:nil="true"/>
-    <Manager xmlns="8289c1ac-6532-4c62-99f0-6d047703163c" xsi:nil="true"/>
-    <OutputCachingOn xmlns="8289c1ac-6532-4c62-99f0-6d047703163c">false</OutputCachingOn>
-    <ApprovalLog xmlns="8289c1ac-6532-4c62-99f0-6d047703163c" xsi:nil="true"/>
-    <ApprovalStatus xmlns="8289c1ac-6532-4c62-99f0-6d047703163c">InProgress</ApprovalStatus>
-    <LocRecommendedHandoff xmlns="8289c1ac-6532-4c62-99f0-6d047703163c" xsi:nil="true"/>
-    <ScenarioTagsTaxHTField0 xmlns="8289c1ac-6532-4c62-99f0-6d047703163c">
-      <Terms xmlns="http://schemas.microsoft.com/office/infopath/2007/PartnerControls"/>
-    </ScenarioTagsTaxHTField0>
-    <FeatureTagsTaxHTField0 xmlns="8289c1ac-6532-4c62-99f0-6d047703163c">
-      <Terms xmlns="http://schemas.microsoft.com/office/infopath/2007/PartnerControls"/>
-    </FeatureTagsTaxHTField0>
-    <TaxCatchAll xmlns="8289c1ac-6532-4c62-99f0-6d047703163c"/>
-    <IntlLangReviewDate xmlns="8289c1ac-6532-4c62-99f0-6d047703163c" xsi:nil="true"/>
-    <NumericId xmlns="8289c1ac-6532-4c62-99f0-6d047703163c" xsi:nil="true"/>
-    <OOCacheId xmlns="8289c1ac-6532-4c62-99f0-6d047703163c" xsi:nil="true"/>
-    <PlannedPubDate xmlns="8289c1ac-6532-4c62-99f0-6d047703163c" xsi:nil="true"/>
-    <PolicheckWords xmlns="8289c1ac-6532-4c62-99f0-6d047703163c" xsi:nil="true"/>
-    <ContentItem xmlns="8289c1ac-6532-4c62-99f0-6d047703163c" xsi:nil="true"/>
-    <HandoffToMSDN xmlns="8289c1ac-6532-4c62-99f0-6d047703163c" xsi:nil="true"/>
-    <EditorialTags xmlns="8289c1ac-6532-4c62-99f0-6d047703163c" xsi:nil="true"/>
-    <InternalTagsTaxHTField0 xmlns="8289c1ac-6532-4c62-99f0-6d047703163c">
-      <Terms xmlns="http://schemas.microsoft.com/office/infopath/2007/PartnerControls"/>
-    </InternalTagsTaxHTField0>
-    <LastHandOff xmlns="8289c1ac-6532-4c62-99f0-6d047703163c" xsi:nil="true"/>
-    <LocalizationTagsTaxHTField0 xmlns="8289c1ac-6532-4c62-99f0-6d047703163c">
-      <Terms xmlns="http://schemas.microsoft.com/office/infopath/2007/PartnerControls"/>
-    </LocalizationTagsTaxHTField0>
-  </documentManagement>
-</p:properties>
+<?mso-contentType ?>
+<FormTemplates xmlns="http://schemas.microsoft.com/sharepoint/v3/contenttype/forms">
+  <Display>DocumentLibraryForm</Display>
+  <Edit>AssetEditForm</Edit>
+  <New>DocumentLibraryForm</New>
+</FormTemplates>
 </file>
 
 <file path=customXml/item4.xml><?xml version="1.0" encoding="utf-8"?>
@@ -9834,12 +9885,130 @@
 </file>
 
 <file path=customXml/item5.xml><?xml version="1.0" encoding="utf-8"?>
-<?mso-contentType ?>
-<FormTemplates xmlns="http://schemas.microsoft.com/sharepoint/v3/contenttype/forms">
-  <Display>DocumentLibraryForm</Display>
-  <Edit>AssetEditForm</Edit>
-  <New>DocumentLibraryForm</New>
-</FormTemplates>
+<p:properties xmlns:p="http://schemas.microsoft.com/office/2006/metadata/properties" xmlns:xsi="http://www.w3.org/2001/XMLSchema-instance" xmlns:pc="http://schemas.microsoft.com/office/infopath/2007/PartnerControls">
+  <documentManagement>
+    <DirectSourceMarket xmlns="8289c1ac-6532-4c62-99f0-6d047703163c">english</DirectSourceMarket>
+    <ThumbnailAssetId xmlns="8289c1ac-6532-4c62-99f0-6d047703163c" xsi:nil="true"/>
+    <AssetType xmlns="8289c1ac-6532-4c62-99f0-6d047703163c">TP</AssetType>
+    <Milestone xmlns="8289c1ac-6532-4c62-99f0-6d047703163c" xsi:nil="true"/>
+    <OriginAsset xmlns="8289c1ac-6532-4c62-99f0-6d047703163c" xsi:nil="true"/>
+    <TPComponent xmlns="8289c1ac-6532-4c62-99f0-6d047703163c" xsi:nil="true"/>
+    <AssetId xmlns="8289c1ac-6532-4c62-99f0-6d047703163c">TP102835062</AssetId>
+    <TPFriendlyName xmlns="8289c1ac-6532-4c62-99f0-6d047703163c" xsi:nil="true"/>
+    <SourceTitle xmlns="8289c1ac-6532-4c62-99f0-6d047703163c" xsi:nil="true"/>
+    <TPApplication xmlns="8289c1ac-6532-4c62-99f0-6d047703163c" xsi:nil="true"/>
+    <TPLaunchHelpLink xmlns="8289c1ac-6532-4c62-99f0-6d047703163c" xsi:nil="true"/>
+    <OpenTemplate xmlns="8289c1ac-6532-4c62-99f0-6d047703163c">true</OpenTemplate>
+    <CrawlForDependencies xmlns="8289c1ac-6532-4c62-99f0-6d047703163c">false</CrawlForDependencies>
+    <ParentAssetId xmlns="8289c1ac-6532-4c62-99f0-6d047703163c" xsi:nil="true"/>
+    <TrustLevel xmlns="8289c1ac-6532-4c62-99f0-6d047703163c">1 Microsoft Managed Content</TrustLevel>
+    <PublishStatusLookup xmlns="8289c1ac-6532-4c62-99f0-6d047703163c">
+      <Value>302416</Value>
+      <Value>302417</Value>
+    </PublishStatusLookup>
+    <LocLastLocAttemptVersionLookup xmlns="8289c1ac-6532-4c62-99f0-6d047703163c">135596</LocLastLocAttemptVersionLookup>
+    <TemplateTemplateType xmlns="8289c1ac-6532-4c62-99f0-6d047703163c">Word Document Template</TemplateTemplateType>
+    <IsSearchable xmlns="8289c1ac-6532-4c62-99f0-6d047703163c">true</IsSearchable>
+    <TPNamespace xmlns="8289c1ac-6532-4c62-99f0-6d047703163c" xsi:nil="true"/>
+    <Markets xmlns="8289c1ac-6532-4c62-99f0-6d047703163c"/>
+    <OriginalSourceMarket xmlns="8289c1ac-6532-4c62-99f0-6d047703163c">english</OriginalSourceMarket>
+    <APDescription xmlns="8289c1ac-6532-4c62-99f0-6d047703163c">Use this annual report template to create a report for your business. It includes simple instuctional text to assist you in building a good report. Matches the Red and Black design set.
+</APDescription>
+    <TPInstallLocation xmlns="8289c1ac-6532-4c62-99f0-6d047703163c" xsi:nil="true"/>
+    <TPAppVersion xmlns="8289c1ac-6532-4c62-99f0-6d047703163c" xsi:nil="true"/>
+    <TPCommandLine xmlns="8289c1ac-6532-4c62-99f0-6d047703163c" xsi:nil="true"/>
+    <APAuthor xmlns="8289c1ac-6532-4c62-99f0-6d047703163c">
+      <UserInfo>
+        <DisplayName>System Account</DisplayName>
+        <AccountId>1073741823</AccountId>
+        <AccountType/>
+      </UserInfo>
+    </APAuthor>
+    <EditorialStatus xmlns="8289c1ac-6532-4c62-99f0-6d047703163c">Complete</EditorialStatus>
+    <PublishTargets xmlns="8289c1ac-6532-4c62-99f0-6d047703163c">OfficeOnlineVNext,OfflineBuild</PublishTargets>
+    <TPLaunchHelpLinkType xmlns="8289c1ac-6532-4c62-99f0-6d047703163c">Template</TPLaunchHelpLinkType>
+    <OriginalRelease xmlns="8289c1ac-6532-4c62-99f0-6d047703163c">15</OriginalRelease>
+    <FriendlyTitle xmlns="8289c1ac-6532-4c62-99f0-6d047703163c" xsi:nil="true"/>
+    <TPClientViewer xmlns="8289c1ac-6532-4c62-99f0-6d047703163c" xsi:nil="true"/>
+    <CSXHash xmlns="8289c1ac-6532-4c62-99f0-6d047703163c" xsi:nil="true"/>
+    <IsDeleted xmlns="8289c1ac-6532-4c62-99f0-6d047703163c">false</IsDeleted>
+    <ShowIn xmlns="8289c1ac-6532-4c62-99f0-6d047703163c">Show everywhere</ShowIn>
+    <UANotes xmlns="8289c1ac-6532-4c62-99f0-6d047703163c" xsi:nil="true"/>
+    <TemplateStatus xmlns="8289c1ac-6532-4c62-99f0-6d047703163c">Complete</TemplateStatus>
+    <Downloads xmlns="8289c1ac-6532-4c62-99f0-6d047703163c">0</Downloads>
+    <TPExecutable xmlns="8289c1ac-6532-4c62-99f0-6d047703163c" xsi:nil="true"/>
+    <SubmitterId xmlns="8289c1ac-6532-4c62-99f0-6d047703163c" xsi:nil="true"/>
+    <ClipArtFilename xmlns="8289c1ac-6532-4c62-99f0-6d047703163c" xsi:nil="true"/>
+    <APEditor xmlns="8289c1ac-6532-4c62-99f0-6d047703163c">
+      <UserInfo>
+        <DisplayName/>
+        <AccountId xsi:nil="true"/>
+        <AccountType/>
+      </UserInfo>
+    </APEditor>
+    <CSXSubmissionMarket xmlns="8289c1ac-6532-4c62-99f0-6d047703163c" xsi:nil="true"/>
+    <ArtSampleDocs xmlns="8289c1ac-6532-4c62-99f0-6d047703163c" xsi:nil="true"/>
+    <UALocComments xmlns="8289c1ac-6532-4c62-99f0-6d047703163c" xsi:nil="true"/>
+    <BlockPublish xmlns="8289c1ac-6532-4c62-99f0-6d047703163c">false</BlockPublish>
+    <BugNumber xmlns="8289c1ac-6532-4c62-99f0-6d047703163c" xsi:nil="true"/>
+    <MarketSpecific xmlns="8289c1ac-6532-4c62-99f0-6d047703163c">false</MarketSpecific>
+    <PrimaryImageGen xmlns="8289c1ac-6532-4c62-99f0-6d047703163c">false</PrimaryImageGen>
+    <IntlLangReview xmlns="8289c1ac-6532-4c62-99f0-6d047703163c">false</IntlLangReview>
+    <MachineTranslated xmlns="8289c1ac-6532-4c62-99f0-6d047703163c">false</MachineTranslated>
+    <AssetStart xmlns="8289c1ac-6532-4c62-99f0-6d047703163c">2012-06-13T08:01:00+00:00</AssetStart>
+    <LastModifiedDateTime xmlns="8289c1ac-6532-4c62-99f0-6d047703163c" xsi:nil="true"/>
+    <LegacyData xmlns="8289c1ac-6532-4c62-99f0-6d047703163c" xsi:nil="true"/>
+    <LocComments xmlns="8289c1ac-6532-4c62-99f0-6d047703163c" xsi:nil="true"/>
+    <LocManualTestRequired xmlns="8289c1ac-6532-4c62-99f0-6d047703163c">false</LocManualTestRequired>
+    <BusinessGroup xmlns="8289c1ac-6532-4c62-99f0-6d047703163c" xsi:nil="true"/>
+    <RecommendationsModifier xmlns="8289c1ac-6532-4c62-99f0-6d047703163c" xsi:nil="true"/>
+    <CSXUpdate xmlns="8289c1ac-6532-4c62-99f0-6d047703163c">false</CSXUpdate>
+    <Provider xmlns="8289c1ac-6532-4c62-99f0-6d047703163c" xsi:nil="true"/>
+    <CSXSubmissionDate xmlns="8289c1ac-6532-4c62-99f0-6d047703163c" xsi:nil="true"/>
+    <AssetExpire xmlns="8289c1ac-6532-4c62-99f0-6d047703163c">2029-01-01T00:00:00+00:00</AssetExpire>
+    <AcquiredFrom xmlns="8289c1ac-6532-4c62-99f0-6d047703163c">Internal MS</AcquiredFrom>
+    <UALocRecommendation xmlns="8289c1ac-6532-4c62-99f0-6d047703163c">Localize</UALocRecommendation>
+    <LocMarketGroupTiers2 xmlns="8289c1ac-6532-4c62-99f0-6d047703163c" xsi:nil="true"/>
+    <Providers xmlns="8289c1ac-6532-4c62-99f0-6d047703163c" xsi:nil="true"/>
+    <TimesCloned xmlns="8289c1ac-6532-4c62-99f0-6d047703163c" xsi:nil="true"/>
+    <VoteCount xmlns="8289c1ac-6532-4c62-99f0-6d047703163c" xsi:nil="true"/>
+    <IntlLangReviewer xmlns="8289c1ac-6532-4c62-99f0-6d047703163c" xsi:nil="true"/>
+    <IntlLocPriority xmlns="8289c1ac-6532-4c62-99f0-6d047703163c" xsi:nil="true"/>
+    <UAProjectedTotalWords xmlns="8289c1ac-6532-4c62-99f0-6d047703163c" xsi:nil="true"/>
+    <UACurrentWords xmlns="8289c1ac-6532-4c62-99f0-6d047703163c" xsi:nil="true"/>
+    <CampaignTagsTaxHTField0 xmlns="8289c1ac-6532-4c62-99f0-6d047703163c">
+      <Terms xmlns="http://schemas.microsoft.com/office/infopath/2007/PartnerControls"/>
+    </CampaignTagsTaxHTField0>
+    <DSATActionTaken xmlns="8289c1ac-6532-4c62-99f0-6d047703163c" xsi:nil="true"/>
+    <Manager xmlns="8289c1ac-6532-4c62-99f0-6d047703163c" xsi:nil="true"/>
+    <OutputCachingOn xmlns="8289c1ac-6532-4c62-99f0-6d047703163c">false</OutputCachingOn>
+    <ApprovalLog xmlns="8289c1ac-6532-4c62-99f0-6d047703163c" xsi:nil="true"/>
+    <ApprovalStatus xmlns="8289c1ac-6532-4c62-99f0-6d047703163c">InProgress</ApprovalStatus>
+    <LocRecommendedHandoff xmlns="8289c1ac-6532-4c62-99f0-6d047703163c" xsi:nil="true"/>
+    <ScenarioTagsTaxHTField0 xmlns="8289c1ac-6532-4c62-99f0-6d047703163c">
+      <Terms xmlns="http://schemas.microsoft.com/office/infopath/2007/PartnerControls"/>
+    </ScenarioTagsTaxHTField0>
+    <FeatureTagsTaxHTField0 xmlns="8289c1ac-6532-4c62-99f0-6d047703163c">
+      <Terms xmlns="http://schemas.microsoft.com/office/infopath/2007/PartnerControls"/>
+    </FeatureTagsTaxHTField0>
+    <TaxCatchAll xmlns="8289c1ac-6532-4c62-99f0-6d047703163c"/>
+    <IntlLangReviewDate xmlns="8289c1ac-6532-4c62-99f0-6d047703163c" xsi:nil="true"/>
+    <NumericId xmlns="8289c1ac-6532-4c62-99f0-6d047703163c" xsi:nil="true"/>
+    <OOCacheId xmlns="8289c1ac-6532-4c62-99f0-6d047703163c" xsi:nil="true"/>
+    <PlannedPubDate xmlns="8289c1ac-6532-4c62-99f0-6d047703163c" xsi:nil="true"/>
+    <PolicheckWords xmlns="8289c1ac-6532-4c62-99f0-6d047703163c" xsi:nil="true"/>
+    <ContentItem xmlns="8289c1ac-6532-4c62-99f0-6d047703163c" xsi:nil="true"/>
+    <HandoffToMSDN xmlns="8289c1ac-6532-4c62-99f0-6d047703163c" xsi:nil="true"/>
+    <EditorialTags xmlns="8289c1ac-6532-4c62-99f0-6d047703163c" xsi:nil="true"/>
+    <InternalTagsTaxHTField0 xmlns="8289c1ac-6532-4c62-99f0-6d047703163c">
+      <Terms xmlns="http://schemas.microsoft.com/office/infopath/2007/PartnerControls"/>
+    </InternalTagsTaxHTField0>
+    <LastHandOff xmlns="8289c1ac-6532-4c62-99f0-6d047703163c" xsi:nil="true"/>
+    <LocalizationTagsTaxHTField0 xmlns="8289c1ac-6532-4c62-99f0-6d047703163c">
+      <Terms xmlns="http://schemas.microsoft.com/office/infopath/2007/PartnerControls"/>
+    </LocalizationTagsTaxHTField0>
+  </documentManagement>
+</p:properties>
 </file>
 
 <file path=customXml/itemProps1.xml><?xml version="1.0" encoding="utf-8"?>
@@ -9859,11 +10028,9 @@
 </file>
 
 <file path=customXml/itemProps3.xml><?xml version="1.0" encoding="utf-8"?>
-<ds:datastoreItem xmlns:ds="http://schemas.openxmlformats.org/officeDocument/2006/customXml" ds:itemID="{4188595A-5F20-426F-8532-5C08CF3A7547}">
+<ds:datastoreItem xmlns:ds="http://schemas.openxmlformats.org/officeDocument/2006/customXml" ds:itemID="{E30183B9-4E48-4E08-A8ED-5E3AE1F4FA9B}">
   <ds:schemaRefs>
-    <ds:schemaRef ds:uri="http://schemas.microsoft.com/office/2006/metadata/properties"/>
-    <ds:schemaRef ds:uri="http://schemas.microsoft.com/office/infopath/2007/PartnerControls"/>
-    <ds:schemaRef ds:uri="8289c1ac-6532-4c62-99f0-6d047703163c"/>
+    <ds:schemaRef ds:uri="http://schemas.microsoft.com/sharepoint/v3/contenttype/forms"/>
   </ds:schemaRefs>
 </ds:datastoreItem>
 </file>
@@ -9887,9 +10054,11 @@
 </file>
 
 <file path=customXml/itemProps5.xml><?xml version="1.0" encoding="utf-8"?>
-<ds:datastoreItem xmlns:ds="http://schemas.openxmlformats.org/officeDocument/2006/customXml" ds:itemID="{E30183B9-4E48-4E08-A8ED-5E3AE1F4FA9B}">
+<ds:datastoreItem xmlns:ds="http://schemas.openxmlformats.org/officeDocument/2006/customXml" ds:itemID="{4188595A-5F20-426F-8532-5C08CF3A7547}">
   <ds:schemaRefs>
-    <ds:schemaRef ds:uri="http://schemas.microsoft.com/sharepoint/v3/contenttype/forms"/>
+    <ds:schemaRef ds:uri="http://schemas.microsoft.com/office/2006/metadata/properties"/>
+    <ds:schemaRef ds:uri="http://schemas.microsoft.com/office/infopath/2007/PartnerControls"/>
+    <ds:schemaRef ds:uri="8289c1ac-6532-4c62-99f0-6d047703163c"/>
   </ds:schemaRefs>
 </ds:datastoreItem>
 </file>